--- a/Task5/Dennis Tikhomirov_HW_Task5.docx
+++ b/Task5/Dennis Tikhomirov_HW_Task5.docx
@@ -242,36 +242,30 @@
           <w:rFonts w:ascii="Times New Roman" w:eastAsia="Times New Roman" w:hAnsi="Times New Roman" w:cs="Times New Roman"/>
           <w:lang w:val="en-US"/>
         </w:rPr>
-        <w:t xml:space="preserve">                </w:t>
-      </w:r>
-      <w:r>
-        <w:rPr>
-          <w:rFonts w:ascii="Times New Roman" w:eastAsia="Times New Roman" w:hAnsi="Times New Roman" w:cs="Times New Roman"/>
-          <w:lang w:val="en-US"/>
-        </w:rPr>
-        <w:t xml:space="preserve"> </w:t>
-      </w:r>
-      <w:r>
-        <w:rPr>
-          <w:rFonts w:ascii="Times New Roman" w:eastAsia="Times New Roman" w:hAnsi="Times New Roman" w:cs="Times New Roman"/>
-          <w:highlight w:val="darkRed"/>
-          <w:lang w:val="en-US"/>
-        </w:rPr>
-        <w:t>____</w:t>
-      </w:r>
-      <w:r>
-        <w:rPr>
-          <w:rFonts w:ascii="Times New Roman" w:eastAsia="Times New Roman" w:hAnsi="Times New Roman" w:cs="Times New Roman"/>
-          <w:lang w:val="en-US"/>
-        </w:rPr>
-        <w:t xml:space="preserve"> - </w:t>
-      </w:r>
-      <w:r>
-        <w:rPr>
-          <w:rFonts w:ascii="Times New Roman" w:eastAsia="Times New Roman" w:hAnsi="Times New Roman" w:cs="Times New Roman"/>
-          <w:lang w:val="en-US"/>
-        </w:rPr>
-        <w:t>code snippets</w:t>
+        <w:t xml:space="preserve">                 </w:t>
+      </w:r>
+      <w:r>
+        <w:rPr>
+          <w:rFonts w:ascii="Times New Roman" w:eastAsia="Times New Roman" w:hAnsi="Times New Roman" w:cs="Times New Roman"/>
+          <w:bdr w:val="single" w:sz="4" w:space="0" w:color="auto"/>
+          <w:shd w:val="clear" w:color="auto" w:fill="F7CAAC" w:themeFill="accent2" w:themeFillTint="66"/>
+          <w:lang w:val="en-US"/>
+        </w:rPr>
+        <w:t xml:space="preserve">____ </w:t>
+      </w:r>
+      <w:r>
+        <w:rPr>
+          <w:rFonts w:ascii="Times New Roman" w:eastAsia="Times New Roman" w:hAnsi="Times New Roman" w:cs="Times New Roman"/>
+          <w:lang w:val="en-US"/>
+        </w:rPr>
+        <w:t>-</w:t>
+      </w:r>
+      <w:r>
+        <w:rPr>
+          <w:rFonts w:ascii="Times New Roman" w:eastAsia="Times New Roman" w:hAnsi="Times New Roman" w:cs="Times New Roman"/>
+          <w:lang w:val="en-US"/>
+        </w:rPr>
+        <w:t xml:space="preserve"> code snippets</w:t>
       </w:r>
     </w:p>
     <w:p>
@@ -818,11 +812,36 @@
           <w:lang w:val="en-US"/>
         </w:rPr>
       </w:pPr>
-      <w:r>
-        <w:rPr>
-          <w:rFonts w:ascii="Times New Roman" w:eastAsia="Times New Roman" w:hAnsi="Times New Roman" w:cs="Times New Roman"/>
-          <w:lang w:val="en-US"/>
-        </w:rPr>
+    </w:p>
+    <w:p>
+      <w:pPr>
+        <w:rPr>
+          <w:rFonts w:ascii="Times New Roman" w:eastAsia="Times New Roman" w:hAnsi="Times New Roman" w:cs="Times New Roman"/>
+          <w:lang w:val="en-US"/>
+        </w:rPr>
+      </w:pPr>
+    </w:p>
+    <w:p>
+      <w:pPr>
+        <w:rPr>
+          <w:rFonts w:ascii="Times New Roman" w:eastAsia="Times New Roman" w:hAnsi="Times New Roman" w:cs="Times New Roman"/>
+          <w:lang w:val="en-US"/>
+        </w:rPr>
+      </w:pPr>
+    </w:p>
+    <w:p>
+      <w:pPr>
+        <w:rPr>
+          <w:rFonts w:ascii="Times New Roman" w:eastAsia="Times New Roman" w:hAnsi="Times New Roman" w:cs="Times New Roman"/>
+          <w:lang w:val="en-US"/>
+        </w:rPr>
+      </w:pPr>
+      <w:r>
+        <w:rPr>
+          <w:rFonts w:ascii="Times New Roman" w:eastAsia="Times New Roman" w:hAnsi="Times New Roman" w:cs="Times New Roman"/>
+          <w:lang w:val="en-US"/>
+        </w:rPr>
+        <w:lastRenderedPageBreak/>
         <w:t>Content of POST request</w:t>
       </w:r>
     </w:p>
@@ -982,7 +1001,6 @@
           <w:szCs w:val="13"/>
           <w:lang w:val="en-US"/>
         </w:rPr>
-        <w:lastRenderedPageBreak/>
         <w:t xml:space="preserve">Accept-Encoding: </w:t>
       </w:r>
       <w:proofErr w:type="spellStart"/>
@@ -1634,12 +1652,21 @@
           <w:lang w:val="en-US"/>
         </w:rPr>
       </w:pPr>
-      <w:r>
-        <w:rPr>
-          <w:rFonts w:ascii="Times New Roman" w:eastAsia="Times New Roman" w:hAnsi="Times New Roman" w:cs="Times New Roman"/>
-          <w:lang w:val="en-US"/>
-        </w:rPr>
-        <w:t>{</w:t>
+      <w:proofErr w:type="gramStart"/>
+      <w:r>
+        <w:rPr>
+          <w:rFonts w:ascii="Times New Roman" w:eastAsia="Times New Roman" w:hAnsi="Times New Roman" w:cs="Times New Roman"/>
+          <w:lang w:val="en-US"/>
+        </w:rPr>
+        <w:t>{  "</w:t>
+      </w:r>
+      <w:proofErr w:type="gramEnd"/>
+      <w:r>
+        <w:rPr>
+          <w:rFonts w:ascii="Times New Roman" w:eastAsia="Times New Roman" w:hAnsi="Times New Roman" w:cs="Times New Roman"/>
+          <w:lang w:val="en-US"/>
+        </w:rPr>
+        <w:t>status": 200,</w:t>
       </w:r>
     </w:p>
     <w:p>
@@ -1661,7 +1688,23 @@
           <w:rFonts w:ascii="Times New Roman" w:eastAsia="Times New Roman" w:hAnsi="Times New Roman" w:cs="Times New Roman"/>
           <w:lang w:val="en-US"/>
         </w:rPr>
-        <w:t xml:space="preserve">    "status": 200,</w:t>
+        <w:t xml:space="preserve">    "</w:t>
+      </w:r>
+      <w:proofErr w:type="spellStart"/>
+      <w:r>
+        <w:rPr>
+          <w:rFonts w:ascii="Times New Roman" w:eastAsia="Times New Roman" w:hAnsi="Times New Roman" w:cs="Times New Roman"/>
+          <w:lang w:val="en-US"/>
+        </w:rPr>
+        <w:t>htmlencoded</w:t>
+      </w:r>
+      <w:proofErr w:type="spellEnd"/>
+      <w:r>
+        <w:rPr>
+          <w:rFonts w:ascii="Times New Roman" w:eastAsia="Times New Roman" w:hAnsi="Times New Roman" w:cs="Times New Roman"/>
+          <w:lang w:val="en-US"/>
+        </w:rPr>
+        <w:t>": false,</w:t>
       </w:r>
     </w:p>
     <w:p>
@@ -1683,23 +1726,7 @@
           <w:rFonts w:ascii="Times New Roman" w:eastAsia="Times New Roman" w:hAnsi="Times New Roman" w:cs="Times New Roman"/>
           <w:lang w:val="en-US"/>
         </w:rPr>
-        <w:t xml:space="preserve">    "</w:t>
-      </w:r>
-      <w:proofErr w:type="spellStart"/>
-      <w:r>
-        <w:rPr>
-          <w:rFonts w:ascii="Times New Roman" w:eastAsia="Times New Roman" w:hAnsi="Times New Roman" w:cs="Times New Roman"/>
-          <w:lang w:val="en-US"/>
-        </w:rPr>
-        <w:t>htmlencoded</w:t>
-      </w:r>
-      <w:proofErr w:type="spellEnd"/>
-      <w:r>
-        <w:rPr>
-          <w:rFonts w:ascii="Times New Roman" w:eastAsia="Times New Roman" w:hAnsi="Times New Roman" w:cs="Times New Roman"/>
-          <w:lang w:val="en-US"/>
-        </w:rPr>
-        <w:t>": false,</w:t>
+        <w:t xml:space="preserve">    "email": "dennistikhomirov@mail.ru",</w:t>
       </w:r>
     </w:p>
     <w:p>
@@ -1721,7 +1748,7 @@
           <w:rFonts w:ascii="Times New Roman" w:eastAsia="Times New Roman" w:hAnsi="Times New Roman" w:cs="Times New Roman"/>
           <w:lang w:val="en-US"/>
         </w:rPr>
-        <w:t xml:space="preserve">    "email": "dennistikhomirov@mail.ru",</w:t>
+        <w:t xml:space="preserve">    "body": {</w:t>
       </w:r>
     </w:p>
     <w:p>
@@ -1743,7 +1770,7 @@
           <w:rFonts w:ascii="Times New Roman" w:eastAsia="Times New Roman" w:hAnsi="Times New Roman" w:cs="Times New Roman"/>
           <w:lang w:val="en-US"/>
         </w:rPr>
-        <w:t xml:space="preserve">    "body": {</w:t>
+        <w:t xml:space="preserve">        "exists": false,</w:t>
       </w:r>
     </w:p>
     <w:p>
@@ -1757,50 +1784,6 @@
         <w:shd w:val="clear" w:color="auto" w:fill="F7CAAC" w:themeFill="accent2" w:themeFillTint="66"/>
         <w:rPr>
           <w:rFonts w:ascii="Times New Roman" w:eastAsia="Times New Roman" w:hAnsi="Times New Roman" w:cs="Times New Roman"/>
-          <w:lang w:val="en-US"/>
-        </w:rPr>
-      </w:pPr>
-      <w:r>
-        <w:rPr>
-          <w:rFonts w:ascii="Times New Roman" w:eastAsia="Times New Roman" w:hAnsi="Times New Roman" w:cs="Times New Roman"/>
-          <w:lang w:val="en-US"/>
-        </w:rPr>
-        <w:t xml:space="preserve">        "exists": false,</w:t>
-      </w:r>
-    </w:p>
-    <w:p>
-      <w:pPr>
-        <w:pBdr>
-          <w:top w:val="single" w:sz="4" w:space="1" w:color="auto"/>
-          <w:left w:val="single" w:sz="4" w:space="0" w:color="auto"/>
-          <w:bottom w:val="single" w:sz="4" w:space="1" w:color="auto"/>
-          <w:right w:val="single" w:sz="4" w:space="4" w:color="auto"/>
-        </w:pBdr>
-        <w:shd w:val="clear" w:color="auto" w:fill="F7CAAC" w:themeFill="accent2" w:themeFillTint="66"/>
-        <w:rPr>
-          <w:rFonts w:ascii="Times New Roman" w:eastAsia="Times New Roman" w:hAnsi="Times New Roman" w:cs="Times New Roman"/>
-          <w:lang w:val="en-US"/>
-        </w:rPr>
-      </w:pPr>
-      <w:r>
-        <w:rPr>
-          <w:rFonts w:ascii="Times New Roman" w:eastAsia="Times New Roman" w:hAnsi="Times New Roman" w:cs="Times New Roman"/>
-          <w:lang w:val="en-US"/>
-        </w:rPr>
-        <w:t xml:space="preserve">        "alternatives": [</w:t>
-      </w:r>
-    </w:p>
-    <w:p>
-      <w:pPr>
-        <w:pBdr>
-          <w:top w:val="single" w:sz="4" w:space="1" w:color="auto"/>
-          <w:left w:val="single" w:sz="4" w:space="0" w:color="auto"/>
-          <w:bottom w:val="single" w:sz="4" w:space="1" w:color="auto"/>
-          <w:right w:val="single" w:sz="4" w:space="4" w:color="auto"/>
-        </w:pBdr>
-        <w:shd w:val="clear" w:color="auto" w:fill="F7CAAC" w:themeFill="accent2" w:themeFillTint="66"/>
-        <w:rPr>
-          <w:rFonts w:ascii="Times New Roman" w:eastAsia="Times New Roman" w:hAnsi="Times New Roman" w:cs="Times New Roman"/>
           <w:sz w:val="20"/>
           <w:szCs w:val="20"/>
           <w:lang w:val="en-US"/>
@@ -1811,7 +1794,7 @@
           <w:rFonts w:ascii="Times New Roman" w:eastAsia="Times New Roman" w:hAnsi="Times New Roman" w:cs="Times New Roman"/>
           <w:lang w:val="en-US"/>
         </w:rPr>
-        <w:t xml:space="preserve">            "dennistikhomirov@bk.ru", "dennistikhomirov00@mai</w:t>
+        <w:t xml:space="preserve">        "alternatives": ["dennistikhomirov@bk.ru","dennistikhomirov00@mai</w:t>
       </w:r>
       <w:r>
         <w:rPr>
@@ -1850,14 +1833,6 @@
         </w:rPr>
         <w:t>",     dennistikhomirov2019@mail.ru","dennistikhomirov@list.ru","dennistikhomirov2020@mail.ru","dennistikhomirov.00@mail.ru","dennistikhomirov.2019@mail.ru"]}</w:t>
       </w:r>
-    </w:p>
-    <w:p>
-      <w:pPr>
-        <w:rPr>
-          <w:rFonts w:ascii="Times New Roman" w:eastAsia="Times New Roman" w:hAnsi="Times New Roman" w:cs="Times New Roman"/>
-          <w:lang w:val="en-US"/>
-        </w:rPr>
-      </w:pPr>
     </w:p>
     <w:p>
       <w:pPr>
@@ -1919,46 +1894,8 @@
           <w:rFonts w:ascii="Times New Roman" w:eastAsia="Times New Roman" w:hAnsi="Times New Roman" w:cs="Times New Roman"/>
           <w:lang w:val="en-US"/>
         </w:rPr>
-        <w:t>Screenshot#1.</w:t>
-      </w:r>
-      <w:r>
-        <w:rPr>
-          <w:rFonts w:ascii="Times New Roman" w:eastAsia="Times New Roman" w:hAnsi="Times New Roman" w:cs="Times New Roman"/>
-          <w:lang w:val="en-US"/>
-        </w:rPr>
-        <w:t>2</w:t>
-      </w:r>
-      <w:r>
-        <w:rPr>
-          <w:rFonts w:ascii="Times New Roman" w:eastAsia="Times New Roman" w:hAnsi="Times New Roman" w:cs="Times New Roman"/>
-          <w:lang w:val="en-US"/>
-        </w:rPr>
-        <w:t xml:space="preserve">.  POST request from </w:t>
-      </w:r>
-      <w:r>
-        <w:rPr>
-          <w:rFonts w:ascii="Times New Roman" w:eastAsia="Times New Roman" w:hAnsi="Times New Roman" w:cs="Times New Roman"/>
-          <w:lang w:val="en-US"/>
-        </w:rPr>
-        <w:t>Pos</w:t>
-      </w:r>
-      <w:bookmarkStart w:id="0" w:name="_GoBack"/>
-      <w:bookmarkEnd w:id="0"/>
-      <w:r>
-        <w:rPr>
-          <w:rFonts w:ascii="Times New Roman" w:eastAsia="Times New Roman" w:hAnsi="Times New Roman" w:cs="Times New Roman"/>
-          <w:lang w:val="en-US"/>
-        </w:rPr>
-        <w:t>tman</w:t>
-      </w:r>
-    </w:p>
-    <w:p>
-      <w:pPr>
-        <w:rPr>
-          <w:rFonts w:ascii="Times New Roman" w:eastAsia="Times New Roman" w:hAnsi="Times New Roman" w:cs="Times New Roman"/>
-          <w:lang w:val="en-US"/>
-        </w:rPr>
-      </w:pPr>
+        <w:t>Screenshot#1.2.  POST request from Postman</w:t>
+      </w:r>
       <w:r>
         <w:rPr>
           <w:rFonts w:ascii="Times New Roman" w:eastAsia="Times New Roman" w:hAnsi="Times New Roman" w:cs="Times New Roman"/>
@@ -1966,9 +1903,9 @@
           <w:lang w:val="en-US"/>
         </w:rPr>
         <w:drawing>
-          <wp:inline distT="0" distB="0" distL="0" distR="0" wp14:anchorId="27BE9A07" wp14:editId="18FE1E91">
-            <wp:extent cx="5936615" cy="4022725"/>
-            <wp:effectExtent l="0" t="0" r="0" b="3175"/>
+          <wp:inline distT="0" distB="0" distL="0" distR="0" wp14:anchorId="27BE9A07" wp14:editId="054E9A23">
+            <wp:extent cx="5384800" cy="3648808"/>
+            <wp:effectExtent l="0" t="0" r="0" b="0"/>
             <wp:docPr id="2" name="Picture 2"/>
             <wp:cNvGraphicFramePr>
               <a:graphicFrameLocks xmlns:a="http://schemas.openxmlformats.org/drawingml/2006/main" noChangeAspect="1"/>
@@ -1995,7 +1932,7 @@
                   <pic:spPr>
                     <a:xfrm>
                       <a:off x="0" y="0"/>
-                      <a:ext cx="5936615" cy="4022725"/>
+                      <a:ext cx="5389557" cy="3652031"/>
                     </a:xfrm>
                     <a:prstGeom prst="rect">
                       <a:avLst/>
@@ -6540,6 +6477,37 @@
           <w:lang w:val="en-US"/>
         </w:rPr>
       </w:pPr>
+      <w:r>
+        <w:rPr>
+          <w:rFonts w:ascii="Courier New" w:hAnsi="Courier New" w:cs="Courier New"/>
+          <w:sz w:val="22"/>
+          <w:szCs w:val="22"/>
+          <w:lang w:val="en-US"/>
+        </w:rPr>
+        <w:t>Maybe need to make request with coockies???</w:t>
+      </w:r>
+    </w:p>
+    <w:p>
+      <w:pPr>
+        <w:pStyle w:val="NormalWeb"/>
+        <w:rPr>
+          <w:rFonts w:ascii="Courier New" w:hAnsi="Courier New" w:cs="Courier New"/>
+          <w:sz w:val="22"/>
+          <w:szCs w:val="22"/>
+          <w:lang w:val="en-US"/>
+        </w:rPr>
+      </w:pPr>
+    </w:p>
+    <w:p>
+      <w:pPr>
+        <w:pStyle w:val="NormalWeb"/>
+        <w:rPr>
+          <w:rFonts w:ascii="Courier New" w:hAnsi="Courier New" w:cs="Courier New"/>
+          <w:sz w:val="22"/>
+          <w:szCs w:val="22"/>
+          <w:lang w:val="en-US"/>
+        </w:rPr>
+      </w:pPr>
     </w:p>
     <w:p>
       <w:pPr>
@@ -6793,6 +6761,465 @@
           <w:lang w:val="en-US"/>
         </w:rPr>
       </w:pPr>
+    </w:p>
+    <w:p>
+      <w:pPr>
+        <w:pBdr>
+          <w:top w:val="single" w:sz="4" w:space="1" w:color="auto"/>
+          <w:left w:val="single" w:sz="4" w:space="4" w:color="auto"/>
+          <w:bottom w:val="single" w:sz="4" w:space="1" w:color="auto"/>
+          <w:right w:val="single" w:sz="4" w:space="4" w:color="auto"/>
+        </w:pBdr>
+        <w:shd w:val="clear" w:color="auto" w:fill="F7CAAC" w:themeFill="accent2" w:themeFillTint="66"/>
+        <w:tabs>
+          <w:tab w:val="left" w:pos="916"/>
+          <w:tab w:val="left" w:pos="1832"/>
+          <w:tab w:val="left" w:pos="2748"/>
+          <w:tab w:val="left" w:pos="3664"/>
+          <w:tab w:val="left" w:pos="4580"/>
+          <w:tab w:val="left" w:pos="5496"/>
+          <w:tab w:val="left" w:pos="6412"/>
+          <w:tab w:val="left" w:pos="7328"/>
+          <w:tab w:val="left" w:pos="8244"/>
+          <w:tab w:val="left" w:pos="9160"/>
+          <w:tab w:val="left" w:pos="10076"/>
+          <w:tab w:val="left" w:pos="10992"/>
+          <w:tab w:val="left" w:pos="11908"/>
+          <w:tab w:val="left" w:pos="12824"/>
+          <w:tab w:val="left" w:pos="13740"/>
+          <w:tab w:val="left" w:pos="14656"/>
+        </w:tabs>
+        <w:rPr>
+          <w:rFonts w:ascii="Times New Roman" w:eastAsia="Times New Roman" w:hAnsi="Times New Roman" w:cs="Times New Roman"/>
+          <w:lang w:val="en-US"/>
+        </w:rPr>
+      </w:pPr>
+      <w:r>
+        <w:rPr>
+          <w:rFonts w:ascii="Menlo" w:eastAsia="Times New Roman" w:hAnsi="Menlo" w:cs="Menlo"/>
+          <w:color w:val="000000"/>
+          <w:sz w:val="18"/>
+          <w:szCs w:val="18"/>
+          <w:shd w:val="clear" w:color="auto" w:fill="F7CAAC" w:themeFill="accent2" w:themeFillTint="66"/>
+          <w:lang w:val="en-US" w:eastAsia="en-GB"/>
+        </w:rPr>
+        <w:t>&lt;</w:t>
+      </w:r>
+      <w:r>
+        <w:rPr>
+          <w:rFonts w:ascii="Times New Roman" w:eastAsia="Times New Roman" w:hAnsi="Times New Roman" w:cs="Times New Roman"/>
+          <w:shd w:val="clear" w:color="auto" w:fill="F7CAAC" w:themeFill="accent2" w:themeFillTint="66"/>
+          <w:lang w:val="en-US"/>
+        </w:rPr>
+        <w:t>html</w:t>
+      </w:r>
+      <w:r>
+        <w:rPr>
+          <w:rFonts w:ascii="Times New Roman" w:eastAsia="Times New Roman" w:hAnsi="Times New Roman" w:cs="Times New Roman"/>
+          <w:lang w:val="en-US"/>
+        </w:rPr>
+        <w:t>&gt;</w:t>
+      </w:r>
+      <w:r>
+        <w:rPr>
+          <w:rFonts w:ascii="Times New Roman" w:eastAsia="Times New Roman" w:hAnsi="Times New Roman" w:cs="Times New Roman"/>
+          <w:lang w:val="en-US"/>
+        </w:rPr>
+        <w:br/>
+      </w:r>
+      <w:r>
+        <w:rPr>
+          <w:rFonts w:ascii="Times New Roman" w:eastAsia="Times New Roman" w:hAnsi="Times New Roman" w:cs="Times New Roman"/>
+          <w:lang w:val="en-US"/>
+        </w:rPr>
+        <w:t xml:space="preserve">  </w:t>
+      </w:r>
+      <w:r>
+        <w:rPr>
+          <w:rFonts w:ascii="Times New Roman" w:eastAsia="Times New Roman" w:hAnsi="Times New Roman" w:cs="Times New Roman"/>
+          <w:lang w:val="en-US"/>
+        </w:rPr>
+        <w:t>&lt;head&gt;</w:t>
+      </w:r>
+      <w:r>
+        <w:rPr>
+          <w:rFonts w:ascii="Times New Roman" w:eastAsia="Times New Roman" w:hAnsi="Times New Roman" w:cs="Times New Roman"/>
+          <w:lang w:val="en-US"/>
+        </w:rPr>
+        <w:br/>
+        <w:t xml:space="preserve">   </w:t>
+      </w:r>
+      <w:r>
+        <w:rPr>
+          <w:rFonts w:ascii="Times New Roman" w:eastAsia="Times New Roman" w:hAnsi="Times New Roman" w:cs="Times New Roman"/>
+          <w:lang w:val="en-US"/>
+        </w:rPr>
+        <w:t xml:space="preserve">  </w:t>
+      </w:r>
+      <w:r>
+        <w:rPr>
+          <w:rFonts w:ascii="Times New Roman" w:eastAsia="Times New Roman" w:hAnsi="Times New Roman" w:cs="Times New Roman"/>
+          <w:lang w:val="en-US"/>
+        </w:rPr>
+        <w:t xml:space="preserve"> &lt;title&gt;$Title$&lt;/title&gt;</w:t>
+      </w:r>
+      <w:r>
+        <w:rPr>
+          <w:rFonts w:ascii="Times New Roman" w:eastAsia="Times New Roman" w:hAnsi="Times New Roman" w:cs="Times New Roman"/>
+          <w:lang w:val="en-US"/>
+        </w:rPr>
+        <w:br/>
+      </w:r>
+      <w:r>
+        <w:rPr>
+          <w:rFonts w:ascii="Times New Roman" w:eastAsia="Times New Roman" w:hAnsi="Times New Roman" w:cs="Times New Roman"/>
+          <w:lang w:val="en-US"/>
+        </w:rPr>
+        <w:t xml:space="preserve">  </w:t>
+      </w:r>
+      <w:r>
+        <w:rPr>
+          <w:rFonts w:ascii="Times New Roman" w:eastAsia="Times New Roman" w:hAnsi="Times New Roman" w:cs="Times New Roman"/>
+          <w:lang w:val="en-US"/>
+        </w:rPr>
+        <w:t>&lt;/head&gt;</w:t>
+      </w:r>
+      <w:r>
+        <w:rPr>
+          <w:rFonts w:ascii="Times New Roman" w:eastAsia="Times New Roman" w:hAnsi="Times New Roman" w:cs="Times New Roman"/>
+          <w:lang w:val="en-US"/>
+        </w:rPr>
+        <w:br/>
+      </w:r>
+      <w:r>
+        <w:rPr>
+          <w:rFonts w:ascii="Times New Roman" w:eastAsia="Times New Roman" w:hAnsi="Times New Roman" w:cs="Times New Roman"/>
+          <w:lang w:val="en-US"/>
+        </w:rPr>
+        <w:t xml:space="preserve">    </w:t>
+      </w:r>
+      <w:r>
+        <w:rPr>
+          <w:rFonts w:ascii="Times New Roman" w:eastAsia="Times New Roman" w:hAnsi="Times New Roman" w:cs="Times New Roman"/>
+          <w:lang w:val="en-US"/>
+        </w:rPr>
+        <w:t>&lt;body&gt;</w:t>
+      </w:r>
+      <w:r>
+        <w:rPr>
+          <w:rFonts w:ascii="Times New Roman" w:eastAsia="Times New Roman" w:hAnsi="Times New Roman" w:cs="Times New Roman"/>
+          <w:lang w:val="en-US"/>
+        </w:rPr>
+        <w:br/>
+      </w:r>
+      <w:r>
+        <w:rPr>
+          <w:rFonts w:ascii="Times New Roman" w:eastAsia="Times New Roman" w:hAnsi="Times New Roman" w:cs="Times New Roman"/>
+          <w:lang w:val="en-US"/>
+        </w:rPr>
+        <w:t xml:space="preserve">      </w:t>
+      </w:r>
+      <w:r>
+        <w:rPr>
+          <w:rFonts w:ascii="Times New Roman" w:eastAsia="Times New Roman" w:hAnsi="Times New Roman" w:cs="Times New Roman"/>
+          <w:lang w:val="en-US"/>
+        </w:rPr>
+        <w:t>&lt;form action="</w:t>
+      </w:r>
+      <w:proofErr w:type="spellStart"/>
+      <w:r>
+        <w:rPr>
+          <w:rFonts w:ascii="Times New Roman" w:eastAsia="Times New Roman" w:hAnsi="Times New Roman" w:cs="Times New Roman"/>
+          <w:lang w:val="en-US"/>
+        </w:rPr>
+        <w:t>FormServlet</w:t>
+      </w:r>
+      <w:proofErr w:type="spellEnd"/>
+      <w:r>
+        <w:rPr>
+          <w:rFonts w:ascii="Times New Roman" w:eastAsia="Times New Roman" w:hAnsi="Times New Roman" w:cs="Times New Roman"/>
+          <w:lang w:val="en-US"/>
+        </w:rPr>
+        <w:t>" method="get"&gt;</w:t>
+      </w:r>
+      <w:r>
+        <w:rPr>
+          <w:rFonts w:ascii="Times New Roman" w:eastAsia="Times New Roman" w:hAnsi="Times New Roman" w:cs="Times New Roman"/>
+          <w:lang w:val="en-US"/>
+        </w:rPr>
+        <w:br/>
+        <w:t xml:space="preserve">    </w:t>
+      </w:r>
+      <w:r>
+        <w:rPr>
+          <w:rFonts w:ascii="Times New Roman" w:eastAsia="Times New Roman" w:hAnsi="Times New Roman" w:cs="Times New Roman"/>
+          <w:lang w:val="en-US"/>
+        </w:rPr>
+        <w:t xml:space="preserve">     </w:t>
+      </w:r>
+      <w:r>
+        <w:rPr>
+          <w:rFonts w:ascii="Times New Roman" w:eastAsia="Times New Roman" w:hAnsi="Times New Roman" w:cs="Times New Roman"/>
+          <w:lang w:val="en-US"/>
+        </w:rPr>
+        <w:t xml:space="preserve">Data will be </w:t>
+      </w:r>
+      <w:proofErr w:type="spellStart"/>
+      <w:r>
+        <w:rPr>
+          <w:rFonts w:ascii="Times New Roman" w:eastAsia="Times New Roman" w:hAnsi="Times New Roman" w:cs="Times New Roman"/>
+          <w:lang w:val="en-US"/>
+        </w:rPr>
+        <w:t>transfered</w:t>
+      </w:r>
+      <w:proofErr w:type="spellEnd"/>
+      <w:r>
+        <w:rPr>
+          <w:rFonts w:ascii="Times New Roman" w:eastAsia="Times New Roman" w:hAnsi="Times New Roman" w:cs="Times New Roman"/>
+          <w:lang w:val="en-US"/>
+        </w:rPr>
+        <w:t xml:space="preserve"> with GET method</w:t>
+      </w:r>
+      <w:r>
+        <w:rPr>
+          <w:rFonts w:ascii="Times New Roman" w:eastAsia="Times New Roman" w:hAnsi="Times New Roman" w:cs="Times New Roman"/>
+          <w:lang w:val="en-US"/>
+        </w:rPr>
+        <w:br/>
+        <w:t xml:space="preserve">    </w:t>
+      </w:r>
+      <w:r>
+        <w:rPr>
+          <w:rFonts w:ascii="Times New Roman" w:eastAsia="Times New Roman" w:hAnsi="Times New Roman" w:cs="Times New Roman"/>
+          <w:lang w:val="en-US"/>
+        </w:rPr>
+        <w:t xml:space="preserve">     </w:t>
+      </w:r>
+      <w:r>
+        <w:rPr>
+          <w:rFonts w:ascii="Times New Roman" w:eastAsia="Times New Roman" w:hAnsi="Times New Roman" w:cs="Times New Roman"/>
+          <w:lang w:val="en-US"/>
+        </w:rPr>
+        <w:t>&lt;</w:t>
+      </w:r>
+      <w:proofErr w:type="spellStart"/>
+      <w:r>
+        <w:rPr>
+          <w:rFonts w:ascii="Times New Roman" w:eastAsia="Times New Roman" w:hAnsi="Times New Roman" w:cs="Times New Roman"/>
+          <w:lang w:val="en-US"/>
+        </w:rPr>
+        <w:t>br</w:t>
+      </w:r>
+      <w:proofErr w:type="spellEnd"/>
+      <w:r>
+        <w:rPr>
+          <w:rFonts w:ascii="Times New Roman" w:eastAsia="Times New Roman" w:hAnsi="Times New Roman" w:cs="Times New Roman"/>
+          <w:lang w:val="en-US"/>
+        </w:rPr>
+        <w:t>&gt;</w:t>
+      </w:r>
+      <w:r>
+        <w:rPr>
+          <w:rFonts w:ascii="Times New Roman" w:eastAsia="Times New Roman" w:hAnsi="Times New Roman" w:cs="Times New Roman"/>
+          <w:lang w:val="en-US"/>
+        </w:rPr>
+        <w:br/>
+        <w:t xml:space="preserve">   </w:t>
+      </w:r>
+      <w:r>
+        <w:rPr>
+          <w:rFonts w:ascii="Times New Roman" w:eastAsia="Times New Roman" w:hAnsi="Times New Roman" w:cs="Times New Roman"/>
+          <w:lang w:val="en-US"/>
+        </w:rPr>
+        <w:t xml:space="preserve">     </w:t>
+      </w:r>
+      <w:r>
+        <w:rPr>
+          <w:rFonts w:ascii="Times New Roman" w:eastAsia="Times New Roman" w:hAnsi="Times New Roman" w:cs="Times New Roman"/>
+          <w:lang w:val="en-US"/>
+        </w:rPr>
+        <w:t xml:space="preserve"> Enter your name and press ENTER:</w:t>
+      </w:r>
+      <w:r>
+        <w:rPr>
+          <w:rFonts w:ascii="Times New Roman" w:eastAsia="Times New Roman" w:hAnsi="Times New Roman" w:cs="Times New Roman"/>
+          <w:lang w:val="en-US"/>
+        </w:rPr>
+        <w:br/>
+        <w:t xml:space="preserve">   </w:t>
+      </w:r>
+      <w:r>
+        <w:rPr>
+          <w:rFonts w:ascii="Times New Roman" w:eastAsia="Times New Roman" w:hAnsi="Times New Roman" w:cs="Times New Roman"/>
+          <w:lang w:val="en-US"/>
+        </w:rPr>
+        <w:t xml:space="preserve">   </w:t>
+      </w:r>
+      <w:r>
+        <w:rPr>
+          <w:rFonts w:ascii="Times New Roman" w:eastAsia="Times New Roman" w:hAnsi="Times New Roman" w:cs="Times New Roman"/>
+          <w:lang w:val="en-US"/>
+        </w:rPr>
+        <w:t xml:space="preserve"> </w:t>
+      </w:r>
+      <w:r>
+        <w:rPr>
+          <w:rFonts w:ascii="Times New Roman" w:eastAsia="Times New Roman" w:hAnsi="Times New Roman" w:cs="Times New Roman"/>
+          <w:lang w:val="en-US"/>
+        </w:rPr>
+        <w:t xml:space="preserve"> </w:t>
+      </w:r>
+      <w:r>
+        <w:rPr>
+          <w:rFonts w:ascii="Times New Roman" w:eastAsia="Times New Roman" w:hAnsi="Times New Roman" w:cs="Times New Roman"/>
+          <w:lang w:val="en-US"/>
+        </w:rPr>
+        <w:t>&lt;input type="text" name="username"&gt;</w:t>
+      </w:r>
+      <w:r>
+        <w:rPr>
+          <w:rFonts w:ascii="Times New Roman" w:eastAsia="Times New Roman" w:hAnsi="Times New Roman" w:cs="Times New Roman"/>
+          <w:lang w:val="en-US"/>
+        </w:rPr>
+        <w:br/>
+        <w:t xml:space="preserve">    </w:t>
+      </w:r>
+      <w:r>
+        <w:rPr>
+          <w:rFonts w:ascii="Times New Roman" w:eastAsia="Times New Roman" w:hAnsi="Times New Roman" w:cs="Times New Roman"/>
+          <w:lang w:val="en-US"/>
+        </w:rPr>
+        <w:t xml:space="preserve">    </w:t>
+      </w:r>
+      <w:r>
+        <w:rPr>
+          <w:rFonts w:ascii="Times New Roman" w:eastAsia="Times New Roman" w:hAnsi="Times New Roman" w:cs="Times New Roman"/>
+          <w:lang w:val="en-US"/>
+        </w:rPr>
+        <w:t>&lt;</w:t>
+      </w:r>
+      <w:proofErr w:type="spellStart"/>
+      <w:r>
+        <w:rPr>
+          <w:rFonts w:ascii="Times New Roman" w:eastAsia="Times New Roman" w:hAnsi="Times New Roman" w:cs="Times New Roman"/>
+          <w:lang w:val="en-US"/>
+        </w:rPr>
+        <w:t>br</w:t>
+      </w:r>
+      <w:proofErr w:type="spellEnd"/>
+      <w:r>
+        <w:rPr>
+          <w:rFonts w:ascii="Times New Roman" w:eastAsia="Times New Roman" w:hAnsi="Times New Roman" w:cs="Times New Roman"/>
+          <w:lang w:val="en-US"/>
+        </w:rPr>
+        <w:t>&gt;</w:t>
+      </w:r>
+      <w:bookmarkStart w:id="0" w:name="_GoBack"/>
+      <w:bookmarkEnd w:id="0"/>
+      <w:r>
+        <w:rPr>
+          <w:rFonts w:ascii="Times New Roman" w:eastAsia="Times New Roman" w:hAnsi="Times New Roman" w:cs="Times New Roman"/>
+          <w:lang w:val="en-US"/>
+        </w:rPr>
+        <w:br/>
+      </w:r>
+      <w:r>
+        <w:rPr>
+          <w:rFonts w:ascii="Times New Roman" w:eastAsia="Times New Roman" w:hAnsi="Times New Roman" w:cs="Times New Roman"/>
+          <w:lang w:val="en-US"/>
+        </w:rPr>
+        <w:t xml:space="preserve">     </w:t>
+      </w:r>
+      <w:r>
+        <w:rPr>
+          <w:rFonts w:ascii="Times New Roman" w:eastAsia="Times New Roman" w:hAnsi="Times New Roman" w:cs="Times New Roman"/>
+          <w:lang w:val="en-US"/>
+        </w:rPr>
+        <w:t>&lt;/form&gt;</w:t>
+      </w:r>
+      <w:r>
+        <w:rPr>
+          <w:rFonts w:ascii="Times New Roman" w:eastAsia="Times New Roman" w:hAnsi="Times New Roman" w:cs="Times New Roman"/>
+          <w:lang w:val="en-US"/>
+        </w:rPr>
+        <w:br/>
+      </w:r>
+      <w:r>
+        <w:rPr>
+          <w:rFonts w:ascii="Times New Roman" w:eastAsia="Times New Roman" w:hAnsi="Times New Roman" w:cs="Times New Roman"/>
+          <w:lang w:val="en-US"/>
+        </w:rPr>
+        <w:t xml:space="preserve">  </w:t>
+      </w:r>
+      <w:r>
+        <w:rPr>
+          <w:rFonts w:ascii="Times New Roman" w:eastAsia="Times New Roman" w:hAnsi="Times New Roman" w:cs="Times New Roman"/>
+          <w:lang w:val="en-US"/>
+        </w:rPr>
+        <w:t>&lt;/body&gt;</w:t>
+      </w:r>
+    </w:p>
+    <w:p>
+      <w:pPr>
+        <w:pBdr>
+          <w:top w:val="single" w:sz="4" w:space="1" w:color="auto"/>
+          <w:left w:val="single" w:sz="4" w:space="4" w:color="auto"/>
+          <w:bottom w:val="single" w:sz="4" w:space="1" w:color="auto"/>
+          <w:right w:val="single" w:sz="4" w:space="4" w:color="auto"/>
+        </w:pBdr>
+        <w:shd w:val="clear" w:color="auto" w:fill="F7CAAC" w:themeFill="accent2" w:themeFillTint="66"/>
+        <w:tabs>
+          <w:tab w:val="left" w:pos="916"/>
+          <w:tab w:val="left" w:pos="1832"/>
+          <w:tab w:val="left" w:pos="2748"/>
+          <w:tab w:val="left" w:pos="3664"/>
+          <w:tab w:val="left" w:pos="4580"/>
+          <w:tab w:val="left" w:pos="5496"/>
+          <w:tab w:val="left" w:pos="6412"/>
+          <w:tab w:val="left" w:pos="7328"/>
+          <w:tab w:val="left" w:pos="8244"/>
+          <w:tab w:val="left" w:pos="9160"/>
+          <w:tab w:val="left" w:pos="10076"/>
+          <w:tab w:val="left" w:pos="10992"/>
+          <w:tab w:val="left" w:pos="11908"/>
+          <w:tab w:val="left" w:pos="12824"/>
+          <w:tab w:val="left" w:pos="13740"/>
+          <w:tab w:val="left" w:pos="14656"/>
+        </w:tabs>
+        <w:rPr>
+          <w:rFonts w:ascii="Times New Roman" w:eastAsia="Times New Roman" w:hAnsi="Times New Roman" w:cs="Times New Roman"/>
+          <w:lang w:val="en-US"/>
+        </w:rPr>
+      </w:pPr>
+      <w:r>
+        <w:rPr>
+          <w:rFonts w:ascii="Times New Roman" w:eastAsia="Times New Roman" w:hAnsi="Times New Roman" w:cs="Times New Roman"/>
+          <w:lang w:val="en-US"/>
+        </w:rPr>
+        <w:t>&lt;/html&gt;</w:t>
+      </w:r>
+    </w:p>
+    <w:p>
+      <w:pPr>
+        <w:ind w:firstLine="426"/>
+        <w:rPr>
+          <w:rFonts w:ascii="Times New Roman" w:eastAsia="Times New Roman" w:hAnsi="Times New Roman" w:cs="Times New Roman"/>
+          <w:b/>
+          <w:bCs/>
+          <w:lang w:val="en-US"/>
+        </w:rPr>
+      </w:pPr>
+    </w:p>
+    <w:p>
+      <w:pPr>
+        <w:ind w:firstLine="426"/>
+        <w:rPr>
+          <w:rFonts w:ascii="Times New Roman" w:eastAsia="Times New Roman" w:hAnsi="Times New Roman" w:cs="Times New Roman"/>
+          <w:b/>
+          <w:bCs/>
+          <w:lang w:val="en-US"/>
+        </w:rPr>
+      </w:pPr>
       <w:r>
         <w:rPr>
           <w:rFonts w:ascii="Times New Roman" w:eastAsia="Times New Roman" w:hAnsi="Times New Roman" w:cs="Times New Roman"/>
@@ -7044,6 +7471,43 @@
           <w:lang w:val="en-US"/>
         </w:rPr>
       </w:pPr>
+    </w:p>
+    <w:p>
+      <w:pPr>
+        <w:rPr>
+          <w:rFonts w:ascii="Times New Roman" w:eastAsia="Times New Roman" w:hAnsi="Times New Roman" w:cs="Times New Roman"/>
+          <w:lang w:eastAsia="en-GB"/>
+        </w:rPr>
+      </w:pPr>
+      <w:hyperlink r:id="rId7" w:history="1">
+        <w:r>
+          <w:rPr>
+            <w:rFonts w:ascii="Times New Roman" w:eastAsia="Times New Roman" w:hAnsi="Times New Roman" w:cs="Times New Roman"/>
+            <w:color w:val="0000FF"/>
+            <w:u w:val="single"/>
+            <w:lang w:eastAsia="en-GB"/>
+          </w:rPr>
+          <w:t>https://dennistikhomirov.wixsite.c</w:t>
+        </w:r>
+        <w:r>
+          <w:rPr>
+            <w:rFonts w:ascii="Times New Roman" w:eastAsia="Times New Roman" w:hAnsi="Times New Roman" w:cs="Times New Roman"/>
+            <w:color w:val="0000FF"/>
+            <w:u w:val="single"/>
+            <w:lang w:eastAsia="en-GB"/>
+          </w:rPr>
+          <w:t>o</w:t>
+        </w:r>
+        <w:r>
+          <w:rPr>
+            <w:rFonts w:ascii="Times New Roman" w:eastAsia="Times New Roman" w:hAnsi="Times New Roman" w:cs="Times New Roman"/>
+            <w:color w:val="0000FF"/>
+            <w:u w:val="single"/>
+            <w:lang w:eastAsia="en-GB"/>
+          </w:rPr>
+          <w:t>m/website</w:t>
+        </w:r>
+      </w:hyperlink>
     </w:p>
     <w:p>
       <w:pPr>
@@ -8061,6 +8525,18 @@
     <w:qFormat/>
     <w:rsid w:val="002736A5"/>
   </w:style>
+  <w:style w:type="character" w:styleId="Hyperlink">
+    <w:name w:val="Hyperlink"/>
+    <w:basedOn w:val="DefaultParagraphFont"/>
+    <w:uiPriority w:val="99"/>
+    <w:semiHidden/>
+    <w:unhideWhenUsed/>
+    <w:rsid w:val="00B50B73"/>
+    <w:rPr>
+      <w:color w:val="0000FF"/>
+      <w:u w:val="single"/>
+    </w:rPr>
+  </w:style>
 </w:styles>
 </file>
 

--- a/Task5/Dennis Tikhomirov_HW_Task5.docx
+++ b/Task5/Dennis Tikhomirov_HW_Task5.docx
@@ -5,7 +5,6 @@
     <w:p>
       <w:pPr>
         <w:rPr>
-          <w:rFonts w:ascii="Times New Roman" w:eastAsia="Times New Roman" w:hAnsi="Times New Roman" w:cs="Times New Roman"/>
           <w:b/>
           <w:bCs/>
           <w:sz w:val="32"/>
@@ -15,7 +14,6 @@
       </w:pPr>
       <w:r>
         <w:rPr>
-          <w:rFonts w:ascii="Times New Roman" w:eastAsia="Times New Roman" w:hAnsi="Times New Roman" w:cs="Times New Roman"/>
           <w:b/>
           <w:bCs/>
           <w:sz w:val="32"/>
@@ -27,7 +25,6 @@
       <w:proofErr w:type="spellStart"/>
       <w:r>
         <w:rPr>
-          <w:rFonts w:ascii="Times New Roman" w:eastAsia="Times New Roman" w:hAnsi="Times New Roman" w:cs="Times New Roman"/>
           <w:b/>
           <w:bCs/>
           <w:sz w:val="32"/>
@@ -39,7 +36,6 @@
       <w:proofErr w:type="spellEnd"/>
       <w:r>
         <w:rPr>
-          <w:rFonts w:ascii="Times New Roman" w:eastAsia="Times New Roman" w:hAnsi="Times New Roman" w:cs="Times New Roman"/>
           <w:b/>
           <w:bCs/>
           <w:sz w:val="32"/>
@@ -50,7 +46,6 @@
       </w:r>
       <w:r>
         <w:rPr>
-          <w:rFonts w:ascii="Times New Roman" w:eastAsia="Times New Roman" w:hAnsi="Times New Roman" w:cs="Times New Roman"/>
           <w:b/>
           <w:bCs/>
           <w:sz w:val="32"/>
@@ -61,7 +56,6 @@
       </w:r>
       <w:r>
         <w:rPr>
-          <w:rFonts w:ascii="Times New Roman" w:eastAsia="Times New Roman" w:hAnsi="Times New Roman" w:cs="Times New Roman"/>
           <w:b/>
           <w:bCs/>
           <w:sz w:val="32"/>
@@ -72,7 +66,6 @@
       </w:r>
       <w:r>
         <w:rPr>
-          <w:rFonts w:ascii="Times New Roman" w:eastAsia="Times New Roman" w:hAnsi="Times New Roman" w:cs="Times New Roman"/>
           <w:b/>
           <w:bCs/>
           <w:sz w:val="32"/>
@@ -138,28 +131,24 @@
     <w:p>
       <w:pPr>
         <w:rPr>
-          <w:rFonts w:ascii="Times New Roman" w:eastAsia="Times New Roman" w:hAnsi="Times New Roman" w:cs="Times New Roman"/>
-          <w:lang w:val="en-US"/>
-        </w:rPr>
-      </w:pPr>
-    </w:p>
-    <w:p>
-      <w:pPr>
-        <w:rPr>
-          <w:rFonts w:ascii="Times New Roman" w:eastAsia="Times New Roman" w:hAnsi="Times New Roman" w:cs="Times New Roman"/>
-          <w:lang w:val="en-US"/>
-        </w:rPr>
-      </w:pPr>
-      <w:r>
-        <w:rPr>
-          <w:rFonts w:ascii="Times New Roman" w:eastAsia="Times New Roman" w:hAnsi="Times New Roman" w:cs="Times New Roman"/>
+          <w:lang w:val="en-US"/>
+        </w:rPr>
+      </w:pPr>
+    </w:p>
+    <w:p>
+      <w:pPr>
+        <w:rPr>
+          <w:lang w:val="en-US"/>
+        </w:rPr>
+      </w:pPr>
+      <w:r>
+        <w:rPr>
           <w:lang w:val="en-US"/>
         </w:rPr>
         <w:t>Agenda</w:t>
       </w:r>
       <w:r>
         <w:rPr>
-          <w:rFonts w:ascii="Times New Roman" w:eastAsia="Times New Roman" w:hAnsi="Times New Roman" w:cs="Times New Roman"/>
           <w:lang w:val="en-US"/>
         </w:rPr>
         <w:t>:</w:t>
@@ -168,27 +157,23 @@
     <w:p>
       <w:pPr>
         <w:rPr>
-          <w:rFonts w:ascii="Times New Roman" w:eastAsia="Times New Roman" w:hAnsi="Times New Roman" w:cs="Times New Roman"/>
-          <w:lang w:val="en-US"/>
-        </w:rPr>
-      </w:pPr>
-      <w:r>
-        <w:rPr>
-          <w:rFonts w:ascii="Times New Roman" w:eastAsia="Times New Roman" w:hAnsi="Times New Roman" w:cs="Times New Roman"/>
+          <w:lang w:val="en-US"/>
+        </w:rPr>
+      </w:pPr>
+      <w:r>
+        <w:rPr>
           <w:lang w:val="en-US"/>
         </w:rPr>
         <w:t xml:space="preserve">  </w:t>
       </w:r>
       <w:r>
         <w:rPr>
-          <w:rFonts w:ascii="Times New Roman" w:eastAsia="Times New Roman" w:hAnsi="Times New Roman" w:cs="Times New Roman"/>
           <w:lang w:val="en-US"/>
         </w:rPr>
         <w:t xml:space="preserve">     </w:t>
       </w:r>
       <w:r>
         <w:rPr>
-          <w:rFonts w:ascii="Times New Roman" w:eastAsia="Times New Roman" w:hAnsi="Times New Roman" w:cs="Times New Roman"/>
           <w:highlight w:val="cyan"/>
           <w:lang w:val="en-US"/>
         </w:rPr>
@@ -196,35 +181,30 @@
       </w:r>
       <w:r>
         <w:rPr>
-          <w:rFonts w:ascii="Times New Roman" w:eastAsia="Times New Roman" w:hAnsi="Times New Roman" w:cs="Times New Roman"/>
           <w:lang w:val="en-US"/>
         </w:rPr>
         <w:t xml:space="preserve"> - </w:t>
       </w:r>
       <w:r>
         <w:rPr>
-          <w:rFonts w:ascii="Times New Roman" w:eastAsia="Times New Roman" w:hAnsi="Times New Roman" w:cs="Times New Roman"/>
           <w:lang w:val="en-US"/>
         </w:rPr>
         <w:t>HTTP request</w:t>
       </w:r>
       <w:r>
         <w:rPr>
-          <w:rFonts w:ascii="Times New Roman" w:eastAsia="Times New Roman" w:hAnsi="Times New Roman" w:cs="Times New Roman"/>
           <w:lang w:val="en-US"/>
         </w:rPr>
         <w:t xml:space="preserve"> </w:t>
       </w:r>
       <w:r>
         <w:rPr>
-          <w:rFonts w:ascii="Times New Roman" w:eastAsia="Times New Roman" w:hAnsi="Times New Roman" w:cs="Times New Roman"/>
           <w:lang w:val="en-US"/>
         </w:rPr>
         <w:t xml:space="preserve">           </w:t>
       </w:r>
       <w:r>
         <w:rPr>
-          <w:rFonts w:ascii="Times New Roman" w:eastAsia="Times New Roman" w:hAnsi="Times New Roman" w:cs="Times New Roman"/>
           <w:highlight w:val="green"/>
           <w:lang w:val="en-US"/>
         </w:rPr>
@@ -232,21 +212,18 @@
       </w:r>
       <w:r>
         <w:rPr>
-          <w:rFonts w:ascii="Times New Roman" w:eastAsia="Times New Roman" w:hAnsi="Times New Roman" w:cs="Times New Roman"/>
           <w:lang w:val="en-US"/>
         </w:rPr>
         <w:t xml:space="preserve"> - HTTP respond</w:t>
       </w:r>
       <w:r>
         <w:rPr>
-          <w:rFonts w:ascii="Times New Roman" w:eastAsia="Times New Roman" w:hAnsi="Times New Roman" w:cs="Times New Roman"/>
           <w:lang w:val="en-US"/>
         </w:rPr>
         <w:t xml:space="preserve">                 </w:t>
       </w:r>
       <w:r>
         <w:rPr>
-          <w:rFonts w:ascii="Times New Roman" w:eastAsia="Times New Roman" w:hAnsi="Times New Roman" w:cs="Times New Roman"/>
           <w:bdr w:val="single" w:sz="4" w:space="0" w:color="auto"/>
           <w:shd w:val="clear" w:color="auto" w:fill="F7CAAC" w:themeFill="accent2" w:themeFillTint="66"/>
           <w:lang w:val="en-US"/>
@@ -255,14 +232,12 @@
       </w:r>
       <w:r>
         <w:rPr>
-          <w:rFonts w:ascii="Times New Roman" w:eastAsia="Times New Roman" w:hAnsi="Times New Roman" w:cs="Times New Roman"/>
           <w:lang w:val="en-US"/>
         </w:rPr>
         <w:t>-</w:t>
       </w:r>
       <w:r>
         <w:rPr>
-          <w:rFonts w:ascii="Times New Roman" w:eastAsia="Times New Roman" w:hAnsi="Times New Roman" w:cs="Times New Roman"/>
           <w:lang w:val="en-US"/>
         </w:rPr>
         <w:t xml:space="preserve"> code snippets</w:t>
@@ -271,7 +246,6 @@
     <w:p>
       <w:pPr>
         <w:rPr>
-          <w:rFonts w:ascii="Times New Roman" w:eastAsia="Times New Roman" w:hAnsi="Times New Roman" w:cs="Times New Roman"/>
           <w:lang w:val="en-US"/>
         </w:rPr>
       </w:pPr>
@@ -309,7 +283,6 @@
     <w:p>
       <w:pPr>
         <w:rPr>
-          <w:rFonts w:ascii="Times New Roman" w:eastAsia="Times New Roman" w:hAnsi="Times New Roman" w:cs="Times New Roman"/>
           <w:b/>
           <w:bCs/>
           <w:sz w:val="32"/>
@@ -319,7 +292,6 @@
       </w:pPr>
       <w:r>
         <w:rPr>
-          <w:rFonts w:ascii="Times New Roman" w:eastAsia="Times New Roman" w:hAnsi="Times New Roman" w:cs="Times New Roman"/>
           <w:b/>
           <w:bCs/>
           <w:sz w:val="32"/>
@@ -387,15 +359,13 @@
       <w:pPr>
         <w:ind w:left="360"/>
         <w:rPr>
-          <w:rFonts w:ascii="Times New Roman" w:eastAsia="Times New Roman" w:hAnsi="Times New Roman" w:cs="Times New Roman"/>
-          <w:b/>
-          <w:bCs/>
-          <w:lang w:val="en-US"/>
-        </w:rPr>
-      </w:pPr>
-      <w:r>
-        <w:rPr>
-          <w:rFonts w:ascii="Times New Roman" w:eastAsia="Times New Roman" w:hAnsi="Times New Roman" w:cs="Times New Roman"/>
+          <w:b/>
+          <w:bCs/>
+          <w:lang w:val="en-US"/>
+        </w:rPr>
+      </w:pPr>
+      <w:r>
+        <w:rPr>
           <w:b/>
           <w:bCs/>
           <w:lang w:val="en-US"/>
@@ -434,15 +404,13 @@
       <w:pPr>
         <w:ind w:left="360"/>
         <w:rPr>
-          <w:rFonts w:ascii="Times New Roman" w:eastAsia="Times New Roman" w:hAnsi="Times New Roman" w:cs="Times New Roman"/>
-          <w:b/>
-          <w:bCs/>
-          <w:lang w:val="en-US"/>
-        </w:rPr>
-      </w:pPr>
-      <w:r>
-        <w:rPr>
-          <w:rFonts w:ascii="Times New Roman" w:eastAsia="Times New Roman" w:hAnsi="Times New Roman" w:cs="Times New Roman"/>
+          <w:b/>
+          <w:bCs/>
+          <w:lang w:val="en-US"/>
+        </w:rPr>
+      </w:pPr>
+      <w:r>
+        <w:rPr>
           <w:b/>
           <w:bCs/>
           <w:lang w:val="en-US"/>
@@ -479,7 +447,6 @@
       <w:pPr>
         <w:ind w:left="360"/>
         <w:rPr>
-          <w:rFonts w:ascii="Times New Roman" w:eastAsia="Times New Roman" w:hAnsi="Times New Roman" w:cs="Times New Roman"/>
           <w:lang w:val="en-US"/>
         </w:rPr>
       </w:pPr>
@@ -488,28 +455,24 @@
       <w:pPr>
         <w:ind w:left="360"/>
         <w:rPr>
-          <w:rFonts w:ascii="Times New Roman" w:eastAsia="Times New Roman" w:hAnsi="Times New Roman" w:cs="Times New Roman"/>
           <w:lang w:val="en-US"/>
         </w:rPr>
       </w:pPr>
       <w:proofErr w:type="gramStart"/>
       <w:r>
         <w:rPr>
-          <w:rFonts w:ascii="Times New Roman" w:eastAsia="Times New Roman" w:hAnsi="Times New Roman" w:cs="Times New Roman"/>
           <w:lang w:val="en-US"/>
         </w:rPr>
         <w:t>O</w:t>
       </w:r>
       <w:r>
         <w:rPr>
-          <w:rFonts w:ascii="Times New Roman" w:eastAsia="Times New Roman" w:hAnsi="Times New Roman" w:cs="Times New Roman"/>
           <w:lang w:val="en-US"/>
         </w:rPr>
         <w:t xml:space="preserve">n  </w:t>
       </w:r>
       <w:r>
         <w:rPr>
-          <w:rFonts w:ascii="Times New Roman" w:eastAsia="Times New Roman" w:hAnsi="Times New Roman" w:cs="Times New Roman"/>
           <w:lang w:val="en-US"/>
         </w:rPr>
         <w:t>the</w:t>
@@ -517,21 +480,18 @@
       <w:proofErr w:type="gramEnd"/>
       <w:r>
         <w:rPr>
-          <w:rFonts w:ascii="Times New Roman" w:eastAsia="Times New Roman" w:hAnsi="Times New Roman" w:cs="Times New Roman"/>
           <w:lang w:val="en-US"/>
         </w:rPr>
         <w:t xml:space="preserve"> </w:t>
       </w:r>
       <w:r>
         <w:rPr>
-          <w:rFonts w:ascii="Times New Roman" w:eastAsia="Times New Roman" w:hAnsi="Times New Roman" w:cs="Times New Roman"/>
           <w:lang w:val="en-US"/>
         </w:rPr>
         <w:t xml:space="preserve">web page </w:t>
       </w:r>
       <w:r>
         <w:rPr>
-          <w:rFonts w:ascii="Times New Roman" w:eastAsia="Times New Roman" w:hAnsi="Times New Roman" w:cs="Times New Roman"/>
           <w:i/>
           <w:iCs/>
           <w:lang w:val="en-US"/>
@@ -540,7 +500,6 @@
       </w:r>
       <w:r>
         <w:rPr>
-          <w:rFonts w:ascii="Times New Roman" w:eastAsia="Times New Roman" w:hAnsi="Times New Roman" w:cs="Times New Roman"/>
           <w:i/>
           <w:iCs/>
           <w:lang w:val="en-US"/>
@@ -549,14 +508,12 @@
       </w:r>
       <w:r>
         <w:rPr>
-          <w:rFonts w:ascii="Times New Roman" w:eastAsia="Times New Roman" w:hAnsi="Times New Roman" w:cs="Times New Roman"/>
           <w:lang w:val="en-US"/>
         </w:rPr>
         <w:t xml:space="preserve">I filled out registration form/account name on  web page </w:t>
       </w:r>
       <w:r>
         <w:rPr>
-          <w:rFonts w:ascii="Times New Roman" w:eastAsia="Times New Roman" w:hAnsi="Times New Roman" w:cs="Times New Roman"/>
           <w:i/>
           <w:iCs/>
           <w:lang w:val="en-US"/>
@@ -565,35 +522,30 @@
       </w:r>
       <w:r>
         <w:rPr>
-          <w:rFonts w:ascii="Times New Roman" w:eastAsia="Times New Roman" w:hAnsi="Times New Roman" w:cs="Times New Roman"/>
           <w:lang w:val="en-US"/>
         </w:rPr>
         <w:t>with existed mail. Server respond</w:t>
       </w:r>
       <w:r>
         <w:rPr>
-          <w:rFonts w:ascii="Times New Roman" w:eastAsia="Times New Roman" w:hAnsi="Times New Roman" w:cs="Times New Roman"/>
           <w:lang w:val="en-US"/>
         </w:rPr>
         <w:t>ed</w:t>
       </w:r>
       <w:r>
         <w:rPr>
-          <w:rFonts w:ascii="Times New Roman" w:eastAsia="Times New Roman" w:hAnsi="Times New Roman" w:cs="Times New Roman"/>
           <w:lang w:val="en-US"/>
         </w:rPr>
         <w:t xml:space="preserve"> with code 200, respond</w:t>
       </w:r>
       <w:r>
         <w:rPr>
-          <w:rFonts w:ascii="Times New Roman" w:eastAsia="Times New Roman" w:hAnsi="Times New Roman" w:cs="Times New Roman"/>
           <w:lang w:val="en-US"/>
         </w:rPr>
         <w:t>’s</w:t>
       </w:r>
       <w:r>
         <w:rPr>
-          <w:rFonts w:ascii="Times New Roman" w:eastAsia="Times New Roman" w:hAnsi="Times New Roman" w:cs="Times New Roman"/>
           <w:lang w:val="en-US"/>
         </w:rPr>
         <w:t xml:space="preserve"> body </w:t>
@@ -601,7 +553,6 @@
       <w:proofErr w:type="gramStart"/>
       <w:r>
         <w:rPr>
-          <w:rFonts w:ascii="Times New Roman" w:eastAsia="Times New Roman" w:hAnsi="Times New Roman" w:cs="Times New Roman"/>
           <w:lang w:val="en-US"/>
         </w:rPr>
         <w:t>is :</w:t>
@@ -618,13 +569,11 @@
         </w:pBdr>
         <w:shd w:val="clear" w:color="auto" w:fill="F7CAAC" w:themeFill="accent2" w:themeFillTint="66"/>
         <w:rPr>
-          <w:rFonts w:ascii="Times New Roman" w:eastAsia="Times New Roman" w:hAnsi="Times New Roman" w:cs="Times New Roman"/>
-          <w:lang w:val="en-US"/>
-        </w:rPr>
-      </w:pPr>
-      <w:r>
-        <w:rPr>
-          <w:rFonts w:ascii="Times New Roman" w:eastAsia="Times New Roman" w:hAnsi="Times New Roman" w:cs="Times New Roman"/>
+          <w:lang w:val="en-US"/>
+        </w:rPr>
+      </w:pPr>
+      <w:r>
+        <w:rPr>
           <w:lang w:val="en-US"/>
         </w:rPr>
         <w:t>{"status":200,"htmlencoded</w:t>
@@ -632,7 +581,6 @@
       <w:proofErr w:type="gramStart"/>
       <w:r>
         <w:rPr>
-          <w:rFonts w:ascii="Times New Roman" w:eastAsia="Times New Roman" w:hAnsi="Times New Roman" w:cs="Times New Roman"/>
           <w:lang w:val="en-US"/>
         </w:rPr>
         <w:t>":false</w:t>
@@ -640,7 +588,6 @@
       <w:proofErr w:type="gramEnd"/>
       <w:r>
         <w:rPr>
-          <w:rFonts w:ascii="Times New Roman" w:eastAsia="Times New Roman" w:hAnsi="Times New Roman" w:cs="Times New Roman"/>
           <w:lang w:val="en-US"/>
         </w:rPr>
         <w:t>,"email":"qwerty@mail.ru","body":{"exists":true,"alternatives":[]}}</w:t>
@@ -656,7 +603,6 @@
         </w:pBdr>
         <w:shd w:val="clear" w:color="auto" w:fill="F7CAAC" w:themeFill="accent2" w:themeFillTint="66"/>
         <w:rPr>
-          <w:rFonts w:ascii="Times New Roman" w:eastAsia="Times New Roman" w:hAnsi="Times New Roman" w:cs="Times New Roman"/>
           <w:sz w:val="20"/>
           <w:szCs w:val="20"/>
           <w:lang w:val="en-US"/>
@@ -666,28 +612,24 @@
     <w:p>
       <w:pPr>
         <w:rPr>
-          <w:rFonts w:ascii="Times New Roman" w:eastAsia="Times New Roman" w:hAnsi="Times New Roman" w:cs="Times New Roman"/>
-          <w:lang w:val="en-US"/>
-        </w:rPr>
-      </w:pPr>
-    </w:p>
-    <w:p>
-      <w:pPr>
-        <w:rPr>
-          <w:rFonts w:ascii="Times New Roman" w:eastAsia="Times New Roman" w:hAnsi="Times New Roman" w:cs="Times New Roman"/>
-          <w:lang w:val="en-US"/>
-        </w:rPr>
-      </w:pPr>
-      <w:r>
-        <w:rPr>
-          <w:rFonts w:ascii="Times New Roman" w:eastAsia="Times New Roman" w:hAnsi="Times New Roman" w:cs="Times New Roman"/>
+          <w:lang w:val="en-US"/>
+        </w:rPr>
+      </w:pPr>
+    </w:p>
+    <w:p>
+      <w:pPr>
+        <w:rPr>
+          <w:lang w:val="en-US"/>
+        </w:rPr>
+      </w:pPr>
+      <w:r>
+        <w:rPr>
           <w:lang w:val="en-US"/>
         </w:rPr>
         <w:t xml:space="preserve">Variable </w:t>
       </w:r>
       <w:r>
         <w:rPr>
-          <w:rFonts w:ascii="Times New Roman" w:eastAsia="Times New Roman" w:hAnsi="Times New Roman" w:cs="Times New Roman"/>
           <w:i/>
           <w:iCs/>
           <w:lang w:val="en-US"/>
@@ -696,21 +638,18 @@
       </w:r>
       <w:r>
         <w:rPr>
-          <w:rFonts w:ascii="Times New Roman" w:eastAsia="Times New Roman" w:hAnsi="Times New Roman" w:cs="Times New Roman"/>
           <w:lang w:val="en-US"/>
         </w:rPr>
         <w:t xml:space="preserve"> h</w:t>
       </w:r>
       <w:r>
         <w:rPr>
-          <w:rFonts w:ascii="Times New Roman" w:eastAsia="Times New Roman" w:hAnsi="Times New Roman" w:cs="Times New Roman"/>
           <w:lang w:val="en-US"/>
         </w:rPr>
         <w:t xml:space="preserve">as a value </w:t>
       </w:r>
       <w:r>
         <w:rPr>
-          <w:rFonts w:ascii="Times New Roman" w:eastAsia="Times New Roman" w:hAnsi="Times New Roman" w:cs="Times New Roman"/>
           <w:i/>
           <w:iCs/>
           <w:lang w:val="en-US"/>
@@ -721,21 +660,18 @@
     <w:p>
       <w:pPr>
         <w:rPr>
-          <w:rFonts w:ascii="Times New Roman" w:eastAsia="Times New Roman" w:hAnsi="Times New Roman" w:cs="Times New Roman"/>
-          <w:lang w:val="en-US"/>
-        </w:rPr>
-      </w:pPr>
-    </w:p>
-    <w:p>
-      <w:pPr>
-        <w:rPr>
-          <w:rFonts w:ascii="Times New Roman" w:eastAsia="Times New Roman" w:hAnsi="Times New Roman" w:cs="Times New Roman"/>
-          <w:lang w:val="en-US"/>
-        </w:rPr>
-      </w:pPr>
-      <w:r>
-        <w:rPr>
-          <w:rFonts w:ascii="Times New Roman" w:eastAsia="Times New Roman" w:hAnsi="Times New Roman" w:cs="Times New Roman"/>
+          <w:lang w:val="en-US"/>
+        </w:rPr>
+      </w:pPr>
+    </w:p>
+    <w:p>
+      <w:pPr>
+        <w:rPr>
+          <w:lang w:val="en-US"/>
+        </w:rPr>
+      </w:pPr>
+      <w:r>
+        <w:rPr>
           <w:lang w:val="en-US"/>
         </w:rPr>
         <w:t>Screenshot#1.1.  POST request from browser</w:t>
@@ -744,13 +680,11 @@
     <w:p>
       <w:pPr>
         <w:rPr>
-          <w:rFonts w:ascii="Times New Roman" w:eastAsia="Times New Roman" w:hAnsi="Times New Roman" w:cs="Times New Roman"/>
-          <w:lang w:val="en-US"/>
-        </w:rPr>
-      </w:pPr>
-      <w:r>
-        <w:rPr>
-          <w:rFonts w:ascii="Times New Roman" w:eastAsia="Times New Roman" w:hAnsi="Times New Roman" w:cs="Times New Roman"/>
+          <w:lang w:val="en-US"/>
+        </w:rPr>
+      </w:pPr>
+      <w:r>
+        <w:rPr>
           <w:noProof/>
           <w:lang w:val="en-US"/>
         </w:rPr>
@@ -800,45 +734,39 @@
     <w:p>
       <w:pPr>
         <w:rPr>
-          <w:rFonts w:ascii="Times New Roman" w:eastAsia="Times New Roman" w:hAnsi="Times New Roman" w:cs="Times New Roman"/>
-          <w:lang w:val="en-US"/>
-        </w:rPr>
-      </w:pPr>
-    </w:p>
-    <w:p>
-      <w:pPr>
-        <w:rPr>
-          <w:rFonts w:ascii="Times New Roman" w:eastAsia="Times New Roman" w:hAnsi="Times New Roman" w:cs="Times New Roman"/>
-          <w:lang w:val="en-US"/>
-        </w:rPr>
-      </w:pPr>
-    </w:p>
-    <w:p>
-      <w:pPr>
-        <w:rPr>
-          <w:rFonts w:ascii="Times New Roman" w:eastAsia="Times New Roman" w:hAnsi="Times New Roman" w:cs="Times New Roman"/>
-          <w:lang w:val="en-US"/>
-        </w:rPr>
-      </w:pPr>
-    </w:p>
-    <w:p>
-      <w:pPr>
-        <w:rPr>
-          <w:rFonts w:ascii="Times New Roman" w:eastAsia="Times New Roman" w:hAnsi="Times New Roman" w:cs="Times New Roman"/>
-          <w:lang w:val="en-US"/>
-        </w:rPr>
-      </w:pPr>
-    </w:p>
-    <w:p>
-      <w:pPr>
-        <w:rPr>
-          <w:rFonts w:ascii="Times New Roman" w:eastAsia="Times New Roman" w:hAnsi="Times New Roman" w:cs="Times New Roman"/>
-          <w:lang w:val="en-US"/>
-        </w:rPr>
-      </w:pPr>
-      <w:r>
-        <w:rPr>
-          <w:rFonts w:ascii="Times New Roman" w:eastAsia="Times New Roman" w:hAnsi="Times New Roman" w:cs="Times New Roman"/>
+          <w:lang w:val="en-US"/>
+        </w:rPr>
+      </w:pPr>
+    </w:p>
+    <w:p>
+      <w:pPr>
+        <w:rPr>
+          <w:lang w:val="en-US"/>
+        </w:rPr>
+      </w:pPr>
+    </w:p>
+    <w:p>
+      <w:pPr>
+        <w:rPr>
+          <w:lang w:val="en-US"/>
+        </w:rPr>
+      </w:pPr>
+    </w:p>
+    <w:p>
+      <w:pPr>
+        <w:rPr>
+          <w:lang w:val="en-US"/>
+        </w:rPr>
+      </w:pPr>
+    </w:p>
+    <w:p>
+      <w:pPr>
+        <w:rPr>
+          <w:lang w:val="en-US"/>
+        </w:rPr>
+      </w:pPr>
+      <w:r>
+        <w:rPr>
           <w:lang w:val="en-US"/>
         </w:rPr>
         <w:lastRenderedPageBreak/>
@@ -855,7 +783,6 @@
         </w:pBdr>
         <w:shd w:val="clear" w:color="auto" w:fill="F7CAAC" w:themeFill="accent2" w:themeFillTint="66"/>
         <w:rPr>
-          <w:rFonts w:ascii="Times New Roman" w:eastAsia="Times New Roman" w:hAnsi="Times New Roman" w:cs="Times New Roman"/>
           <w:sz w:val="13"/>
           <w:szCs w:val="13"/>
           <w:lang w:val="en-US"/>
@@ -863,7 +790,6 @@
       </w:pPr>
       <w:r>
         <w:rPr>
-          <w:rFonts w:ascii="Times New Roman" w:eastAsia="Times New Roman" w:hAnsi="Times New Roman" w:cs="Times New Roman"/>
           <w:sz w:val="13"/>
           <w:szCs w:val="13"/>
           <w:lang w:val="en-US"/>
@@ -872,7 +798,6 @@
       </w:r>
       <w:r>
         <w:rPr>
-          <w:rFonts w:ascii="Times New Roman" w:eastAsia="Times New Roman" w:hAnsi="Times New Roman" w:cs="Times New Roman"/>
           <w:sz w:val="13"/>
           <w:szCs w:val="13"/>
           <w:lang w:val="en-US"/>
@@ -882,7 +807,6 @@
       <w:proofErr w:type="spellStart"/>
       <w:r>
         <w:rPr>
-          <w:rFonts w:ascii="Times New Roman" w:eastAsia="Times New Roman" w:hAnsi="Times New Roman" w:cs="Times New Roman"/>
           <w:sz w:val="13"/>
           <w:szCs w:val="13"/>
           <w:lang w:val="en-US"/>
@@ -892,7 +816,6 @@
       <w:proofErr w:type="spellEnd"/>
       <w:r>
         <w:rPr>
-          <w:rFonts w:ascii="Times New Roman" w:eastAsia="Times New Roman" w:hAnsi="Times New Roman" w:cs="Times New Roman"/>
           <w:sz w:val="13"/>
           <w:szCs w:val="13"/>
           <w:lang w:val="en-US"/>
@@ -910,7 +833,6 @@
         </w:pBdr>
         <w:shd w:val="clear" w:color="auto" w:fill="F7CAAC" w:themeFill="accent2" w:themeFillTint="66"/>
         <w:rPr>
-          <w:rFonts w:ascii="Times New Roman" w:eastAsia="Times New Roman" w:hAnsi="Times New Roman" w:cs="Times New Roman"/>
           <w:sz w:val="13"/>
           <w:szCs w:val="13"/>
           <w:lang w:val="en-US"/>
@@ -918,7 +840,6 @@
       </w:pPr>
       <w:r>
         <w:rPr>
-          <w:rFonts w:ascii="Times New Roman" w:eastAsia="Times New Roman" w:hAnsi="Times New Roman" w:cs="Times New Roman"/>
           <w:sz w:val="13"/>
           <w:szCs w:val="13"/>
           <w:lang w:val="en-US"/>
@@ -936,7 +857,6 @@
         </w:pBdr>
         <w:shd w:val="clear" w:color="auto" w:fill="F7CAAC" w:themeFill="accent2" w:themeFillTint="66"/>
         <w:rPr>
-          <w:rFonts w:ascii="Times New Roman" w:eastAsia="Times New Roman" w:hAnsi="Times New Roman" w:cs="Times New Roman"/>
           <w:sz w:val="13"/>
           <w:szCs w:val="13"/>
           <w:lang w:val="en-US"/>
@@ -944,7 +864,6 @@
       </w:pPr>
       <w:r>
         <w:rPr>
-          <w:rFonts w:ascii="Times New Roman" w:eastAsia="Times New Roman" w:hAnsi="Times New Roman" w:cs="Times New Roman"/>
           <w:sz w:val="13"/>
           <w:szCs w:val="13"/>
           <w:lang w:val="en-US"/>
@@ -962,7 +881,6 @@
         </w:pBdr>
         <w:shd w:val="clear" w:color="auto" w:fill="F7CAAC" w:themeFill="accent2" w:themeFillTint="66"/>
         <w:rPr>
-          <w:rFonts w:ascii="Times New Roman" w:eastAsia="Times New Roman" w:hAnsi="Times New Roman" w:cs="Times New Roman"/>
           <w:sz w:val="13"/>
           <w:szCs w:val="13"/>
           <w:lang w:val="en-US"/>
@@ -970,7 +888,6 @@
       </w:pPr>
       <w:r>
         <w:rPr>
-          <w:rFonts w:ascii="Times New Roman" w:eastAsia="Times New Roman" w:hAnsi="Times New Roman" w:cs="Times New Roman"/>
           <w:sz w:val="13"/>
           <w:szCs w:val="13"/>
           <w:lang w:val="en-US"/>
@@ -988,7 +905,6 @@
         </w:pBdr>
         <w:shd w:val="clear" w:color="auto" w:fill="F7CAAC" w:themeFill="accent2" w:themeFillTint="66"/>
         <w:rPr>
-          <w:rFonts w:ascii="Times New Roman" w:eastAsia="Times New Roman" w:hAnsi="Times New Roman" w:cs="Times New Roman"/>
           <w:sz w:val="13"/>
           <w:szCs w:val="13"/>
           <w:lang w:val="en-US"/>
@@ -996,7 +912,6 @@
       </w:pPr>
       <w:r>
         <w:rPr>
-          <w:rFonts w:ascii="Times New Roman" w:eastAsia="Times New Roman" w:hAnsi="Times New Roman" w:cs="Times New Roman"/>
           <w:sz w:val="13"/>
           <w:szCs w:val="13"/>
           <w:lang w:val="en-US"/>
@@ -1006,7 +921,6 @@
       <w:proofErr w:type="spellStart"/>
       <w:r>
         <w:rPr>
-          <w:rFonts w:ascii="Times New Roman" w:eastAsia="Times New Roman" w:hAnsi="Times New Roman" w:cs="Times New Roman"/>
           <w:sz w:val="13"/>
           <w:szCs w:val="13"/>
           <w:lang w:val="en-US"/>
@@ -1016,7 +930,6 @@
       <w:proofErr w:type="spellEnd"/>
       <w:r>
         <w:rPr>
-          <w:rFonts w:ascii="Times New Roman" w:eastAsia="Times New Roman" w:hAnsi="Times New Roman" w:cs="Times New Roman"/>
           <w:sz w:val="13"/>
           <w:szCs w:val="13"/>
           <w:lang w:val="en-US"/>
@@ -1026,7 +939,6 @@
       <w:proofErr w:type="spellStart"/>
       <w:r>
         <w:rPr>
-          <w:rFonts w:ascii="Times New Roman" w:eastAsia="Times New Roman" w:hAnsi="Times New Roman" w:cs="Times New Roman"/>
           <w:sz w:val="13"/>
           <w:szCs w:val="13"/>
           <w:lang w:val="en-US"/>
@@ -1045,7 +957,6 @@
         </w:pBdr>
         <w:shd w:val="clear" w:color="auto" w:fill="F7CAAC" w:themeFill="accent2" w:themeFillTint="66"/>
         <w:rPr>
-          <w:rFonts w:ascii="Times New Roman" w:eastAsia="Times New Roman" w:hAnsi="Times New Roman" w:cs="Times New Roman"/>
           <w:sz w:val="13"/>
           <w:szCs w:val="13"/>
           <w:lang w:val="en-US"/>
@@ -1053,7 +964,6 @@
       </w:pPr>
       <w:r>
         <w:rPr>
-          <w:rFonts w:ascii="Times New Roman" w:eastAsia="Times New Roman" w:hAnsi="Times New Roman" w:cs="Times New Roman"/>
           <w:sz w:val="13"/>
           <w:szCs w:val="13"/>
           <w:lang w:val="en-US"/>
@@ -1063,7 +973,6 @@
       <w:proofErr w:type="spellStart"/>
       <w:r>
         <w:rPr>
-          <w:rFonts w:ascii="Times New Roman" w:eastAsia="Times New Roman" w:hAnsi="Times New Roman" w:cs="Times New Roman"/>
           <w:sz w:val="13"/>
           <w:szCs w:val="13"/>
           <w:lang w:val="en-US"/>
@@ -1073,7 +982,6 @@
       <w:proofErr w:type="gramStart"/>
       <w:r>
         <w:rPr>
-          <w:rFonts w:ascii="Times New Roman" w:eastAsia="Times New Roman" w:hAnsi="Times New Roman" w:cs="Times New Roman"/>
           <w:sz w:val="13"/>
           <w:szCs w:val="13"/>
           <w:lang w:val="en-US"/>
@@ -1083,7 +991,6 @@
       <w:proofErr w:type="gramEnd"/>
       <w:r>
         <w:rPr>
-          <w:rFonts w:ascii="Times New Roman" w:eastAsia="Times New Roman" w:hAnsi="Times New Roman" w:cs="Times New Roman"/>
           <w:sz w:val="13"/>
           <w:szCs w:val="13"/>
           <w:lang w:val="en-US"/>
@@ -1093,7 +1000,6 @@
       <w:proofErr w:type="spellEnd"/>
       <w:r>
         <w:rPr>
-          <w:rFonts w:ascii="Times New Roman" w:eastAsia="Times New Roman" w:hAnsi="Times New Roman" w:cs="Times New Roman"/>
           <w:sz w:val="13"/>
           <w:szCs w:val="13"/>
           <w:lang w:val="en-US"/>
@@ -1111,7 +1017,6 @@
         </w:pBdr>
         <w:shd w:val="clear" w:color="auto" w:fill="F7CAAC" w:themeFill="accent2" w:themeFillTint="66"/>
         <w:rPr>
-          <w:rFonts w:ascii="Times New Roman" w:eastAsia="Times New Roman" w:hAnsi="Times New Roman" w:cs="Times New Roman"/>
           <w:sz w:val="13"/>
           <w:szCs w:val="13"/>
           <w:lang w:val="en-US"/>
@@ -1119,7 +1024,6 @@
       </w:pPr>
       <w:r>
         <w:rPr>
-          <w:rFonts w:ascii="Times New Roman" w:eastAsia="Times New Roman" w:hAnsi="Times New Roman" w:cs="Times New Roman"/>
           <w:sz w:val="13"/>
           <w:szCs w:val="13"/>
           <w:lang w:val="en-US"/>
@@ -1129,7 +1033,6 @@
       <w:proofErr w:type="spellStart"/>
       <w:r>
         <w:rPr>
-          <w:rFonts w:ascii="Times New Roman" w:eastAsia="Times New Roman" w:hAnsi="Times New Roman" w:cs="Times New Roman"/>
           <w:sz w:val="13"/>
           <w:szCs w:val="13"/>
           <w:lang w:val="en-US"/>
@@ -1139,7 +1042,6 @@
       <w:proofErr w:type="spellEnd"/>
       <w:r>
         <w:rPr>
-          <w:rFonts w:ascii="Times New Roman" w:eastAsia="Times New Roman" w:hAnsi="Times New Roman" w:cs="Times New Roman"/>
           <w:sz w:val="13"/>
           <w:szCs w:val="13"/>
           <w:lang w:val="en-US"/>
@@ -1157,7 +1059,6 @@
         </w:pBdr>
         <w:shd w:val="clear" w:color="auto" w:fill="F7CAAC" w:themeFill="accent2" w:themeFillTint="66"/>
         <w:rPr>
-          <w:rFonts w:ascii="Times New Roman" w:eastAsia="Times New Roman" w:hAnsi="Times New Roman" w:cs="Times New Roman"/>
           <w:sz w:val="13"/>
           <w:szCs w:val="13"/>
           <w:lang w:val="en-US"/>
@@ -1165,7 +1066,6 @@
       </w:pPr>
       <w:r>
         <w:rPr>
-          <w:rFonts w:ascii="Times New Roman" w:eastAsia="Times New Roman" w:hAnsi="Times New Roman" w:cs="Times New Roman"/>
           <w:sz w:val="13"/>
           <w:szCs w:val="13"/>
           <w:lang w:val="en-US"/>
@@ -1175,7 +1075,6 @@
       <w:proofErr w:type="spellStart"/>
       <w:r>
         <w:rPr>
-          <w:rFonts w:ascii="Times New Roman" w:eastAsia="Times New Roman" w:hAnsi="Times New Roman" w:cs="Times New Roman"/>
           <w:sz w:val="13"/>
           <w:szCs w:val="13"/>
           <w:lang w:val="en-US"/>
@@ -1185,7 +1084,6 @@
       <w:proofErr w:type="spellEnd"/>
       <w:r>
         <w:rPr>
-          <w:rFonts w:ascii="Times New Roman" w:eastAsia="Times New Roman" w:hAnsi="Times New Roman" w:cs="Times New Roman"/>
           <w:sz w:val="13"/>
           <w:szCs w:val="13"/>
           <w:lang w:val="en-US"/>
@@ -1203,7 +1101,6 @@
         </w:pBdr>
         <w:shd w:val="clear" w:color="auto" w:fill="F7CAAC" w:themeFill="accent2" w:themeFillTint="66"/>
         <w:rPr>
-          <w:rFonts w:ascii="Times New Roman" w:eastAsia="Times New Roman" w:hAnsi="Times New Roman" w:cs="Times New Roman"/>
           <w:sz w:val="13"/>
           <w:szCs w:val="13"/>
           <w:lang w:val="en-US"/>
@@ -1211,7 +1108,6 @@
       </w:pPr>
       <w:r>
         <w:rPr>
-          <w:rFonts w:ascii="Times New Roman" w:eastAsia="Times New Roman" w:hAnsi="Times New Roman" w:cs="Times New Roman"/>
           <w:sz w:val="13"/>
           <w:szCs w:val="13"/>
           <w:lang w:val="en-US"/>
@@ -1221,7 +1117,6 @@
       <w:proofErr w:type="spellStart"/>
       <w:r>
         <w:rPr>
-          <w:rFonts w:ascii="Times New Roman" w:eastAsia="Times New Roman" w:hAnsi="Times New Roman" w:cs="Times New Roman"/>
           <w:sz w:val="13"/>
           <w:szCs w:val="13"/>
           <w:lang w:val="en-US"/>
@@ -1231,7 +1126,6 @@
       <w:proofErr w:type="spellEnd"/>
       <w:r>
         <w:rPr>
-          <w:rFonts w:ascii="Times New Roman" w:eastAsia="Times New Roman" w:hAnsi="Times New Roman" w:cs="Times New Roman"/>
           <w:sz w:val="13"/>
           <w:szCs w:val="13"/>
           <w:lang w:val="en-US"/>
@@ -1249,7 +1143,6 @@
         </w:pBdr>
         <w:shd w:val="clear" w:color="auto" w:fill="F7CAAC" w:themeFill="accent2" w:themeFillTint="66"/>
         <w:rPr>
-          <w:rFonts w:ascii="Times New Roman" w:eastAsia="Times New Roman" w:hAnsi="Times New Roman" w:cs="Times New Roman"/>
           <w:sz w:val="13"/>
           <w:szCs w:val="13"/>
           <w:lang w:val="en-US"/>
@@ -1257,7 +1150,6 @@
       </w:pPr>
       <w:r>
         <w:rPr>
-          <w:rFonts w:ascii="Times New Roman" w:eastAsia="Times New Roman" w:hAnsi="Times New Roman" w:cs="Times New Roman"/>
           <w:sz w:val="13"/>
           <w:szCs w:val="13"/>
           <w:lang w:val="en-US"/>
@@ -1275,7 +1167,6 @@
         </w:pBdr>
         <w:shd w:val="clear" w:color="auto" w:fill="F7CAAC" w:themeFill="accent2" w:themeFillTint="66"/>
         <w:rPr>
-          <w:rFonts w:ascii="Times New Roman" w:eastAsia="Times New Roman" w:hAnsi="Times New Roman" w:cs="Times New Roman"/>
           <w:sz w:val="13"/>
           <w:szCs w:val="13"/>
           <w:lang w:val="en-US"/>
@@ -1283,7 +1174,6 @@
       </w:pPr>
       <w:r>
         <w:rPr>
-          <w:rFonts w:ascii="Times New Roman" w:eastAsia="Times New Roman" w:hAnsi="Times New Roman" w:cs="Times New Roman"/>
           <w:sz w:val="13"/>
           <w:szCs w:val="13"/>
           <w:lang w:val="en-US"/>
@@ -1293,7 +1183,6 @@
       <w:proofErr w:type="spellStart"/>
       <w:r>
         <w:rPr>
-          <w:rFonts w:ascii="Times New Roman" w:eastAsia="Times New Roman" w:hAnsi="Times New Roman" w:cs="Times New Roman"/>
           <w:sz w:val="13"/>
           <w:szCs w:val="13"/>
           <w:lang w:val="en-US"/>
@@ -1312,7 +1201,6 @@
         </w:pBdr>
         <w:shd w:val="clear" w:color="auto" w:fill="F7CAAC" w:themeFill="accent2" w:themeFillTint="66"/>
         <w:rPr>
-          <w:rFonts w:ascii="Times New Roman" w:eastAsia="Times New Roman" w:hAnsi="Times New Roman" w:cs="Times New Roman"/>
           <w:sz w:val="13"/>
           <w:szCs w:val="13"/>
           <w:lang w:val="en-US"/>
@@ -1320,7 +1208,6 @@
       </w:pPr>
       <w:r>
         <w:rPr>
-          <w:rFonts w:ascii="Times New Roman" w:eastAsia="Times New Roman" w:hAnsi="Times New Roman" w:cs="Times New Roman"/>
           <w:sz w:val="13"/>
           <w:szCs w:val="13"/>
           <w:lang w:val="en-US"/>
@@ -1330,7 +1217,6 @@
       <w:proofErr w:type="spellStart"/>
       <w:r>
         <w:rPr>
-          <w:rFonts w:ascii="Times New Roman" w:eastAsia="Times New Roman" w:hAnsi="Times New Roman" w:cs="Times New Roman"/>
           <w:sz w:val="13"/>
           <w:szCs w:val="13"/>
           <w:lang w:val="en-US"/>
@@ -1340,7 +1226,6 @@
       <w:proofErr w:type="spellEnd"/>
       <w:r>
         <w:rPr>
-          <w:rFonts w:ascii="Times New Roman" w:eastAsia="Times New Roman" w:hAnsi="Times New Roman" w:cs="Times New Roman"/>
           <w:sz w:val="13"/>
           <w:szCs w:val="13"/>
           <w:lang w:val="en-US"/>
@@ -1350,7 +1235,6 @@
       <w:proofErr w:type="spellStart"/>
       <w:r>
         <w:rPr>
-          <w:rFonts w:ascii="Times New Roman" w:eastAsia="Times New Roman" w:hAnsi="Times New Roman" w:cs="Times New Roman"/>
           <w:sz w:val="13"/>
           <w:szCs w:val="13"/>
           <w:lang w:val="en-US"/>
@@ -1360,7 +1244,6 @@
       <w:proofErr w:type="spellEnd"/>
       <w:r>
         <w:rPr>
-          <w:rFonts w:ascii="Times New Roman" w:eastAsia="Times New Roman" w:hAnsi="Times New Roman" w:cs="Times New Roman"/>
           <w:sz w:val="13"/>
           <w:szCs w:val="13"/>
           <w:lang w:val="en-US"/>
@@ -1370,7 +1253,6 @@
       <w:proofErr w:type="spellStart"/>
       <w:r>
         <w:rPr>
-          <w:rFonts w:ascii="Times New Roman" w:eastAsia="Times New Roman" w:hAnsi="Times New Roman" w:cs="Times New Roman"/>
           <w:sz w:val="13"/>
           <w:szCs w:val="13"/>
           <w:lang w:val="en-US"/>
@@ -1380,7 +1262,6 @@
       <w:proofErr w:type="spellEnd"/>
       <w:r>
         <w:rPr>
-          <w:rFonts w:ascii="Times New Roman" w:eastAsia="Times New Roman" w:hAnsi="Times New Roman" w:cs="Times New Roman"/>
           <w:sz w:val="13"/>
           <w:szCs w:val="13"/>
           <w:lang w:val="en-US"/>
@@ -1398,7 +1279,6 @@
         </w:pBdr>
         <w:shd w:val="clear" w:color="auto" w:fill="F7CAAC" w:themeFill="accent2" w:themeFillTint="66"/>
         <w:rPr>
-          <w:rFonts w:ascii="Times New Roman" w:eastAsia="Times New Roman" w:hAnsi="Times New Roman" w:cs="Times New Roman"/>
           <w:sz w:val="13"/>
           <w:szCs w:val="13"/>
           <w:lang w:val="en-US"/>
@@ -1406,7 +1286,6 @@
       </w:pPr>
       <w:r>
         <w:rPr>
-          <w:rFonts w:ascii="Times New Roman" w:eastAsia="Times New Roman" w:hAnsi="Times New Roman" w:cs="Times New Roman"/>
           <w:sz w:val="13"/>
           <w:szCs w:val="13"/>
           <w:lang w:val="en-US"/>
@@ -1424,7 +1303,6 @@
         </w:pBdr>
         <w:shd w:val="clear" w:color="auto" w:fill="F7CAAC" w:themeFill="accent2" w:themeFillTint="66"/>
         <w:rPr>
-          <w:rFonts w:ascii="Times New Roman" w:eastAsia="Times New Roman" w:hAnsi="Times New Roman" w:cs="Times New Roman"/>
           <w:sz w:val="13"/>
           <w:szCs w:val="13"/>
           <w:lang w:val="en-US"/>
@@ -1433,7 +1311,6 @@
       <w:proofErr w:type="spellStart"/>
       <w:r>
         <w:rPr>
-          <w:rFonts w:ascii="Times New Roman" w:eastAsia="Times New Roman" w:hAnsi="Times New Roman" w:cs="Times New Roman"/>
           <w:sz w:val="13"/>
           <w:szCs w:val="13"/>
           <w:lang w:val="en-US"/>
@@ -1443,7 +1320,6 @@
       <w:proofErr w:type="spellEnd"/>
       <w:r>
         <w:rPr>
-          <w:rFonts w:ascii="Times New Roman" w:eastAsia="Times New Roman" w:hAnsi="Times New Roman" w:cs="Times New Roman"/>
           <w:sz w:val="13"/>
           <w:szCs w:val="13"/>
           <w:lang w:val="en-US"/>
@@ -1461,7 +1337,6 @@
         </w:pBdr>
         <w:shd w:val="clear" w:color="auto" w:fill="F7CAAC" w:themeFill="accent2" w:themeFillTint="66"/>
         <w:rPr>
-          <w:rFonts w:ascii="Times New Roman" w:eastAsia="Times New Roman" w:hAnsi="Times New Roman" w:cs="Times New Roman"/>
           <w:sz w:val="13"/>
           <w:szCs w:val="13"/>
           <w:lang w:val="en-US"/>
@@ -1469,7 +1344,6 @@
       </w:pPr>
       <w:r>
         <w:rPr>
-          <w:rFonts w:ascii="Times New Roman" w:eastAsia="Times New Roman" w:hAnsi="Times New Roman" w:cs="Times New Roman"/>
           <w:sz w:val="13"/>
           <w:szCs w:val="13"/>
           <w:lang w:val="en-US"/>
@@ -1487,7 +1361,6 @@
         </w:pBdr>
         <w:shd w:val="clear" w:color="auto" w:fill="F7CAAC" w:themeFill="accent2" w:themeFillTint="66"/>
         <w:rPr>
-          <w:rFonts w:ascii="Times New Roman" w:eastAsia="Times New Roman" w:hAnsi="Times New Roman" w:cs="Times New Roman"/>
           <w:sz w:val="13"/>
           <w:szCs w:val="13"/>
           <w:lang w:val="en-US"/>
@@ -1504,7 +1377,6 @@
         </w:pBdr>
         <w:shd w:val="clear" w:color="auto" w:fill="F7CAAC" w:themeFill="accent2" w:themeFillTint="66"/>
         <w:rPr>
-          <w:rFonts w:ascii="Times New Roman" w:eastAsia="Times New Roman" w:hAnsi="Times New Roman" w:cs="Times New Roman"/>
           <w:sz w:val="13"/>
           <w:szCs w:val="13"/>
           <w:lang w:val="en-US"/>
@@ -1512,7 +1384,6 @@
       </w:pPr>
       <w:r>
         <w:rPr>
-          <w:rFonts w:ascii="Times New Roman" w:eastAsia="Times New Roman" w:hAnsi="Times New Roman" w:cs="Times New Roman"/>
           <w:sz w:val="13"/>
           <w:szCs w:val="13"/>
           <w:lang w:val="en-US"/>
@@ -1521,7 +1392,6 @@
       </w:r>
       <w:r>
         <w:rPr>
-          <w:rFonts w:ascii="Times New Roman" w:eastAsia="Times New Roman" w:hAnsi="Times New Roman" w:cs="Times New Roman"/>
           <w:sz w:val="13"/>
           <w:szCs w:val="13"/>
           <w:highlight w:val="yellow"/>
@@ -1531,7 +1401,6 @@
       </w:r>
       <w:r>
         <w:rPr>
-          <w:rFonts w:ascii="Times New Roman" w:eastAsia="Times New Roman" w:hAnsi="Times New Roman" w:cs="Times New Roman"/>
           <w:sz w:val="13"/>
           <w:szCs w:val="13"/>
           <w:lang w:val="en-US"/>
@@ -1542,7 +1411,6 @@
     <w:p>
       <w:pPr>
         <w:rPr>
-          <w:rFonts w:ascii="Times New Roman" w:eastAsia="Times New Roman" w:hAnsi="Times New Roman" w:cs="Times New Roman"/>
           <w:b/>
           <w:bCs/>
           <w:lang w:val="en-US"/>
@@ -1553,34 +1421,29 @@
       <w:pPr>
         <w:ind w:left="360"/>
         <w:rPr>
-          <w:rFonts w:ascii="Times New Roman" w:eastAsia="Times New Roman" w:hAnsi="Times New Roman" w:cs="Times New Roman"/>
-          <w:lang w:val="en-US"/>
-        </w:rPr>
-      </w:pPr>
-      <w:r>
-        <w:rPr>
-          <w:rFonts w:ascii="Times New Roman" w:eastAsia="Times New Roman" w:hAnsi="Times New Roman" w:cs="Times New Roman"/>
+          <w:lang w:val="en-US"/>
+        </w:rPr>
+      </w:pPr>
+      <w:r>
+        <w:rPr>
           <w:lang w:val="en-US"/>
         </w:rPr>
         <w:t xml:space="preserve">I used Postman </w:t>
       </w:r>
       <w:r>
         <w:rPr>
-          <w:rFonts w:ascii="Times New Roman" w:eastAsia="Times New Roman" w:hAnsi="Times New Roman" w:cs="Times New Roman"/>
           <w:lang w:val="en-US"/>
         </w:rPr>
         <w:t xml:space="preserve">Version 7.2.2 </w:t>
       </w:r>
       <w:r>
         <w:rPr>
-          <w:rFonts w:ascii="Times New Roman" w:eastAsia="Times New Roman" w:hAnsi="Times New Roman" w:cs="Times New Roman"/>
           <w:lang w:val="en-US"/>
         </w:rPr>
         <w:t>as a tool for work with HTTP protocol</w:t>
       </w:r>
       <w:r>
         <w:rPr>
-          <w:rFonts w:ascii="Times New Roman" w:eastAsia="Times New Roman" w:hAnsi="Times New Roman" w:cs="Times New Roman"/>
           <w:lang w:val="en-US"/>
         </w:rPr>
         <w:t xml:space="preserve">. I changed account name to </w:t>
@@ -1588,7 +1451,6 @@
       <w:proofErr w:type="spellStart"/>
       <w:r>
         <w:rPr>
-          <w:rFonts w:ascii="Times New Roman" w:eastAsia="Times New Roman" w:hAnsi="Times New Roman" w:cs="Times New Roman"/>
           <w:lang w:val="en-US"/>
         </w:rPr>
         <w:t>unexist</w:t>
@@ -1596,7 +1458,6 @@
       <w:proofErr w:type="spellEnd"/>
       <w:r>
         <w:rPr>
-          <w:rFonts w:ascii="Times New Roman" w:eastAsia="Times New Roman" w:hAnsi="Times New Roman" w:cs="Times New Roman"/>
           <w:lang w:val="en-US"/>
         </w:rPr>
         <w:t xml:space="preserve">:  </w:t>
@@ -1604,7 +1465,6 @@
       <w:proofErr w:type="spellStart"/>
       <w:r>
         <w:rPr>
-          <w:rFonts w:ascii="Times New Roman" w:eastAsia="Times New Roman" w:hAnsi="Times New Roman" w:cs="Times New Roman"/>
           <w:i/>
           <w:iCs/>
           <w:lang w:val="en-US"/>
@@ -1614,7 +1474,6 @@
       <w:proofErr w:type="spellEnd"/>
       <w:r>
         <w:rPr>
-          <w:rFonts w:ascii="Times New Roman" w:eastAsia="Times New Roman" w:hAnsi="Times New Roman" w:cs="Times New Roman"/>
           <w:i/>
           <w:iCs/>
           <w:lang w:val="en-US"/>
@@ -1623,7 +1482,6 @@
       </w:r>
       <w:r>
         <w:rPr>
-          <w:rFonts w:ascii="Times New Roman" w:eastAsia="Times New Roman" w:hAnsi="Times New Roman" w:cs="Times New Roman"/>
           <w:lang w:val="en-US"/>
         </w:rPr>
         <w:t xml:space="preserve">Server responded with code 200, respond’s body </w:t>
@@ -1631,7 +1489,6 @@
       <w:proofErr w:type="gramStart"/>
       <w:r>
         <w:rPr>
-          <w:rFonts w:ascii="Times New Roman" w:eastAsia="Times New Roman" w:hAnsi="Times New Roman" w:cs="Times New Roman"/>
           <w:lang w:val="en-US"/>
         </w:rPr>
         <w:t>is :</w:t>
@@ -1648,14 +1505,12 @@
         </w:pBdr>
         <w:shd w:val="clear" w:color="auto" w:fill="F7CAAC" w:themeFill="accent2" w:themeFillTint="66"/>
         <w:rPr>
-          <w:rFonts w:ascii="Times New Roman" w:eastAsia="Times New Roman" w:hAnsi="Times New Roman" w:cs="Times New Roman"/>
           <w:lang w:val="en-US"/>
         </w:rPr>
       </w:pPr>
       <w:proofErr w:type="gramStart"/>
       <w:r>
         <w:rPr>
-          <w:rFonts w:ascii="Times New Roman" w:eastAsia="Times New Roman" w:hAnsi="Times New Roman" w:cs="Times New Roman"/>
           <w:lang w:val="en-US"/>
         </w:rPr>
         <w:t>{  "</w:t>
@@ -1663,7 +1518,6 @@
       <w:proofErr w:type="gramEnd"/>
       <w:r>
         <w:rPr>
-          <w:rFonts w:ascii="Times New Roman" w:eastAsia="Times New Roman" w:hAnsi="Times New Roman" w:cs="Times New Roman"/>
           <w:lang w:val="en-US"/>
         </w:rPr>
         <w:t>status": 200,</w:t>
@@ -1679,13 +1533,11 @@
         </w:pBdr>
         <w:shd w:val="clear" w:color="auto" w:fill="F7CAAC" w:themeFill="accent2" w:themeFillTint="66"/>
         <w:rPr>
-          <w:rFonts w:ascii="Times New Roman" w:eastAsia="Times New Roman" w:hAnsi="Times New Roman" w:cs="Times New Roman"/>
-          <w:lang w:val="en-US"/>
-        </w:rPr>
-      </w:pPr>
-      <w:r>
-        <w:rPr>
-          <w:rFonts w:ascii="Times New Roman" w:eastAsia="Times New Roman" w:hAnsi="Times New Roman" w:cs="Times New Roman"/>
+          <w:lang w:val="en-US"/>
+        </w:rPr>
+      </w:pPr>
+      <w:r>
+        <w:rPr>
           <w:lang w:val="en-US"/>
         </w:rPr>
         <w:t xml:space="preserve">    "</w:t>
@@ -1693,7 +1545,6 @@
       <w:proofErr w:type="spellStart"/>
       <w:r>
         <w:rPr>
-          <w:rFonts w:ascii="Times New Roman" w:eastAsia="Times New Roman" w:hAnsi="Times New Roman" w:cs="Times New Roman"/>
           <w:lang w:val="en-US"/>
         </w:rPr>
         <w:t>htmlencoded</w:t>
@@ -1701,7 +1552,6 @@
       <w:proofErr w:type="spellEnd"/>
       <w:r>
         <w:rPr>
-          <w:rFonts w:ascii="Times New Roman" w:eastAsia="Times New Roman" w:hAnsi="Times New Roman" w:cs="Times New Roman"/>
           <w:lang w:val="en-US"/>
         </w:rPr>
         <w:t>": false,</w:t>
@@ -1717,13 +1567,11 @@
         </w:pBdr>
         <w:shd w:val="clear" w:color="auto" w:fill="F7CAAC" w:themeFill="accent2" w:themeFillTint="66"/>
         <w:rPr>
-          <w:rFonts w:ascii="Times New Roman" w:eastAsia="Times New Roman" w:hAnsi="Times New Roman" w:cs="Times New Roman"/>
-          <w:lang w:val="en-US"/>
-        </w:rPr>
-      </w:pPr>
-      <w:r>
-        <w:rPr>
-          <w:rFonts w:ascii="Times New Roman" w:eastAsia="Times New Roman" w:hAnsi="Times New Roman" w:cs="Times New Roman"/>
+          <w:lang w:val="en-US"/>
+        </w:rPr>
+      </w:pPr>
+      <w:r>
+        <w:rPr>
           <w:lang w:val="en-US"/>
         </w:rPr>
         <w:t xml:space="preserve">    "email": "dennistikhomirov@mail.ru",</w:t>
@@ -1739,13 +1587,11 @@
         </w:pBdr>
         <w:shd w:val="clear" w:color="auto" w:fill="F7CAAC" w:themeFill="accent2" w:themeFillTint="66"/>
         <w:rPr>
-          <w:rFonts w:ascii="Times New Roman" w:eastAsia="Times New Roman" w:hAnsi="Times New Roman" w:cs="Times New Roman"/>
-          <w:lang w:val="en-US"/>
-        </w:rPr>
-      </w:pPr>
-      <w:r>
-        <w:rPr>
-          <w:rFonts w:ascii="Times New Roman" w:eastAsia="Times New Roman" w:hAnsi="Times New Roman" w:cs="Times New Roman"/>
+          <w:lang w:val="en-US"/>
+        </w:rPr>
+      </w:pPr>
+      <w:r>
+        <w:rPr>
           <w:lang w:val="en-US"/>
         </w:rPr>
         <w:t xml:space="preserve">    "body": {</w:t>
@@ -1761,13 +1607,11 @@
         </w:pBdr>
         <w:shd w:val="clear" w:color="auto" w:fill="F7CAAC" w:themeFill="accent2" w:themeFillTint="66"/>
         <w:rPr>
-          <w:rFonts w:ascii="Times New Roman" w:eastAsia="Times New Roman" w:hAnsi="Times New Roman" w:cs="Times New Roman"/>
-          <w:lang w:val="en-US"/>
-        </w:rPr>
-      </w:pPr>
-      <w:r>
-        <w:rPr>
-          <w:rFonts w:ascii="Times New Roman" w:eastAsia="Times New Roman" w:hAnsi="Times New Roman" w:cs="Times New Roman"/>
+          <w:lang w:val="en-US"/>
+        </w:rPr>
+      </w:pPr>
+      <w:r>
+        <w:rPr>
           <w:lang w:val="en-US"/>
         </w:rPr>
         <w:t xml:space="preserve">        "exists": false,</w:t>
@@ -1783,7 +1627,6 @@
         </w:pBdr>
         <w:shd w:val="clear" w:color="auto" w:fill="F7CAAC" w:themeFill="accent2" w:themeFillTint="66"/>
         <w:rPr>
-          <w:rFonts w:ascii="Times New Roman" w:eastAsia="Times New Roman" w:hAnsi="Times New Roman" w:cs="Times New Roman"/>
           <w:sz w:val="20"/>
           <w:szCs w:val="20"/>
           <w:lang w:val="en-US"/>
@@ -1791,21 +1634,18 @@
       </w:pPr>
       <w:r>
         <w:rPr>
-          <w:rFonts w:ascii="Times New Roman" w:eastAsia="Times New Roman" w:hAnsi="Times New Roman" w:cs="Times New Roman"/>
           <w:lang w:val="en-US"/>
         </w:rPr>
         <w:t xml:space="preserve">        "alternatives": ["dennistikhomirov@bk.ru","dennistikhomirov00@mai</w:t>
       </w:r>
       <w:r>
         <w:rPr>
-          <w:rFonts w:ascii="Times New Roman" w:eastAsia="Times New Roman" w:hAnsi="Times New Roman" w:cs="Times New Roman"/>
           <w:lang w:val="en-US"/>
         </w:rPr>
         <w:t>l</w:t>
       </w:r>
       <w:r>
         <w:rPr>
-          <w:rFonts w:ascii="Times New Roman" w:eastAsia="Times New Roman" w:hAnsi="Times New Roman" w:cs="Times New Roman"/>
           <w:lang w:val="en-US"/>
         </w:rPr>
         <w:t>"</w:t>
@@ -1813,14 +1653,12 @@
       <w:proofErr w:type="gramStart"/>
       <w:r>
         <w:rPr>
-          <w:rFonts w:ascii="Times New Roman" w:eastAsia="Times New Roman" w:hAnsi="Times New Roman" w:cs="Times New Roman"/>
           <w:lang w:val="en-US"/>
         </w:rPr>
         <w:t>,”</w:t>
       </w:r>
       <w:r>
         <w:rPr>
-          <w:rFonts w:ascii="Times New Roman" w:eastAsia="Times New Roman" w:hAnsi="Times New Roman" w:cs="Times New Roman"/>
           <w:lang w:val="en-US"/>
         </w:rPr>
         <w:t>dennistikhomirov@inbox.ru</w:t>
@@ -1828,7 +1666,6 @@
       <w:proofErr w:type="gramEnd"/>
       <w:r>
         <w:rPr>
-          <w:rFonts w:ascii="Times New Roman" w:eastAsia="Times New Roman" w:hAnsi="Times New Roman" w:cs="Times New Roman"/>
           <w:lang w:val="en-US"/>
         </w:rPr>
         <w:t>",     dennistikhomirov2019@mail.ru","dennistikhomirov@list.ru","dennistikhomirov2020@mail.ru","dennistikhomirov.00@mail.ru","dennistikhomirov.2019@mail.ru"]}</w:t>
@@ -1837,20 +1674,17 @@
     <w:p>
       <w:pPr>
         <w:rPr>
-          <w:rFonts w:ascii="Times New Roman" w:eastAsia="Times New Roman" w:hAnsi="Times New Roman" w:cs="Times New Roman"/>
-          <w:lang w:val="en-US"/>
-        </w:rPr>
-      </w:pPr>
-      <w:r>
-        <w:rPr>
-          <w:rFonts w:ascii="Times New Roman" w:eastAsia="Times New Roman" w:hAnsi="Times New Roman" w:cs="Times New Roman"/>
+          <w:lang w:val="en-US"/>
+        </w:rPr>
+      </w:pPr>
+      <w:r>
+        <w:rPr>
           <w:lang w:val="en-US"/>
         </w:rPr>
         <w:t xml:space="preserve">Variable </w:t>
       </w:r>
       <w:r>
         <w:rPr>
-          <w:rFonts w:ascii="Times New Roman" w:eastAsia="Times New Roman" w:hAnsi="Times New Roman" w:cs="Times New Roman"/>
           <w:i/>
           <w:iCs/>
           <w:lang w:val="en-US"/>
@@ -1859,14 +1693,12 @@
       </w:r>
       <w:r>
         <w:rPr>
-          <w:rFonts w:ascii="Times New Roman" w:eastAsia="Times New Roman" w:hAnsi="Times New Roman" w:cs="Times New Roman"/>
           <w:lang w:val="en-US"/>
         </w:rPr>
         <w:t xml:space="preserve"> has a value </w:t>
       </w:r>
       <w:r>
         <w:rPr>
-          <w:rFonts w:ascii="Times New Roman" w:eastAsia="Times New Roman" w:hAnsi="Times New Roman" w:cs="Times New Roman"/>
           <w:i/>
           <w:iCs/>
           <w:lang w:val="en-US"/>
@@ -1877,28 +1709,24 @@
     <w:p>
       <w:pPr>
         <w:rPr>
-          <w:rFonts w:ascii="Times New Roman" w:eastAsia="Times New Roman" w:hAnsi="Times New Roman" w:cs="Times New Roman"/>
-          <w:lang w:val="en-US"/>
-        </w:rPr>
-      </w:pPr>
-    </w:p>
-    <w:p>
-      <w:pPr>
-        <w:rPr>
-          <w:rFonts w:ascii="Times New Roman" w:eastAsia="Times New Roman" w:hAnsi="Times New Roman" w:cs="Times New Roman"/>
-          <w:lang w:val="en-US"/>
-        </w:rPr>
-      </w:pPr>
-      <w:r>
-        <w:rPr>
-          <w:rFonts w:ascii="Times New Roman" w:eastAsia="Times New Roman" w:hAnsi="Times New Roman" w:cs="Times New Roman"/>
+          <w:lang w:val="en-US"/>
+        </w:rPr>
+      </w:pPr>
+    </w:p>
+    <w:p>
+      <w:pPr>
+        <w:rPr>
+          <w:lang w:val="en-US"/>
+        </w:rPr>
+      </w:pPr>
+      <w:r>
+        <w:rPr>
           <w:lang w:val="en-US"/>
         </w:rPr>
         <w:t>Screenshot#1.2.  POST request from Postman</w:t>
       </w:r>
       <w:r>
         <w:rPr>
-          <w:rFonts w:ascii="Times New Roman" w:eastAsia="Times New Roman" w:hAnsi="Times New Roman" w:cs="Times New Roman"/>
           <w:noProof/>
           <w:lang w:val="en-US"/>
         </w:rPr>
@@ -1948,37 +1776,33 @@
     <w:p>
       <w:pPr>
         <w:rPr>
-          <w:rFonts w:ascii="Times New Roman" w:eastAsia="Times New Roman" w:hAnsi="Times New Roman" w:cs="Times New Roman"/>
-          <w:b/>
-          <w:bCs/>
-          <w:lang w:val="en-US"/>
-        </w:rPr>
-      </w:pPr>
-    </w:p>
-    <w:p>
-      <w:pPr>
-        <w:rPr>
-          <w:rFonts w:ascii="Times New Roman" w:eastAsia="Times New Roman" w:hAnsi="Times New Roman" w:cs="Times New Roman"/>
-          <w:b/>
-          <w:bCs/>
-          <w:lang w:val="en-US"/>
-        </w:rPr>
-      </w:pPr>
-    </w:p>
-    <w:p>
-      <w:pPr>
-        <w:rPr>
-          <w:rFonts w:ascii="Times New Roman" w:eastAsia="Times New Roman" w:hAnsi="Times New Roman" w:cs="Times New Roman"/>
-          <w:b/>
-          <w:bCs/>
-          <w:lang w:val="en-US"/>
-        </w:rPr>
-      </w:pPr>
-    </w:p>
-    <w:p>
-      <w:pPr>
-        <w:rPr>
-          <w:rFonts w:ascii="Times New Roman" w:eastAsia="Times New Roman" w:hAnsi="Times New Roman" w:cs="Times New Roman"/>
+          <w:b/>
+          <w:bCs/>
+          <w:lang w:val="en-US"/>
+        </w:rPr>
+      </w:pPr>
+    </w:p>
+    <w:p>
+      <w:pPr>
+        <w:rPr>
+          <w:b/>
+          <w:bCs/>
+          <w:lang w:val="en-US"/>
+        </w:rPr>
+      </w:pPr>
+    </w:p>
+    <w:p>
+      <w:pPr>
+        <w:rPr>
+          <w:b/>
+          <w:bCs/>
+          <w:lang w:val="en-US"/>
+        </w:rPr>
+      </w:pPr>
+    </w:p>
+    <w:p>
+      <w:pPr>
+        <w:rPr>
           <w:b/>
           <w:bCs/>
           <w:sz w:val="32"/>
@@ -1988,7 +1812,6 @@
       </w:pPr>
       <w:r>
         <w:rPr>
-          <w:rFonts w:ascii="Times New Roman" w:eastAsia="Times New Roman" w:hAnsi="Times New Roman" w:cs="Times New Roman"/>
           <w:b/>
           <w:bCs/>
           <w:sz w:val="32"/>
@@ -2002,15 +1825,13 @@
       <w:pPr>
         <w:ind w:firstLine="284"/>
         <w:rPr>
-          <w:rFonts w:ascii="Times New Roman" w:eastAsia="Times New Roman" w:hAnsi="Times New Roman" w:cs="Times New Roman"/>
-          <w:b/>
-          <w:bCs/>
-          <w:lang w:val="en-US"/>
-        </w:rPr>
-      </w:pPr>
-      <w:r>
-        <w:rPr>
-          <w:rFonts w:ascii="Times New Roman" w:eastAsia="Times New Roman" w:hAnsi="Times New Roman" w:cs="Times New Roman"/>
+          <w:b/>
+          <w:bCs/>
+          <w:lang w:val="en-US"/>
+        </w:rPr>
+      </w:pPr>
+      <w:r>
+        <w:rPr>
           <w:b/>
           <w:bCs/>
           <w:lang w:val="en-US"/>
@@ -2022,246 +1843,245 @@
       <w:pPr>
         <w:spacing w:before="100" w:beforeAutospacing="1" w:after="100" w:afterAutospacing="1"/>
         <w:rPr>
-          <w:rFonts w:ascii="Times New Roman" w:eastAsia="Times New Roman" w:hAnsi="Times New Roman" w:cs="Times New Roman"/>
-          <w:lang w:val="en-US" w:eastAsia="en-GB"/>
-        </w:rPr>
-      </w:pPr>
-      <w:r>
-        <w:rPr>
-          <w:rFonts w:ascii="Courier New,Bold" w:eastAsia="Times New Roman" w:hAnsi="Courier New,Bold" w:cs="Times New Roman"/>
-          <w:sz w:val="22"/>
-          <w:szCs w:val="22"/>
-          <w:highlight w:val="cyan"/>
-          <w:lang w:val="en-US" w:eastAsia="en-GB"/>
+          <w:lang w:val="en-US"/>
+        </w:rPr>
+      </w:pPr>
+      <w:r>
+        <w:rPr>
+          <w:rFonts w:ascii="Courier New,Bold" w:hAnsi="Courier New,Bold"/>
+          <w:sz w:val="22"/>
+          <w:szCs w:val="22"/>
+          <w:highlight w:val="cyan"/>
+          <w:lang w:val="en-US"/>
         </w:rPr>
         <w:t>CONNECT affinion1.datalex.com:443 HTTP/1.0</w:t>
       </w:r>
       <w:r>
         <w:rPr>
-          <w:rFonts w:ascii="Courier New,Bold" w:eastAsia="Times New Roman" w:hAnsi="Courier New,Bold" w:cs="Times New Roman"/>
-          <w:sz w:val="22"/>
-          <w:szCs w:val="22"/>
-          <w:highlight w:val="cyan"/>
-          <w:lang w:val="en-US" w:eastAsia="en-GB"/>
-        </w:rPr>
-        <w:br/>
-      </w:r>
-      <w:r>
-        <w:rPr>
-          <w:rFonts w:ascii="Courier New,Bold" w:eastAsia="Times New Roman" w:hAnsi="Courier New,Bold" w:cs="Times New Roman"/>
-          <w:b/>
-          <w:bCs/>
-          <w:sz w:val="22"/>
-          <w:szCs w:val="22"/>
-          <w:highlight w:val="cyan"/>
-          <w:lang w:val="en-US" w:eastAsia="en-GB"/>
+          <w:rFonts w:ascii="Courier New,Bold" w:hAnsi="Courier New,Bold"/>
+          <w:sz w:val="22"/>
+          <w:szCs w:val="22"/>
+          <w:highlight w:val="cyan"/>
+          <w:lang w:val="en-US"/>
+        </w:rPr>
+        <w:br/>
+      </w:r>
+      <w:r>
+        <w:rPr>
+          <w:rFonts w:ascii="Courier New,Bold" w:hAnsi="Courier New,Bold"/>
+          <w:b/>
+          <w:bCs/>
+          <w:sz w:val="22"/>
+          <w:szCs w:val="22"/>
+          <w:highlight w:val="cyan"/>
+          <w:lang w:val="en-US"/>
         </w:rPr>
         <w:t>User-Agent</w:t>
       </w:r>
       <w:r>
         <w:rPr>
-          <w:rFonts w:ascii="Courier New" w:eastAsia="Times New Roman" w:hAnsi="Courier New" w:cs="Courier New"/>
-          <w:b/>
-          <w:bCs/>
-          <w:sz w:val="22"/>
-          <w:szCs w:val="22"/>
-          <w:highlight w:val="cyan"/>
-          <w:lang w:val="en-US" w:eastAsia="en-GB"/>
+          <w:rFonts w:ascii="Courier New" w:hAnsi="Courier New" w:cs="Courier New"/>
+          <w:b/>
+          <w:bCs/>
+          <w:sz w:val="22"/>
+          <w:szCs w:val="22"/>
+          <w:highlight w:val="cyan"/>
+          <w:lang w:val="en-US"/>
         </w:rPr>
         <w:t>:</w:t>
       </w:r>
       <w:r>
         <w:rPr>
-          <w:rFonts w:ascii="Courier New" w:eastAsia="Times New Roman" w:hAnsi="Courier New" w:cs="Courier New"/>
-          <w:sz w:val="22"/>
-          <w:szCs w:val="22"/>
-          <w:highlight w:val="cyan"/>
-          <w:lang w:val="en-US" w:eastAsia="en-GB"/>
+          <w:rFonts w:ascii="Courier New" w:hAnsi="Courier New" w:cs="Courier New"/>
+          <w:sz w:val="22"/>
+          <w:szCs w:val="22"/>
+          <w:highlight w:val="cyan"/>
+          <w:lang w:val="en-US"/>
         </w:rPr>
         <w:t xml:space="preserve"> Mozilla/4.0 (compatible; MSIE 6.0; Windows NT 5.1; SV1; .NET CLR 2.0.50727; .NET CLR 3.0.04506.30; InfoPath.2; .NET CLR 3.0.04506.648)</w:t>
       </w:r>
       <w:r>
         <w:rPr>
-          <w:rFonts w:ascii="Courier New" w:eastAsia="Times New Roman" w:hAnsi="Courier New" w:cs="Courier New"/>
-          <w:sz w:val="22"/>
-          <w:szCs w:val="22"/>
-          <w:highlight w:val="cyan"/>
-          <w:lang w:val="en-US" w:eastAsia="en-GB"/>
-        </w:rPr>
-        <w:br/>
-      </w:r>
-      <w:r>
-        <w:rPr>
-          <w:rFonts w:ascii="Courier New,Bold" w:eastAsia="Times New Roman" w:hAnsi="Courier New,Bold" w:cs="Times New Roman"/>
-          <w:b/>
-          <w:bCs/>
-          <w:sz w:val="22"/>
-          <w:szCs w:val="22"/>
-          <w:highlight w:val="cyan"/>
-          <w:lang w:val="en-US" w:eastAsia="en-GB"/>
+          <w:rFonts w:ascii="Courier New" w:hAnsi="Courier New" w:cs="Courier New"/>
+          <w:sz w:val="22"/>
+          <w:szCs w:val="22"/>
+          <w:highlight w:val="cyan"/>
+          <w:lang w:val="en-US"/>
+        </w:rPr>
+        <w:br/>
+      </w:r>
+      <w:r>
+        <w:rPr>
+          <w:rFonts w:ascii="Courier New,Bold" w:hAnsi="Courier New,Bold"/>
+          <w:b/>
+          <w:bCs/>
+          <w:sz w:val="22"/>
+          <w:szCs w:val="22"/>
+          <w:highlight w:val="cyan"/>
+          <w:lang w:val="en-US"/>
         </w:rPr>
         <w:t>Host</w:t>
       </w:r>
       <w:r>
         <w:rPr>
-          <w:rFonts w:ascii="Courier New" w:eastAsia="Times New Roman" w:hAnsi="Courier New" w:cs="Courier New"/>
-          <w:b/>
-          <w:bCs/>
-          <w:sz w:val="22"/>
-          <w:szCs w:val="22"/>
-          <w:highlight w:val="cyan"/>
-          <w:lang w:val="en-US" w:eastAsia="en-GB"/>
+          <w:rFonts w:ascii="Courier New" w:hAnsi="Courier New" w:cs="Courier New"/>
+          <w:b/>
+          <w:bCs/>
+          <w:sz w:val="22"/>
+          <w:szCs w:val="22"/>
+          <w:highlight w:val="cyan"/>
+          <w:lang w:val="en-US"/>
         </w:rPr>
         <w:t>:</w:t>
       </w:r>
       <w:r>
         <w:rPr>
-          <w:rFonts w:ascii="Courier New" w:eastAsia="Times New Roman" w:hAnsi="Courier New" w:cs="Courier New"/>
-          <w:sz w:val="22"/>
-          <w:szCs w:val="22"/>
-          <w:highlight w:val="cyan"/>
-          <w:lang w:val="en-US" w:eastAsia="en-GB"/>
+          <w:rFonts w:ascii="Courier New" w:hAnsi="Courier New" w:cs="Courier New"/>
+          <w:sz w:val="22"/>
+          <w:szCs w:val="22"/>
+          <w:highlight w:val="cyan"/>
+          <w:lang w:val="en-US"/>
         </w:rPr>
         <w:t xml:space="preserve"> affinion1.datalex.com</w:t>
       </w:r>
       <w:r>
         <w:rPr>
-          <w:rFonts w:ascii="Courier New" w:eastAsia="Times New Roman" w:hAnsi="Courier New" w:cs="Courier New"/>
-          <w:sz w:val="22"/>
-          <w:szCs w:val="22"/>
-          <w:highlight w:val="cyan"/>
-          <w:lang w:val="en-US" w:eastAsia="en-GB"/>
-        </w:rPr>
-        <w:br/>
-      </w:r>
-      <w:r>
-        <w:rPr>
-          <w:rFonts w:ascii="Courier New,Bold" w:eastAsia="Times New Roman" w:hAnsi="Courier New,Bold" w:cs="Times New Roman"/>
-          <w:b/>
-          <w:bCs/>
-          <w:sz w:val="22"/>
-          <w:szCs w:val="22"/>
-          <w:highlight w:val="cyan"/>
-          <w:lang w:val="en-US" w:eastAsia="en-GB"/>
+          <w:rFonts w:ascii="Courier New" w:hAnsi="Courier New" w:cs="Courier New"/>
+          <w:sz w:val="22"/>
+          <w:szCs w:val="22"/>
+          <w:highlight w:val="cyan"/>
+          <w:lang w:val="en-US"/>
+        </w:rPr>
+        <w:br/>
+      </w:r>
+      <w:r>
+        <w:rPr>
+          <w:rFonts w:ascii="Courier New,Bold" w:hAnsi="Courier New,Bold"/>
+          <w:b/>
+          <w:bCs/>
+          <w:sz w:val="22"/>
+          <w:szCs w:val="22"/>
+          <w:highlight w:val="cyan"/>
+          <w:lang w:val="en-US"/>
         </w:rPr>
         <w:t>Content-Length</w:t>
       </w:r>
       <w:r>
         <w:rPr>
-          <w:rFonts w:ascii="Courier New" w:eastAsia="Times New Roman" w:hAnsi="Courier New" w:cs="Courier New"/>
-          <w:b/>
-          <w:bCs/>
-          <w:sz w:val="22"/>
-          <w:szCs w:val="22"/>
-          <w:highlight w:val="cyan"/>
-          <w:lang w:val="en-US" w:eastAsia="en-GB"/>
+          <w:rFonts w:ascii="Courier New" w:hAnsi="Courier New" w:cs="Courier New"/>
+          <w:b/>
+          <w:bCs/>
+          <w:sz w:val="22"/>
+          <w:szCs w:val="22"/>
+          <w:highlight w:val="cyan"/>
+          <w:lang w:val="en-US"/>
         </w:rPr>
         <w:t>:</w:t>
       </w:r>
       <w:r>
         <w:rPr>
-          <w:rFonts w:ascii="Courier New" w:eastAsia="Times New Roman" w:hAnsi="Courier New" w:cs="Courier New"/>
-          <w:sz w:val="22"/>
-          <w:szCs w:val="22"/>
-          <w:highlight w:val="cyan"/>
-          <w:lang w:val="en-US" w:eastAsia="en-GB"/>
+          <w:rFonts w:ascii="Courier New" w:hAnsi="Courier New" w:cs="Courier New"/>
+          <w:sz w:val="22"/>
+          <w:szCs w:val="22"/>
+          <w:highlight w:val="cyan"/>
+          <w:lang w:val="en-US"/>
         </w:rPr>
         <w:t xml:space="preserve"> 0</w:t>
       </w:r>
       <w:r>
         <w:rPr>
-          <w:rFonts w:ascii="Courier New" w:eastAsia="Times New Roman" w:hAnsi="Courier New" w:cs="Courier New"/>
-          <w:sz w:val="22"/>
-          <w:szCs w:val="22"/>
-          <w:highlight w:val="cyan"/>
-          <w:lang w:val="en-US" w:eastAsia="en-GB"/>
-        </w:rPr>
-        <w:br/>
-      </w:r>
-      <w:r>
-        <w:rPr>
-          <w:rFonts w:ascii="Courier New,Bold" w:eastAsia="Times New Roman" w:hAnsi="Courier New,Bold" w:cs="Times New Roman"/>
-          <w:b/>
-          <w:bCs/>
-          <w:sz w:val="22"/>
-          <w:szCs w:val="22"/>
-          <w:highlight w:val="cyan"/>
-          <w:lang w:val="en-US" w:eastAsia="en-GB"/>
+          <w:rFonts w:ascii="Courier New" w:hAnsi="Courier New" w:cs="Courier New"/>
+          <w:sz w:val="22"/>
+          <w:szCs w:val="22"/>
+          <w:highlight w:val="cyan"/>
+          <w:lang w:val="en-US"/>
+        </w:rPr>
+        <w:br/>
+      </w:r>
+      <w:r>
+        <w:rPr>
+          <w:rFonts w:ascii="Courier New,Bold" w:hAnsi="Courier New,Bold"/>
+          <w:b/>
+          <w:bCs/>
+          <w:sz w:val="22"/>
+          <w:szCs w:val="22"/>
+          <w:highlight w:val="cyan"/>
+          <w:lang w:val="en-US"/>
         </w:rPr>
         <w:t>Proxy-Connection</w:t>
       </w:r>
       <w:r>
         <w:rPr>
-          <w:rFonts w:ascii="Courier New" w:eastAsia="Times New Roman" w:hAnsi="Courier New" w:cs="Courier New"/>
-          <w:b/>
-          <w:bCs/>
-          <w:sz w:val="22"/>
-          <w:szCs w:val="22"/>
-          <w:highlight w:val="cyan"/>
-          <w:lang w:val="en-US" w:eastAsia="en-GB"/>
+          <w:rFonts w:ascii="Courier New" w:hAnsi="Courier New" w:cs="Courier New"/>
+          <w:b/>
+          <w:bCs/>
+          <w:sz w:val="22"/>
+          <w:szCs w:val="22"/>
+          <w:highlight w:val="cyan"/>
+          <w:lang w:val="en-US"/>
         </w:rPr>
         <w:t>:</w:t>
       </w:r>
       <w:r>
         <w:rPr>
-          <w:rFonts w:ascii="Courier New" w:eastAsia="Times New Roman" w:hAnsi="Courier New" w:cs="Courier New"/>
-          <w:sz w:val="22"/>
-          <w:szCs w:val="22"/>
-          <w:highlight w:val="cyan"/>
-          <w:lang w:val="en-US" w:eastAsia="en-GB"/>
+          <w:rFonts w:ascii="Courier New" w:hAnsi="Courier New" w:cs="Courier New"/>
+          <w:sz w:val="22"/>
+          <w:szCs w:val="22"/>
+          <w:highlight w:val="cyan"/>
+          <w:lang w:val="en-US"/>
         </w:rPr>
         <w:t xml:space="preserve"> Keep-Alive</w:t>
       </w:r>
       <w:r>
         <w:rPr>
-          <w:rFonts w:ascii="Courier New" w:eastAsia="Times New Roman" w:hAnsi="Courier New" w:cs="Courier New"/>
-          <w:sz w:val="22"/>
-          <w:szCs w:val="22"/>
-          <w:highlight w:val="cyan"/>
-          <w:lang w:val="en-US" w:eastAsia="en-GB"/>
-        </w:rPr>
-        <w:br/>
-      </w:r>
-      <w:r>
-        <w:rPr>
-          <w:rFonts w:ascii="Courier New,Bold" w:eastAsia="Times New Roman" w:hAnsi="Courier New,Bold" w:cs="Times New Roman"/>
-          <w:b/>
-          <w:bCs/>
-          <w:sz w:val="22"/>
-          <w:szCs w:val="22"/>
-          <w:highlight w:val="cyan"/>
-          <w:lang w:val="en-US" w:eastAsia="en-GB"/>
+          <w:rFonts w:ascii="Courier New" w:hAnsi="Courier New" w:cs="Courier New"/>
+          <w:sz w:val="22"/>
+          <w:szCs w:val="22"/>
+          <w:highlight w:val="cyan"/>
+          <w:lang w:val="en-US"/>
+        </w:rPr>
+        <w:br/>
+      </w:r>
+      <w:r>
+        <w:rPr>
+          <w:rFonts w:ascii="Courier New,Bold" w:hAnsi="Courier New,Bold"/>
+          <w:b/>
+          <w:bCs/>
+          <w:sz w:val="22"/>
+          <w:szCs w:val="22"/>
+          <w:highlight w:val="cyan"/>
+          <w:lang w:val="en-US"/>
         </w:rPr>
         <w:t>Pragma</w:t>
       </w:r>
       <w:r>
         <w:rPr>
-          <w:rFonts w:ascii="Courier New" w:eastAsia="Times New Roman" w:hAnsi="Courier New" w:cs="Courier New"/>
-          <w:b/>
-          <w:bCs/>
-          <w:sz w:val="22"/>
-          <w:szCs w:val="22"/>
-          <w:highlight w:val="cyan"/>
-          <w:lang w:val="en-US" w:eastAsia="en-GB"/>
+          <w:rFonts w:ascii="Courier New" w:hAnsi="Courier New" w:cs="Courier New"/>
+          <w:b/>
+          <w:bCs/>
+          <w:sz w:val="22"/>
+          <w:szCs w:val="22"/>
+          <w:highlight w:val="cyan"/>
+          <w:lang w:val="en-US"/>
         </w:rPr>
         <w:t>:</w:t>
       </w:r>
       <w:r>
         <w:rPr>
-          <w:rFonts w:ascii="Courier New" w:eastAsia="Times New Roman" w:hAnsi="Courier New" w:cs="Courier New"/>
-          <w:sz w:val="22"/>
-          <w:szCs w:val="22"/>
-          <w:highlight w:val="cyan"/>
-          <w:lang w:val="en-US" w:eastAsia="en-GB"/>
+          <w:rFonts w:ascii="Courier New" w:hAnsi="Courier New" w:cs="Courier New"/>
+          <w:sz w:val="22"/>
+          <w:szCs w:val="22"/>
+          <w:highlight w:val="cyan"/>
+          <w:lang w:val="en-US"/>
         </w:rPr>
         <w:t xml:space="preserve"> no-cache</w:t>
       </w:r>
       <w:r>
         <w:rPr>
-          <w:rFonts w:ascii="Courier New" w:eastAsia="Times New Roman" w:hAnsi="Courier New" w:cs="Courier New"/>
-          <w:sz w:val="22"/>
-          <w:szCs w:val="22"/>
-          <w:lang w:val="en-US" w:eastAsia="en-GB"/>
+          <w:rFonts w:ascii="Courier New" w:hAnsi="Courier New" w:cs="Courier New"/>
+          <w:sz w:val="22"/>
+          <w:szCs w:val="22"/>
+          <w:lang w:val="en-US"/>
         </w:rPr>
         <w:t xml:space="preserve"> </w:t>
       </w:r>
@@ -2271,16 +2091,16 @@
         <w:rPr>
           <w:rFonts w:ascii="Courier New" w:hAnsi="Courier New" w:cs="Courier New"/>
           <w:highlight w:val="green"/>
-          <w:lang w:val="en-US" w:eastAsia="en-GB"/>
-        </w:rPr>
-      </w:pPr>
-      <w:r>
-        <w:rPr>
-          <w:rFonts w:ascii="Courier New" w:eastAsia="Times New Roman" w:hAnsi="Courier New" w:cs="Courier New"/>
-          <w:sz w:val="22"/>
-          <w:szCs w:val="22"/>
-          <w:highlight w:val="green"/>
-          <w:lang w:val="en-US" w:eastAsia="en-GB"/>
+          <w:lang w:val="en-US"/>
+        </w:rPr>
+      </w:pPr>
+      <w:r>
+        <w:rPr>
+          <w:rFonts w:ascii="Courier New" w:hAnsi="Courier New" w:cs="Courier New"/>
+          <w:sz w:val="22"/>
+          <w:szCs w:val="22"/>
+          <w:highlight w:val="green"/>
+          <w:lang w:val="en-US"/>
         </w:rPr>
         <w:t>HTTP/1.1 200 Connection Established Timestamp</w:t>
       </w:r>
@@ -2288,7 +2108,7 @@
         <w:rPr>
           <w:rFonts w:ascii="Courier New" w:hAnsi="Courier New" w:cs="Courier New"/>
           <w:highlight w:val="green"/>
-          <w:lang w:val="en-US" w:eastAsia="en-GB"/>
+          <w:lang w:val="en-US"/>
         </w:rPr>
         <w:t xml:space="preserve">: 16:21:39:8089 </w:t>
       </w:r>
@@ -2296,18 +2116,17 @@
     <w:p>
       <w:pPr>
         <w:rPr>
-          <w:rFonts w:ascii="Times New Roman" w:eastAsia="Times New Roman" w:hAnsi="Times New Roman" w:cs="Times New Roman"/>
-          <w:highlight w:val="green"/>
-          <w:lang w:val="en-US" w:eastAsia="en-GB"/>
-        </w:rPr>
-      </w:pPr>
-      <w:r>
-        <w:rPr>
-          <w:rFonts w:ascii="Courier New" w:eastAsia="Times New Roman" w:hAnsi="Courier New" w:cs="Courier New"/>
-          <w:sz w:val="22"/>
-          <w:szCs w:val="22"/>
-          <w:highlight w:val="green"/>
-          <w:lang w:val="en-US" w:eastAsia="en-GB"/>
+          <w:highlight w:val="green"/>
+          <w:lang w:val="en-US"/>
+        </w:rPr>
+      </w:pPr>
+      <w:r>
+        <w:rPr>
+          <w:rFonts w:ascii="Courier New" w:hAnsi="Courier New" w:cs="Courier New"/>
+          <w:sz w:val="22"/>
+          <w:szCs w:val="22"/>
+          <w:highlight w:val="green"/>
+          <w:lang w:val="en-US"/>
         </w:rPr>
         <w:t xml:space="preserve">This is a HTTPS CONNECT Tunnel. Secure traffic flows through this connection. </w:t>
       </w:r>
@@ -2315,142 +2134,141 @@
     <w:p>
       <w:pPr>
         <w:rPr>
-          <w:rFonts w:ascii="Times New Roman" w:eastAsia="Times New Roman" w:hAnsi="Times New Roman" w:cs="Times New Roman"/>
-          <w:highlight w:val="green"/>
-          <w:lang w:val="en-US" w:eastAsia="en-GB"/>
-        </w:rPr>
-      </w:pPr>
-      <w:r>
-        <w:rPr>
-          <w:rFonts w:ascii="Courier New,Bold" w:eastAsia="Times New Roman" w:hAnsi="Courier New,Bold" w:cs="Times New Roman"/>
-          <w:sz w:val="22"/>
-          <w:szCs w:val="22"/>
-          <w:highlight w:val="green"/>
-          <w:lang w:val="en-US" w:eastAsia="en-GB"/>
+          <w:highlight w:val="green"/>
+          <w:lang w:val="en-US"/>
+        </w:rPr>
+      </w:pPr>
+      <w:r>
+        <w:rPr>
+          <w:rFonts w:ascii="Courier New,Bold" w:hAnsi="Courier New,Bold"/>
+          <w:sz w:val="22"/>
+          <w:szCs w:val="22"/>
+          <w:highlight w:val="green"/>
+          <w:lang w:val="en-US"/>
         </w:rPr>
         <w:t>Secure Protocol</w:t>
       </w:r>
       <w:r>
         <w:rPr>
-          <w:rFonts w:ascii="Courier New" w:eastAsia="Times New Roman" w:hAnsi="Courier New" w:cs="Courier New"/>
-          <w:sz w:val="22"/>
-          <w:szCs w:val="22"/>
-          <w:highlight w:val="green"/>
-          <w:lang w:val="en-US" w:eastAsia="en-GB"/>
+          <w:rFonts w:ascii="Courier New" w:hAnsi="Courier New" w:cs="Courier New"/>
+          <w:sz w:val="22"/>
+          <w:szCs w:val="22"/>
+          <w:highlight w:val="green"/>
+          <w:lang w:val="en-US"/>
         </w:rPr>
         <w:t xml:space="preserve">: </w:t>
       </w:r>
       <w:proofErr w:type="spellStart"/>
       <w:r>
         <w:rPr>
-          <w:rFonts w:ascii="Courier New" w:eastAsia="Times New Roman" w:hAnsi="Courier New" w:cs="Courier New"/>
-          <w:sz w:val="22"/>
-          <w:szCs w:val="22"/>
-          <w:highlight w:val="green"/>
-          <w:lang w:val="en-US" w:eastAsia="en-GB"/>
+          <w:rFonts w:ascii="Courier New" w:hAnsi="Courier New" w:cs="Courier New"/>
+          <w:sz w:val="22"/>
+          <w:szCs w:val="22"/>
+          <w:highlight w:val="green"/>
+          <w:lang w:val="en-US"/>
         </w:rPr>
         <w:t>Tls</w:t>
       </w:r>
       <w:proofErr w:type="spellEnd"/>
       <w:r>
         <w:rPr>
-          <w:rFonts w:ascii="Courier New" w:eastAsia="Times New Roman" w:hAnsi="Courier New" w:cs="Courier New"/>
-          <w:sz w:val="22"/>
-          <w:szCs w:val="22"/>
-          <w:highlight w:val="green"/>
-          <w:lang w:val="en-US" w:eastAsia="en-GB"/>
-        </w:rPr>
-        <w:br/>
-      </w:r>
-      <w:r>
-        <w:rPr>
-          <w:rFonts w:ascii="Courier New,Bold" w:eastAsia="Times New Roman" w:hAnsi="Courier New,Bold" w:cs="Times New Roman"/>
-          <w:sz w:val="22"/>
-          <w:szCs w:val="22"/>
-          <w:highlight w:val="green"/>
-          <w:lang w:val="en-US" w:eastAsia="en-GB"/>
+          <w:rFonts w:ascii="Courier New" w:hAnsi="Courier New" w:cs="Courier New"/>
+          <w:sz w:val="22"/>
+          <w:szCs w:val="22"/>
+          <w:highlight w:val="green"/>
+          <w:lang w:val="en-US"/>
+        </w:rPr>
+        <w:br/>
+      </w:r>
+      <w:r>
+        <w:rPr>
+          <w:rFonts w:ascii="Courier New,Bold" w:hAnsi="Courier New,Bold"/>
+          <w:sz w:val="22"/>
+          <w:szCs w:val="22"/>
+          <w:highlight w:val="green"/>
+          <w:lang w:val="en-US"/>
         </w:rPr>
         <w:t>Cipher</w:t>
       </w:r>
       <w:r>
         <w:rPr>
-          <w:rFonts w:ascii="Courier New" w:eastAsia="Times New Roman" w:hAnsi="Courier New" w:cs="Courier New"/>
-          <w:sz w:val="22"/>
-          <w:szCs w:val="22"/>
-          <w:highlight w:val="green"/>
-          <w:lang w:val="en-US" w:eastAsia="en-GB"/>
+          <w:rFonts w:ascii="Courier New" w:hAnsi="Courier New" w:cs="Courier New"/>
+          <w:sz w:val="22"/>
+          <w:szCs w:val="22"/>
+          <w:highlight w:val="green"/>
+          <w:lang w:val="en-US"/>
         </w:rPr>
         <w:t>: Rc4 128bits</w:t>
       </w:r>
       <w:r>
         <w:rPr>
-          <w:rFonts w:ascii="Courier New" w:eastAsia="Times New Roman" w:hAnsi="Courier New" w:cs="Courier New"/>
-          <w:sz w:val="22"/>
-          <w:szCs w:val="22"/>
-          <w:highlight w:val="green"/>
-          <w:lang w:val="en-US" w:eastAsia="en-GB"/>
-        </w:rPr>
-        <w:br/>
-      </w:r>
-      <w:r>
-        <w:rPr>
-          <w:rFonts w:ascii="Courier New,Bold" w:eastAsia="Times New Roman" w:hAnsi="Courier New,Bold" w:cs="Times New Roman"/>
-          <w:sz w:val="22"/>
-          <w:szCs w:val="22"/>
-          <w:highlight w:val="green"/>
-          <w:lang w:val="en-US" w:eastAsia="en-GB"/>
+          <w:rFonts w:ascii="Courier New" w:hAnsi="Courier New" w:cs="Courier New"/>
+          <w:sz w:val="22"/>
+          <w:szCs w:val="22"/>
+          <w:highlight w:val="green"/>
+          <w:lang w:val="en-US"/>
+        </w:rPr>
+        <w:br/>
+      </w:r>
+      <w:r>
+        <w:rPr>
+          <w:rFonts w:ascii="Courier New,Bold" w:hAnsi="Courier New,Bold"/>
+          <w:sz w:val="22"/>
+          <w:szCs w:val="22"/>
+          <w:highlight w:val="green"/>
+          <w:lang w:val="en-US"/>
         </w:rPr>
         <w:t>Hash Algorithm</w:t>
       </w:r>
       <w:r>
         <w:rPr>
-          <w:rFonts w:ascii="Courier New" w:eastAsia="Times New Roman" w:hAnsi="Courier New" w:cs="Courier New"/>
-          <w:sz w:val="22"/>
-          <w:szCs w:val="22"/>
-          <w:highlight w:val="green"/>
-          <w:lang w:val="en-US" w:eastAsia="en-GB"/>
+          <w:rFonts w:ascii="Courier New" w:hAnsi="Courier New" w:cs="Courier New"/>
+          <w:sz w:val="22"/>
+          <w:szCs w:val="22"/>
+          <w:highlight w:val="green"/>
+          <w:lang w:val="en-US"/>
         </w:rPr>
         <w:t xml:space="preserve">: Md5 128bits </w:t>
       </w:r>
       <w:r>
         <w:rPr>
-          <w:rFonts w:ascii="Courier New,Bold" w:eastAsia="Times New Roman" w:hAnsi="Courier New,Bold" w:cs="Times New Roman"/>
-          <w:sz w:val="22"/>
-          <w:szCs w:val="22"/>
-          <w:highlight w:val="green"/>
-          <w:lang w:val="en-US" w:eastAsia="en-GB"/>
+          <w:rFonts w:ascii="Courier New,Bold" w:hAnsi="Courier New,Bold"/>
+          <w:sz w:val="22"/>
+          <w:szCs w:val="22"/>
+          <w:highlight w:val="green"/>
+          <w:lang w:val="en-US"/>
         </w:rPr>
         <w:t>Key Exchange</w:t>
       </w:r>
       <w:r>
         <w:rPr>
-          <w:rFonts w:ascii="Courier New" w:eastAsia="Times New Roman" w:hAnsi="Courier New" w:cs="Courier New"/>
-          <w:sz w:val="22"/>
-          <w:szCs w:val="22"/>
-          <w:highlight w:val="green"/>
-          <w:lang w:val="en-US" w:eastAsia="en-GB"/>
+          <w:rFonts w:ascii="Courier New" w:hAnsi="Courier New" w:cs="Courier New"/>
+          <w:sz w:val="22"/>
+          <w:szCs w:val="22"/>
+          <w:highlight w:val="green"/>
+          <w:lang w:val="en-US"/>
         </w:rPr>
         <w:t xml:space="preserve">: </w:t>
       </w:r>
       <w:proofErr w:type="spellStart"/>
       <w:r>
         <w:rPr>
-          <w:rFonts w:ascii="Courier New" w:eastAsia="Times New Roman" w:hAnsi="Courier New" w:cs="Courier New"/>
-          <w:sz w:val="22"/>
-          <w:szCs w:val="22"/>
-          <w:highlight w:val="green"/>
-          <w:lang w:val="en-US" w:eastAsia="en-GB"/>
+          <w:rFonts w:ascii="Courier New" w:hAnsi="Courier New" w:cs="Courier New"/>
+          <w:sz w:val="22"/>
+          <w:szCs w:val="22"/>
+          <w:highlight w:val="green"/>
+          <w:lang w:val="en-US"/>
         </w:rPr>
         <w:t>RsaSign</w:t>
       </w:r>
       <w:proofErr w:type="spellEnd"/>
       <w:r>
         <w:rPr>
-          <w:rFonts w:ascii="Courier New" w:eastAsia="Times New Roman" w:hAnsi="Courier New" w:cs="Courier New"/>
-          <w:sz w:val="22"/>
-          <w:szCs w:val="22"/>
-          <w:highlight w:val="green"/>
-          <w:lang w:val="en-US" w:eastAsia="en-GB"/>
+          <w:rFonts w:ascii="Courier New" w:hAnsi="Courier New" w:cs="Courier New"/>
+          <w:sz w:val="22"/>
+          <w:szCs w:val="22"/>
+          <w:highlight w:val="green"/>
+          <w:lang w:val="en-US"/>
         </w:rPr>
         <w:t xml:space="preserve"> 1024bits </w:t>
       </w:r>
@@ -2458,20 +2276,20 @@
     <w:p>
       <w:pPr>
         <w:rPr>
-          <w:rFonts w:ascii="Courier New" w:eastAsia="Times New Roman" w:hAnsi="Courier New" w:cs="Courier New"/>
-          <w:sz w:val="22"/>
-          <w:szCs w:val="22"/>
-          <w:highlight w:val="green"/>
-          <w:lang w:val="en-US" w:eastAsia="en-GB"/>
-        </w:rPr>
-      </w:pPr>
-      <w:r>
-        <w:rPr>
-          <w:rFonts w:ascii="Courier New" w:eastAsia="Times New Roman" w:hAnsi="Courier New" w:cs="Courier New"/>
-          <w:sz w:val="22"/>
-          <w:szCs w:val="22"/>
-          <w:highlight w:val="green"/>
-          <w:lang w:val="en-US" w:eastAsia="en-GB"/>
+          <w:rFonts w:ascii="Courier New" w:hAnsi="Courier New" w:cs="Courier New"/>
+          <w:sz w:val="22"/>
+          <w:szCs w:val="22"/>
+          <w:highlight w:val="green"/>
+          <w:lang w:val="en-US"/>
+        </w:rPr>
+      </w:pPr>
+      <w:r>
+        <w:rPr>
+          <w:rFonts w:ascii="Courier New" w:hAnsi="Courier New" w:cs="Courier New"/>
+          <w:sz w:val="22"/>
+          <w:szCs w:val="22"/>
+          <w:highlight w:val="green"/>
+          <w:lang w:val="en-US"/>
         </w:rPr>
         <w:t>== Client Certificate ==========</w:t>
       </w:r>
@@ -2479,20 +2297,20 @@
     <w:p>
       <w:pPr>
         <w:rPr>
-          <w:rFonts w:ascii="Courier New" w:eastAsia="Times New Roman" w:hAnsi="Courier New" w:cs="Courier New"/>
-          <w:sz w:val="22"/>
-          <w:szCs w:val="22"/>
-          <w:highlight w:val="green"/>
-          <w:lang w:val="en-US" w:eastAsia="en-GB"/>
-        </w:rPr>
-      </w:pPr>
-      <w:r>
-        <w:rPr>
-          <w:rFonts w:ascii="Courier New" w:eastAsia="Times New Roman" w:hAnsi="Courier New" w:cs="Courier New"/>
-          <w:sz w:val="22"/>
-          <w:szCs w:val="22"/>
-          <w:highlight w:val="green"/>
-          <w:lang w:val="en-US" w:eastAsia="en-GB"/>
+          <w:rFonts w:ascii="Courier New" w:hAnsi="Courier New" w:cs="Courier New"/>
+          <w:sz w:val="22"/>
+          <w:szCs w:val="22"/>
+          <w:highlight w:val="green"/>
+          <w:lang w:val="en-US"/>
+        </w:rPr>
+      </w:pPr>
+      <w:r>
+        <w:rPr>
+          <w:rFonts w:ascii="Courier New" w:hAnsi="Courier New" w:cs="Courier New"/>
+          <w:sz w:val="22"/>
+          <w:szCs w:val="22"/>
+          <w:highlight w:val="green"/>
+          <w:lang w:val="en-US"/>
         </w:rPr>
         <w:t>None.</w:t>
       </w:r>
@@ -2500,20 +2318,20 @@
     <w:p>
       <w:pPr>
         <w:rPr>
-          <w:rFonts w:ascii="Courier New" w:eastAsia="Times New Roman" w:hAnsi="Courier New" w:cs="Courier New"/>
-          <w:sz w:val="22"/>
-          <w:szCs w:val="22"/>
-          <w:highlight w:val="green"/>
-          <w:lang w:val="en-US" w:eastAsia="en-GB"/>
-        </w:rPr>
-      </w:pPr>
-      <w:r>
-        <w:rPr>
-          <w:rFonts w:ascii="Courier New" w:eastAsia="Times New Roman" w:hAnsi="Courier New" w:cs="Courier New"/>
-          <w:sz w:val="22"/>
-          <w:szCs w:val="22"/>
-          <w:highlight w:val="green"/>
-          <w:lang w:val="en-US" w:eastAsia="en-GB"/>
+          <w:rFonts w:ascii="Courier New" w:hAnsi="Courier New" w:cs="Courier New"/>
+          <w:sz w:val="22"/>
+          <w:szCs w:val="22"/>
+          <w:highlight w:val="green"/>
+          <w:lang w:val="en-US"/>
+        </w:rPr>
+      </w:pPr>
+      <w:r>
+        <w:rPr>
+          <w:rFonts w:ascii="Courier New" w:hAnsi="Courier New" w:cs="Courier New"/>
+          <w:sz w:val="22"/>
+          <w:szCs w:val="22"/>
+          <w:highlight w:val="green"/>
+          <w:lang w:val="en-US"/>
         </w:rPr>
         <w:t>== Server Certificate ==========</w:t>
       </w:r>
@@ -2521,20 +2339,20 @@
     <w:p>
       <w:pPr>
         <w:rPr>
-          <w:rFonts w:ascii="Courier New" w:eastAsia="Times New Roman" w:hAnsi="Courier New" w:cs="Courier New"/>
-          <w:sz w:val="22"/>
-          <w:szCs w:val="22"/>
-          <w:highlight w:val="green"/>
-          <w:lang w:val="en-US" w:eastAsia="en-GB"/>
-        </w:rPr>
-      </w:pPr>
-      <w:r>
-        <w:rPr>
-          <w:rFonts w:ascii="Courier New" w:eastAsia="Times New Roman" w:hAnsi="Courier New" w:cs="Courier New"/>
-          <w:sz w:val="22"/>
-          <w:szCs w:val="22"/>
-          <w:highlight w:val="green"/>
-          <w:lang w:val="en-US" w:eastAsia="en-GB"/>
+          <w:rFonts w:ascii="Courier New" w:hAnsi="Courier New" w:cs="Courier New"/>
+          <w:sz w:val="22"/>
+          <w:szCs w:val="22"/>
+          <w:highlight w:val="green"/>
+          <w:lang w:val="en-US"/>
+        </w:rPr>
+      </w:pPr>
+      <w:r>
+        <w:rPr>
+          <w:rFonts w:ascii="Courier New" w:hAnsi="Courier New" w:cs="Courier New"/>
+          <w:sz w:val="22"/>
+          <w:szCs w:val="22"/>
+          <w:highlight w:val="green"/>
+          <w:lang w:val="en-US"/>
         </w:rPr>
         <w:t>[Subject]</w:t>
       </w:r>
@@ -2542,42 +2360,42 @@
     <w:p>
       <w:pPr>
         <w:rPr>
-          <w:rFonts w:ascii="Courier New" w:eastAsia="Times New Roman" w:hAnsi="Courier New" w:cs="Courier New"/>
-          <w:sz w:val="22"/>
-          <w:szCs w:val="22"/>
-          <w:highlight w:val="green"/>
-          <w:lang w:val="en-US" w:eastAsia="en-GB"/>
-        </w:rPr>
-      </w:pPr>
-      <w:r>
-        <w:rPr>
-          <w:rFonts w:ascii="Courier New" w:eastAsia="Times New Roman" w:hAnsi="Courier New" w:cs="Courier New"/>
-          <w:sz w:val="22"/>
-          <w:szCs w:val="22"/>
-          <w:highlight w:val="green"/>
-          <w:lang w:val="en-US" w:eastAsia="en-GB"/>
+          <w:rFonts w:ascii="Courier New" w:hAnsi="Courier New" w:cs="Courier New"/>
+          <w:sz w:val="22"/>
+          <w:szCs w:val="22"/>
+          <w:highlight w:val="green"/>
+          <w:lang w:val="en-US"/>
+        </w:rPr>
+      </w:pPr>
+      <w:r>
+        <w:rPr>
+          <w:rFonts w:ascii="Courier New" w:hAnsi="Courier New" w:cs="Courier New"/>
+          <w:sz w:val="22"/>
+          <w:szCs w:val="22"/>
+          <w:highlight w:val="green"/>
+          <w:lang w:val="en-US"/>
         </w:rPr>
         <w:t>CN=</w:t>
       </w:r>
       <w:proofErr w:type="spellStart"/>
       <w:r>
         <w:rPr>
-          <w:rFonts w:ascii="Courier New" w:eastAsia="Times New Roman" w:hAnsi="Courier New" w:cs="Courier New"/>
-          <w:sz w:val="22"/>
-          <w:szCs w:val="22"/>
-          <w:highlight w:val="green"/>
-          <w:lang w:val="en-US" w:eastAsia="en-GB"/>
+          <w:rFonts w:ascii="Courier New" w:hAnsi="Courier New" w:cs="Courier New"/>
+          <w:sz w:val="22"/>
+          <w:szCs w:val="22"/>
+          <w:highlight w:val="green"/>
+          <w:lang w:val="en-US"/>
         </w:rPr>
         <w:t>testcert</w:t>
       </w:r>
       <w:proofErr w:type="spellEnd"/>
       <w:r>
         <w:rPr>
-          <w:rFonts w:ascii="Courier New" w:eastAsia="Times New Roman" w:hAnsi="Courier New" w:cs="Courier New"/>
-          <w:sz w:val="22"/>
-          <w:szCs w:val="22"/>
-          <w:highlight w:val="green"/>
-          <w:lang w:val="en-US" w:eastAsia="en-GB"/>
+          <w:rFonts w:ascii="Courier New" w:hAnsi="Courier New" w:cs="Courier New"/>
+          <w:sz w:val="22"/>
+          <w:szCs w:val="22"/>
+          <w:highlight w:val="green"/>
+          <w:lang w:val="en-US"/>
         </w:rPr>
         <w:t xml:space="preserve">, OU=Security, O=Cisco Systems Inc, L=San Jose, S=California, C=US </w:t>
       </w:r>
@@ -2585,28 +2403,27 @@
     <w:p>
       <w:pPr>
         <w:rPr>
-          <w:rFonts w:ascii="Times New Roman" w:eastAsia="Times New Roman" w:hAnsi="Times New Roman" w:cs="Times New Roman"/>
-          <w:highlight w:val="green"/>
-          <w:lang w:val="en-US" w:eastAsia="en-GB"/>
-        </w:rPr>
-      </w:pPr>
-      <w:r>
-        <w:rPr>
-          <w:rFonts w:ascii="Courier New" w:eastAsia="Times New Roman" w:hAnsi="Courier New" w:cs="Courier New"/>
-          <w:sz w:val="22"/>
-          <w:szCs w:val="22"/>
-          <w:highlight w:val="green"/>
-          <w:lang w:val="en-US" w:eastAsia="en-GB"/>
+          <w:highlight w:val="green"/>
+          <w:lang w:val="en-US"/>
+        </w:rPr>
+      </w:pPr>
+      <w:r>
+        <w:rPr>
+          <w:rFonts w:ascii="Courier New" w:hAnsi="Courier New" w:cs="Courier New"/>
+          <w:sz w:val="22"/>
+          <w:szCs w:val="22"/>
+          <w:highlight w:val="green"/>
+          <w:lang w:val="en-US"/>
         </w:rPr>
         <w:t>[Issuer]</w:t>
       </w:r>
       <w:r>
         <w:rPr>
-          <w:rFonts w:ascii="Courier New" w:eastAsia="Times New Roman" w:hAnsi="Courier New" w:cs="Courier New"/>
-          <w:sz w:val="22"/>
-          <w:szCs w:val="22"/>
-          <w:highlight w:val="green"/>
-          <w:lang w:val="en-US" w:eastAsia="en-GB"/>
+          <w:rFonts w:ascii="Courier New" w:hAnsi="Courier New" w:cs="Courier New"/>
+          <w:sz w:val="22"/>
+          <w:szCs w:val="22"/>
+          <w:highlight w:val="green"/>
+          <w:lang w:val="en-US"/>
         </w:rPr>
         <w:br/>
         <w:t xml:space="preserve">CN=testca.cisco.com, OU=Security, O=Cisco Systems Inc, L=San Jose, </w:t>
@@ -2615,20 +2432,20 @@
     <w:p>
       <w:pPr>
         <w:rPr>
-          <w:rFonts w:ascii="Courier New" w:eastAsia="Times New Roman" w:hAnsi="Courier New" w:cs="Courier New"/>
-          <w:sz w:val="22"/>
-          <w:szCs w:val="22"/>
-          <w:highlight w:val="green"/>
-          <w:lang w:val="en-US" w:eastAsia="en-GB"/>
-        </w:rPr>
-      </w:pPr>
-      <w:r>
-        <w:rPr>
-          <w:rFonts w:ascii="Courier New" w:eastAsia="Times New Roman" w:hAnsi="Courier New" w:cs="Courier New"/>
-          <w:sz w:val="22"/>
-          <w:szCs w:val="22"/>
-          <w:highlight w:val="green"/>
-          <w:lang w:val="en-US" w:eastAsia="en-GB"/>
+          <w:rFonts w:ascii="Courier New" w:hAnsi="Courier New" w:cs="Courier New"/>
+          <w:sz w:val="22"/>
+          <w:szCs w:val="22"/>
+          <w:highlight w:val="green"/>
+          <w:lang w:val="en-US"/>
+        </w:rPr>
+      </w:pPr>
+      <w:r>
+        <w:rPr>
+          <w:rFonts w:ascii="Courier New" w:hAnsi="Courier New" w:cs="Courier New"/>
+          <w:sz w:val="22"/>
+          <w:szCs w:val="22"/>
+          <w:highlight w:val="green"/>
+          <w:lang w:val="en-US"/>
         </w:rPr>
         <w:t>S=California, C=US</w:t>
       </w:r>
@@ -2636,20 +2453,20 @@
     <w:p>
       <w:pPr>
         <w:rPr>
-          <w:rFonts w:ascii="Courier New" w:eastAsia="Times New Roman" w:hAnsi="Courier New" w:cs="Courier New"/>
-          <w:sz w:val="22"/>
-          <w:szCs w:val="22"/>
-          <w:highlight w:val="green"/>
-          <w:lang w:val="en-US" w:eastAsia="en-GB"/>
-        </w:rPr>
-      </w:pPr>
-      <w:r>
-        <w:rPr>
-          <w:rFonts w:ascii="Courier New" w:eastAsia="Times New Roman" w:hAnsi="Courier New" w:cs="Courier New"/>
-          <w:sz w:val="22"/>
-          <w:szCs w:val="22"/>
-          <w:highlight w:val="green"/>
-          <w:lang w:val="en-US" w:eastAsia="en-GB"/>
+          <w:rFonts w:ascii="Courier New" w:hAnsi="Courier New" w:cs="Courier New"/>
+          <w:sz w:val="22"/>
+          <w:szCs w:val="22"/>
+          <w:highlight w:val="green"/>
+          <w:lang w:val="en-US"/>
+        </w:rPr>
+      </w:pPr>
+      <w:r>
+        <w:rPr>
+          <w:rFonts w:ascii="Courier New" w:hAnsi="Courier New" w:cs="Courier New"/>
+          <w:sz w:val="22"/>
+          <w:szCs w:val="22"/>
+          <w:highlight w:val="green"/>
+          <w:lang w:val="en-US"/>
         </w:rPr>
         <w:t>[Serial Number]</w:t>
       </w:r>
@@ -2657,20 +2474,20 @@
     <w:p>
       <w:pPr>
         <w:rPr>
-          <w:rFonts w:ascii="Courier New" w:eastAsia="Times New Roman" w:hAnsi="Courier New" w:cs="Courier New"/>
-          <w:sz w:val="22"/>
-          <w:szCs w:val="22"/>
-          <w:highlight w:val="green"/>
-          <w:lang w:val="en-US" w:eastAsia="en-GB"/>
-        </w:rPr>
-      </w:pPr>
-      <w:r>
-        <w:rPr>
-          <w:rFonts w:ascii="Courier New" w:eastAsia="Times New Roman" w:hAnsi="Courier New" w:cs="Courier New"/>
-          <w:sz w:val="22"/>
-          <w:szCs w:val="22"/>
-          <w:highlight w:val="green"/>
-          <w:lang w:val="en-US" w:eastAsia="en-GB"/>
+          <w:rFonts w:ascii="Courier New" w:hAnsi="Courier New" w:cs="Courier New"/>
+          <w:sz w:val="22"/>
+          <w:szCs w:val="22"/>
+          <w:highlight w:val="green"/>
+          <w:lang w:val="en-US"/>
+        </w:rPr>
+      </w:pPr>
+      <w:r>
+        <w:rPr>
+          <w:rFonts w:ascii="Courier New" w:hAnsi="Courier New" w:cs="Courier New"/>
+          <w:sz w:val="22"/>
+          <w:szCs w:val="22"/>
+          <w:highlight w:val="green"/>
+          <w:lang w:val="en-US"/>
         </w:rPr>
         <w:t xml:space="preserve">  01</w:t>
       </w:r>
@@ -2678,20 +2495,20 @@
     <w:p>
       <w:pPr>
         <w:rPr>
-          <w:rFonts w:ascii="Courier New" w:eastAsia="Times New Roman" w:hAnsi="Courier New" w:cs="Courier New"/>
-          <w:sz w:val="22"/>
-          <w:szCs w:val="22"/>
-          <w:highlight w:val="green"/>
-          <w:lang w:val="en-US" w:eastAsia="en-GB"/>
-        </w:rPr>
-      </w:pPr>
-      <w:r>
-        <w:rPr>
-          <w:rFonts w:ascii="Courier New" w:eastAsia="Times New Roman" w:hAnsi="Courier New" w:cs="Courier New"/>
-          <w:sz w:val="22"/>
-          <w:szCs w:val="22"/>
-          <w:highlight w:val="green"/>
-          <w:lang w:val="en-US" w:eastAsia="en-GB"/>
+          <w:rFonts w:ascii="Courier New" w:hAnsi="Courier New" w:cs="Courier New"/>
+          <w:sz w:val="22"/>
+          <w:szCs w:val="22"/>
+          <w:highlight w:val="green"/>
+          <w:lang w:val="en-US"/>
+        </w:rPr>
+      </w:pPr>
+      <w:r>
+        <w:rPr>
+          <w:rFonts w:ascii="Courier New" w:hAnsi="Courier New" w:cs="Courier New"/>
+          <w:sz w:val="22"/>
+          <w:szCs w:val="22"/>
+          <w:highlight w:val="green"/>
+          <w:lang w:val="en-US"/>
         </w:rPr>
         <w:t>[Not Before]</w:t>
       </w:r>
@@ -2699,20 +2516,20 @@
     <w:p>
       <w:pPr>
         <w:rPr>
-          <w:rFonts w:ascii="Courier New" w:eastAsia="Times New Roman" w:hAnsi="Courier New" w:cs="Courier New"/>
-          <w:sz w:val="22"/>
-          <w:szCs w:val="22"/>
-          <w:highlight w:val="green"/>
-          <w:lang w:val="en-US" w:eastAsia="en-GB"/>
-        </w:rPr>
-      </w:pPr>
-      <w:r>
-        <w:rPr>
-          <w:rFonts w:ascii="Courier New" w:eastAsia="Times New Roman" w:hAnsi="Courier New" w:cs="Courier New"/>
-          <w:sz w:val="22"/>
-          <w:szCs w:val="22"/>
-          <w:highlight w:val="green"/>
-          <w:lang w:val="en-US" w:eastAsia="en-GB"/>
+          <w:rFonts w:ascii="Courier New" w:hAnsi="Courier New" w:cs="Courier New"/>
+          <w:sz w:val="22"/>
+          <w:szCs w:val="22"/>
+          <w:highlight w:val="green"/>
+          <w:lang w:val="en-US"/>
+        </w:rPr>
+      </w:pPr>
+      <w:r>
+        <w:rPr>
+          <w:rFonts w:ascii="Courier New" w:hAnsi="Courier New" w:cs="Courier New"/>
+          <w:sz w:val="22"/>
+          <w:szCs w:val="22"/>
+          <w:highlight w:val="green"/>
+          <w:lang w:val="en-US"/>
         </w:rPr>
         <w:t xml:space="preserve">  11/11/2003 11:56:23 PM</w:t>
       </w:r>
@@ -2720,20 +2537,20 @@
     <w:p>
       <w:pPr>
         <w:rPr>
-          <w:rFonts w:ascii="Courier New" w:eastAsia="Times New Roman" w:hAnsi="Courier New" w:cs="Courier New"/>
-          <w:sz w:val="22"/>
-          <w:szCs w:val="22"/>
-          <w:highlight w:val="green"/>
-          <w:lang w:val="en-US" w:eastAsia="en-GB"/>
-        </w:rPr>
-      </w:pPr>
-      <w:r>
-        <w:rPr>
-          <w:rFonts w:ascii="Courier New" w:eastAsia="Times New Roman" w:hAnsi="Courier New" w:cs="Courier New"/>
-          <w:sz w:val="22"/>
-          <w:szCs w:val="22"/>
-          <w:highlight w:val="green"/>
-          <w:lang w:val="en-US" w:eastAsia="en-GB"/>
+          <w:rFonts w:ascii="Courier New" w:hAnsi="Courier New" w:cs="Courier New"/>
+          <w:sz w:val="22"/>
+          <w:szCs w:val="22"/>
+          <w:highlight w:val="green"/>
+          <w:lang w:val="en-US"/>
+        </w:rPr>
+      </w:pPr>
+      <w:r>
+        <w:rPr>
+          <w:rFonts w:ascii="Courier New" w:hAnsi="Courier New" w:cs="Courier New"/>
+          <w:sz w:val="22"/>
+          <w:szCs w:val="22"/>
+          <w:highlight w:val="green"/>
+          <w:lang w:val="en-US"/>
         </w:rPr>
         <w:t>[Not After]</w:t>
       </w:r>
@@ -2741,20 +2558,20 @@
     <w:p>
       <w:pPr>
         <w:rPr>
-          <w:rFonts w:ascii="Courier New" w:eastAsia="Times New Roman" w:hAnsi="Courier New" w:cs="Courier New"/>
-          <w:sz w:val="22"/>
-          <w:szCs w:val="22"/>
-          <w:highlight w:val="green"/>
-          <w:lang w:val="en-US" w:eastAsia="en-GB"/>
-        </w:rPr>
-      </w:pPr>
-      <w:r>
-        <w:rPr>
-          <w:rFonts w:ascii="Courier New" w:eastAsia="Times New Roman" w:hAnsi="Courier New" w:cs="Courier New"/>
-          <w:sz w:val="22"/>
-          <w:szCs w:val="22"/>
-          <w:highlight w:val="green"/>
-          <w:lang w:val="en-US" w:eastAsia="en-GB"/>
+          <w:rFonts w:ascii="Courier New" w:hAnsi="Courier New" w:cs="Courier New"/>
+          <w:sz w:val="22"/>
+          <w:szCs w:val="22"/>
+          <w:highlight w:val="green"/>
+          <w:lang w:val="en-US"/>
+        </w:rPr>
+      </w:pPr>
+      <w:r>
+        <w:rPr>
+          <w:rFonts w:ascii="Courier New" w:hAnsi="Courier New" w:cs="Courier New"/>
+          <w:sz w:val="22"/>
+          <w:szCs w:val="22"/>
+          <w:highlight w:val="green"/>
+          <w:lang w:val="en-US"/>
         </w:rPr>
         <w:t xml:space="preserve">  11/8/2013 11:56:23 PM</w:t>
       </w:r>
@@ -2762,26 +2579,25 @@
     <w:p>
       <w:pPr>
         <w:rPr>
-          <w:rFonts w:ascii="Times New Roman" w:eastAsia="Times New Roman" w:hAnsi="Times New Roman" w:cs="Times New Roman"/>
-          <w:lang w:val="en-US" w:eastAsia="en-GB"/>
-        </w:rPr>
-      </w:pPr>
-      <w:r>
-        <w:rPr>
-          <w:rFonts w:ascii="Courier New" w:eastAsia="Times New Roman" w:hAnsi="Courier New" w:cs="Courier New"/>
-          <w:sz w:val="22"/>
-          <w:szCs w:val="22"/>
-          <w:highlight w:val="green"/>
-          <w:lang w:val="en-US" w:eastAsia="en-GB"/>
+          <w:lang w:val="en-US"/>
+        </w:rPr>
+      </w:pPr>
+      <w:r>
+        <w:rPr>
+          <w:rFonts w:ascii="Courier New" w:hAnsi="Courier New" w:cs="Courier New"/>
+          <w:sz w:val="22"/>
+          <w:szCs w:val="22"/>
+          <w:highlight w:val="green"/>
+          <w:lang w:val="en-US"/>
         </w:rPr>
         <w:t>[Thumbprint] 99300D5B4323A5B8FBA1DF39402051355646EAE2</w:t>
       </w:r>
       <w:r>
         <w:rPr>
-          <w:rFonts w:ascii="Courier New" w:eastAsia="Times New Roman" w:hAnsi="Courier New" w:cs="Courier New"/>
-          <w:sz w:val="22"/>
-          <w:szCs w:val="22"/>
-          <w:lang w:val="en-US" w:eastAsia="en-GB"/>
+          <w:rFonts w:ascii="Courier New" w:hAnsi="Courier New" w:cs="Courier New"/>
+          <w:sz w:val="22"/>
+          <w:szCs w:val="22"/>
+          <w:lang w:val="en-US"/>
         </w:rPr>
         <w:t xml:space="preserve"> </w:t>
       </w:r>
@@ -2789,16 +2605,15 @@
     <w:p>
       <w:pPr>
         <w:rPr>
-          <w:rFonts w:ascii="Times New Roman" w:eastAsia="Times New Roman" w:hAnsi="Times New Roman" w:cs="Times New Roman"/>
-          <w:lang w:val="en-US" w:eastAsia="en-GB"/>
-        </w:rPr>
-      </w:pPr>
-      <w:r>
-        <w:rPr>
-          <w:rFonts w:ascii="Courier New" w:eastAsia="Times New Roman" w:hAnsi="Courier New" w:cs="Courier New"/>
-          <w:sz w:val="22"/>
-          <w:szCs w:val="22"/>
-          <w:lang w:val="en-US" w:eastAsia="en-GB"/>
+          <w:lang w:val="en-US"/>
+        </w:rPr>
+      </w:pPr>
+      <w:r>
+        <w:rPr>
+          <w:rFonts w:ascii="Courier New" w:hAnsi="Courier New" w:cs="Courier New"/>
+          <w:sz w:val="22"/>
+          <w:szCs w:val="22"/>
+          <w:lang w:val="en-US"/>
         </w:rPr>
         <w:t xml:space="preserve">------------------------------------------------------------------ </w:t>
       </w:r>
@@ -4486,7 +4301,6 @@
     <w:p>
       <w:pPr>
         <w:rPr>
-          <w:rFonts w:ascii="Times New Roman" w:eastAsia="Times New Roman" w:hAnsi="Times New Roman" w:cs="Times New Roman"/>
           <w:b/>
           <w:bCs/>
           <w:sz w:val="32"/>
@@ -4496,7 +4310,6 @@
       </w:pPr>
       <w:r>
         <w:rPr>
-          <w:rFonts w:ascii="Times New Roman" w:eastAsia="Times New Roman" w:hAnsi="Times New Roman" w:cs="Times New Roman"/>
           <w:b/>
           <w:bCs/>
           <w:sz w:val="32"/>
@@ -4509,15 +4322,13 @@
     <w:p>
       <w:pPr>
         <w:rPr>
-          <w:rFonts w:ascii="Times New Roman" w:eastAsia="Times New Roman" w:hAnsi="Times New Roman" w:cs="Times New Roman"/>
-          <w:b/>
-          <w:bCs/>
-          <w:lang w:val="en-US"/>
-        </w:rPr>
-      </w:pPr>
-      <w:r>
-        <w:rPr>
-          <w:rFonts w:ascii="Times New Roman" w:eastAsia="Times New Roman" w:hAnsi="Times New Roman" w:cs="Times New Roman"/>
+          <w:b/>
+          <w:bCs/>
+          <w:lang w:val="en-US"/>
+        </w:rPr>
+      </w:pPr>
+      <w:r>
+        <w:rPr>
           <w:b/>
           <w:bCs/>
           <w:lang w:val="en-US"/>
@@ -4527,7 +4338,6 @@
       <w:proofErr w:type="spellStart"/>
       <w:r>
         <w:rPr>
-          <w:rFonts w:ascii="Times New Roman" w:eastAsia="Times New Roman" w:hAnsi="Times New Roman" w:cs="Times New Roman"/>
           <w:b/>
           <w:bCs/>
           <w:lang w:val="en-US"/>
@@ -4537,7 +4347,6 @@
       <w:proofErr w:type="spellEnd"/>
       <w:r>
         <w:rPr>
-          <w:rFonts w:ascii="Times New Roman" w:eastAsia="Times New Roman" w:hAnsi="Times New Roman" w:cs="Times New Roman"/>
           <w:b/>
           <w:bCs/>
           <w:lang w:val="en-US"/>
@@ -4548,17 +4357,15 @@
     <w:p>
       <w:pPr>
         <w:rPr>
-          <w:rFonts w:ascii="Times New Roman" w:eastAsia="Times New Roman" w:hAnsi="Times New Roman" w:cs="Times New Roman"/>
-          <w:b/>
-          <w:bCs/>
-          <w:lang w:val="en-US"/>
-        </w:rPr>
-      </w:pPr>
-    </w:p>
-    <w:p>
-      <w:pPr>
-        <w:rPr>
-          <w:rFonts w:ascii="Times New Roman" w:eastAsia="Times New Roman" w:hAnsi="Times New Roman" w:cs="Times New Roman"/>
+          <w:b/>
+          <w:bCs/>
+          <w:lang w:val="en-US"/>
+        </w:rPr>
+      </w:pPr>
+    </w:p>
+    <w:p>
+      <w:pPr>
+        <w:rPr>
           <w:b/>
           <w:bCs/>
           <w:sz w:val="32"/>
@@ -4568,7 +4375,6 @@
       </w:pPr>
       <w:r>
         <w:rPr>
-          <w:rFonts w:ascii="Times New Roman" w:eastAsia="Times New Roman" w:hAnsi="Times New Roman" w:cs="Times New Roman"/>
           <w:b/>
           <w:bCs/>
           <w:sz w:val="32"/>
@@ -4581,15 +4387,13 @@
     <w:p>
       <w:pPr>
         <w:rPr>
-          <w:rFonts w:ascii="Times New Roman" w:eastAsia="Times New Roman" w:hAnsi="Times New Roman" w:cs="Times New Roman"/>
-          <w:b/>
-          <w:bCs/>
-          <w:lang w:val="en-US"/>
-        </w:rPr>
-      </w:pPr>
-      <w:r>
-        <w:rPr>
-          <w:rFonts w:ascii="Times New Roman" w:eastAsia="Times New Roman" w:hAnsi="Times New Roman" w:cs="Times New Roman"/>
+          <w:b/>
+          <w:bCs/>
+          <w:lang w:val="en-US"/>
+        </w:rPr>
+      </w:pPr>
+      <w:r>
+        <w:rPr>
           <w:b/>
           <w:bCs/>
           <w:lang w:val="en-US"/>
@@ -4600,7 +4404,6 @@
     <w:p>
       <w:pPr>
         <w:rPr>
-          <w:rFonts w:ascii="Times New Roman" w:eastAsia="Times New Roman" w:hAnsi="Times New Roman" w:cs="Times New Roman"/>
           <w:b/>
           <w:bCs/>
           <w:lang w:val="en-US"/>
@@ -4632,7 +4435,6 @@
     <w:p>
       <w:pPr>
         <w:rPr>
-          <w:rFonts w:ascii="Times New Roman" w:eastAsia="Times New Roman" w:hAnsi="Times New Roman" w:cs="Times New Roman"/>
           <w:b/>
           <w:bCs/>
           <w:sz w:val="32"/>
@@ -4642,7 +4444,6 @@
       </w:pPr>
       <w:r>
         <w:rPr>
-          <w:rFonts w:ascii="Times New Roman" w:eastAsia="Times New Roman" w:hAnsi="Times New Roman" w:cs="Times New Roman"/>
           <w:b/>
           <w:bCs/>
           <w:sz w:val="32"/>
@@ -4656,15 +4457,13 @@
     <w:p>
       <w:pPr>
         <w:rPr>
-          <w:rFonts w:ascii="Times New Roman" w:eastAsia="Times New Roman" w:hAnsi="Times New Roman" w:cs="Times New Roman"/>
-          <w:b/>
-          <w:bCs/>
-          <w:lang w:val="en-US"/>
-        </w:rPr>
-      </w:pPr>
-      <w:r>
-        <w:rPr>
-          <w:rFonts w:ascii="Times New Roman" w:eastAsia="Times New Roman" w:hAnsi="Times New Roman" w:cs="Times New Roman"/>
+          <w:b/>
+          <w:bCs/>
+          <w:lang w:val="en-US"/>
+        </w:rPr>
+      </w:pPr>
+      <w:r>
+        <w:rPr>
           <w:b/>
           <w:bCs/>
           <w:lang w:val="en-US"/>
@@ -4675,7 +4474,6 @@
     <w:p>
       <w:pPr>
         <w:rPr>
-          <w:rFonts w:ascii="Times New Roman" w:eastAsia="Times New Roman" w:hAnsi="Times New Roman" w:cs="Times New Roman"/>
           <w:b/>
           <w:bCs/>
           <w:lang w:val="en-US"/>
@@ -6512,7 +6310,6 @@
     <w:p>
       <w:pPr>
         <w:rPr>
-          <w:rFonts w:ascii="Times New Roman" w:eastAsia="Times New Roman" w:hAnsi="Times New Roman" w:cs="Times New Roman"/>
           <w:b/>
           <w:bCs/>
           <w:sz w:val="32"/>
@@ -6522,7 +6319,6 @@
       </w:pPr>
       <w:r>
         <w:rPr>
-          <w:rFonts w:ascii="Times New Roman" w:eastAsia="Times New Roman" w:hAnsi="Times New Roman" w:cs="Times New Roman"/>
           <w:b/>
           <w:bCs/>
           <w:sz w:val="32"/>
@@ -6536,15 +6332,13 @@
       <w:pPr>
         <w:ind w:firstLine="426"/>
         <w:rPr>
-          <w:rFonts w:ascii="Times New Roman" w:eastAsia="Times New Roman" w:hAnsi="Times New Roman" w:cs="Times New Roman"/>
-          <w:b/>
-          <w:bCs/>
-          <w:lang w:val="en-US"/>
-        </w:rPr>
-      </w:pPr>
-      <w:r>
-        <w:rPr>
-          <w:rFonts w:ascii="Times New Roman" w:eastAsia="Times New Roman" w:hAnsi="Times New Roman" w:cs="Times New Roman"/>
+          <w:b/>
+          <w:bCs/>
+          <w:lang w:val="en-US"/>
+        </w:rPr>
+      </w:pPr>
+      <w:r>
+        <w:rPr>
           <w:b/>
           <w:bCs/>
           <w:lang w:val="en-US"/>
@@ -6553,7 +6347,6 @@
       </w:r>
       <w:r>
         <w:rPr>
-          <w:rFonts w:ascii="Times New Roman" w:eastAsia="Times New Roman" w:hAnsi="Times New Roman" w:cs="Times New Roman"/>
           <w:b/>
           <w:bCs/>
           <w:lang w:val="en-US"/>
@@ -6565,15 +6358,13 @@
       <w:pPr>
         <w:ind w:firstLine="426"/>
         <w:rPr>
-          <w:rFonts w:ascii="Times New Roman" w:eastAsia="Times New Roman" w:hAnsi="Times New Roman" w:cs="Times New Roman"/>
-          <w:b/>
-          <w:bCs/>
-          <w:lang w:val="en-US"/>
-        </w:rPr>
-      </w:pPr>
-      <w:r>
-        <w:rPr>
-          <w:rFonts w:ascii="Times New Roman" w:eastAsia="Times New Roman" w:hAnsi="Times New Roman" w:cs="Times New Roman"/>
+          <w:b/>
+          <w:bCs/>
+          <w:lang w:val="en-US"/>
+        </w:rPr>
+      </w:pPr>
+      <w:r>
+        <w:rPr>
           <w:b/>
           <w:bCs/>
           <w:lang w:val="en-US"/>
@@ -6582,7 +6373,6 @@
       </w:r>
       <w:r>
         <w:rPr>
-          <w:rFonts w:ascii="Times New Roman" w:eastAsia="Times New Roman" w:hAnsi="Times New Roman" w:cs="Times New Roman"/>
           <w:b/>
           <w:bCs/>
           <w:lang w:val="en-US"/>
@@ -6594,15 +6384,13 @@
       <w:pPr>
         <w:ind w:firstLine="426"/>
         <w:rPr>
-          <w:rFonts w:ascii="Times New Roman" w:eastAsia="Times New Roman" w:hAnsi="Times New Roman" w:cs="Times New Roman"/>
-          <w:b/>
-          <w:bCs/>
-          <w:lang w:val="en-US"/>
-        </w:rPr>
-      </w:pPr>
-      <w:r>
-        <w:rPr>
-          <w:rFonts w:ascii="Times New Roman" w:eastAsia="Times New Roman" w:hAnsi="Times New Roman" w:cs="Times New Roman"/>
+          <w:b/>
+          <w:bCs/>
+          <w:lang w:val="en-US"/>
+        </w:rPr>
+      </w:pPr>
+      <w:r>
+        <w:rPr>
           <w:b/>
           <w:bCs/>
           <w:lang w:val="en-US"/>
@@ -6611,7 +6399,6 @@
       </w:r>
       <w:r>
         <w:rPr>
-          <w:rFonts w:ascii="Times New Roman" w:eastAsia="Times New Roman" w:hAnsi="Times New Roman" w:cs="Times New Roman"/>
           <w:b/>
           <w:bCs/>
           <w:lang w:val="en-US"/>
@@ -6623,15 +6410,13 @@
       <w:pPr>
         <w:ind w:firstLine="426"/>
         <w:rPr>
-          <w:rFonts w:ascii="Times New Roman" w:eastAsia="Times New Roman" w:hAnsi="Times New Roman" w:cs="Times New Roman"/>
-          <w:b/>
-          <w:bCs/>
-          <w:lang w:val="en-US"/>
-        </w:rPr>
-      </w:pPr>
-      <w:r>
-        <w:rPr>
-          <w:rFonts w:ascii="Times New Roman" w:eastAsia="Times New Roman" w:hAnsi="Times New Roman" w:cs="Times New Roman"/>
+          <w:b/>
+          <w:bCs/>
+          <w:lang w:val="en-US"/>
+        </w:rPr>
+      </w:pPr>
+      <w:r>
+        <w:rPr>
           <w:b/>
           <w:bCs/>
           <w:lang w:val="en-US"/>
@@ -6640,7 +6425,6 @@
       </w:r>
       <w:r>
         <w:rPr>
-          <w:rFonts w:ascii="Times New Roman" w:eastAsia="Times New Roman" w:hAnsi="Times New Roman" w:cs="Times New Roman"/>
           <w:b/>
           <w:bCs/>
           <w:lang w:val="en-US"/>
@@ -6652,15 +6436,13 @@
       <w:pPr>
         <w:ind w:firstLine="426"/>
         <w:rPr>
-          <w:rFonts w:ascii="Times New Roman" w:eastAsia="Times New Roman" w:hAnsi="Times New Roman" w:cs="Times New Roman"/>
-          <w:b/>
-          <w:bCs/>
-          <w:lang w:val="en-US"/>
-        </w:rPr>
-      </w:pPr>
-      <w:r>
-        <w:rPr>
-          <w:rFonts w:ascii="Times New Roman" w:eastAsia="Times New Roman" w:hAnsi="Times New Roman" w:cs="Times New Roman"/>
+          <w:b/>
+          <w:bCs/>
+          <w:lang w:val="en-US"/>
+        </w:rPr>
+      </w:pPr>
+      <w:r>
+        <w:rPr>
           <w:b/>
           <w:bCs/>
           <w:lang w:val="en-US"/>
@@ -6669,7 +6451,6 @@
       </w:r>
       <w:r>
         <w:rPr>
-          <w:rFonts w:ascii="Times New Roman" w:eastAsia="Times New Roman" w:hAnsi="Times New Roman" w:cs="Times New Roman"/>
           <w:b/>
           <w:bCs/>
           <w:lang w:val="en-US"/>
@@ -6681,7 +6462,6 @@
       <w:pPr>
         <w:ind w:firstLine="426"/>
         <w:rPr>
-          <w:rFonts w:ascii="Times New Roman" w:eastAsia="Times New Roman" w:hAnsi="Times New Roman" w:cs="Times New Roman"/>
           <w:b/>
           <w:bCs/>
           <w:lang w:val="en-US"/>
@@ -6692,17 +6472,15 @@
       <w:pPr>
         <w:ind w:firstLine="426"/>
         <w:rPr>
-          <w:rFonts w:ascii="Times New Roman" w:eastAsia="Times New Roman" w:hAnsi="Times New Roman" w:cs="Times New Roman"/>
-          <w:b/>
-          <w:bCs/>
-          <w:lang w:val="en-US"/>
-        </w:rPr>
-      </w:pPr>
-    </w:p>
-    <w:p>
-      <w:pPr>
-        <w:rPr>
-          <w:rFonts w:ascii="Times New Roman" w:eastAsia="Times New Roman" w:hAnsi="Times New Roman" w:cs="Times New Roman"/>
+          <w:b/>
+          <w:bCs/>
+          <w:lang w:val="en-US"/>
+        </w:rPr>
+      </w:pPr>
+    </w:p>
+    <w:p>
+      <w:pPr>
+        <w:rPr>
           <w:b/>
           <w:bCs/>
           <w:sz w:val="32"/>
@@ -6712,7 +6490,6 @@
       </w:pPr>
       <w:r>
         <w:rPr>
-          <w:rFonts w:ascii="Times New Roman" w:eastAsia="Times New Roman" w:hAnsi="Times New Roman" w:cs="Times New Roman"/>
           <w:b/>
           <w:bCs/>
           <w:sz w:val="32"/>
@@ -6726,15 +6503,13 @@
       <w:pPr>
         <w:ind w:firstLine="426"/>
         <w:rPr>
-          <w:rFonts w:ascii="Times New Roman" w:eastAsia="Times New Roman" w:hAnsi="Times New Roman" w:cs="Times New Roman"/>
-          <w:b/>
-          <w:bCs/>
-          <w:lang w:val="en-US"/>
-        </w:rPr>
-      </w:pPr>
-      <w:r>
-        <w:rPr>
-          <w:rFonts w:ascii="Times New Roman" w:eastAsia="Times New Roman" w:hAnsi="Times New Roman" w:cs="Times New Roman"/>
+          <w:b/>
+          <w:bCs/>
+          <w:lang w:val="en-US"/>
+        </w:rPr>
+      </w:pPr>
+      <w:r>
+        <w:rPr>
           <w:b/>
           <w:bCs/>
           <w:lang w:val="en-US"/>
@@ -6743,7 +6518,6 @@
       </w:r>
       <w:r>
         <w:rPr>
-          <w:rFonts w:ascii="Times New Roman" w:eastAsia="Times New Roman" w:hAnsi="Times New Roman" w:cs="Times New Roman"/>
           <w:b/>
           <w:bCs/>
           <w:lang w:val="en-US"/>
@@ -6755,7 +6529,6 @@
       <w:pPr>
         <w:ind w:firstLine="426"/>
         <w:rPr>
-          <w:rFonts w:ascii="Times New Roman" w:eastAsia="Times New Roman" w:hAnsi="Times New Roman" w:cs="Times New Roman"/>
           <w:b/>
           <w:bCs/>
           <w:lang w:val="en-US"/>
@@ -6790,371 +6563,320 @@
           <w:tab w:val="left" w:pos="14656"/>
         </w:tabs>
         <w:rPr>
-          <w:rFonts w:ascii="Times New Roman" w:eastAsia="Times New Roman" w:hAnsi="Times New Roman" w:cs="Times New Roman"/>
-          <w:lang w:val="en-US"/>
-        </w:rPr>
-      </w:pPr>
-      <w:r>
-        <w:rPr>
-          <w:rFonts w:ascii="Menlo" w:eastAsia="Times New Roman" w:hAnsi="Menlo" w:cs="Menlo"/>
+          <w:lang w:val="en-US"/>
+        </w:rPr>
+      </w:pPr>
+      <w:r>
+        <w:rPr>
+          <w:rFonts w:ascii="Menlo" w:hAnsi="Menlo" w:cs="Menlo"/>
           <w:color w:val="000000"/>
           <w:sz w:val="18"/>
           <w:szCs w:val="18"/>
           <w:shd w:val="clear" w:color="auto" w:fill="F7CAAC" w:themeFill="accent2" w:themeFillTint="66"/>
-          <w:lang w:val="en-US" w:eastAsia="en-GB"/>
+          <w:lang w:val="en-US"/>
         </w:rPr>
         <w:t>&lt;</w:t>
       </w:r>
       <w:r>
         <w:rPr>
-          <w:rFonts w:ascii="Times New Roman" w:eastAsia="Times New Roman" w:hAnsi="Times New Roman" w:cs="Times New Roman"/>
           <w:shd w:val="clear" w:color="auto" w:fill="F7CAAC" w:themeFill="accent2" w:themeFillTint="66"/>
-          <w:lang w:val="en-US"/>
+          <w:lang w:val="en-US" w:eastAsia="en-US"/>
         </w:rPr>
         <w:t>html</w:t>
       </w:r>
       <w:r>
         <w:rPr>
-          <w:rFonts w:ascii="Times New Roman" w:eastAsia="Times New Roman" w:hAnsi="Times New Roman" w:cs="Times New Roman"/>
-          <w:lang w:val="en-US"/>
+          <w:lang w:val="en-US" w:eastAsia="en-US"/>
         </w:rPr>
         <w:t>&gt;</w:t>
       </w:r>
       <w:r>
         <w:rPr>
-          <w:rFonts w:ascii="Times New Roman" w:eastAsia="Times New Roman" w:hAnsi="Times New Roman" w:cs="Times New Roman"/>
-          <w:lang w:val="en-US"/>
-        </w:rPr>
-        <w:br/>
-      </w:r>
-      <w:r>
-        <w:rPr>
-          <w:rFonts w:ascii="Times New Roman" w:eastAsia="Times New Roman" w:hAnsi="Times New Roman" w:cs="Times New Roman"/>
+          <w:lang w:val="en-US" w:eastAsia="en-US"/>
+        </w:rPr>
+        <w:br/>
+      </w:r>
+      <w:r>
+        <w:rPr>
           <w:lang w:val="en-US"/>
         </w:rPr>
         <w:t xml:space="preserve">  </w:t>
       </w:r>
       <w:r>
         <w:rPr>
-          <w:rFonts w:ascii="Times New Roman" w:eastAsia="Times New Roman" w:hAnsi="Times New Roman" w:cs="Times New Roman"/>
-          <w:lang w:val="en-US"/>
+          <w:lang w:val="en-US" w:eastAsia="en-US"/>
         </w:rPr>
         <w:t>&lt;head&gt;</w:t>
       </w:r>
       <w:r>
         <w:rPr>
-          <w:rFonts w:ascii="Times New Roman" w:eastAsia="Times New Roman" w:hAnsi="Times New Roman" w:cs="Times New Roman"/>
-          <w:lang w:val="en-US"/>
+          <w:lang w:val="en-US" w:eastAsia="en-US"/>
         </w:rPr>
         <w:br/>
         <w:t xml:space="preserve">   </w:t>
       </w:r>
       <w:r>
         <w:rPr>
-          <w:rFonts w:ascii="Times New Roman" w:eastAsia="Times New Roman" w:hAnsi="Times New Roman" w:cs="Times New Roman"/>
           <w:lang w:val="en-US"/>
         </w:rPr>
         <w:t xml:space="preserve">  </w:t>
       </w:r>
       <w:r>
         <w:rPr>
-          <w:rFonts w:ascii="Times New Roman" w:eastAsia="Times New Roman" w:hAnsi="Times New Roman" w:cs="Times New Roman"/>
-          <w:lang w:val="en-US"/>
+          <w:lang w:val="en-US" w:eastAsia="en-US"/>
         </w:rPr>
         <w:t xml:space="preserve"> &lt;title&gt;$Title$&lt;/title&gt;</w:t>
       </w:r>
       <w:r>
         <w:rPr>
-          <w:rFonts w:ascii="Times New Roman" w:eastAsia="Times New Roman" w:hAnsi="Times New Roman" w:cs="Times New Roman"/>
-          <w:lang w:val="en-US"/>
-        </w:rPr>
-        <w:br/>
-      </w:r>
-      <w:r>
-        <w:rPr>
-          <w:rFonts w:ascii="Times New Roman" w:eastAsia="Times New Roman" w:hAnsi="Times New Roman" w:cs="Times New Roman"/>
+          <w:lang w:val="en-US" w:eastAsia="en-US"/>
+        </w:rPr>
+        <w:br/>
+      </w:r>
+      <w:r>
+        <w:rPr>
           <w:lang w:val="en-US"/>
         </w:rPr>
         <w:t xml:space="preserve">  </w:t>
       </w:r>
       <w:r>
         <w:rPr>
-          <w:rFonts w:ascii="Times New Roman" w:eastAsia="Times New Roman" w:hAnsi="Times New Roman" w:cs="Times New Roman"/>
-          <w:lang w:val="en-US"/>
+          <w:lang w:val="en-US" w:eastAsia="en-US"/>
         </w:rPr>
         <w:t>&lt;/head&gt;</w:t>
       </w:r>
       <w:r>
         <w:rPr>
-          <w:rFonts w:ascii="Times New Roman" w:eastAsia="Times New Roman" w:hAnsi="Times New Roman" w:cs="Times New Roman"/>
-          <w:lang w:val="en-US"/>
-        </w:rPr>
-        <w:br/>
-      </w:r>
-      <w:r>
-        <w:rPr>
-          <w:rFonts w:ascii="Times New Roman" w:eastAsia="Times New Roman" w:hAnsi="Times New Roman" w:cs="Times New Roman"/>
+          <w:lang w:val="en-US" w:eastAsia="en-US"/>
+        </w:rPr>
+        <w:br/>
+      </w:r>
+      <w:r>
+        <w:rPr>
           <w:lang w:val="en-US"/>
         </w:rPr>
         <w:t xml:space="preserve">    </w:t>
       </w:r>
       <w:r>
         <w:rPr>
-          <w:rFonts w:ascii="Times New Roman" w:eastAsia="Times New Roman" w:hAnsi="Times New Roman" w:cs="Times New Roman"/>
-          <w:lang w:val="en-US"/>
+          <w:lang w:val="en-US" w:eastAsia="en-US"/>
         </w:rPr>
         <w:t>&lt;body&gt;</w:t>
       </w:r>
       <w:r>
         <w:rPr>
-          <w:rFonts w:ascii="Times New Roman" w:eastAsia="Times New Roman" w:hAnsi="Times New Roman" w:cs="Times New Roman"/>
-          <w:lang w:val="en-US"/>
-        </w:rPr>
-        <w:br/>
-      </w:r>
-      <w:r>
-        <w:rPr>
-          <w:rFonts w:ascii="Times New Roman" w:eastAsia="Times New Roman" w:hAnsi="Times New Roman" w:cs="Times New Roman"/>
+          <w:lang w:val="en-US" w:eastAsia="en-US"/>
+        </w:rPr>
+        <w:br/>
+      </w:r>
+      <w:r>
+        <w:rPr>
           <w:lang w:val="en-US"/>
         </w:rPr>
         <w:t xml:space="preserve">      </w:t>
       </w:r>
       <w:r>
         <w:rPr>
-          <w:rFonts w:ascii="Times New Roman" w:eastAsia="Times New Roman" w:hAnsi="Times New Roman" w:cs="Times New Roman"/>
-          <w:lang w:val="en-US"/>
+          <w:lang w:val="en-US" w:eastAsia="en-US"/>
         </w:rPr>
         <w:t>&lt;form action="</w:t>
       </w:r>
       <w:proofErr w:type="spellStart"/>
       <w:r>
         <w:rPr>
-          <w:rFonts w:ascii="Times New Roman" w:eastAsia="Times New Roman" w:hAnsi="Times New Roman" w:cs="Times New Roman"/>
-          <w:lang w:val="en-US"/>
+          <w:lang w:val="en-US" w:eastAsia="en-US"/>
         </w:rPr>
         <w:t>FormServlet</w:t>
       </w:r>
       <w:proofErr w:type="spellEnd"/>
       <w:r>
         <w:rPr>
-          <w:rFonts w:ascii="Times New Roman" w:eastAsia="Times New Roman" w:hAnsi="Times New Roman" w:cs="Times New Roman"/>
-          <w:lang w:val="en-US"/>
+          <w:lang w:val="en-US" w:eastAsia="en-US"/>
         </w:rPr>
         <w:t>" method="get"&gt;</w:t>
       </w:r>
       <w:r>
         <w:rPr>
-          <w:rFonts w:ascii="Times New Roman" w:eastAsia="Times New Roman" w:hAnsi="Times New Roman" w:cs="Times New Roman"/>
-          <w:lang w:val="en-US"/>
+          <w:lang w:val="en-US" w:eastAsia="en-US"/>
         </w:rPr>
         <w:br/>
         <w:t xml:space="preserve">    </w:t>
       </w:r>
       <w:r>
         <w:rPr>
-          <w:rFonts w:ascii="Times New Roman" w:eastAsia="Times New Roman" w:hAnsi="Times New Roman" w:cs="Times New Roman"/>
           <w:lang w:val="en-US"/>
         </w:rPr>
         <w:t xml:space="preserve">     </w:t>
       </w:r>
       <w:r>
         <w:rPr>
-          <w:rFonts w:ascii="Times New Roman" w:eastAsia="Times New Roman" w:hAnsi="Times New Roman" w:cs="Times New Roman"/>
-          <w:lang w:val="en-US"/>
+          <w:lang w:val="en-US" w:eastAsia="en-US"/>
         </w:rPr>
         <w:t xml:space="preserve">Data will be </w:t>
       </w:r>
       <w:proofErr w:type="spellStart"/>
       <w:r>
         <w:rPr>
-          <w:rFonts w:ascii="Times New Roman" w:eastAsia="Times New Roman" w:hAnsi="Times New Roman" w:cs="Times New Roman"/>
-          <w:lang w:val="en-US"/>
+          <w:lang w:val="en-US" w:eastAsia="en-US"/>
         </w:rPr>
         <w:t>transfered</w:t>
       </w:r>
       <w:proofErr w:type="spellEnd"/>
       <w:r>
         <w:rPr>
-          <w:rFonts w:ascii="Times New Roman" w:eastAsia="Times New Roman" w:hAnsi="Times New Roman" w:cs="Times New Roman"/>
-          <w:lang w:val="en-US"/>
+          <w:lang w:val="en-US" w:eastAsia="en-US"/>
         </w:rPr>
         <w:t xml:space="preserve"> with GET method</w:t>
       </w:r>
       <w:r>
         <w:rPr>
-          <w:rFonts w:ascii="Times New Roman" w:eastAsia="Times New Roman" w:hAnsi="Times New Roman" w:cs="Times New Roman"/>
-          <w:lang w:val="en-US"/>
+          <w:lang w:val="en-US" w:eastAsia="en-US"/>
         </w:rPr>
         <w:br/>
         <w:t xml:space="preserve">    </w:t>
       </w:r>
       <w:r>
         <w:rPr>
-          <w:rFonts w:ascii="Times New Roman" w:eastAsia="Times New Roman" w:hAnsi="Times New Roman" w:cs="Times New Roman"/>
           <w:lang w:val="en-US"/>
         </w:rPr>
         <w:t xml:space="preserve">     </w:t>
       </w:r>
       <w:r>
         <w:rPr>
-          <w:rFonts w:ascii="Times New Roman" w:eastAsia="Times New Roman" w:hAnsi="Times New Roman" w:cs="Times New Roman"/>
-          <w:lang w:val="en-US"/>
+          <w:lang w:val="en-US" w:eastAsia="en-US"/>
         </w:rPr>
         <w:t>&lt;</w:t>
       </w:r>
       <w:proofErr w:type="spellStart"/>
       <w:r>
         <w:rPr>
-          <w:rFonts w:ascii="Times New Roman" w:eastAsia="Times New Roman" w:hAnsi="Times New Roman" w:cs="Times New Roman"/>
-          <w:lang w:val="en-US"/>
+          <w:lang w:val="en-US" w:eastAsia="en-US"/>
         </w:rPr>
         <w:t>br</w:t>
       </w:r>
       <w:proofErr w:type="spellEnd"/>
       <w:r>
         <w:rPr>
-          <w:rFonts w:ascii="Times New Roman" w:eastAsia="Times New Roman" w:hAnsi="Times New Roman" w:cs="Times New Roman"/>
-          <w:lang w:val="en-US"/>
+          <w:lang w:val="en-US" w:eastAsia="en-US"/>
         </w:rPr>
         <w:t>&gt;</w:t>
       </w:r>
       <w:r>
         <w:rPr>
-          <w:rFonts w:ascii="Times New Roman" w:eastAsia="Times New Roman" w:hAnsi="Times New Roman" w:cs="Times New Roman"/>
-          <w:lang w:val="en-US"/>
+          <w:lang w:val="en-US" w:eastAsia="en-US"/>
         </w:rPr>
         <w:br/>
         <w:t xml:space="preserve">   </w:t>
       </w:r>
       <w:r>
         <w:rPr>
-          <w:rFonts w:ascii="Times New Roman" w:eastAsia="Times New Roman" w:hAnsi="Times New Roman" w:cs="Times New Roman"/>
           <w:lang w:val="en-US"/>
         </w:rPr>
         <w:t xml:space="preserve">     </w:t>
       </w:r>
       <w:r>
         <w:rPr>
-          <w:rFonts w:ascii="Times New Roman" w:eastAsia="Times New Roman" w:hAnsi="Times New Roman" w:cs="Times New Roman"/>
-          <w:lang w:val="en-US"/>
+          <w:lang w:val="en-US" w:eastAsia="en-US"/>
         </w:rPr>
         <w:t xml:space="preserve"> Enter your name and press ENTER:</w:t>
       </w:r>
       <w:r>
         <w:rPr>
-          <w:rFonts w:ascii="Times New Roman" w:eastAsia="Times New Roman" w:hAnsi="Times New Roman" w:cs="Times New Roman"/>
-          <w:lang w:val="en-US"/>
+          <w:lang w:val="en-US" w:eastAsia="en-US"/>
         </w:rPr>
         <w:br/>
         <w:t xml:space="preserve">   </w:t>
       </w:r>
       <w:r>
         <w:rPr>
-          <w:rFonts w:ascii="Times New Roman" w:eastAsia="Times New Roman" w:hAnsi="Times New Roman" w:cs="Times New Roman"/>
           <w:lang w:val="en-US"/>
         </w:rPr>
         <w:t xml:space="preserve">   </w:t>
       </w:r>
       <w:r>
         <w:rPr>
-          <w:rFonts w:ascii="Times New Roman" w:eastAsia="Times New Roman" w:hAnsi="Times New Roman" w:cs="Times New Roman"/>
-          <w:lang w:val="en-US"/>
+          <w:lang w:val="en-US" w:eastAsia="en-US"/>
         </w:rPr>
         <w:t xml:space="preserve"> </w:t>
       </w:r>
       <w:r>
         <w:rPr>
-          <w:rFonts w:ascii="Times New Roman" w:eastAsia="Times New Roman" w:hAnsi="Times New Roman" w:cs="Times New Roman"/>
           <w:lang w:val="en-US"/>
         </w:rPr>
         <w:t xml:space="preserve"> </w:t>
       </w:r>
       <w:r>
         <w:rPr>
-          <w:rFonts w:ascii="Times New Roman" w:eastAsia="Times New Roman" w:hAnsi="Times New Roman" w:cs="Times New Roman"/>
-          <w:lang w:val="en-US"/>
+          <w:lang w:val="en-US" w:eastAsia="en-US"/>
         </w:rPr>
         <w:t>&lt;input type="text" name="username"&gt;</w:t>
       </w:r>
       <w:r>
         <w:rPr>
-          <w:rFonts w:ascii="Times New Roman" w:eastAsia="Times New Roman" w:hAnsi="Times New Roman" w:cs="Times New Roman"/>
-          <w:lang w:val="en-US"/>
+          <w:lang w:val="en-US" w:eastAsia="en-US"/>
         </w:rPr>
         <w:br/>
         <w:t xml:space="preserve">    </w:t>
       </w:r>
       <w:r>
         <w:rPr>
-          <w:rFonts w:ascii="Times New Roman" w:eastAsia="Times New Roman" w:hAnsi="Times New Roman" w:cs="Times New Roman"/>
           <w:lang w:val="en-US"/>
         </w:rPr>
         <w:t xml:space="preserve">    </w:t>
       </w:r>
       <w:r>
         <w:rPr>
-          <w:rFonts w:ascii="Times New Roman" w:eastAsia="Times New Roman" w:hAnsi="Times New Roman" w:cs="Times New Roman"/>
-          <w:lang w:val="en-US"/>
+          <w:lang w:val="en-US" w:eastAsia="en-US"/>
         </w:rPr>
         <w:t>&lt;</w:t>
       </w:r>
       <w:proofErr w:type="spellStart"/>
       <w:r>
         <w:rPr>
-          <w:rFonts w:ascii="Times New Roman" w:eastAsia="Times New Roman" w:hAnsi="Times New Roman" w:cs="Times New Roman"/>
-          <w:lang w:val="en-US"/>
+          <w:lang w:val="en-US" w:eastAsia="en-US"/>
         </w:rPr>
         <w:t>br</w:t>
       </w:r>
       <w:proofErr w:type="spellEnd"/>
       <w:r>
         <w:rPr>
-          <w:rFonts w:ascii="Times New Roman" w:eastAsia="Times New Roman" w:hAnsi="Times New Roman" w:cs="Times New Roman"/>
-          <w:lang w:val="en-US"/>
+          <w:lang w:val="en-US" w:eastAsia="en-US"/>
         </w:rPr>
         <w:t>&gt;</w:t>
       </w:r>
-      <w:bookmarkStart w:id="0" w:name="_GoBack"/>
-      <w:bookmarkEnd w:id="0"/>
-      <w:r>
-        <w:rPr>
-          <w:rFonts w:ascii="Times New Roman" w:eastAsia="Times New Roman" w:hAnsi="Times New Roman" w:cs="Times New Roman"/>
-          <w:lang w:val="en-US"/>
-        </w:rPr>
-        <w:br/>
-      </w:r>
-      <w:r>
-        <w:rPr>
-          <w:rFonts w:ascii="Times New Roman" w:eastAsia="Times New Roman" w:hAnsi="Times New Roman" w:cs="Times New Roman"/>
+      <w:r>
+        <w:rPr>
+          <w:lang w:val="en-US" w:eastAsia="en-US"/>
+        </w:rPr>
+        <w:br/>
+      </w:r>
+      <w:r>
+        <w:rPr>
           <w:lang w:val="en-US"/>
         </w:rPr>
         <w:t xml:space="preserve">     </w:t>
       </w:r>
       <w:r>
         <w:rPr>
-          <w:rFonts w:ascii="Times New Roman" w:eastAsia="Times New Roman" w:hAnsi="Times New Roman" w:cs="Times New Roman"/>
-          <w:lang w:val="en-US"/>
+          <w:lang w:val="en-US" w:eastAsia="en-US"/>
         </w:rPr>
         <w:t>&lt;/form&gt;</w:t>
       </w:r>
       <w:r>
         <w:rPr>
-          <w:rFonts w:ascii="Times New Roman" w:eastAsia="Times New Roman" w:hAnsi="Times New Roman" w:cs="Times New Roman"/>
-          <w:lang w:val="en-US"/>
-        </w:rPr>
-        <w:br/>
-      </w:r>
-      <w:r>
-        <w:rPr>
-          <w:rFonts w:ascii="Times New Roman" w:eastAsia="Times New Roman" w:hAnsi="Times New Roman" w:cs="Times New Roman"/>
+          <w:lang w:val="en-US" w:eastAsia="en-US"/>
+        </w:rPr>
+        <w:br/>
+      </w:r>
+      <w:r>
+        <w:rPr>
           <w:lang w:val="en-US"/>
         </w:rPr>
         <w:t xml:space="preserve">  </w:t>
       </w:r>
       <w:r>
         <w:rPr>
-          <w:rFonts w:ascii="Times New Roman" w:eastAsia="Times New Roman" w:hAnsi="Times New Roman" w:cs="Times New Roman"/>
-          <w:lang w:val="en-US"/>
+          <w:lang w:val="en-US" w:eastAsia="en-US"/>
         </w:rPr>
         <w:t>&lt;/body&gt;</w:t>
       </w:r>
@@ -7187,14 +6909,12 @@
           <w:tab w:val="left" w:pos="14656"/>
         </w:tabs>
         <w:rPr>
-          <w:rFonts w:ascii="Times New Roman" w:eastAsia="Times New Roman" w:hAnsi="Times New Roman" w:cs="Times New Roman"/>
-          <w:lang w:val="en-US"/>
-        </w:rPr>
-      </w:pPr>
-      <w:r>
-        <w:rPr>
-          <w:rFonts w:ascii="Times New Roman" w:eastAsia="Times New Roman" w:hAnsi="Times New Roman" w:cs="Times New Roman"/>
-          <w:lang w:val="en-US"/>
+          <w:lang w:val="en-US" w:eastAsia="en-US"/>
+        </w:rPr>
+      </w:pPr>
+      <w:r>
+        <w:rPr>
+          <w:lang w:val="en-US" w:eastAsia="en-US"/>
         </w:rPr>
         <w:t>&lt;/html&gt;</w:t>
       </w:r>
@@ -7203,7 +6923,6 @@
       <w:pPr>
         <w:ind w:firstLine="426"/>
         <w:rPr>
-          <w:rFonts w:ascii="Times New Roman" w:eastAsia="Times New Roman" w:hAnsi="Times New Roman" w:cs="Times New Roman"/>
           <w:b/>
           <w:bCs/>
           <w:lang w:val="en-US"/>
@@ -7214,24 +6933,142 @@
       <w:pPr>
         <w:ind w:firstLine="426"/>
         <w:rPr>
-          <w:rFonts w:ascii="Times New Roman" w:eastAsia="Times New Roman" w:hAnsi="Times New Roman" w:cs="Times New Roman"/>
-          <w:b/>
-          <w:bCs/>
-          <w:lang w:val="en-US"/>
-        </w:rPr>
-      </w:pPr>
-      <w:r>
-        <w:rPr>
-          <w:rFonts w:ascii="Times New Roman" w:eastAsia="Times New Roman" w:hAnsi="Times New Roman" w:cs="Times New Roman"/>
-          <w:b/>
-          <w:bCs/>
-          <w:lang w:val="en-US"/>
-        </w:rPr>
+          <w:b/>
+          <w:bCs/>
+          <w:lang w:val="en-US"/>
+        </w:rPr>
+      </w:pPr>
+    </w:p>
+    <w:p>
+      <w:pPr>
+        <w:ind w:firstLine="426"/>
+        <w:rPr>
+          <w:b/>
+          <w:bCs/>
+          <w:lang w:val="en-US"/>
+        </w:rPr>
+      </w:pPr>
+    </w:p>
+    <w:p>
+      <w:pPr>
+        <w:ind w:firstLine="426"/>
+        <w:rPr>
+          <w:b/>
+          <w:bCs/>
+          <w:lang w:val="en-US"/>
+        </w:rPr>
+      </w:pPr>
+    </w:p>
+    <w:p>
+      <w:pPr>
+        <w:ind w:firstLine="426"/>
+        <w:rPr>
+          <w:b/>
+          <w:bCs/>
+          <w:lang w:val="en-US"/>
+        </w:rPr>
+      </w:pPr>
+    </w:p>
+    <w:p>
+      <w:pPr>
+        <w:ind w:firstLine="426"/>
+        <w:rPr>
+          <w:b/>
+          <w:bCs/>
+          <w:lang w:val="en-US"/>
+        </w:rPr>
+      </w:pPr>
+    </w:p>
+    <w:p>
+      <w:pPr>
+        <w:ind w:firstLine="426"/>
+        <w:rPr>
+          <w:b/>
+          <w:bCs/>
+          <w:lang w:val="en-US"/>
+        </w:rPr>
+      </w:pPr>
+    </w:p>
+    <w:p>
+      <w:pPr>
+        <w:ind w:firstLine="426"/>
+        <w:rPr>
+          <w:b/>
+          <w:bCs/>
+          <w:lang w:val="en-US"/>
+        </w:rPr>
+      </w:pPr>
+    </w:p>
+    <w:p>
+      <w:pPr>
+        <w:ind w:firstLine="426"/>
+        <w:rPr>
+          <w:b/>
+          <w:bCs/>
+          <w:lang w:val="en-US"/>
+        </w:rPr>
+      </w:pPr>
+    </w:p>
+    <w:p>
+      <w:pPr>
+        <w:ind w:firstLine="426"/>
+        <w:rPr>
+          <w:b/>
+          <w:bCs/>
+          <w:lang w:val="en-US"/>
+        </w:rPr>
+      </w:pPr>
+    </w:p>
+    <w:p>
+      <w:pPr>
+        <w:ind w:firstLine="426"/>
+        <w:rPr>
+          <w:b/>
+          <w:bCs/>
+          <w:lang w:val="en-US"/>
+        </w:rPr>
+      </w:pPr>
+    </w:p>
+    <w:p>
+      <w:pPr>
+        <w:ind w:firstLine="426"/>
+        <w:rPr>
+          <w:b/>
+          <w:bCs/>
+          <w:lang w:val="en-US"/>
+        </w:rPr>
+      </w:pPr>
+    </w:p>
+    <w:p>
+      <w:pPr>
+        <w:ind w:firstLine="426"/>
+        <w:rPr>
+          <w:b/>
+          <w:bCs/>
+          <w:lang w:val="en-US"/>
+        </w:rPr>
+      </w:pPr>
+    </w:p>
+    <w:p>
+      <w:pPr>
+        <w:ind w:firstLine="426"/>
+        <w:rPr>
+          <w:b/>
+          <w:bCs/>
+          <w:lang w:val="en-US"/>
+        </w:rPr>
+      </w:pPr>
+      <w:r>
+        <w:rPr>
+          <w:b/>
+          <w:bCs/>
+          <w:lang w:val="en-US"/>
+        </w:rPr>
+        <w:lastRenderedPageBreak/>
         <w:sym w:font="Symbol" w:char="F0B7"/>
       </w:r>
       <w:r>
         <w:rPr>
-          <w:rFonts w:ascii="Times New Roman" w:eastAsia="Times New Roman" w:hAnsi="Times New Roman" w:cs="Times New Roman"/>
           <w:b/>
           <w:bCs/>
           <w:lang w:val="en-US"/>
@@ -7240,7 +7077,6 @@
       </w:r>
       <w:r>
         <w:rPr>
-          <w:rFonts w:ascii="Times New Roman" w:eastAsia="Times New Roman" w:hAnsi="Times New Roman" w:cs="Times New Roman"/>
           <w:b/>
           <w:bCs/>
           <w:lang w:val="en-US"/>
@@ -7249,37 +7085,15 @@
       </w:r>
       <w:r>
         <w:rPr>
-          <w:rFonts w:ascii="Times New Roman" w:eastAsia="Times New Roman" w:hAnsi="Times New Roman" w:cs="Times New Roman"/>
-          <w:b/>
-          <w:bCs/>
-          <w:lang w:val="en-US"/>
-        </w:rPr>
-        <w:t xml:space="preserve">ser </w:t>
-      </w:r>
-    </w:p>
-    <w:p>
-      <w:pPr>
-        <w:ind w:firstLine="426"/>
-        <w:rPr>
-          <w:rFonts w:ascii="Times New Roman" w:eastAsia="Times New Roman" w:hAnsi="Times New Roman" w:cs="Times New Roman"/>
-          <w:b/>
-          <w:bCs/>
-          <w:lang w:val="en-US"/>
-        </w:rPr>
-      </w:pPr>
-      <w:r>
-        <w:rPr>
-          <w:rFonts w:ascii="Times New Roman" w:eastAsia="Times New Roman" w:hAnsi="Times New Roman" w:cs="Times New Roman"/>
-          <w:b/>
-          <w:bCs/>
-          <w:lang w:val="en-US"/>
-        </w:rPr>
-        <w:t>greeting "Hello, {username</w:t>
+          <w:b/>
+          <w:bCs/>
+          <w:lang w:val="en-US"/>
+        </w:rPr>
+        <w:t>ser greeting "Hello, {username</w:t>
       </w:r>
       <w:proofErr w:type="gramStart"/>
       <w:r>
         <w:rPr>
-          <w:rFonts w:ascii="Times New Roman" w:eastAsia="Times New Roman" w:hAnsi="Times New Roman" w:cs="Times New Roman"/>
           <w:b/>
           <w:bCs/>
           <w:lang w:val="en-US"/>
@@ -7289,7 +7103,6 @@
       <w:proofErr w:type="gramEnd"/>
       <w:r>
         <w:rPr>
-          <w:rFonts w:ascii="Times New Roman" w:eastAsia="Times New Roman" w:hAnsi="Times New Roman" w:cs="Times New Roman"/>
           <w:b/>
           <w:bCs/>
           <w:lang w:val="en-US"/>
@@ -7299,220 +7112,3706 @@
     </w:p>
     <w:p>
       <w:pPr>
-        <w:ind w:firstLine="426"/>
-        <w:rPr>
-          <w:rFonts w:ascii="Times New Roman" w:eastAsia="Times New Roman" w:hAnsi="Times New Roman" w:cs="Times New Roman"/>
-          <w:b/>
-          <w:bCs/>
-          <w:lang w:val="en-US"/>
-        </w:rPr>
-      </w:pPr>
-      <w:r>
-        <w:rPr>
-          <w:rFonts w:ascii="Times New Roman" w:eastAsia="Times New Roman" w:hAnsi="Times New Roman" w:cs="Times New Roman"/>
-          <w:b/>
-          <w:bCs/>
-          <w:lang w:val="en-US"/>
-        </w:rPr>
-        <w:sym w:font="Symbol" w:char="F0B7"/>
-      </w:r>
-      <w:r>
-        <w:rPr>
-          <w:rFonts w:ascii="Times New Roman" w:eastAsia="Times New Roman" w:hAnsi="Times New Roman" w:cs="Times New Roman"/>
-          <w:b/>
-          <w:bCs/>
-          <w:lang w:val="en-US"/>
-        </w:rPr>
-        <w:t xml:space="preserve">  Provide the ability to transfer parameters from the HTML form to the server in </w:t>
-      </w:r>
-    </w:p>
-    <w:p>
-      <w:pPr>
-        <w:ind w:firstLine="426"/>
-        <w:rPr>
-          <w:rFonts w:ascii="Times New Roman" w:eastAsia="Times New Roman" w:hAnsi="Times New Roman" w:cs="Times New Roman"/>
-          <w:b/>
-          <w:bCs/>
-          <w:lang w:val="en-US"/>
-        </w:rPr>
-      </w:pPr>
-      <w:r>
-        <w:rPr>
-          <w:rFonts w:ascii="Times New Roman" w:eastAsia="Times New Roman" w:hAnsi="Times New Roman" w:cs="Times New Roman"/>
-          <w:b/>
-          <w:bCs/>
-          <w:lang w:val="en-US"/>
-        </w:rPr>
-        <w:t xml:space="preserve">various request methods </w:t>
-      </w:r>
-    </w:p>
-    <w:p>
-      <w:pPr>
-        <w:ind w:firstLine="426"/>
-        <w:rPr>
-          <w:rFonts w:ascii="Times New Roman" w:eastAsia="Times New Roman" w:hAnsi="Times New Roman" w:cs="Times New Roman"/>
-          <w:b/>
-          <w:bCs/>
-          <w:lang w:val="en-US"/>
-        </w:rPr>
-      </w:pPr>
-      <w:r>
-        <w:rPr>
-          <w:rFonts w:ascii="Times New Roman" w:eastAsia="Times New Roman" w:hAnsi="Times New Roman" w:cs="Times New Roman"/>
-          <w:b/>
-          <w:bCs/>
-          <w:lang w:val="en-US"/>
-        </w:rPr>
-        <w:sym w:font="Symbol" w:char="F0B7"/>
-      </w:r>
-      <w:r>
-        <w:rPr>
-          <w:rFonts w:ascii="Times New Roman" w:eastAsia="Times New Roman" w:hAnsi="Times New Roman" w:cs="Times New Roman"/>
-          <w:b/>
-          <w:bCs/>
-          <w:lang w:val="en-US"/>
-        </w:rPr>
-        <w:t xml:space="preserve">  Upload the created website to the web server </w:t>
-      </w:r>
-    </w:p>
-    <w:p>
-      <w:pPr>
-        <w:ind w:firstLine="426"/>
-        <w:rPr>
-          <w:rFonts w:ascii="Times New Roman" w:eastAsia="Times New Roman" w:hAnsi="Times New Roman" w:cs="Times New Roman"/>
-          <w:b/>
-          <w:bCs/>
-          <w:lang w:val="en-US"/>
-        </w:rPr>
-      </w:pPr>
-      <w:r>
-        <w:rPr>
-          <w:rFonts w:ascii="Times New Roman" w:eastAsia="Times New Roman" w:hAnsi="Times New Roman" w:cs="Times New Roman"/>
-          <w:b/>
-          <w:bCs/>
-          <w:lang w:val="en-US"/>
-        </w:rPr>
-        <w:sym w:font="Symbol" w:char="F0B7"/>
-      </w:r>
-      <w:r>
-        <w:rPr>
-          <w:rFonts w:ascii="Times New Roman" w:eastAsia="Times New Roman" w:hAnsi="Times New Roman" w:cs="Times New Roman"/>
-          <w:b/>
-          <w:bCs/>
-          <w:lang w:val="en-US"/>
-        </w:rPr>
-        <w:t xml:space="preserve">  Test its functionality </w:t>
-      </w:r>
-    </w:p>
-    <w:p>
-      <w:pPr>
-        <w:ind w:firstLine="426"/>
-        <w:rPr>
-          <w:rFonts w:ascii="Times New Roman" w:eastAsia="Times New Roman" w:hAnsi="Times New Roman" w:cs="Times New Roman"/>
-          <w:b/>
-          <w:bCs/>
-          <w:lang w:val="en-US"/>
-        </w:rPr>
-      </w:pPr>
-      <w:r>
-        <w:rPr>
-          <w:rFonts w:ascii="Times New Roman" w:eastAsia="Times New Roman" w:hAnsi="Times New Roman" w:cs="Times New Roman"/>
-          <w:b/>
-          <w:bCs/>
-          <w:lang w:val="en-US"/>
-        </w:rPr>
-        <w:sym w:font="Symbol" w:char="F0B7"/>
-      </w:r>
-      <w:r>
-        <w:rPr>
-          <w:rFonts w:ascii="Times New Roman" w:eastAsia="Times New Roman" w:hAnsi="Times New Roman" w:cs="Times New Roman"/>
-          <w:b/>
-          <w:bCs/>
-          <w:lang w:val="en-US"/>
-        </w:rPr>
-        <w:t xml:space="preserve">  Display all HTTP requests and HTTP responses </w:t>
-      </w:r>
-    </w:p>
-    <w:p>
-      <w:pPr>
-        <w:ind w:firstLine="426"/>
-        <w:rPr>
-          <w:rFonts w:ascii="Times New Roman" w:eastAsia="Times New Roman" w:hAnsi="Times New Roman" w:cs="Times New Roman"/>
-          <w:b/>
-          <w:bCs/>
-          <w:lang w:val="en-US"/>
-        </w:rPr>
-      </w:pPr>
-      <w:r>
-        <w:rPr>
-          <w:rFonts w:ascii="Times New Roman" w:eastAsia="Times New Roman" w:hAnsi="Times New Roman" w:cs="Times New Roman"/>
-          <w:b/>
-          <w:bCs/>
-          <w:lang w:val="en-US"/>
-        </w:rPr>
-        <w:sym w:font="Symbol" w:char="F0B7"/>
-      </w:r>
-      <w:r>
-        <w:rPr>
-          <w:rFonts w:ascii="Times New Roman" w:eastAsia="Times New Roman" w:hAnsi="Times New Roman" w:cs="Times New Roman"/>
-          <w:b/>
-          <w:bCs/>
-          <w:lang w:val="en-US"/>
-        </w:rPr>
-        <w:t xml:space="preserve">  Demonstrate the results (screenshots) </w:t>
-      </w:r>
-    </w:p>
-    <w:p>
-      <w:pPr>
-        <w:rPr>
-          <w:rFonts w:ascii="Times New Roman" w:eastAsia="Times New Roman" w:hAnsi="Times New Roman" w:cs="Times New Roman"/>
-          <w:b/>
-          <w:bCs/>
-          <w:lang w:val="en-US"/>
-        </w:rPr>
-      </w:pPr>
-    </w:p>
-    <w:p>
-      <w:pPr>
-        <w:rPr>
-          <w:rFonts w:ascii="Times New Roman" w:eastAsia="Times New Roman" w:hAnsi="Times New Roman" w:cs="Times New Roman"/>
-          <w:lang w:eastAsia="en-GB"/>
-        </w:rPr>
-      </w:pPr>
+        <w:rPr>
+          <w:lang w:val="en-US"/>
+        </w:rPr>
+      </w:pPr>
+      <w:r>
+        <w:rPr>
+          <w:lang w:val="en-US"/>
+        </w:rPr>
+        <w:t xml:space="preserve">Project’s code is </w:t>
+      </w:r>
+      <w:r>
+        <w:rPr>
+          <w:lang w:val="en-US"/>
+        </w:rPr>
+        <w:t xml:space="preserve">available here </w:t>
+      </w:r>
       <w:hyperlink r:id="rId7" w:history="1">
         <w:r>
           <w:rPr>
-            <w:rFonts w:ascii="Times New Roman" w:eastAsia="Times New Roman" w:hAnsi="Times New Roman" w:cs="Times New Roman"/>
             <w:color w:val="0000FF"/>
             <w:u w:val="single"/>
-            <w:lang w:eastAsia="en-GB"/>
+            <w:lang w:val="en-US"/>
           </w:rPr>
-          <w:t>https://dennistikhomirov.wixsite.c</w:t>
+          <w:t>https://github.com/dennis00010011b/epam-devops-training/tree/master/Task5/task5.7</w:t>
+        </w:r>
+      </w:hyperlink>
+    </w:p>
+    <w:p>
+      <w:pPr>
+        <w:rPr>
+          <w:lang w:val="en-US"/>
+        </w:rPr>
+      </w:pPr>
+    </w:p>
+    <w:p>
+      <w:pPr>
+        <w:rPr>
+          <w:lang w:val="en-US"/>
+        </w:rPr>
+      </w:pPr>
+      <w:proofErr w:type="gramStart"/>
+      <w:r>
+        <w:rPr>
+          <w:lang w:val="en-US"/>
+        </w:rPr>
+        <w:t>Servlet  for</w:t>
+      </w:r>
+      <w:proofErr w:type="gramEnd"/>
+      <w:r>
+        <w:rPr>
+          <w:lang w:val="en-US"/>
+        </w:rPr>
+        <w:t xml:space="preserve"> processing GET and POST requests for main page “/”</w:t>
+      </w:r>
+    </w:p>
+    <w:p>
+      <w:pPr>
+        <w:pStyle w:val="HTMLPreformatted"/>
+        <w:pBdr>
+          <w:top w:val="single" w:sz="4" w:space="1" w:color="auto"/>
+          <w:left w:val="single" w:sz="4" w:space="4" w:color="auto"/>
+          <w:bottom w:val="single" w:sz="4" w:space="1" w:color="auto"/>
+          <w:right w:val="single" w:sz="4" w:space="4" w:color="auto"/>
+        </w:pBdr>
+        <w:shd w:val="clear" w:color="auto" w:fill="F7CAAC" w:themeFill="accent2" w:themeFillTint="66"/>
+        <w:rPr>
+          <w:rFonts w:ascii="Menlo" w:hAnsi="Menlo" w:cs="Menlo"/>
+          <w:color w:val="000000"/>
+          <w:sz w:val="18"/>
+          <w:szCs w:val="18"/>
+          <w:lang w:val="en-US"/>
+        </w:rPr>
+      </w:pPr>
+      <w:r>
+        <w:rPr>
+          <w:rFonts w:ascii="Times New Roman" w:hAnsi="Times New Roman" w:cs="Times New Roman"/>
+          <w:lang w:val="en-US"/>
+        </w:rPr>
+        <w:t xml:space="preserve"> </w:t>
+      </w:r>
+      <w:r>
+        <w:rPr>
+          <w:rFonts w:ascii="Menlo" w:hAnsi="Menlo" w:cs="Menlo"/>
+          <w:b/>
+          <w:bCs/>
+          <w:color w:val="000080"/>
+          <w:sz w:val="18"/>
+          <w:szCs w:val="18"/>
+          <w:lang w:val="en-US"/>
+        </w:rPr>
+        <w:t xml:space="preserve">import </w:t>
+      </w:r>
+      <w:proofErr w:type="spellStart"/>
+      <w:r>
+        <w:rPr>
+          <w:rFonts w:ascii="Menlo" w:hAnsi="Menlo" w:cs="Menlo"/>
+          <w:color w:val="000000"/>
+          <w:sz w:val="18"/>
+          <w:szCs w:val="18"/>
+          <w:lang w:val="en-US"/>
+        </w:rPr>
+        <w:t>java.io.IOException</w:t>
+      </w:r>
+      <w:proofErr w:type="spellEnd"/>
+      <w:r>
+        <w:rPr>
+          <w:rFonts w:ascii="Menlo" w:hAnsi="Menlo" w:cs="Menlo"/>
+          <w:color w:val="000000"/>
+          <w:sz w:val="18"/>
+          <w:szCs w:val="18"/>
+          <w:lang w:val="en-US"/>
+        </w:rPr>
+        <w:t>;</w:t>
+      </w:r>
+      <w:r>
+        <w:rPr>
+          <w:rFonts w:ascii="Menlo" w:hAnsi="Menlo" w:cs="Menlo"/>
+          <w:color w:val="000000"/>
+          <w:sz w:val="18"/>
+          <w:szCs w:val="18"/>
+          <w:lang w:val="en-US"/>
+        </w:rPr>
+        <w:br/>
+      </w:r>
+      <w:r>
+        <w:rPr>
+          <w:rFonts w:ascii="Menlo" w:hAnsi="Menlo" w:cs="Menlo"/>
+          <w:b/>
+          <w:bCs/>
+          <w:color w:val="000080"/>
+          <w:sz w:val="18"/>
+          <w:szCs w:val="18"/>
+          <w:lang w:val="en-US"/>
+        </w:rPr>
+        <w:t xml:space="preserve">import </w:t>
+      </w:r>
+      <w:proofErr w:type="spellStart"/>
+      <w:r>
+        <w:rPr>
+          <w:rFonts w:ascii="Menlo" w:hAnsi="Menlo" w:cs="Menlo"/>
+          <w:color w:val="000000"/>
+          <w:sz w:val="18"/>
+          <w:szCs w:val="18"/>
+          <w:lang w:val="en-US"/>
+        </w:rPr>
+        <w:t>java.io.PrintWriter</w:t>
+      </w:r>
+      <w:proofErr w:type="spellEnd"/>
+      <w:r>
+        <w:rPr>
+          <w:rFonts w:ascii="Menlo" w:hAnsi="Menlo" w:cs="Menlo"/>
+          <w:color w:val="000000"/>
+          <w:sz w:val="18"/>
+          <w:szCs w:val="18"/>
+          <w:lang w:val="en-US"/>
+        </w:rPr>
+        <w:t>;</w:t>
+      </w:r>
+      <w:r>
+        <w:rPr>
+          <w:rFonts w:ascii="Menlo" w:hAnsi="Menlo" w:cs="Menlo"/>
+          <w:color w:val="000000"/>
+          <w:sz w:val="18"/>
+          <w:szCs w:val="18"/>
+          <w:lang w:val="en-US"/>
+        </w:rPr>
+        <w:br/>
+      </w:r>
+      <w:r>
+        <w:rPr>
+          <w:rFonts w:ascii="Menlo" w:hAnsi="Menlo" w:cs="Menlo"/>
+          <w:b/>
+          <w:bCs/>
+          <w:color w:val="000080"/>
+          <w:sz w:val="18"/>
+          <w:szCs w:val="18"/>
+          <w:lang w:val="en-US"/>
+        </w:rPr>
+        <w:t xml:space="preserve">import </w:t>
+      </w:r>
+      <w:proofErr w:type="spellStart"/>
+      <w:r>
+        <w:rPr>
+          <w:rFonts w:ascii="Menlo" w:hAnsi="Menlo" w:cs="Menlo"/>
+          <w:color w:val="000000"/>
+          <w:sz w:val="18"/>
+          <w:szCs w:val="18"/>
+          <w:lang w:val="en-US"/>
+        </w:rPr>
+        <w:t>javax.servlet.ServletException</w:t>
+      </w:r>
+      <w:proofErr w:type="spellEnd"/>
+      <w:r>
+        <w:rPr>
+          <w:rFonts w:ascii="Menlo" w:hAnsi="Menlo" w:cs="Menlo"/>
+          <w:color w:val="000000"/>
+          <w:sz w:val="18"/>
+          <w:szCs w:val="18"/>
+          <w:lang w:val="en-US"/>
+        </w:rPr>
+        <w:t>;</w:t>
+      </w:r>
+      <w:r>
+        <w:rPr>
+          <w:rFonts w:ascii="Menlo" w:hAnsi="Menlo" w:cs="Menlo"/>
+          <w:color w:val="000000"/>
+          <w:sz w:val="18"/>
+          <w:szCs w:val="18"/>
+          <w:lang w:val="en-US"/>
+        </w:rPr>
+        <w:br/>
+      </w:r>
+      <w:r>
+        <w:rPr>
+          <w:rFonts w:ascii="Menlo" w:hAnsi="Menlo" w:cs="Menlo"/>
+          <w:b/>
+          <w:bCs/>
+          <w:color w:val="000080"/>
+          <w:sz w:val="18"/>
+          <w:szCs w:val="18"/>
+          <w:lang w:val="en-US"/>
+        </w:rPr>
+        <w:t xml:space="preserve">import </w:t>
+      </w:r>
+      <w:proofErr w:type="spellStart"/>
+      <w:r>
+        <w:rPr>
+          <w:rFonts w:ascii="Menlo" w:hAnsi="Menlo" w:cs="Menlo"/>
+          <w:color w:val="000000"/>
+          <w:sz w:val="18"/>
+          <w:szCs w:val="18"/>
+          <w:lang w:val="en-US"/>
+        </w:rPr>
+        <w:t>javax.servlet.annotation.</w:t>
+      </w:r>
+      <w:r>
+        <w:rPr>
+          <w:rFonts w:ascii="Menlo" w:hAnsi="Menlo" w:cs="Menlo"/>
+          <w:color w:val="808000"/>
+          <w:sz w:val="18"/>
+          <w:szCs w:val="18"/>
+          <w:lang w:val="en-US"/>
+        </w:rPr>
+        <w:t>WebServlet</w:t>
+      </w:r>
+      <w:proofErr w:type="spellEnd"/>
+      <w:r>
+        <w:rPr>
+          <w:rFonts w:ascii="Menlo" w:hAnsi="Menlo" w:cs="Menlo"/>
+          <w:color w:val="000000"/>
+          <w:sz w:val="18"/>
+          <w:szCs w:val="18"/>
+          <w:lang w:val="en-US"/>
+        </w:rPr>
+        <w:t>;</w:t>
+      </w:r>
+      <w:r>
+        <w:rPr>
+          <w:rFonts w:ascii="Menlo" w:hAnsi="Menlo" w:cs="Menlo"/>
+          <w:color w:val="000000"/>
+          <w:sz w:val="18"/>
+          <w:szCs w:val="18"/>
+          <w:lang w:val="en-US"/>
+        </w:rPr>
+        <w:br/>
+      </w:r>
+      <w:r>
+        <w:rPr>
+          <w:rFonts w:ascii="Menlo" w:hAnsi="Menlo" w:cs="Menlo"/>
+          <w:b/>
+          <w:bCs/>
+          <w:color w:val="000080"/>
+          <w:sz w:val="18"/>
+          <w:szCs w:val="18"/>
+          <w:lang w:val="en-US"/>
+        </w:rPr>
+        <w:t xml:space="preserve">import </w:t>
+      </w:r>
+      <w:proofErr w:type="spellStart"/>
+      <w:r>
+        <w:rPr>
+          <w:rFonts w:ascii="Menlo" w:hAnsi="Menlo" w:cs="Menlo"/>
+          <w:color w:val="000000"/>
+          <w:sz w:val="18"/>
+          <w:szCs w:val="18"/>
+          <w:lang w:val="en-US"/>
+        </w:rPr>
+        <w:t>javax.servlet.http.HttpServlet</w:t>
+      </w:r>
+      <w:proofErr w:type="spellEnd"/>
+      <w:r>
+        <w:rPr>
+          <w:rFonts w:ascii="Menlo" w:hAnsi="Menlo" w:cs="Menlo"/>
+          <w:color w:val="000000"/>
+          <w:sz w:val="18"/>
+          <w:szCs w:val="18"/>
+          <w:lang w:val="en-US"/>
+        </w:rPr>
+        <w:t>;</w:t>
+      </w:r>
+      <w:r>
+        <w:rPr>
+          <w:rFonts w:ascii="Menlo" w:hAnsi="Menlo" w:cs="Menlo"/>
+          <w:color w:val="000000"/>
+          <w:sz w:val="18"/>
+          <w:szCs w:val="18"/>
+          <w:lang w:val="en-US"/>
+        </w:rPr>
+        <w:br/>
+      </w:r>
+      <w:r>
+        <w:rPr>
+          <w:rFonts w:ascii="Menlo" w:hAnsi="Menlo" w:cs="Menlo"/>
+          <w:b/>
+          <w:bCs/>
+          <w:color w:val="000080"/>
+          <w:sz w:val="18"/>
+          <w:szCs w:val="18"/>
+          <w:lang w:val="en-US"/>
+        </w:rPr>
+        <w:t xml:space="preserve">import </w:t>
+      </w:r>
+      <w:proofErr w:type="spellStart"/>
+      <w:r>
+        <w:rPr>
+          <w:rFonts w:ascii="Menlo" w:hAnsi="Menlo" w:cs="Menlo"/>
+          <w:color w:val="000000"/>
+          <w:sz w:val="18"/>
+          <w:szCs w:val="18"/>
+          <w:lang w:val="en-US"/>
+        </w:rPr>
+        <w:t>javax.servlet.http.HttpServletRequest</w:t>
+      </w:r>
+      <w:proofErr w:type="spellEnd"/>
+      <w:r>
+        <w:rPr>
+          <w:rFonts w:ascii="Menlo" w:hAnsi="Menlo" w:cs="Menlo"/>
+          <w:color w:val="000000"/>
+          <w:sz w:val="18"/>
+          <w:szCs w:val="18"/>
+          <w:lang w:val="en-US"/>
+        </w:rPr>
+        <w:t>;</w:t>
+      </w:r>
+      <w:r>
+        <w:rPr>
+          <w:rFonts w:ascii="Menlo" w:hAnsi="Menlo" w:cs="Menlo"/>
+          <w:color w:val="000000"/>
+          <w:sz w:val="18"/>
+          <w:szCs w:val="18"/>
+          <w:lang w:val="en-US"/>
+        </w:rPr>
+        <w:br/>
+      </w:r>
+      <w:r>
+        <w:rPr>
+          <w:rFonts w:ascii="Menlo" w:hAnsi="Menlo" w:cs="Menlo"/>
+          <w:b/>
+          <w:bCs/>
+          <w:color w:val="000080"/>
+          <w:sz w:val="18"/>
+          <w:szCs w:val="18"/>
+          <w:lang w:val="en-US"/>
+        </w:rPr>
+        <w:t xml:space="preserve">import </w:t>
+      </w:r>
+      <w:proofErr w:type="spellStart"/>
+      <w:r>
+        <w:rPr>
+          <w:rFonts w:ascii="Menlo" w:hAnsi="Menlo" w:cs="Menlo"/>
+          <w:color w:val="000000"/>
+          <w:sz w:val="18"/>
+          <w:szCs w:val="18"/>
+          <w:lang w:val="en-US"/>
+        </w:rPr>
+        <w:t>javax.servlet.http.HttpServletResponse</w:t>
+      </w:r>
+      <w:proofErr w:type="spellEnd"/>
+      <w:r>
+        <w:rPr>
+          <w:rFonts w:ascii="Menlo" w:hAnsi="Menlo" w:cs="Menlo"/>
+          <w:color w:val="000000"/>
+          <w:sz w:val="18"/>
+          <w:szCs w:val="18"/>
+          <w:lang w:val="en-US"/>
+        </w:rPr>
+        <w:t>;</w:t>
+      </w:r>
+      <w:r>
+        <w:rPr>
+          <w:rFonts w:ascii="Menlo" w:hAnsi="Menlo" w:cs="Menlo"/>
+          <w:color w:val="000000"/>
+          <w:sz w:val="18"/>
+          <w:szCs w:val="18"/>
+          <w:lang w:val="en-US"/>
+        </w:rPr>
+        <w:br/>
+      </w:r>
+      <w:r>
+        <w:rPr>
+          <w:rFonts w:ascii="Menlo" w:hAnsi="Menlo" w:cs="Menlo"/>
+          <w:color w:val="000000"/>
+          <w:sz w:val="18"/>
+          <w:szCs w:val="18"/>
+          <w:lang w:val="en-US"/>
+        </w:rPr>
+        <w:br/>
+      </w:r>
+      <w:r>
+        <w:rPr>
+          <w:rFonts w:ascii="Menlo" w:hAnsi="Menlo" w:cs="Menlo"/>
+          <w:color w:val="808000"/>
+          <w:sz w:val="18"/>
+          <w:szCs w:val="18"/>
+          <w:lang w:val="en-US"/>
+        </w:rPr>
+        <w:t>@</w:t>
+      </w:r>
+      <w:proofErr w:type="spellStart"/>
+      <w:r>
+        <w:rPr>
+          <w:rFonts w:ascii="Menlo" w:hAnsi="Menlo" w:cs="Menlo"/>
+          <w:color w:val="808000"/>
+          <w:sz w:val="18"/>
+          <w:szCs w:val="18"/>
+          <w:lang w:val="en-US"/>
+        </w:rPr>
+        <w:t>WebServlet</w:t>
+      </w:r>
+      <w:proofErr w:type="spellEnd"/>
+      <w:r>
+        <w:rPr>
+          <w:rFonts w:ascii="Menlo" w:hAnsi="Menlo" w:cs="Menlo"/>
+          <w:color w:val="000000"/>
+          <w:sz w:val="18"/>
+          <w:szCs w:val="18"/>
+          <w:lang w:val="en-US"/>
+        </w:rPr>
+        <w:t xml:space="preserve">(name = </w:t>
+      </w:r>
+      <w:r>
+        <w:rPr>
+          <w:rFonts w:ascii="Menlo" w:hAnsi="Menlo" w:cs="Menlo"/>
+          <w:b/>
+          <w:bCs/>
+          <w:color w:val="008000"/>
+          <w:sz w:val="18"/>
+          <w:szCs w:val="18"/>
+          <w:lang w:val="en-US"/>
+        </w:rPr>
+        <w:t>"</w:t>
+      </w:r>
+      <w:proofErr w:type="spellStart"/>
+      <w:r>
+        <w:rPr>
+          <w:rFonts w:ascii="Menlo" w:hAnsi="Menlo" w:cs="Menlo"/>
+          <w:b/>
+          <w:bCs/>
+          <w:color w:val="008000"/>
+          <w:sz w:val="18"/>
+          <w:szCs w:val="18"/>
+          <w:lang w:val="en-US"/>
+        </w:rPr>
+        <w:t>FormServlet</w:t>
+      </w:r>
+      <w:proofErr w:type="spellEnd"/>
+      <w:r>
+        <w:rPr>
+          <w:rFonts w:ascii="Menlo" w:hAnsi="Menlo" w:cs="Menlo"/>
+          <w:b/>
+          <w:bCs/>
+          <w:color w:val="008000"/>
+          <w:sz w:val="18"/>
+          <w:szCs w:val="18"/>
+          <w:lang w:val="en-US"/>
+        </w:rPr>
+        <w:t>"</w:t>
+      </w:r>
+      <w:r>
+        <w:rPr>
+          <w:rFonts w:ascii="Menlo" w:hAnsi="Menlo" w:cs="Menlo"/>
+          <w:color w:val="000000"/>
+          <w:sz w:val="18"/>
+          <w:szCs w:val="18"/>
+          <w:lang w:val="en-US"/>
+        </w:rPr>
+        <w:t xml:space="preserve">, </w:t>
+      </w:r>
+      <w:proofErr w:type="spellStart"/>
+      <w:r>
+        <w:rPr>
+          <w:rFonts w:ascii="Menlo" w:hAnsi="Menlo" w:cs="Menlo"/>
+          <w:color w:val="000000"/>
+          <w:sz w:val="18"/>
+          <w:szCs w:val="18"/>
+          <w:lang w:val="en-US"/>
+        </w:rPr>
+        <w:t>urlPatterns</w:t>
+      </w:r>
+      <w:proofErr w:type="spellEnd"/>
+      <w:r>
+        <w:rPr>
+          <w:rFonts w:ascii="Menlo" w:hAnsi="Menlo" w:cs="Menlo"/>
+          <w:color w:val="000000"/>
+          <w:sz w:val="18"/>
+          <w:szCs w:val="18"/>
+          <w:lang w:val="en-US"/>
+        </w:rPr>
+        <w:t xml:space="preserve"> = {</w:t>
+      </w:r>
+      <w:r>
+        <w:rPr>
+          <w:rFonts w:ascii="Menlo" w:hAnsi="Menlo" w:cs="Menlo"/>
+          <w:b/>
+          <w:bCs/>
+          <w:color w:val="008000"/>
+          <w:sz w:val="18"/>
+          <w:szCs w:val="18"/>
+          <w:lang w:val="en-US"/>
+        </w:rPr>
+        <w:t>"/"</w:t>
+      </w:r>
+      <w:r>
+        <w:rPr>
+          <w:rFonts w:ascii="Menlo" w:hAnsi="Menlo" w:cs="Menlo"/>
+          <w:color w:val="000000"/>
+          <w:sz w:val="18"/>
+          <w:szCs w:val="18"/>
+          <w:lang w:val="en-US"/>
+        </w:rPr>
+        <w:t>})</w:t>
+      </w:r>
+      <w:r>
+        <w:rPr>
+          <w:rFonts w:ascii="Menlo" w:hAnsi="Menlo" w:cs="Menlo"/>
+          <w:color w:val="000000"/>
+          <w:sz w:val="18"/>
+          <w:szCs w:val="18"/>
+          <w:lang w:val="en-US"/>
+        </w:rPr>
+        <w:br/>
+      </w:r>
+      <w:r>
+        <w:rPr>
+          <w:rFonts w:ascii="Menlo" w:hAnsi="Menlo" w:cs="Menlo"/>
+          <w:b/>
+          <w:bCs/>
+          <w:color w:val="000080"/>
+          <w:sz w:val="18"/>
+          <w:szCs w:val="18"/>
+          <w:lang w:val="en-US"/>
+        </w:rPr>
+        <w:t xml:space="preserve">public class </w:t>
+      </w:r>
+      <w:proofErr w:type="spellStart"/>
+      <w:r>
+        <w:rPr>
+          <w:rFonts w:ascii="Menlo" w:hAnsi="Menlo" w:cs="Menlo"/>
+          <w:color w:val="000000"/>
+          <w:sz w:val="18"/>
+          <w:szCs w:val="18"/>
+          <w:lang w:val="en-US"/>
+        </w:rPr>
+        <w:t>FormServlet</w:t>
+      </w:r>
+      <w:proofErr w:type="spellEnd"/>
+      <w:r>
+        <w:rPr>
+          <w:rFonts w:ascii="Menlo" w:hAnsi="Menlo" w:cs="Menlo"/>
+          <w:color w:val="000000"/>
+          <w:sz w:val="18"/>
+          <w:szCs w:val="18"/>
+          <w:lang w:val="en-US"/>
+        </w:rPr>
+        <w:t xml:space="preserve"> </w:t>
+      </w:r>
+      <w:r>
+        <w:rPr>
+          <w:rFonts w:ascii="Menlo" w:hAnsi="Menlo" w:cs="Menlo"/>
+          <w:b/>
+          <w:bCs/>
+          <w:color w:val="000080"/>
+          <w:sz w:val="18"/>
+          <w:szCs w:val="18"/>
+          <w:lang w:val="en-US"/>
+        </w:rPr>
+        <w:t xml:space="preserve">extends </w:t>
+      </w:r>
+      <w:proofErr w:type="spellStart"/>
+      <w:r>
+        <w:rPr>
+          <w:rFonts w:ascii="Menlo" w:hAnsi="Menlo" w:cs="Menlo"/>
+          <w:color w:val="000000"/>
+          <w:sz w:val="18"/>
+          <w:szCs w:val="18"/>
+          <w:lang w:val="en-US"/>
+        </w:rPr>
+        <w:t>HttpServlet</w:t>
+      </w:r>
+      <w:proofErr w:type="spellEnd"/>
+      <w:r>
+        <w:rPr>
+          <w:rFonts w:ascii="Menlo" w:hAnsi="Menlo" w:cs="Menlo"/>
+          <w:color w:val="000000"/>
+          <w:sz w:val="18"/>
+          <w:szCs w:val="18"/>
+          <w:lang w:val="en-US"/>
+        </w:rPr>
+        <w:t xml:space="preserve"> {</w:t>
+      </w:r>
+      <w:r>
+        <w:rPr>
+          <w:rFonts w:ascii="Menlo" w:hAnsi="Menlo" w:cs="Menlo"/>
+          <w:color w:val="000000"/>
+          <w:sz w:val="18"/>
+          <w:szCs w:val="18"/>
+          <w:lang w:val="en-US"/>
+        </w:rPr>
+        <w:br/>
+      </w:r>
+      <w:r>
+        <w:rPr>
+          <w:rFonts w:ascii="Menlo" w:hAnsi="Menlo" w:cs="Menlo"/>
+          <w:color w:val="000000"/>
+          <w:sz w:val="18"/>
+          <w:szCs w:val="18"/>
+          <w:lang w:val="en-US"/>
+        </w:rPr>
+        <w:br/>
+        <w:t xml:space="preserve">  </w:t>
+      </w:r>
+      <w:r>
+        <w:rPr>
+          <w:rFonts w:ascii="Menlo" w:hAnsi="Menlo" w:cs="Menlo"/>
+          <w:b/>
+          <w:bCs/>
+          <w:color w:val="000080"/>
+          <w:sz w:val="18"/>
+          <w:szCs w:val="18"/>
+          <w:lang w:val="en-US"/>
+        </w:rPr>
+        <w:t xml:space="preserve">protected void </w:t>
+      </w:r>
+      <w:proofErr w:type="spellStart"/>
+      <w:r>
+        <w:rPr>
+          <w:rFonts w:ascii="Menlo" w:hAnsi="Menlo" w:cs="Menlo"/>
+          <w:color w:val="000000"/>
+          <w:sz w:val="18"/>
+          <w:szCs w:val="18"/>
+          <w:lang w:val="en-US"/>
+        </w:rPr>
+        <w:t>doPost</w:t>
+      </w:r>
+      <w:proofErr w:type="spellEnd"/>
+      <w:r>
+        <w:rPr>
+          <w:rFonts w:ascii="Menlo" w:hAnsi="Menlo" w:cs="Menlo"/>
+          <w:color w:val="000000"/>
+          <w:sz w:val="18"/>
+          <w:szCs w:val="18"/>
+          <w:lang w:val="en-US"/>
+        </w:rPr>
+        <w:t>(</w:t>
+      </w:r>
+      <w:proofErr w:type="spellStart"/>
+      <w:r>
+        <w:rPr>
+          <w:rFonts w:ascii="Menlo" w:hAnsi="Menlo" w:cs="Menlo"/>
+          <w:color w:val="000000"/>
+          <w:sz w:val="18"/>
+          <w:szCs w:val="18"/>
+          <w:lang w:val="en-US"/>
+        </w:rPr>
+        <w:t>HttpServletRequest</w:t>
+      </w:r>
+      <w:proofErr w:type="spellEnd"/>
+      <w:r>
+        <w:rPr>
+          <w:rFonts w:ascii="Menlo" w:hAnsi="Menlo" w:cs="Menlo"/>
+          <w:color w:val="000000"/>
+          <w:sz w:val="18"/>
+          <w:szCs w:val="18"/>
+          <w:lang w:val="en-US"/>
+        </w:rPr>
+        <w:t xml:space="preserve"> </w:t>
+      </w:r>
+      <w:proofErr w:type="spellStart"/>
+      <w:r>
+        <w:rPr>
+          <w:rFonts w:ascii="Menlo" w:hAnsi="Menlo" w:cs="Menlo"/>
+          <w:color w:val="000000"/>
+          <w:sz w:val="18"/>
+          <w:szCs w:val="18"/>
+          <w:lang w:val="en-US"/>
+        </w:rPr>
+        <w:t>request,HttpServletResponse</w:t>
+      </w:r>
+      <w:proofErr w:type="spellEnd"/>
+      <w:r>
+        <w:rPr>
+          <w:rFonts w:ascii="Menlo" w:hAnsi="Menlo" w:cs="Menlo"/>
+          <w:color w:val="000000"/>
+          <w:sz w:val="18"/>
+          <w:szCs w:val="18"/>
+          <w:lang w:val="en-US"/>
+        </w:rPr>
+        <w:t xml:space="preserve"> response)</w:t>
+      </w:r>
+      <w:r>
+        <w:rPr>
+          <w:rFonts w:ascii="Menlo" w:hAnsi="Menlo" w:cs="Menlo"/>
+          <w:color w:val="000000"/>
+          <w:sz w:val="18"/>
+          <w:szCs w:val="18"/>
+          <w:lang w:val="en-US"/>
+        </w:rPr>
+        <w:br/>
+        <w:t xml:space="preserve">      </w:t>
+      </w:r>
+      <w:r>
+        <w:rPr>
+          <w:rFonts w:ascii="Menlo" w:hAnsi="Menlo" w:cs="Menlo"/>
+          <w:b/>
+          <w:bCs/>
+          <w:color w:val="000080"/>
+          <w:sz w:val="18"/>
+          <w:szCs w:val="18"/>
+          <w:lang w:val="en-US"/>
+        </w:rPr>
+        <w:t xml:space="preserve">throws </w:t>
+      </w:r>
+      <w:proofErr w:type="spellStart"/>
+      <w:r>
+        <w:rPr>
+          <w:rFonts w:ascii="Menlo" w:hAnsi="Menlo" w:cs="Menlo"/>
+          <w:color w:val="000000"/>
+          <w:sz w:val="18"/>
+          <w:szCs w:val="18"/>
+          <w:lang w:val="en-US"/>
+        </w:rPr>
+        <w:t>ServletException</w:t>
+      </w:r>
+      <w:proofErr w:type="spellEnd"/>
+      <w:r>
+        <w:rPr>
+          <w:rFonts w:ascii="Menlo" w:hAnsi="Menlo" w:cs="Menlo"/>
+          <w:color w:val="000000"/>
+          <w:sz w:val="18"/>
+          <w:szCs w:val="18"/>
+          <w:lang w:val="en-US"/>
+        </w:rPr>
+        <w:t xml:space="preserve">, </w:t>
+      </w:r>
+      <w:proofErr w:type="spellStart"/>
+      <w:r>
+        <w:rPr>
+          <w:rFonts w:ascii="Menlo" w:hAnsi="Menlo" w:cs="Menlo"/>
+          <w:color w:val="000000"/>
+          <w:sz w:val="18"/>
+          <w:szCs w:val="18"/>
+          <w:lang w:val="en-US"/>
+        </w:rPr>
+        <w:t>IOException</w:t>
+      </w:r>
+      <w:proofErr w:type="spellEnd"/>
+      <w:r>
+        <w:rPr>
+          <w:rFonts w:ascii="Menlo" w:hAnsi="Menlo" w:cs="Menlo"/>
+          <w:color w:val="000000"/>
+          <w:sz w:val="18"/>
+          <w:szCs w:val="18"/>
+          <w:lang w:val="en-US"/>
+        </w:rPr>
+        <w:t xml:space="preserve"> {</w:t>
+      </w:r>
+      <w:r>
+        <w:rPr>
+          <w:rFonts w:ascii="Menlo" w:hAnsi="Menlo" w:cs="Menlo"/>
+          <w:color w:val="000000"/>
+          <w:sz w:val="18"/>
+          <w:szCs w:val="18"/>
+          <w:lang w:val="en-US"/>
+        </w:rPr>
+        <w:br/>
+        <w:t xml:space="preserve">    </w:t>
+      </w:r>
+      <w:proofErr w:type="spellStart"/>
+      <w:r>
+        <w:rPr>
+          <w:rFonts w:ascii="Menlo" w:hAnsi="Menlo" w:cs="Menlo"/>
+          <w:color w:val="000000"/>
+          <w:sz w:val="18"/>
+          <w:szCs w:val="18"/>
+          <w:lang w:val="en-US"/>
+        </w:rPr>
+        <w:t>System.</w:t>
+      </w:r>
+      <w:r>
+        <w:rPr>
+          <w:rFonts w:ascii="Menlo" w:hAnsi="Menlo" w:cs="Menlo"/>
+          <w:b/>
+          <w:bCs/>
+          <w:i/>
+          <w:iCs/>
+          <w:color w:val="660E7A"/>
+          <w:sz w:val="18"/>
+          <w:szCs w:val="18"/>
+          <w:lang w:val="en-US"/>
+        </w:rPr>
+        <w:t>out</w:t>
+      </w:r>
+      <w:r>
+        <w:rPr>
+          <w:rFonts w:ascii="Menlo" w:hAnsi="Menlo" w:cs="Menlo"/>
+          <w:color w:val="000000"/>
+          <w:sz w:val="18"/>
+          <w:szCs w:val="18"/>
+          <w:lang w:val="en-US"/>
+        </w:rPr>
+        <w:t>.println</w:t>
+      </w:r>
+      <w:proofErr w:type="spellEnd"/>
+      <w:r>
+        <w:rPr>
+          <w:rFonts w:ascii="Menlo" w:hAnsi="Menlo" w:cs="Menlo"/>
+          <w:color w:val="000000"/>
+          <w:sz w:val="18"/>
+          <w:szCs w:val="18"/>
+          <w:lang w:val="en-US"/>
+        </w:rPr>
+        <w:t>(</w:t>
+      </w:r>
+      <w:r>
+        <w:rPr>
+          <w:rFonts w:ascii="Menlo" w:hAnsi="Menlo" w:cs="Menlo"/>
+          <w:b/>
+          <w:bCs/>
+          <w:color w:val="008000"/>
+          <w:sz w:val="18"/>
+          <w:szCs w:val="18"/>
+          <w:lang w:val="en-US"/>
+        </w:rPr>
+        <w:t>"It was POST request"</w:t>
+      </w:r>
+      <w:r>
+        <w:rPr>
+          <w:rFonts w:ascii="Menlo" w:hAnsi="Menlo" w:cs="Menlo"/>
+          <w:color w:val="000000"/>
+          <w:sz w:val="18"/>
+          <w:szCs w:val="18"/>
+          <w:lang w:val="en-US"/>
+        </w:rPr>
+        <w:t>);</w:t>
+      </w:r>
+      <w:r>
+        <w:rPr>
+          <w:rFonts w:ascii="Menlo" w:hAnsi="Menlo" w:cs="Menlo"/>
+          <w:color w:val="000000"/>
+          <w:sz w:val="18"/>
+          <w:szCs w:val="18"/>
+          <w:lang w:val="en-US"/>
+        </w:rPr>
+        <w:br/>
+        <w:t xml:space="preserve">    </w:t>
+      </w:r>
+      <w:proofErr w:type="spellStart"/>
+      <w:r>
+        <w:rPr>
+          <w:rFonts w:ascii="Menlo" w:hAnsi="Menlo" w:cs="Menlo"/>
+          <w:color w:val="000000"/>
+          <w:sz w:val="18"/>
+          <w:szCs w:val="18"/>
+          <w:lang w:val="en-US"/>
+        </w:rPr>
+        <w:t>response.setContentType</w:t>
+      </w:r>
+      <w:proofErr w:type="spellEnd"/>
+      <w:r>
+        <w:rPr>
+          <w:rFonts w:ascii="Menlo" w:hAnsi="Menlo" w:cs="Menlo"/>
+          <w:color w:val="000000"/>
+          <w:sz w:val="18"/>
+          <w:szCs w:val="18"/>
+          <w:lang w:val="en-US"/>
+        </w:rPr>
+        <w:t>(</w:t>
+      </w:r>
+      <w:r>
+        <w:rPr>
+          <w:rFonts w:ascii="Menlo" w:hAnsi="Menlo" w:cs="Menlo"/>
+          <w:b/>
+          <w:bCs/>
+          <w:color w:val="008000"/>
+          <w:sz w:val="18"/>
+          <w:szCs w:val="18"/>
+          <w:lang w:val="en-US"/>
+        </w:rPr>
+        <w:t>"text/html"</w:t>
+      </w:r>
+      <w:r>
+        <w:rPr>
+          <w:rFonts w:ascii="Menlo" w:hAnsi="Menlo" w:cs="Menlo"/>
+          <w:color w:val="000000"/>
+          <w:sz w:val="18"/>
+          <w:szCs w:val="18"/>
+          <w:lang w:val="en-US"/>
+        </w:rPr>
+        <w:t>);</w:t>
+      </w:r>
+      <w:r>
+        <w:rPr>
+          <w:rFonts w:ascii="Menlo" w:hAnsi="Menlo" w:cs="Menlo"/>
+          <w:color w:val="000000"/>
+          <w:sz w:val="18"/>
+          <w:szCs w:val="18"/>
+          <w:lang w:val="en-US"/>
+        </w:rPr>
+        <w:br/>
+        <w:t xml:space="preserve">    </w:t>
+      </w:r>
+      <w:r>
+        <w:rPr>
+          <w:rFonts w:ascii="Menlo" w:hAnsi="Menlo" w:cs="Menlo"/>
+          <w:b/>
+          <w:bCs/>
+          <w:color w:val="000080"/>
+          <w:sz w:val="18"/>
+          <w:szCs w:val="18"/>
+          <w:lang w:val="en-US"/>
+        </w:rPr>
+        <w:t xml:space="preserve">try </w:t>
+      </w:r>
+      <w:r>
+        <w:rPr>
+          <w:rFonts w:ascii="Menlo" w:hAnsi="Menlo" w:cs="Menlo"/>
+          <w:color w:val="000000"/>
+          <w:sz w:val="18"/>
+          <w:szCs w:val="18"/>
+          <w:lang w:val="en-US"/>
+        </w:rPr>
+        <w:t>{</w:t>
+      </w:r>
+      <w:r>
+        <w:rPr>
+          <w:rFonts w:ascii="Menlo" w:hAnsi="Menlo" w:cs="Menlo"/>
+          <w:color w:val="000000"/>
+          <w:sz w:val="18"/>
+          <w:szCs w:val="18"/>
+          <w:lang w:val="en-US"/>
+        </w:rPr>
+        <w:br/>
+        <w:t xml:space="preserve">      </w:t>
+      </w:r>
+      <w:proofErr w:type="spellStart"/>
+      <w:r>
+        <w:rPr>
+          <w:rFonts w:ascii="Menlo" w:hAnsi="Menlo" w:cs="Menlo"/>
+          <w:color w:val="000000"/>
+          <w:sz w:val="18"/>
+          <w:szCs w:val="18"/>
+          <w:lang w:val="en-US"/>
+        </w:rPr>
+        <w:t>request.getRequestDispatcher</w:t>
+      </w:r>
+      <w:proofErr w:type="spellEnd"/>
+      <w:r>
+        <w:rPr>
+          <w:rFonts w:ascii="Menlo" w:hAnsi="Menlo" w:cs="Menlo"/>
+          <w:color w:val="000000"/>
+          <w:sz w:val="18"/>
+          <w:szCs w:val="18"/>
+          <w:lang w:val="en-US"/>
+        </w:rPr>
+        <w:t>(</w:t>
+      </w:r>
+      <w:r>
+        <w:rPr>
+          <w:rFonts w:ascii="Menlo" w:hAnsi="Menlo" w:cs="Menlo"/>
+          <w:b/>
+          <w:bCs/>
+          <w:color w:val="008000"/>
+          <w:sz w:val="18"/>
+          <w:szCs w:val="18"/>
+          <w:lang w:val="en-US"/>
+        </w:rPr>
+        <w:t>"/</w:t>
+      </w:r>
+      <w:proofErr w:type="spellStart"/>
+      <w:r>
+        <w:rPr>
+          <w:rFonts w:ascii="Menlo" w:hAnsi="Menlo" w:cs="Menlo"/>
+          <w:b/>
+          <w:bCs/>
+          <w:color w:val="008000"/>
+          <w:sz w:val="18"/>
+          <w:szCs w:val="18"/>
+          <w:lang w:val="en-US"/>
+        </w:rPr>
+        <w:t>post.jsp</w:t>
+      </w:r>
+      <w:proofErr w:type="spellEnd"/>
+      <w:r>
+        <w:rPr>
+          <w:rFonts w:ascii="Menlo" w:hAnsi="Menlo" w:cs="Menlo"/>
+          <w:b/>
+          <w:bCs/>
+          <w:color w:val="008000"/>
+          <w:sz w:val="18"/>
+          <w:szCs w:val="18"/>
+          <w:lang w:val="en-US"/>
+        </w:rPr>
+        <w:t>"</w:t>
+      </w:r>
+      <w:r>
+        <w:rPr>
+          <w:rFonts w:ascii="Menlo" w:hAnsi="Menlo" w:cs="Menlo"/>
+          <w:color w:val="000000"/>
+          <w:sz w:val="18"/>
+          <w:szCs w:val="18"/>
+          <w:lang w:val="en-US"/>
+        </w:rPr>
+        <w:t>).include(request, response);</w:t>
+      </w:r>
+      <w:r>
+        <w:rPr>
+          <w:rFonts w:ascii="Menlo" w:hAnsi="Menlo" w:cs="Menlo"/>
+          <w:color w:val="000000"/>
+          <w:sz w:val="18"/>
+          <w:szCs w:val="18"/>
+          <w:lang w:val="en-US"/>
+        </w:rPr>
+        <w:br/>
+        <w:t xml:space="preserve">    } </w:t>
+      </w:r>
+      <w:r>
+        <w:rPr>
+          <w:rFonts w:ascii="Menlo" w:hAnsi="Menlo" w:cs="Menlo"/>
+          <w:b/>
+          <w:bCs/>
+          <w:color w:val="000080"/>
+          <w:sz w:val="18"/>
+          <w:szCs w:val="18"/>
+          <w:lang w:val="en-US"/>
+        </w:rPr>
+        <w:t xml:space="preserve">catch </w:t>
+      </w:r>
+      <w:r>
+        <w:rPr>
+          <w:rFonts w:ascii="Menlo" w:hAnsi="Menlo" w:cs="Menlo"/>
+          <w:color w:val="000000"/>
+          <w:sz w:val="18"/>
+          <w:szCs w:val="18"/>
+          <w:lang w:val="en-US"/>
+        </w:rPr>
+        <w:t>(</w:t>
+      </w:r>
+      <w:proofErr w:type="spellStart"/>
+      <w:r>
+        <w:rPr>
+          <w:rFonts w:ascii="Menlo" w:hAnsi="Menlo" w:cs="Menlo"/>
+          <w:color w:val="000000"/>
+          <w:sz w:val="18"/>
+          <w:szCs w:val="18"/>
+          <w:lang w:val="en-US"/>
+        </w:rPr>
+        <w:t>ServletException</w:t>
+      </w:r>
+      <w:proofErr w:type="spellEnd"/>
+      <w:r>
+        <w:rPr>
+          <w:rFonts w:ascii="Menlo" w:hAnsi="Menlo" w:cs="Menlo"/>
+          <w:color w:val="000000"/>
+          <w:sz w:val="18"/>
+          <w:szCs w:val="18"/>
+          <w:lang w:val="en-US"/>
+        </w:rPr>
+        <w:t xml:space="preserve"> e) {</w:t>
+      </w:r>
+      <w:r>
+        <w:rPr>
+          <w:rFonts w:ascii="Menlo" w:hAnsi="Menlo" w:cs="Menlo"/>
+          <w:color w:val="000000"/>
+          <w:sz w:val="18"/>
+          <w:szCs w:val="18"/>
+          <w:lang w:val="en-US"/>
+        </w:rPr>
+        <w:br/>
+        <w:t xml:space="preserve">      </w:t>
+      </w:r>
+      <w:proofErr w:type="spellStart"/>
+      <w:r>
+        <w:rPr>
+          <w:rFonts w:ascii="Menlo" w:hAnsi="Menlo" w:cs="Menlo"/>
+          <w:color w:val="000000"/>
+          <w:sz w:val="18"/>
+          <w:szCs w:val="18"/>
+          <w:lang w:val="en-US"/>
+        </w:rPr>
+        <w:t>e.printStackTrace</w:t>
+      </w:r>
+      <w:proofErr w:type="spellEnd"/>
+      <w:r>
+        <w:rPr>
+          <w:rFonts w:ascii="Menlo" w:hAnsi="Menlo" w:cs="Menlo"/>
+          <w:color w:val="000000"/>
+          <w:sz w:val="18"/>
+          <w:szCs w:val="18"/>
+          <w:lang w:val="en-US"/>
+        </w:rPr>
+        <w:t>();</w:t>
+      </w:r>
+      <w:r>
+        <w:rPr>
+          <w:rFonts w:ascii="Menlo" w:hAnsi="Menlo" w:cs="Menlo"/>
+          <w:color w:val="000000"/>
+          <w:sz w:val="18"/>
+          <w:szCs w:val="18"/>
+          <w:lang w:val="en-US"/>
+        </w:rPr>
+        <w:br/>
+        <w:t xml:space="preserve">    }</w:t>
+      </w:r>
+      <w:r>
+        <w:rPr>
+          <w:rFonts w:ascii="Menlo" w:hAnsi="Menlo" w:cs="Menlo"/>
+          <w:color w:val="000000"/>
+          <w:sz w:val="18"/>
+          <w:szCs w:val="18"/>
+          <w:lang w:val="en-US"/>
+        </w:rPr>
+        <w:br/>
+        <w:t xml:space="preserve">    </w:t>
+      </w:r>
+      <w:proofErr w:type="spellStart"/>
+      <w:r>
+        <w:rPr>
+          <w:rFonts w:ascii="Menlo" w:hAnsi="Menlo" w:cs="Menlo"/>
+          <w:color w:val="000000"/>
+          <w:sz w:val="18"/>
+          <w:szCs w:val="18"/>
+          <w:lang w:val="en-US"/>
+        </w:rPr>
+        <w:t>PrintWriter</w:t>
+      </w:r>
+      <w:proofErr w:type="spellEnd"/>
+      <w:r>
+        <w:rPr>
+          <w:rFonts w:ascii="Menlo" w:hAnsi="Menlo" w:cs="Menlo"/>
+          <w:color w:val="000000"/>
+          <w:sz w:val="18"/>
+          <w:szCs w:val="18"/>
+          <w:lang w:val="en-US"/>
+        </w:rPr>
+        <w:t xml:space="preserve"> out = </w:t>
+      </w:r>
+      <w:proofErr w:type="spellStart"/>
+      <w:r>
+        <w:rPr>
+          <w:rFonts w:ascii="Menlo" w:hAnsi="Menlo" w:cs="Menlo"/>
+          <w:color w:val="000000"/>
+          <w:sz w:val="18"/>
+          <w:szCs w:val="18"/>
+          <w:lang w:val="en-US"/>
+        </w:rPr>
+        <w:t>response.getWriter</w:t>
+      </w:r>
+      <w:proofErr w:type="spellEnd"/>
+      <w:r>
+        <w:rPr>
+          <w:rFonts w:ascii="Menlo" w:hAnsi="Menlo" w:cs="Menlo"/>
+          <w:color w:val="000000"/>
+          <w:sz w:val="18"/>
+          <w:szCs w:val="18"/>
+          <w:lang w:val="en-US"/>
+        </w:rPr>
+        <w:t>();</w:t>
+      </w:r>
+      <w:r>
+        <w:rPr>
+          <w:rFonts w:ascii="Menlo" w:hAnsi="Menlo" w:cs="Menlo"/>
+          <w:color w:val="000000"/>
+          <w:sz w:val="18"/>
+          <w:szCs w:val="18"/>
+          <w:lang w:val="en-US"/>
+        </w:rPr>
+        <w:br/>
+      </w:r>
+      <w:r>
+        <w:rPr>
+          <w:rFonts w:ascii="Menlo" w:hAnsi="Menlo" w:cs="Menlo"/>
+          <w:color w:val="000000"/>
+          <w:sz w:val="18"/>
+          <w:szCs w:val="18"/>
+          <w:lang w:val="en-US"/>
+        </w:rPr>
+        <w:br/>
+        <w:t xml:space="preserve">    </w:t>
+      </w:r>
+      <w:proofErr w:type="spellStart"/>
+      <w:r>
+        <w:rPr>
+          <w:rFonts w:ascii="Menlo" w:hAnsi="Menlo" w:cs="Menlo"/>
+          <w:color w:val="000000"/>
+          <w:sz w:val="18"/>
+          <w:szCs w:val="18"/>
+          <w:lang w:val="en-US"/>
+        </w:rPr>
+        <w:t>out.println</w:t>
+      </w:r>
+      <w:proofErr w:type="spellEnd"/>
+      <w:r>
+        <w:rPr>
+          <w:rFonts w:ascii="Menlo" w:hAnsi="Menlo" w:cs="Menlo"/>
+          <w:color w:val="000000"/>
+          <w:sz w:val="18"/>
+          <w:szCs w:val="18"/>
+          <w:lang w:val="en-US"/>
+        </w:rPr>
+        <w:t>(</w:t>
+      </w:r>
+      <w:proofErr w:type="spellStart"/>
+      <w:r>
+        <w:rPr>
+          <w:rFonts w:ascii="Menlo" w:hAnsi="Menlo" w:cs="Menlo"/>
+          <w:b/>
+          <w:bCs/>
+          <w:color w:val="000080"/>
+          <w:sz w:val="18"/>
+          <w:szCs w:val="18"/>
+          <w:lang w:val="en-US"/>
+        </w:rPr>
+        <w:t>this</w:t>
+      </w:r>
+      <w:r>
+        <w:rPr>
+          <w:rFonts w:ascii="Menlo" w:hAnsi="Menlo" w:cs="Menlo"/>
+          <w:color w:val="000000"/>
+          <w:sz w:val="18"/>
+          <w:szCs w:val="18"/>
+          <w:lang w:val="en-US"/>
+        </w:rPr>
+        <w:t>.getGreeting</w:t>
+      </w:r>
+      <w:proofErr w:type="spellEnd"/>
+      <w:r>
+        <w:rPr>
+          <w:rFonts w:ascii="Menlo" w:hAnsi="Menlo" w:cs="Menlo"/>
+          <w:color w:val="000000"/>
+          <w:sz w:val="18"/>
+          <w:szCs w:val="18"/>
+          <w:lang w:val="en-US"/>
+        </w:rPr>
+        <w:t>(request));</w:t>
+      </w:r>
+      <w:r>
+        <w:rPr>
+          <w:rFonts w:ascii="Menlo" w:hAnsi="Menlo" w:cs="Menlo"/>
+          <w:color w:val="000000"/>
+          <w:sz w:val="18"/>
+          <w:szCs w:val="18"/>
+          <w:lang w:val="en-US"/>
+        </w:rPr>
+        <w:br/>
+        <w:t xml:space="preserve">    </w:t>
+      </w:r>
+      <w:proofErr w:type="spellStart"/>
+      <w:r>
+        <w:rPr>
+          <w:rFonts w:ascii="Menlo" w:hAnsi="Menlo" w:cs="Menlo"/>
+          <w:color w:val="000000"/>
+          <w:sz w:val="18"/>
+          <w:szCs w:val="18"/>
+          <w:lang w:val="en-US"/>
+        </w:rPr>
+        <w:t>out.flush</w:t>
+      </w:r>
+      <w:proofErr w:type="spellEnd"/>
+      <w:r>
+        <w:rPr>
+          <w:rFonts w:ascii="Menlo" w:hAnsi="Menlo" w:cs="Menlo"/>
+          <w:color w:val="000000"/>
+          <w:sz w:val="18"/>
+          <w:szCs w:val="18"/>
+          <w:lang w:val="en-US"/>
+        </w:rPr>
+        <w:t>();</w:t>
+      </w:r>
+      <w:r>
+        <w:rPr>
+          <w:rFonts w:ascii="Menlo" w:hAnsi="Menlo" w:cs="Menlo"/>
+          <w:color w:val="000000"/>
+          <w:sz w:val="18"/>
+          <w:szCs w:val="18"/>
+          <w:lang w:val="en-US"/>
+        </w:rPr>
+        <w:br/>
+        <w:t xml:space="preserve">    </w:t>
+      </w:r>
+      <w:proofErr w:type="spellStart"/>
+      <w:r>
+        <w:rPr>
+          <w:rFonts w:ascii="Menlo" w:hAnsi="Menlo" w:cs="Menlo"/>
+          <w:color w:val="000000"/>
+          <w:sz w:val="18"/>
+          <w:szCs w:val="18"/>
+          <w:lang w:val="en-US"/>
+        </w:rPr>
+        <w:t>System.</w:t>
+      </w:r>
+      <w:r>
+        <w:rPr>
+          <w:rFonts w:ascii="Menlo" w:hAnsi="Menlo" w:cs="Menlo"/>
+          <w:b/>
+          <w:bCs/>
+          <w:i/>
+          <w:iCs/>
+          <w:color w:val="660E7A"/>
+          <w:sz w:val="18"/>
+          <w:szCs w:val="18"/>
+          <w:lang w:val="en-US"/>
+        </w:rPr>
+        <w:t>out</w:t>
+      </w:r>
+      <w:r>
+        <w:rPr>
+          <w:rFonts w:ascii="Menlo" w:hAnsi="Menlo" w:cs="Menlo"/>
+          <w:color w:val="000000"/>
+          <w:sz w:val="18"/>
+          <w:szCs w:val="18"/>
+          <w:lang w:val="en-US"/>
+        </w:rPr>
+        <w:t>.println</w:t>
+      </w:r>
+      <w:proofErr w:type="spellEnd"/>
+      <w:r>
+        <w:rPr>
+          <w:rFonts w:ascii="Menlo" w:hAnsi="Menlo" w:cs="Menlo"/>
+          <w:color w:val="000000"/>
+          <w:sz w:val="18"/>
+          <w:szCs w:val="18"/>
+          <w:lang w:val="en-US"/>
+        </w:rPr>
+        <w:t>(</w:t>
+      </w:r>
+      <w:proofErr w:type="spellStart"/>
+      <w:r>
+        <w:rPr>
+          <w:rFonts w:ascii="Menlo" w:hAnsi="Menlo" w:cs="Menlo"/>
+          <w:color w:val="000000"/>
+          <w:sz w:val="18"/>
+          <w:szCs w:val="18"/>
+          <w:lang w:val="en-US"/>
+        </w:rPr>
+        <w:t>request.getParameter</w:t>
+      </w:r>
+      <w:proofErr w:type="spellEnd"/>
+      <w:r>
+        <w:rPr>
+          <w:rFonts w:ascii="Menlo" w:hAnsi="Menlo" w:cs="Menlo"/>
+          <w:color w:val="000000"/>
+          <w:sz w:val="18"/>
+          <w:szCs w:val="18"/>
+          <w:lang w:val="en-US"/>
+        </w:rPr>
+        <w:t>(</w:t>
+      </w:r>
+      <w:r>
+        <w:rPr>
+          <w:rFonts w:ascii="Menlo" w:hAnsi="Menlo" w:cs="Menlo"/>
+          <w:b/>
+          <w:bCs/>
+          <w:color w:val="008000"/>
+          <w:sz w:val="18"/>
+          <w:szCs w:val="18"/>
+          <w:lang w:val="en-US"/>
+        </w:rPr>
+        <w:t>"username"</w:t>
+      </w:r>
+      <w:r>
+        <w:rPr>
+          <w:rFonts w:ascii="Menlo" w:hAnsi="Menlo" w:cs="Menlo"/>
+          <w:color w:val="000000"/>
+          <w:sz w:val="18"/>
+          <w:szCs w:val="18"/>
+          <w:lang w:val="en-US"/>
+        </w:rPr>
+        <w:t>));</w:t>
+      </w:r>
+      <w:r>
+        <w:rPr>
+          <w:rFonts w:ascii="Menlo" w:hAnsi="Menlo" w:cs="Menlo"/>
+          <w:color w:val="000000"/>
+          <w:sz w:val="18"/>
+          <w:szCs w:val="18"/>
+          <w:lang w:val="en-US"/>
+        </w:rPr>
+        <w:br/>
+        <w:t xml:space="preserve">  }</w:t>
+      </w:r>
+      <w:r>
+        <w:rPr>
+          <w:rFonts w:ascii="Menlo" w:hAnsi="Menlo" w:cs="Menlo"/>
+          <w:color w:val="000000"/>
+          <w:sz w:val="18"/>
+          <w:szCs w:val="18"/>
+          <w:lang w:val="en-US"/>
+        </w:rPr>
+        <w:br/>
+      </w:r>
+      <w:r>
+        <w:rPr>
+          <w:rFonts w:ascii="Menlo" w:hAnsi="Menlo" w:cs="Menlo"/>
+          <w:color w:val="000000"/>
+          <w:sz w:val="18"/>
+          <w:szCs w:val="18"/>
+          <w:lang w:val="en-US"/>
+        </w:rPr>
+        <w:br/>
+        <w:t xml:space="preserve">  </w:t>
+      </w:r>
+      <w:r>
+        <w:rPr>
+          <w:rFonts w:ascii="Menlo" w:hAnsi="Menlo" w:cs="Menlo"/>
+          <w:b/>
+          <w:bCs/>
+          <w:color w:val="000080"/>
+          <w:sz w:val="18"/>
+          <w:szCs w:val="18"/>
+          <w:lang w:val="en-US"/>
+        </w:rPr>
+        <w:t xml:space="preserve">protected void </w:t>
+      </w:r>
+      <w:proofErr w:type="spellStart"/>
+      <w:r>
+        <w:rPr>
+          <w:rFonts w:ascii="Menlo" w:hAnsi="Menlo" w:cs="Menlo"/>
+          <w:color w:val="000000"/>
+          <w:sz w:val="18"/>
+          <w:szCs w:val="18"/>
+          <w:lang w:val="en-US"/>
+        </w:rPr>
+        <w:t>doGet</w:t>
+      </w:r>
+      <w:proofErr w:type="spellEnd"/>
+      <w:r>
+        <w:rPr>
+          <w:rFonts w:ascii="Menlo" w:hAnsi="Menlo" w:cs="Menlo"/>
+          <w:color w:val="000000"/>
+          <w:sz w:val="18"/>
+          <w:szCs w:val="18"/>
+          <w:lang w:val="en-US"/>
+        </w:rPr>
+        <w:t>(</w:t>
+      </w:r>
+      <w:proofErr w:type="spellStart"/>
+      <w:r>
+        <w:rPr>
+          <w:rFonts w:ascii="Menlo" w:hAnsi="Menlo" w:cs="Menlo"/>
+          <w:color w:val="000000"/>
+          <w:sz w:val="18"/>
+          <w:szCs w:val="18"/>
+          <w:lang w:val="en-US"/>
+        </w:rPr>
+        <w:t>HttpServletRequest</w:t>
+      </w:r>
+      <w:proofErr w:type="spellEnd"/>
+      <w:r>
+        <w:rPr>
+          <w:rFonts w:ascii="Menlo" w:hAnsi="Menlo" w:cs="Menlo"/>
+          <w:color w:val="000000"/>
+          <w:sz w:val="18"/>
+          <w:szCs w:val="18"/>
+          <w:lang w:val="en-US"/>
+        </w:rPr>
+        <w:t xml:space="preserve"> </w:t>
+      </w:r>
+      <w:proofErr w:type="spellStart"/>
+      <w:r>
+        <w:rPr>
+          <w:rFonts w:ascii="Menlo" w:hAnsi="Menlo" w:cs="Menlo"/>
+          <w:color w:val="000000"/>
+          <w:sz w:val="18"/>
+          <w:szCs w:val="18"/>
+          <w:lang w:val="en-US"/>
+        </w:rPr>
+        <w:t>request,HttpServletResponse</w:t>
+      </w:r>
+      <w:proofErr w:type="spellEnd"/>
+      <w:r>
+        <w:rPr>
+          <w:rFonts w:ascii="Menlo" w:hAnsi="Menlo" w:cs="Menlo"/>
+          <w:color w:val="000000"/>
+          <w:sz w:val="18"/>
+          <w:szCs w:val="18"/>
+          <w:lang w:val="en-US"/>
+        </w:rPr>
+        <w:t xml:space="preserve"> response)</w:t>
+      </w:r>
+      <w:r>
+        <w:rPr>
+          <w:rFonts w:ascii="Menlo" w:hAnsi="Menlo" w:cs="Menlo"/>
+          <w:color w:val="000000"/>
+          <w:sz w:val="18"/>
+          <w:szCs w:val="18"/>
+          <w:lang w:val="en-US"/>
+        </w:rPr>
+        <w:br/>
+        <w:t xml:space="preserve">      </w:t>
+      </w:r>
+      <w:r>
+        <w:rPr>
+          <w:rFonts w:ascii="Menlo" w:hAnsi="Menlo" w:cs="Menlo"/>
+          <w:b/>
+          <w:bCs/>
+          <w:color w:val="000080"/>
+          <w:sz w:val="18"/>
+          <w:szCs w:val="18"/>
+          <w:lang w:val="en-US"/>
+        </w:rPr>
+        <w:t xml:space="preserve">throws </w:t>
+      </w:r>
+      <w:proofErr w:type="spellStart"/>
+      <w:r>
+        <w:rPr>
+          <w:rFonts w:ascii="Menlo" w:hAnsi="Menlo" w:cs="Menlo"/>
+          <w:color w:val="000000"/>
+          <w:sz w:val="18"/>
+          <w:szCs w:val="18"/>
+          <w:lang w:val="en-US"/>
+        </w:rPr>
+        <w:t>ServletException</w:t>
+      </w:r>
+      <w:proofErr w:type="spellEnd"/>
+      <w:r>
+        <w:rPr>
+          <w:rFonts w:ascii="Menlo" w:hAnsi="Menlo" w:cs="Menlo"/>
+          <w:color w:val="000000"/>
+          <w:sz w:val="18"/>
+          <w:szCs w:val="18"/>
+          <w:lang w:val="en-US"/>
+        </w:rPr>
+        <w:t xml:space="preserve">, </w:t>
+      </w:r>
+      <w:proofErr w:type="spellStart"/>
+      <w:r>
+        <w:rPr>
+          <w:rFonts w:ascii="Menlo" w:hAnsi="Menlo" w:cs="Menlo"/>
+          <w:color w:val="000000"/>
+          <w:sz w:val="18"/>
+          <w:szCs w:val="18"/>
+          <w:lang w:val="en-US"/>
+        </w:rPr>
+        <w:t>IOException</w:t>
+      </w:r>
+      <w:proofErr w:type="spellEnd"/>
+      <w:r>
+        <w:rPr>
+          <w:rFonts w:ascii="Menlo" w:hAnsi="Menlo" w:cs="Menlo"/>
+          <w:color w:val="000000"/>
+          <w:sz w:val="18"/>
+          <w:szCs w:val="18"/>
+          <w:lang w:val="en-US"/>
+        </w:rPr>
+        <w:t xml:space="preserve"> {</w:t>
+      </w:r>
+      <w:r>
+        <w:rPr>
+          <w:rFonts w:ascii="Menlo" w:hAnsi="Menlo" w:cs="Menlo"/>
+          <w:color w:val="000000"/>
+          <w:sz w:val="18"/>
+          <w:szCs w:val="18"/>
+          <w:lang w:val="en-US"/>
+        </w:rPr>
+        <w:br/>
+        <w:t xml:space="preserve">    </w:t>
+      </w:r>
+      <w:proofErr w:type="spellStart"/>
+      <w:r>
+        <w:rPr>
+          <w:rFonts w:ascii="Menlo" w:hAnsi="Menlo" w:cs="Menlo"/>
+          <w:color w:val="000000"/>
+          <w:sz w:val="18"/>
+          <w:szCs w:val="18"/>
+          <w:lang w:val="en-US"/>
+        </w:rPr>
+        <w:t>System.</w:t>
+      </w:r>
+      <w:r>
+        <w:rPr>
+          <w:rFonts w:ascii="Menlo" w:hAnsi="Menlo" w:cs="Menlo"/>
+          <w:b/>
+          <w:bCs/>
+          <w:i/>
+          <w:iCs/>
+          <w:color w:val="660E7A"/>
+          <w:sz w:val="18"/>
+          <w:szCs w:val="18"/>
+          <w:lang w:val="en-US"/>
+        </w:rPr>
+        <w:t>out</w:t>
+      </w:r>
+      <w:r>
+        <w:rPr>
+          <w:rFonts w:ascii="Menlo" w:hAnsi="Menlo" w:cs="Menlo"/>
+          <w:color w:val="000000"/>
+          <w:sz w:val="18"/>
+          <w:szCs w:val="18"/>
+          <w:lang w:val="en-US"/>
+        </w:rPr>
+        <w:t>.println</w:t>
+      </w:r>
+      <w:proofErr w:type="spellEnd"/>
+      <w:r>
+        <w:rPr>
+          <w:rFonts w:ascii="Menlo" w:hAnsi="Menlo" w:cs="Menlo"/>
+          <w:color w:val="000000"/>
+          <w:sz w:val="18"/>
+          <w:szCs w:val="18"/>
+          <w:lang w:val="en-US"/>
+        </w:rPr>
+        <w:t>(</w:t>
+      </w:r>
+      <w:r>
+        <w:rPr>
+          <w:rFonts w:ascii="Menlo" w:hAnsi="Menlo" w:cs="Menlo"/>
+          <w:b/>
+          <w:bCs/>
+          <w:color w:val="008000"/>
+          <w:sz w:val="18"/>
+          <w:szCs w:val="18"/>
+          <w:lang w:val="en-US"/>
+        </w:rPr>
+        <w:t>"It was GET request"</w:t>
+      </w:r>
+      <w:r>
+        <w:rPr>
+          <w:rFonts w:ascii="Menlo" w:hAnsi="Menlo" w:cs="Menlo"/>
+          <w:color w:val="000000"/>
+          <w:sz w:val="18"/>
+          <w:szCs w:val="18"/>
+          <w:lang w:val="en-US"/>
+        </w:rPr>
+        <w:t>);</w:t>
+      </w:r>
+      <w:r>
+        <w:rPr>
+          <w:rFonts w:ascii="Menlo" w:hAnsi="Menlo" w:cs="Menlo"/>
+          <w:color w:val="000000"/>
+          <w:sz w:val="18"/>
+          <w:szCs w:val="18"/>
+          <w:lang w:val="en-US"/>
+        </w:rPr>
+        <w:br/>
+        <w:t xml:space="preserve">    </w:t>
+      </w:r>
+      <w:proofErr w:type="spellStart"/>
+      <w:r>
+        <w:rPr>
+          <w:rFonts w:ascii="Menlo" w:hAnsi="Menlo" w:cs="Menlo"/>
+          <w:color w:val="000000"/>
+          <w:sz w:val="18"/>
+          <w:szCs w:val="18"/>
+          <w:lang w:val="en-US"/>
+        </w:rPr>
+        <w:t>response.setContentType</w:t>
+      </w:r>
+      <w:proofErr w:type="spellEnd"/>
+      <w:r>
+        <w:rPr>
+          <w:rFonts w:ascii="Menlo" w:hAnsi="Menlo" w:cs="Menlo"/>
+          <w:color w:val="000000"/>
+          <w:sz w:val="18"/>
+          <w:szCs w:val="18"/>
+          <w:lang w:val="en-US"/>
+        </w:rPr>
+        <w:t>(</w:t>
+      </w:r>
+      <w:r>
+        <w:rPr>
+          <w:rFonts w:ascii="Menlo" w:hAnsi="Menlo" w:cs="Menlo"/>
+          <w:b/>
+          <w:bCs/>
+          <w:color w:val="008000"/>
+          <w:sz w:val="18"/>
+          <w:szCs w:val="18"/>
+          <w:lang w:val="en-US"/>
+        </w:rPr>
+        <w:t>"text/html"</w:t>
+      </w:r>
+      <w:r>
+        <w:rPr>
+          <w:rFonts w:ascii="Menlo" w:hAnsi="Menlo" w:cs="Menlo"/>
+          <w:color w:val="000000"/>
+          <w:sz w:val="18"/>
+          <w:szCs w:val="18"/>
+          <w:lang w:val="en-US"/>
+        </w:rPr>
+        <w:t>);</w:t>
+      </w:r>
+      <w:r>
+        <w:rPr>
+          <w:rFonts w:ascii="Menlo" w:hAnsi="Menlo" w:cs="Menlo"/>
+          <w:color w:val="000000"/>
+          <w:sz w:val="18"/>
+          <w:szCs w:val="18"/>
+          <w:lang w:val="en-US"/>
+        </w:rPr>
+        <w:br/>
+      </w:r>
+      <w:r>
+        <w:rPr>
+          <w:rFonts w:ascii="Menlo" w:hAnsi="Menlo" w:cs="Menlo"/>
+          <w:color w:val="000000"/>
+          <w:sz w:val="18"/>
+          <w:szCs w:val="18"/>
+          <w:lang w:val="en-US"/>
+        </w:rPr>
+        <w:br/>
+        <w:t xml:space="preserve">    </w:t>
+      </w:r>
+      <w:r>
+        <w:rPr>
+          <w:rFonts w:ascii="Menlo" w:hAnsi="Menlo" w:cs="Menlo"/>
+          <w:b/>
+          <w:bCs/>
+          <w:color w:val="000080"/>
+          <w:sz w:val="18"/>
+          <w:szCs w:val="18"/>
+          <w:lang w:val="en-US"/>
+        </w:rPr>
+        <w:t xml:space="preserve">try </w:t>
+      </w:r>
+      <w:r>
+        <w:rPr>
+          <w:rFonts w:ascii="Menlo" w:hAnsi="Menlo" w:cs="Menlo"/>
+          <w:color w:val="000000"/>
+          <w:sz w:val="18"/>
+          <w:szCs w:val="18"/>
+          <w:lang w:val="en-US"/>
+        </w:rPr>
+        <w:t>{</w:t>
+      </w:r>
+      <w:r>
+        <w:rPr>
+          <w:rFonts w:ascii="Menlo" w:hAnsi="Menlo" w:cs="Menlo"/>
+          <w:color w:val="000000"/>
+          <w:sz w:val="18"/>
+          <w:szCs w:val="18"/>
+          <w:lang w:val="en-US"/>
+        </w:rPr>
+        <w:br/>
+        <w:t xml:space="preserve">      </w:t>
+      </w:r>
+      <w:proofErr w:type="spellStart"/>
+      <w:r>
+        <w:rPr>
+          <w:rFonts w:ascii="Menlo" w:hAnsi="Menlo" w:cs="Menlo"/>
+          <w:color w:val="000000"/>
+          <w:sz w:val="18"/>
+          <w:szCs w:val="18"/>
+          <w:lang w:val="en-US"/>
+        </w:rPr>
+        <w:t>request.getRequestDispatcher</w:t>
+      </w:r>
+      <w:proofErr w:type="spellEnd"/>
+      <w:r>
+        <w:rPr>
+          <w:rFonts w:ascii="Menlo" w:hAnsi="Menlo" w:cs="Menlo"/>
+          <w:color w:val="000000"/>
+          <w:sz w:val="18"/>
+          <w:szCs w:val="18"/>
+          <w:lang w:val="en-US"/>
+        </w:rPr>
+        <w:t>(</w:t>
+      </w:r>
+      <w:r>
+        <w:rPr>
+          <w:rFonts w:ascii="Menlo" w:hAnsi="Menlo" w:cs="Menlo"/>
+          <w:b/>
+          <w:bCs/>
+          <w:color w:val="008000"/>
+          <w:sz w:val="18"/>
+          <w:szCs w:val="18"/>
+          <w:lang w:val="en-US"/>
+        </w:rPr>
+        <w:t>"/</w:t>
+      </w:r>
+      <w:proofErr w:type="spellStart"/>
+      <w:r>
+        <w:rPr>
+          <w:rFonts w:ascii="Menlo" w:hAnsi="Menlo" w:cs="Menlo"/>
+          <w:b/>
+          <w:bCs/>
+          <w:color w:val="008000"/>
+          <w:sz w:val="18"/>
+          <w:szCs w:val="18"/>
+          <w:lang w:val="en-US"/>
+        </w:rPr>
+        <w:t>get.jsp</w:t>
+      </w:r>
+      <w:proofErr w:type="spellEnd"/>
+      <w:r>
+        <w:rPr>
+          <w:rFonts w:ascii="Menlo" w:hAnsi="Menlo" w:cs="Menlo"/>
+          <w:b/>
+          <w:bCs/>
+          <w:color w:val="008000"/>
+          <w:sz w:val="18"/>
+          <w:szCs w:val="18"/>
+          <w:lang w:val="en-US"/>
+        </w:rPr>
+        <w:t>"</w:t>
+      </w:r>
+      <w:r>
+        <w:rPr>
+          <w:rFonts w:ascii="Menlo" w:hAnsi="Menlo" w:cs="Menlo"/>
+          <w:color w:val="000000"/>
+          <w:sz w:val="18"/>
+          <w:szCs w:val="18"/>
+          <w:lang w:val="en-US"/>
+        </w:rPr>
+        <w:t>).include(request, response);</w:t>
+      </w:r>
+      <w:r>
+        <w:rPr>
+          <w:rFonts w:ascii="Menlo" w:hAnsi="Menlo" w:cs="Menlo"/>
+          <w:color w:val="000000"/>
+          <w:sz w:val="18"/>
+          <w:szCs w:val="18"/>
+          <w:lang w:val="en-US"/>
+        </w:rPr>
+        <w:br/>
+        <w:t xml:space="preserve">    } </w:t>
+      </w:r>
+      <w:r>
+        <w:rPr>
+          <w:rFonts w:ascii="Menlo" w:hAnsi="Menlo" w:cs="Menlo"/>
+          <w:b/>
+          <w:bCs/>
+          <w:color w:val="000080"/>
+          <w:sz w:val="18"/>
+          <w:szCs w:val="18"/>
+          <w:lang w:val="en-US"/>
+        </w:rPr>
+        <w:t xml:space="preserve">catch </w:t>
+      </w:r>
+      <w:r>
+        <w:rPr>
+          <w:rFonts w:ascii="Menlo" w:hAnsi="Menlo" w:cs="Menlo"/>
+          <w:color w:val="000000"/>
+          <w:sz w:val="18"/>
+          <w:szCs w:val="18"/>
+          <w:lang w:val="en-US"/>
+        </w:rPr>
+        <w:t>(</w:t>
+      </w:r>
+      <w:proofErr w:type="spellStart"/>
+      <w:r>
+        <w:rPr>
+          <w:rFonts w:ascii="Menlo" w:hAnsi="Menlo" w:cs="Menlo"/>
+          <w:color w:val="000000"/>
+          <w:sz w:val="18"/>
+          <w:szCs w:val="18"/>
+          <w:lang w:val="en-US"/>
+        </w:rPr>
+        <w:t>ServletException</w:t>
+      </w:r>
+      <w:proofErr w:type="spellEnd"/>
+      <w:r>
+        <w:rPr>
+          <w:rFonts w:ascii="Menlo" w:hAnsi="Menlo" w:cs="Menlo"/>
+          <w:color w:val="000000"/>
+          <w:sz w:val="18"/>
+          <w:szCs w:val="18"/>
+          <w:lang w:val="en-US"/>
+        </w:rPr>
+        <w:t xml:space="preserve"> e) {</w:t>
+      </w:r>
+      <w:r>
+        <w:rPr>
+          <w:rFonts w:ascii="Menlo" w:hAnsi="Menlo" w:cs="Menlo"/>
+          <w:color w:val="000000"/>
+          <w:sz w:val="18"/>
+          <w:szCs w:val="18"/>
+          <w:lang w:val="en-US"/>
+        </w:rPr>
+        <w:br/>
+        <w:t xml:space="preserve">      </w:t>
+      </w:r>
+      <w:proofErr w:type="spellStart"/>
+      <w:r>
+        <w:rPr>
+          <w:rFonts w:ascii="Menlo" w:hAnsi="Menlo" w:cs="Menlo"/>
+          <w:color w:val="000000"/>
+          <w:sz w:val="18"/>
+          <w:szCs w:val="18"/>
+          <w:lang w:val="en-US"/>
+        </w:rPr>
+        <w:t>e.printStackTrace</w:t>
+      </w:r>
+      <w:proofErr w:type="spellEnd"/>
+      <w:r>
+        <w:rPr>
+          <w:rFonts w:ascii="Menlo" w:hAnsi="Menlo" w:cs="Menlo"/>
+          <w:color w:val="000000"/>
+          <w:sz w:val="18"/>
+          <w:szCs w:val="18"/>
+          <w:lang w:val="en-US"/>
+        </w:rPr>
+        <w:t>();</w:t>
+      </w:r>
+      <w:r>
+        <w:rPr>
+          <w:rFonts w:ascii="Menlo" w:hAnsi="Menlo" w:cs="Menlo"/>
+          <w:color w:val="000000"/>
+          <w:sz w:val="18"/>
+          <w:szCs w:val="18"/>
+          <w:lang w:val="en-US"/>
+        </w:rPr>
+        <w:br/>
+        <w:t xml:space="preserve">    }</w:t>
+      </w:r>
+      <w:r>
+        <w:rPr>
+          <w:rFonts w:ascii="Menlo" w:hAnsi="Menlo" w:cs="Menlo"/>
+          <w:color w:val="000000"/>
+          <w:sz w:val="18"/>
+          <w:szCs w:val="18"/>
+          <w:lang w:val="en-US"/>
+        </w:rPr>
+        <w:br/>
+        <w:t xml:space="preserve">    </w:t>
+      </w:r>
+      <w:proofErr w:type="spellStart"/>
+      <w:r>
+        <w:rPr>
+          <w:rFonts w:ascii="Menlo" w:hAnsi="Menlo" w:cs="Menlo"/>
+          <w:color w:val="000000"/>
+          <w:sz w:val="18"/>
+          <w:szCs w:val="18"/>
+          <w:lang w:val="en-US"/>
+        </w:rPr>
+        <w:t>PrintWriter</w:t>
+      </w:r>
+      <w:proofErr w:type="spellEnd"/>
+      <w:r>
+        <w:rPr>
+          <w:rFonts w:ascii="Menlo" w:hAnsi="Menlo" w:cs="Menlo"/>
+          <w:color w:val="000000"/>
+          <w:sz w:val="18"/>
+          <w:szCs w:val="18"/>
+          <w:lang w:val="en-US"/>
+        </w:rPr>
+        <w:t xml:space="preserve"> out = </w:t>
+      </w:r>
+      <w:proofErr w:type="spellStart"/>
+      <w:r>
+        <w:rPr>
+          <w:rFonts w:ascii="Menlo" w:hAnsi="Menlo" w:cs="Menlo"/>
+          <w:color w:val="000000"/>
+          <w:sz w:val="18"/>
+          <w:szCs w:val="18"/>
+          <w:lang w:val="en-US"/>
+        </w:rPr>
+        <w:t>response.getWriter</w:t>
+      </w:r>
+      <w:proofErr w:type="spellEnd"/>
+      <w:r>
+        <w:rPr>
+          <w:rFonts w:ascii="Menlo" w:hAnsi="Menlo" w:cs="Menlo"/>
+          <w:color w:val="000000"/>
+          <w:sz w:val="18"/>
+          <w:szCs w:val="18"/>
+          <w:lang w:val="en-US"/>
+        </w:rPr>
+        <w:t>();</w:t>
+      </w:r>
+      <w:r>
+        <w:rPr>
+          <w:rFonts w:ascii="Menlo" w:hAnsi="Menlo" w:cs="Menlo"/>
+          <w:color w:val="000000"/>
+          <w:sz w:val="18"/>
+          <w:szCs w:val="18"/>
+          <w:lang w:val="en-US"/>
+        </w:rPr>
+        <w:br/>
+        <w:t xml:space="preserve">    </w:t>
+      </w:r>
+      <w:proofErr w:type="spellStart"/>
+      <w:r>
+        <w:rPr>
+          <w:rFonts w:ascii="Menlo" w:hAnsi="Menlo" w:cs="Menlo"/>
+          <w:color w:val="000000"/>
+          <w:sz w:val="18"/>
+          <w:szCs w:val="18"/>
+          <w:lang w:val="en-US"/>
+        </w:rPr>
+        <w:t>out.println</w:t>
+      </w:r>
+      <w:proofErr w:type="spellEnd"/>
+      <w:r>
+        <w:rPr>
+          <w:rFonts w:ascii="Menlo" w:hAnsi="Menlo" w:cs="Menlo"/>
+          <w:color w:val="000000"/>
+          <w:sz w:val="18"/>
+          <w:szCs w:val="18"/>
+          <w:lang w:val="en-US"/>
+        </w:rPr>
+        <w:t>(</w:t>
+      </w:r>
+      <w:proofErr w:type="spellStart"/>
+      <w:r>
+        <w:rPr>
+          <w:rFonts w:ascii="Menlo" w:hAnsi="Menlo" w:cs="Menlo"/>
+          <w:b/>
+          <w:bCs/>
+          <w:color w:val="000080"/>
+          <w:sz w:val="18"/>
+          <w:szCs w:val="18"/>
+          <w:lang w:val="en-US"/>
+        </w:rPr>
+        <w:t>this</w:t>
+      </w:r>
+      <w:r>
+        <w:rPr>
+          <w:rFonts w:ascii="Menlo" w:hAnsi="Menlo" w:cs="Menlo"/>
+          <w:color w:val="000000"/>
+          <w:sz w:val="18"/>
+          <w:szCs w:val="18"/>
+          <w:lang w:val="en-US"/>
+        </w:rPr>
+        <w:t>.getGreeting</w:t>
+      </w:r>
+      <w:proofErr w:type="spellEnd"/>
+      <w:r>
+        <w:rPr>
+          <w:rFonts w:ascii="Menlo" w:hAnsi="Menlo" w:cs="Menlo"/>
+          <w:color w:val="000000"/>
+          <w:sz w:val="18"/>
+          <w:szCs w:val="18"/>
+          <w:lang w:val="en-US"/>
+        </w:rPr>
+        <w:t>(request));</w:t>
+      </w:r>
+      <w:r>
+        <w:rPr>
+          <w:rFonts w:ascii="Menlo" w:hAnsi="Menlo" w:cs="Menlo"/>
+          <w:color w:val="000000"/>
+          <w:sz w:val="18"/>
+          <w:szCs w:val="18"/>
+          <w:lang w:val="en-US"/>
+        </w:rPr>
+        <w:br/>
+        <w:t xml:space="preserve">    </w:t>
+      </w:r>
+      <w:proofErr w:type="spellStart"/>
+      <w:r>
+        <w:rPr>
+          <w:rFonts w:ascii="Menlo" w:hAnsi="Menlo" w:cs="Menlo"/>
+          <w:color w:val="000000"/>
+          <w:sz w:val="18"/>
+          <w:szCs w:val="18"/>
+          <w:lang w:val="en-US"/>
+        </w:rPr>
+        <w:t>out.flush</w:t>
+      </w:r>
+      <w:proofErr w:type="spellEnd"/>
+      <w:r>
+        <w:rPr>
+          <w:rFonts w:ascii="Menlo" w:hAnsi="Menlo" w:cs="Menlo"/>
+          <w:color w:val="000000"/>
+          <w:sz w:val="18"/>
+          <w:szCs w:val="18"/>
+          <w:lang w:val="en-US"/>
+        </w:rPr>
+        <w:t>();</w:t>
+      </w:r>
+      <w:r>
+        <w:rPr>
+          <w:rFonts w:ascii="Menlo" w:hAnsi="Menlo" w:cs="Menlo"/>
+          <w:color w:val="000000"/>
+          <w:sz w:val="18"/>
+          <w:szCs w:val="18"/>
+          <w:lang w:val="en-US"/>
+        </w:rPr>
+        <w:br/>
+        <w:t xml:space="preserve">    </w:t>
+      </w:r>
+      <w:proofErr w:type="spellStart"/>
+      <w:r>
+        <w:rPr>
+          <w:rFonts w:ascii="Menlo" w:hAnsi="Menlo" w:cs="Menlo"/>
+          <w:color w:val="000000"/>
+          <w:sz w:val="18"/>
+          <w:szCs w:val="18"/>
+          <w:lang w:val="en-US"/>
+        </w:rPr>
+        <w:t>System.</w:t>
+      </w:r>
+      <w:r>
+        <w:rPr>
+          <w:rFonts w:ascii="Menlo" w:hAnsi="Menlo" w:cs="Menlo"/>
+          <w:b/>
+          <w:bCs/>
+          <w:i/>
+          <w:iCs/>
+          <w:color w:val="660E7A"/>
+          <w:sz w:val="18"/>
+          <w:szCs w:val="18"/>
+          <w:lang w:val="en-US"/>
+        </w:rPr>
+        <w:t>out</w:t>
+      </w:r>
+      <w:r>
+        <w:rPr>
+          <w:rFonts w:ascii="Menlo" w:hAnsi="Menlo" w:cs="Menlo"/>
+          <w:color w:val="000000"/>
+          <w:sz w:val="18"/>
+          <w:szCs w:val="18"/>
+          <w:lang w:val="en-US"/>
+        </w:rPr>
+        <w:t>.println</w:t>
+      </w:r>
+      <w:proofErr w:type="spellEnd"/>
+      <w:r>
+        <w:rPr>
+          <w:rFonts w:ascii="Menlo" w:hAnsi="Menlo" w:cs="Menlo"/>
+          <w:color w:val="000000"/>
+          <w:sz w:val="18"/>
+          <w:szCs w:val="18"/>
+          <w:lang w:val="en-US"/>
+        </w:rPr>
+        <w:t>(</w:t>
+      </w:r>
+      <w:proofErr w:type="spellStart"/>
+      <w:r>
+        <w:rPr>
+          <w:rFonts w:ascii="Menlo" w:hAnsi="Menlo" w:cs="Menlo"/>
+          <w:color w:val="000000"/>
+          <w:sz w:val="18"/>
+          <w:szCs w:val="18"/>
+          <w:lang w:val="en-US"/>
+        </w:rPr>
+        <w:t>request.getParameter</w:t>
+      </w:r>
+      <w:proofErr w:type="spellEnd"/>
+      <w:r>
+        <w:rPr>
+          <w:rFonts w:ascii="Menlo" w:hAnsi="Menlo" w:cs="Menlo"/>
+          <w:color w:val="000000"/>
+          <w:sz w:val="18"/>
+          <w:szCs w:val="18"/>
+          <w:lang w:val="en-US"/>
+        </w:rPr>
+        <w:t>(</w:t>
+      </w:r>
+      <w:r>
+        <w:rPr>
+          <w:rFonts w:ascii="Menlo" w:hAnsi="Menlo" w:cs="Menlo"/>
+          <w:b/>
+          <w:bCs/>
+          <w:color w:val="008000"/>
+          <w:sz w:val="18"/>
+          <w:szCs w:val="18"/>
+          <w:lang w:val="en-US"/>
+        </w:rPr>
+        <w:t>"username"</w:t>
+      </w:r>
+      <w:r>
+        <w:rPr>
+          <w:rFonts w:ascii="Menlo" w:hAnsi="Menlo" w:cs="Menlo"/>
+          <w:color w:val="000000"/>
+          <w:sz w:val="18"/>
+          <w:szCs w:val="18"/>
+          <w:lang w:val="en-US"/>
+        </w:rPr>
+        <w:t>));</w:t>
+      </w:r>
+      <w:r>
+        <w:rPr>
+          <w:rFonts w:ascii="Menlo" w:hAnsi="Menlo" w:cs="Menlo"/>
+          <w:color w:val="000000"/>
+          <w:sz w:val="18"/>
+          <w:szCs w:val="18"/>
+          <w:lang w:val="en-US"/>
+        </w:rPr>
+        <w:br/>
+        <w:t xml:space="preserve">  }</w:t>
+      </w:r>
+      <w:r>
+        <w:rPr>
+          <w:rFonts w:ascii="Menlo" w:hAnsi="Menlo" w:cs="Menlo"/>
+          <w:color w:val="000000"/>
+          <w:sz w:val="18"/>
+          <w:szCs w:val="18"/>
+          <w:lang w:val="en-US"/>
+        </w:rPr>
+        <w:br/>
+      </w:r>
+      <w:r>
+        <w:rPr>
+          <w:rFonts w:ascii="Menlo" w:hAnsi="Menlo" w:cs="Menlo"/>
+          <w:color w:val="000000"/>
+          <w:sz w:val="18"/>
+          <w:szCs w:val="18"/>
+          <w:lang w:val="en-US"/>
+        </w:rPr>
+        <w:br/>
+        <w:t xml:space="preserve">  </w:t>
+      </w:r>
+      <w:r>
+        <w:rPr>
+          <w:rFonts w:ascii="Menlo" w:hAnsi="Menlo" w:cs="Menlo"/>
+          <w:b/>
+          <w:bCs/>
+          <w:color w:val="000080"/>
+          <w:sz w:val="18"/>
+          <w:szCs w:val="18"/>
+          <w:lang w:val="en-US"/>
+        </w:rPr>
+        <w:t xml:space="preserve">private </w:t>
+      </w:r>
+      <w:r>
+        <w:rPr>
+          <w:rFonts w:ascii="Menlo" w:hAnsi="Menlo" w:cs="Menlo"/>
+          <w:color w:val="000000"/>
+          <w:sz w:val="18"/>
+          <w:szCs w:val="18"/>
+          <w:lang w:val="en-US"/>
+        </w:rPr>
+        <w:t xml:space="preserve">String </w:t>
+      </w:r>
+      <w:proofErr w:type="spellStart"/>
+      <w:proofErr w:type="gramStart"/>
+      <w:r>
+        <w:rPr>
+          <w:rFonts w:ascii="Menlo" w:hAnsi="Menlo" w:cs="Menlo"/>
+          <w:color w:val="000000"/>
+          <w:sz w:val="18"/>
+          <w:szCs w:val="18"/>
+          <w:lang w:val="en-US"/>
+        </w:rPr>
+        <w:t>getGreeting</w:t>
+      </w:r>
+      <w:proofErr w:type="spellEnd"/>
+      <w:r>
+        <w:rPr>
+          <w:rFonts w:ascii="Menlo" w:hAnsi="Menlo" w:cs="Menlo"/>
+          <w:color w:val="000000"/>
+          <w:sz w:val="18"/>
+          <w:szCs w:val="18"/>
+          <w:lang w:val="en-US"/>
+        </w:rPr>
+        <w:t>(</w:t>
+      </w:r>
+      <w:proofErr w:type="spellStart"/>
+      <w:proofErr w:type="gramEnd"/>
+      <w:r>
+        <w:rPr>
+          <w:rFonts w:ascii="Menlo" w:hAnsi="Menlo" w:cs="Menlo"/>
+          <w:color w:val="000000"/>
+          <w:sz w:val="18"/>
+          <w:szCs w:val="18"/>
+          <w:lang w:val="en-US"/>
+        </w:rPr>
+        <w:t>HttpServletRequest</w:t>
+      </w:r>
+      <w:proofErr w:type="spellEnd"/>
+      <w:r>
+        <w:rPr>
+          <w:rFonts w:ascii="Menlo" w:hAnsi="Menlo" w:cs="Menlo"/>
+          <w:color w:val="000000"/>
+          <w:sz w:val="18"/>
+          <w:szCs w:val="18"/>
+          <w:lang w:val="en-US"/>
+        </w:rPr>
+        <w:t xml:space="preserve"> request) {</w:t>
+      </w:r>
+      <w:r>
+        <w:rPr>
+          <w:rFonts w:ascii="Menlo" w:hAnsi="Menlo" w:cs="Menlo"/>
+          <w:color w:val="000000"/>
+          <w:sz w:val="18"/>
+          <w:szCs w:val="18"/>
+          <w:lang w:val="en-US"/>
+        </w:rPr>
+        <w:br/>
+        <w:t xml:space="preserve">    String username =</w:t>
+      </w:r>
+      <w:r>
+        <w:rPr>
+          <w:rFonts w:ascii="Menlo" w:hAnsi="Menlo" w:cs="Menlo"/>
+          <w:color w:val="000000"/>
+          <w:sz w:val="18"/>
+          <w:szCs w:val="18"/>
+          <w:lang w:val="en-US"/>
+        </w:rPr>
+        <w:br/>
+        <w:t xml:space="preserve">        </w:t>
+      </w:r>
+      <w:proofErr w:type="spellStart"/>
+      <w:r>
+        <w:rPr>
+          <w:rFonts w:ascii="Menlo" w:hAnsi="Menlo" w:cs="Menlo"/>
+          <w:color w:val="000000"/>
+          <w:sz w:val="18"/>
+          <w:szCs w:val="18"/>
+          <w:lang w:val="en-US"/>
+        </w:rPr>
+        <w:t>request.getParameter</w:t>
+      </w:r>
+      <w:proofErr w:type="spellEnd"/>
+      <w:r>
+        <w:rPr>
+          <w:rFonts w:ascii="Menlo" w:hAnsi="Menlo" w:cs="Menlo"/>
+          <w:color w:val="000000"/>
+          <w:sz w:val="18"/>
+          <w:szCs w:val="18"/>
+          <w:lang w:val="en-US"/>
+        </w:rPr>
+        <w:t>(</w:t>
+      </w:r>
+      <w:r>
+        <w:rPr>
+          <w:rFonts w:ascii="Menlo" w:hAnsi="Menlo" w:cs="Menlo"/>
+          <w:b/>
+          <w:bCs/>
+          <w:color w:val="008000"/>
+          <w:sz w:val="18"/>
+          <w:szCs w:val="18"/>
+          <w:lang w:val="en-US"/>
+        </w:rPr>
+        <w:t>"username"</w:t>
+      </w:r>
+      <w:r>
+        <w:rPr>
+          <w:rFonts w:ascii="Menlo" w:hAnsi="Menlo" w:cs="Menlo"/>
+          <w:color w:val="000000"/>
+          <w:sz w:val="18"/>
+          <w:szCs w:val="18"/>
+          <w:lang w:val="en-US"/>
+        </w:rPr>
+        <w:t xml:space="preserve">) == </w:t>
+      </w:r>
+      <w:r>
+        <w:rPr>
+          <w:rFonts w:ascii="Menlo" w:hAnsi="Menlo" w:cs="Menlo"/>
+          <w:b/>
+          <w:bCs/>
+          <w:color w:val="000080"/>
+          <w:sz w:val="18"/>
+          <w:szCs w:val="18"/>
+          <w:lang w:val="en-US"/>
+        </w:rPr>
+        <w:t xml:space="preserve">null </w:t>
+      </w:r>
+      <w:r>
+        <w:rPr>
+          <w:rFonts w:ascii="Menlo" w:hAnsi="Menlo" w:cs="Menlo"/>
+          <w:color w:val="000000"/>
+          <w:sz w:val="18"/>
+          <w:szCs w:val="18"/>
+          <w:lang w:val="en-US"/>
+        </w:rPr>
+        <w:t xml:space="preserve">? </w:t>
+      </w:r>
+      <w:r>
+        <w:rPr>
+          <w:rFonts w:ascii="Menlo" w:hAnsi="Menlo" w:cs="Menlo"/>
+          <w:b/>
+          <w:bCs/>
+          <w:color w:val="008000"/>
+          <w:sz w:val="18"/>
+          <w:szCs w:val="18"/>
+          <w:lang w:val="en-US"/>
+        </w:rPr>
+        <w:t xml:space="preserve">"BRO" </w:t>
+      </w:r>
+      <w:r>
+        <w:rPr>
+          <w:rFonts w:ascii="Menlo" w:hAnsi="Menlo" w:cs="Menlo"/>
+          <w:color w:val="000000"/>
+          <w:sz w:val="18"/>
+          <w:szCs w:val="18"/>
+          <w:lang w:val="en-US"/>
+        </w:rPr>
+        <w:t xml:space="preserve">: </w:t>
+      </w:r>
+      <w:proofErr w:type="spellStart"/>
+      <w:r>
+        <w:rPr>
+          <w:rFonts w:ascii="Menlo" w:hAnsi="Menlo" w:cs="Menlo"/>
+          <w:color w:val="000000"/>
+          <w:sz w:val="18"/>
+          <w:szCs w:val="18"/>
+          <w:lang w:val="en-US"/>
+        </w:rPr>
+        <w:t>request.getParameter</w:t>
+      </w:r>
+      <w:proofErr w:type="spellEnd"/>
+      <w:r>
+        <w:rPr>
+          <w:rFonts w:ascii="Menlo" w:hAnsi="Menlo" w:cs="Menlo"/>
+          <w:color w:val="000000"/>
+          <w:sz w:val="18"/>
+          <w:szCs w:val="18"/>
+          <w:lang w:val="en-US"/>
+        </w:rPr>
+        <w:t>(</w:t>
+      </w:r>
+      <w:r>
+        <w:rPr>
+          <w:rFonts w:ascii="Menlo" w:hAnsi="Menlo" w:cs="Menlo"/>
+          <w:b/>
+          <w:bCs/>
+          <w:color w:val="008000"/>
+          <w:sz w:val="18"/>
+          <w:szCs w:val="18"/>
+          <w:lang w:val="en-US"/>
+        </w:rPr>
+        <w:t>"username"</w:t>
+      </w:r>
+      <w:r>
+        <w:rPr>
+          <w:rFonts w:ascii="Menlo" w:hAnsi="Menlo" w:cs="Menlo"/>
+          <w:color w:val="000000"/>
+          <w:sz w:val="18"/>
+          <w:szCs w:val="18"/>
+          <w:lang w:val="en-US"/>
+        </w:rPr>
+        <w:t>);</w:t>
+      </w:r>
+      <w:r>
+        <w:rPr>
+          <w:rFonts w:ascii="Menlo" w:hAnsi="Menlo" w:cs="Menlo"/>
+          <w:color w:val="000000"/>
+          <w:sz w:val="18"/>
+          <w:szCs w:val="18"/>
+          <w:lang w:val="en-US"/>
+        </w:rPr>
+        <w:br/>
+        <w:t xml:space="preserve">    </w:t>
+      </w:r>
+      <w:r>
+        <w:rPr>
+          <w:rFonts w:ascii="Menlo" w:hAnsi="Menlo" w:cs="Menlo"/>
+          <w:b/>
+          <w:bCs/>
+          <w:color w:val="000080"/>
+          <w:sz w:val="18"/>
+          <w:szCs w:val="18"/>
+          <w:lang w:val="en-US"/>
+        </w:rPr>
+        <w:t xml:space="preserve">return </w:t>
+      </w:r>
+      <w:r>
+        <w:rPr>
+          <w:rFonts w:ascii="Menlo" w:hAnsi="Menlo" w:cs="Menlo"/>
+          <w:b/>
+          <w:bCs/>
+          <w:color w:val="008000"/>
+          <w:sz w:val="18"/>
+          <w:szCs w:val="18"/>
+          <w:lang w:val="en-US"/>
+        </w:rPr>
+        <w:t xml:space="preserve">"&lt;h2&gt;Hello " </w:t>
+      </w:r>
+      <w:r>
+        <w:rPr>
+          <w:rFonts w:ascii="Menlo" w:hAnsi="Menlo" w:cs="Menlo"/>
+          <w:color w:val="000000"/>
+          <w:sz w:val="18"/>
+          <w:szCs w:val="18"/>
+          <w:lang w:val="en-US"/>
+        </w:rPr>
+        <w:t xml:space="preserve">+ </w:t>
+      </w:r>
+      <w:proofErr w:type="spellStart"/>
+      <w:r>
+        <w:rPr>
+          <w:rFonts w:ascii="Menlo" w:hAnsi="Menlo" w:cs="Menlo"/>
+          <w:color w:val="000000"/>
+          <w:sz w:val="18"/>
+          <w:szCs w:val="18"/>
+          <w:lang w:val="en-US"/>
+        </w:rPr>
+        <w:t>username.toUpperCase</w:t>
+      </w:r>
+      <w:proofErr w:type="spellEnd"/>
+      <w:r>
+        <w:rPr>
+          <w:rFonts w:ascii="Menlo" w:hAnsi="Menlo" w:cs="Menlo"/>
+          <w:color w:val="000000"/>
+          <w:sz w:val="18"/>
+          <w:szCs w:val="18"/>
+          <w:lang w:val="en-US"/>
+        </w:rPr>
+        <w:t xml:space="preserve">() + </w:t>
+      </w:r>
+      <w:r>
+        <w:rPr>
+          <w:rFonts w:ascii="Menlo" w:hAnsi="Menlo" w:cs="Menlo"/>
+          <w:b/>
+          <w:bCs/>
+          <w:color w:val="008000"/>
+          <w:sz w:val="18"/>
+          <w:szCs w:val="18"/>
+          <w:lang w:val="en-US"/>
+        </w:rPr>
+        <w:t xml:space="preserve">" !&lt;/h2&gt; " </w:t>
+      </w:r>
+      <w:r>
+        <w:rPr>
+          <w:rFonts w:ascii="Menlo" w:hAnsi="Menlo" w:cs="Menlo"/>
+          <w:color w:val="000000"/>
+          <w:sz w:val="18"/>
+          <w:szCs w:val="18"/>
+          <w:lang w:val="en-US"/>
+        </w:rPr>
+        <w:t>+</w:t>
+      </w:r>
+      <w:r>
+        <w:rPr>
+          <w:rFonts w:ascii="Menlo" w:hAnsi="Menlo" w:cs="Menlo"/>
+          <w:color w:val="000000"/>
+          <w:sz w:val="18"/>
+          <w:szCs w:val="18"/>
+          <w:lang w:val="en-US"/>
+        </w:rPr>
+        <w:br/>
+        <w:t xml:space="preserve">        </w:t>
+      </w:r>
+      <w:r>
+        <w:rPr>
+          <w:rFonts w:ascii="Menlo" w:hAnsi="Menlo" w:cs="Menlo"/>
+          <w:b/>
+          <w:bCs/>
+          <w:color w:val="008000"/>
+          <w:sz w:val="18"/>
+          <w:szCs w:val="18"/>
+          <w:lang w:val="en-US"/>
+        </w:rPr>
+        <w:t>"</w:t>
+      </w:r>
+      <w:r>
+        <w:rPr>
+          <w:rFonts w:ascii="Menlo" w:hAnsi="Menlo" w:cs="Menlo"/>
+          <w:b/>
+          <w:bCs/>
+          <w:color w:val="000080"/>
+          <w:sz w:val="18"/>
+          <w:szCs w:val="18"/>
+          <w:lang w:val="en-US"/>
+        </w:rPr>
+        <w:t>\n</w:t>
+      </w:r>
+      <w:r>
+        <w:rPr>
+          <w:rFonts w:ascii="Menlo" w:hAnsi="Menlo" w:cs="Menlo"/>
+          <w:b/>
+          <w:bCs/>
+          <w:color w:val="008000"/>
+          <w:sz w:val="18"/>
+          <w:szCs w:val="18"/>
+          <w:lang w:val="en-US"/>
+        </w:rPr>
+        <w:t xml:space="preserve">" </w:t>
+      </w:r>
+      <w:r>
+        <w:rPr>
+          <w:rFonts w:ascii="Menlo" w:hAnsi="Menlo" w:cs="Menlo"/>
+          <w:color w:val="000000"/>
+          <w:sz w:val="18"/>
+          <w:szCs w:val="18"/>
+          <w:lang w:val="en-US"/>
+        </w:rPr>
+        <w:t xml:space="preserve">+ </w:t>
+      </w:r>
+      <w:r>
+        <w:rPr>
+          <w:rFonts w:ascii="Menlo" w:hAnsi="Menlo" w:cs="Menlo"/>
+          <w:b/>
+          <w:bCs/>
+          <w:color w:val="008000"/>
+          <w:sz w:val="18"/>
+          <w:szCs w:val="18"/>
+          <w:lang w:val="en-US"/>
+        </w:rPr>
+        <w:t xml:space="preserve">"Username was </w:t>
+      </w:r>
+      <w:proofErr w:type="spellStart"/>
+      <w:r>
+        <w:rPr>
+          <w:rFonts w:ascii="Menlo" w:hAnsi="Menlo" w:cs="Menlo"/>
+          <w:b/>
+          <w:bCs/>
+          <w:color w:val="008000"/>
+          <w:sz w:val="18"/>
+          <w:szCs w:val="18"/>
+          <w:lang w:val="en-US"/>
+        </w:rPr>
+        <w:t>transfered</w:t>
+      </w:r>
+      <w:proofErr w:type="spellEnd"/>
+      <w:r>
+        <w:rPr>
+          <w:rFonts w:ascii="Menlo" w:hAnsi="Menlo" w:cs="Menlo"/>
+          <w:b/>
+          <w:bCs/>
+          <w:color w:val="008000"/>
+          <w:sz w:val="18"/>
+          <w:szCs w:val="18"/>
+          <w:lang w:val="en-US"/>
+        </w:rPr>
+        <w:t xml:space="preserve"> with " </w:t>
+      </w:r>
+      <w:r>
+        <w:rPr>
+          <w:rFonts w:ascii="Menlo" w:hAnsi="Menlo" w:cs="Menlo"/>
+          <w:color w:val="000000"/>
+          <w:sz w:val="18"/>
+          <w:szCs w:val="18"/>
+          <w:lang w:val="en-US"/>
+        </w:rPr>
+        <w:t xml:space="preserve">+ </w:t>
+      </w:r>
+      <w:proofErr w:type="spellStart"/>
+      <w:r>
+        <w:rPr>
+          <w:rFonts w:ascii="Menlo" w:hAnsi="Menlo" w:cs="Menlo"/>
+          <w:color w:val="000000"/>
+          <w:sz w:val="18"/>
+          <w:szCs w:val="18"/>
+          <w:lang w:val="en-US"/>
+        </w:rPr>
+        <w:t>request.getMethod</w:t>
+      </w:r>
+      <w:proofErr w:type="spellEnd"/>
+      <w:r>
+        <w:rPr>
+          <w:rFonts w:ascii="Menlo" w:hAnsi="Menlo" w:cs="Menlo"/>
+          <w:color w:val="000000"/>
+          <w:sz w:val="18"/>
+          <w:szCs w:val="18"/>
+          <w:lang w:val="en-US"/>
+        </w:rPr>
+        <w:t xml:space="preserve">() + </w:t>
+      </w:r>
+      <w:r>
+        <w:rPr>
+          <w:rFonts w:ascii="Menlo" w:hAnsi="Menlo" w:cs="Menlo"/>
+          <w:b/>
+          <w:bCs/>
+          <w:color w:val="008000"/>
+          <w:sz w:val="18"/>
+          <w:szCs w:val="18"/>
+          <w:lang w:val="en-US"/>
+        </w:rPr>
+        <w:t>" method"</w:t>
+      </w:r>
+      <w:r>
+        <w:rPr>
+          <w:rFonts w:ascii="Menlo" w:hAnsi="Menlo" w:cs="Menlo"/>
+          <w:color w:val="000000"/>
+          <w:sz w:val="18"/>
+          <w:szCs w:val="18"/>
+          <w:lang w:val="en-US"/>
+        </w:rPr>
+        <w:t>;</w:t>
+      </w:r>
+      <w:r>
+        <w:rPr>
+          <w:rFonts w:ascii="Menlo" w:hAnsi="Menlo" w:cs="Menlo"/>
+          <w:color w:val="000000"/>
+          <w:sz w:val="18"/>
+          <w:szCs w:val="18"/>
+          <w:lang w:val="en-US"/>
+        </w:rPr>
+        <w:br/>
+        <w:t xml:space="preserve">  }</w:t>
+      </w:r>
+      <w:r>
+        <w:rPr>
+          <w:rFonts w:ascii="Menlo" w:hAnsi="Menlo" w:cs="Menlo"/>
+          <w:color w:val="000000"/>
+          <w:sz w:val="18"/>
+          <w:szCs w:val="18"/>
+          <w:lang w:val="en-US"/>
+        </w:rPr>
+        <w:br/>
+      </w:r>
+      <w:r>
+        <w:rPr>
+          <w:rFonts w:ascii="Menlo" w:hAnsi="Menlo" w:cs="Menlo"/>
+          <w:color w:val="000000"/>
+          <w:sz w:val="18"/>
+          <w:szCs w:val="18"/>
+          <w:lang w:val="en-US"/>
+        </w:rPr>
+        <w:br/>
+        <w:t xml:space="preserve">  </w:t>
+      </w:r>
+      <w:r>
+        <w:rPr>
+          <w:rFonts w:ascii="Menlo" w:hAnsi="Menlo" w:cs="Menlo"/>
+          <w:b/>
+          <w:bCs/>
+          <w:color w:val="000080"/>
+          <w:sz w:val="18"/>
+          <w:szCs w:val="18"/>
+          <w:lang w:val="en-US"/>
+        </w:rPr>
+        <w:t xml:space="preserve">protected void </w:t>
+      </w:r>
+      <w:proofErr w:type="spellStart"/>
+      <w:r>
+        <w:rPr>
+          <w:rFonts w:ascii="Menlo" w:hAnsi="Menlo" w:cs="Menlo"/>
+          <w:color w:val="000000"/>
+          <w:sz w:val="18"/>
+          <w:szCs w:val="18"/>
+          <w:lang w:val="en-US"/>
+        </w:rPr>
+        <w:t>doPut</w:t>
+      </w:r>
+      <w:proofErr w:type="spellEnd"/>
+      <w:r>
+        <w:rPr>
+          <w:rFonts w:ascii="Menlo" w:hAnsi="Menlo" w:cs="Menlo"/>
+          <w:color w:val="000000"/>
+          <w:sz w:val="18"/>
+          <w:szCs w:val="18"/>
+          <w:lang w:val="en-US"/>
+        </w:rPr>
+        <w:t>(</w:t>
+      </w:r>
+      <w:proofErr w:type="spellStart"/>
+      <w:r>
+        <w:rPr>
+          <w:rFonts w:ascii="Menlo" w:hAnsi="Menlo" w:cs="Menlo"/>
+          <w:color w:val="000000"/>
+          <w:sz w:val="18"/>
+          <w:szCs w:val="18"/>
+          <w:lang w:val="en-US"/>
+        </w:rPr>
+        <w:t>HttpServletRequest</w:t>
+      </w:r>
+      <w:proofErr w:type="spellEnd"/>
+      <w:r>
+        <w:rPr>
+          <w:rFonts w:ascii="Menlo" w:hAnsi="Menlo" w:cs="Menlo"/>
+          <w:color w:val="000000"/>
+          <w:sz w:val="18"/>
+          <w:szCs w:val="18"/>
+          <w:lang w:val="en-US"/>
+        </w:rPr>
+        <w:t xml:space="preserve"> request,</w:t>
+      </w:r>
+      <w:r>
+        <w:rPr>
+          <w:rFonts w:ascii="Menlo" w:hAnsi="Menlo" w:cs="Menlo"/>
+          <w:color w:val="000000"/>
+          <w:sz w:val="18"/>
+          <w:szCs w:val="18"/>
+          <w:lang w:val="en-US"/>
+        </w:rPr>
+        <w:br/>
+        <w:t xml:space="preserve">      </w:t>
+      </w:r>
+      <w:proofErr w:type="spellStart"/>
+      <w:r>
+        <w:rPr>
+          <w:rFonts w:ascii="Menlo" w:hAnsi="Menlo" w:cs="Menlo"/>
+          <w:color w:val="000000"/>
+          <w:sz w:val="18"/>
+          <w:szCs w:val="18"/>
+          <w:lang w:val="en-US"/>
+        </w:rPr>
+        <w:t>HttpServletResponse</w:t>
+      </w:r>
+      <w:proofErr w:type="spellEnd"/>
+      <w:r>
+        <w:rPr>
+          <w:rFonts w:ascii="Menlo" w:hAnsi="Menlo" w:cs="Menlo"/>
+          <w:color w:val="000000"/>
+          <w:sz w:val="18"/>
+          <w:szCs w:val="18"/>
+          <w:lang w:val="en-US"/>
+        </w:rPr>
+        <w:t xml:space="preserve"> response)</w:t>
+      </w:r>
+      <w:r>
+        <w:rPr>
+          <w:rFonts w:ascii="Menlo" w:hAnsi="Menlo" w:cs="Menlo"/>
+          <w:color w:val="000000"/>
+          <w:sz w:val="18"/>
+          <w:szCs w:val="18"/>
+          <w:lang w:val="en-US"/>
+        </w:rPr>
+        <w:br/>
+        <w:t xml:space="preserve">      </w:t>
+      </w:r>
+      <w:r>
+        <w:rPr>
+          <w:rFonts w:ascii="Menlo" w:hAnsi="Menlo" w:cs="Menlo"/>
+          <w:b/>
+          <w:bCs/>
+          <w:color w:val="000080"/>
+          <w:sz w:val="18"/>
+          <w:szCs w:val="18"/>
+          <w:lang w:val="en-US"/>
+        </w:rPr>
+        <w:t xml:space="preserve">throws </w:t>
+      </w:r>
+      <w:proofErr w:type="spellStart"/>
+      <w:r>
+        <w:rPr>
+          <w:rFonts w:ascii="Menlo" w:hAnsi="Menlo" w:cs="Menlo"/>
+          <w:color w:val="000000"/>
+          <w:sz w:val="18"/>
+          <w:szCs w:val="18"/>
+          <w:lang w:val="en-US"/>
+        </w:rPr>
+        <w:t>ServletException</w:t>
+      </w:r>
+      <w:proofErr w:type="spellEnd"/>
+      <w:r>
+        <w:rPr>
+          <w:rFonts w:ascii="Menlo" w:hAnsi="Menlo" w:cs="Menlo"/>
+          <w:color w:val="000000"/>
+          <w:sz w:val="18"/>
+          <w:szCs w:val="18"/>
+          <w:lang w:val="en-US"/>
+        </w:rPr>
+        <w:t xml:space="preserve">, </w:t>
+      </w:r>
+      <w:proofErr w:type="spellStart"/>
+      <w:r>
+        <w:rPr>
+          <w:rFonts w:ascii="Menlo" w:hAnsi="Menlo" w:cs="Menlo"/>
+          <w:color w:val="000000"/>
+          <w:sz w:val="18"/>
+          <w:szCs w:val="18"/>
+          <w:lang w:val="en-US"/>
+        </w:rPr>
+        <w:t>IOException</w:t>
+      </w:r>
+      <w:proofErr w:type="spellEnd"/>
+      <w:r>
+        <w:rPr>
+          <w:rFonts w:ascii="Menlo" w:hAnsi="Menlo" w:cs="Menlo"/>
+          <w:color w:val="000000"/>
+          <w:sz w:val="18"/>
+          <w:szCs w:val="18"/>
+          <w:lang w:val="en-US"/>
+        </w:rPr>
+        <w:t xml:space="preserve"> {</w:t>
+      </w:r>
+      <w:r>
+        <w:rPr>
+          <w:rFonts w:ascii="Menlo" w:hAnsi="Menlo" w:cs="Menlo"/>
+          <w:color w:val="000000"/>
+          <w:sz w:val="18"/>
+          <w:szCs w:val="18"/>
+          <w:lang w:val="en-US"/>
+        </w:rPr>
+        <w:br/>
+        <w:t xml:space="preserve">    </w:t>
+      </w:r>
+      <w:proofErr w:type="spellStart"/>
+      <w:r>
+        <w:rPr>
+          <w:rFonts w:ascii="Menlo" w:hAnsi="Menlo" w:cs="Menlo"/>
+          <w:color w:val="000000"/>
+          <w:sz w:val="18"/>
+          <w:szCs w:val="18"/>
+          <w:lang w:val="en-US"/>
+        </w:rPr>
+        <w:t>System.</w:t>
+      </w:r>
+      <w:r>
+        <w:rPr>
+          <w:rFonts w:ascii="Menlo" w:hAnsi="Menlo" w:cs="Menlo"/>
+          <w:b/>
+          <w:bCs/>
+          <w:i/>
+          <w:iCs/>
+          <w:color w:val="660E7A"/>
+          <w:sz w:val="18"/>
+          <w:szCs w:val="18"/>
+          <w:lang w:val="en-US"/>
+        </w:rPr>
+        <w:t>out</w:t>
+      </w:r>
+      <w:r>
+        <w:rPr>
+          <w:rFonts w:ascii="Menlo" w:hAnsi="Menlo" w:cs="Menlo"/>
+          <w:color w:val="000000"/>
+          <w:sz w:val="18"/>
+          <w:szCs w:val="18"/>
+          <w:lang w:val="en-US"/>
+        </w:rPr>
+        <w:t>.println</w:t>
+      </w:r>
+      <w:proofErr w:type="spellEnd"/>
+      <w:r>
+        <w:rPr>
+          <w:rFonts w:ascii="Menlo" w:hAnsi="Menlo" w:cs="Menlo"/>
+          <w:color w:val="000000"/>
+          <w:sz w:val="18"/>
+          <w:szCs w:val="18"/>
+          <w:lang w:val="en-US"/>
+        </w:rPr>
+        <w:t>(</w:t>
+      </w:r>
+      <w:r>
+        <w:rPr>
+          <w:rFonts w:ascii="Menlo" w:hAnsi="Menlo" w:cs="Menlo"/>
+          <w:b/>
+          <w:bCs/>
+          <w:color w:val="008000"/>
+          <w:sz w:val="18"/>
+          <w:szCs w:val="18"/>
+          <w:lang w:val="en-US"/>
+        </w:rPr>
+        <w:t>"It was PUT request"</w:t>
+      </w:r>
+      <w:r>
+        <w:rPr>
+          <w:rFonts w:ascii="Menlo" w:hAnsi="Menlo" w:cs="Menlo"/>
+          <w:color w:val="000000"/>
+          <w:sz w:val="18"/>
+          <w:szCs w:val="18"/>
+          <w:lang w:val="en-US"/>
+        </w:rPr>
+        <w:t>);</w:t>
+      </w:r>
+      <w:r>
+        <w:rPr>
+          <w:rFonts w:ascii="Menlo" w:hAnsi="Menlo" w:cs="Menlo"/>
+          <w:color w:val="000000"/>
+          <w:sz w:val="18"/>
+          <w:szCs w:val="18"/>
+          <w:lang w:val="en-US"/>
+        </w:rPr>
+        <w:br/>
+        <w:t xml:space="preserve">  }</w:t>
+      </w:r>
+      <w:r>
+        <w:rPr>
+          <w:rFonts w:ascii="Menlo" w:hAnsi="Menlo" w:cs="Menlo"/>
+          <w:color w:val="000000"/>
+          <w:sz w:val="18"/>
+          <w:szCs w:val="18"/>
+          <w:lang w:val="en-US"/>
+        </w:rPr>
+        <w:br/>
+        <w:t>}</w:t>
+      </w:r>
+    </w:p>
+    <w:p>
+      <w:pPr>
+        <w:rPr>
+          <w:lang w:val="en-US"/>
+        </w:rPr>
+      </w:pPr>
+    </w:p>
+    <w:p>
+      <w:pPr>
+        <w:rPr>
+          <w:lang w:val="en-US"/>
+        </w:rPr>
+      </w:pPr>
+    </w:p>
+    <w:p>
+      <w:pPr>
+        <w:ind w:firstLine="426"/>
+        <w:rPr>
+          <w:b/>
+          <w:bCs/>
+          <w:lang w:val="en-US"/>
+        </w:rPr>
+      </w:pPr>
+    </w:p>
+    <w:p>
+      <w:pPr>
+        <w:ind w:firstLine="426"/>
+        <w:rPr>
+          <w:b/>
+          <w:bCs/>
+          <w:lang w:val="en-US"/>
+        </w:rPr>
+      </w:pPr>
+      <w:r>
+        <w:rPr>
+          <w:b/>
+          <w:bCs/>
+          <w:lang w:val="en-US"/>
+        </w:rPr>
+        <w:lastRenderedPageBreak/>
+        <w:sym w:font="Symbol" w:char="F0B7"/>
+      </w:r>
+      <w:r>
+        <w:rPr>
+          <w:b/>
+          <w:bCs/>
+          <w:lang w:val="en-US"/>
+        </w:rPr>
+        <w:t xml:space="preserve">  Provide the ability to transfer parameters from the HTML form to the server in </w:t>
+      </w:r>
+    </w:p>
+    <w:p>
+      <w:pPr>
+        <w:ind w:firstLine="426"/>
+        <w:rPr>
+          <w:b/>
+          <w:bCs/>
+          <w:lang w:val="en-US"/>
+        </w:rPr>
+      </w:pPr>
+      <w:r>
+        <w:rPr>
+          <w:b/>
+          <w:bCs/>
+          <w:lang w:val="en-US"/>
+        </w:rPr>
+        <w:t xml:space="preserve">various request methods </w:t>
+      </w:r>
+    </w:p>
+    <w:p>
+      <w:pPr>
+        <w:ind w:firstLine="426"/>
+        <w:rPr>
+          <w:lang w:val="en-US"/>
+        </w:rPr>
+      </w:pPr>
+      <w:r>
+        <w:rPr>
+          <w:lang w:val="en-US"/>
+        </w:rPr>
+        <w:t xml:space="preserve">User can select a transfer method by URL. </w:t>
+      </w:r>
+    </w:p>
+    <w:p>
+      <w:pPr>
+        <w:ind w:firstLine="426"/>
+        <w:rPr>
+          <w:lang w:val="en-US"/>
+        </w:rPr>
+      </w:pPr>
+      <w:r>
+        <w:rPr>
+          <w:i/>
+          <w:iCs/>
+          <w:highlight w:val="yellow"/>
+          <w:lang w:val="en-US"/>
+        </w:rPr>
+        <w:t>/</w:t>
+      </w:r>
+      <w:proofErr w:type="spellStart"/>
+      <w:proofErr w:type="gramStart"/>
+      <w:r>
+        <w:rPr>
+          <w:i/>
+          <w:iCs/>
+          <w:highlight w:val="yellow"/>
+          <w:lang w:val="en-US"/>
+        </w:rPr>
+        <w:t>post.jsp</w:t>
+      </w:r>
+      <w:proofErr w:type="spellEnd"/>
+      <w:r>
+        <w:rPr>
+          <w:i/>
+          <w:iCs/>
+          <w:lang w:val="en-US"/>
+        </w:rPr>
+        <w:t xml:space="preserve"> </w:t>
+      </w:r>
+      <w:r>
+        <w:rPr>
+          <w:i/>
+          <w:iCs/>
+          <w:lang w:val="en-US"/>
+        </w:rPr>
+        <w:t xml:space="preserve"> </w:t>
+      </w:r>
+      <w:r>
+        <w:rPr>
+          <w:lang w:val="en-US"/>
+        </w:rPr>
+        <w:t>for</w:t>
+      </w:r>
+      <w:proofErr w:type="gramEnd"/>
+      <w:r>
+        <w:rPr>
+          <w:lang w:val="en-US"/>
+        </w:rPr>
+        <w:t xml:space="preserve"> processing with POST request</w:t>
+      </w:r>
+    </w:p>
+    <w:p>
+      <w:pPr>
+        <w:ind w:firstLine="426"/>
+        <w:rPr>
+          <w:lang w:val="en-US"/>
+        </w:rPr>
+      </w:pPr>
+      <w:r>
+        <w:rPr>
+          <w:i/>
+          <w:iCs/>
+          <w:highlight w:val="yellow"/>
+          <w:lang w:val="en-US"/>
+        </w:rPr>
+        <w:t>/</w:t>
+      </w:r>
+      <w:proofErr w:type="spellStart"/>
+      <w:proofErr w:type="gramStart"/>
+      <w:r>
+        <w:rPr>
+          <w:i/>
+          <w:iCs/>
+          <w:highlight w:val="yellow"/>
+          <w:lang w:val="en-US"/>
+        </w:rPr>
+        <w:t>get</w:t>
+      </w:r>
+      <w:r>
+        <w:rPr>
+          <w:i/>
+          <w:iCs/>
+          <w:highlight w:val="yellow"/>
+          <w:lang w:val="en-US"/>
+        </w:rPr>
+        <w:t>.jsp</w:t>
+      </w:r>
+      <w:proofErr w:type="spellEnd"/>
+      <w:r>
+        <w:rPr>
+          <w:i/>
+          <w:iCs/>
+          <w:lang w:val="en-US"/>
+        </w:rPr>
+        <w:t xml:space="preserve"> </w:t>
+      </w:r>
+      <w:r>
+        <w:rPr>
+          <w:i/>
+          <w:iCs/>
+          <w:lang w:val="en-US"/>
+        </w:rPr>
+        <w:t xml:space="preserve"> </w:t>
+      </w:r>
+      <w:r>
+        <w:rPr>
+          <w:lang w:val="en-US"/>
+        </w:rPr>
+        <w:t>for</w:t>
+      </w:r>
+      <w:proofErr w:type="gramEnd"/>
+      <w:r>
+        <w:rPr>
+          <w:lang w:val="en-US"/>
+        </w:rPr>
+        <w:t xml:space="preserve"> processing with </w:t>
+      </w:r>
+      <w:r>
+        <w:rPr>
+          <w:lang w:val="en-US"/>
+        </w:rPr>
+        <w:t xml:space="preserve">GET </w:t>
+      </w:r>
+      <w:r>
+        <w:rPr>
+          <w:lang w:val="en-US"/>
+        </w:rPr>
+        <w:t>request</w:t>
+      </w:r>
+    </w:p>
+    <w:p>
+      <w:pPr>
+        <w:ind w:firstLine="426"/>
+        <w:rPr>
+          <w:lang w:val="en-US"/>
+        </w:rPr>
+      </w:pPr>
+    </w:p>
+    <w:p>
+      <w:pPr>
+        <w:ind w:firstLine="426"/>
+        <w:rPr>
+          <w:lang w:val="en-US"/>
+        </w:rPr>
+      </w:pPr>
+      <w:proofErr w:type="spellStart"/>
+      <w:r>
+        <w:rPr>
+          <w:lang w:val="en-US"/>
+        </w:rPr>
+        <w:t>Sceenshot</w:t>
+      </w:r>
+      <w:proofErr w:type="spellEnd"/>
+      <w:r>
+        <w:rPr>
+          <w:lang w:val="en-US"/>
+        </w:rPr>
+        <w:t xml:space="preserve"> #7.1.  HTML form with POST request method</w:t>
+      </w:r>
+    </w:p>
+    <w:p>
+      <w:pPr>
+        <w:ind w:firstLine="426"/>
+        <w:rPr>
+          <w:lang w:val="en-US"/>
+        </w:rPr>
+      </w:pPr>
+      <w:r>
+        <w:rPr>
+          <w:noProof/>
+          <w:lang w:val="en-US"/>
+        </w:rPr>
+        <w:drawing>
+          <wp:inline distT="0" distB="0" distL="0" distR="0" wp14:anchorId="3AE3B5E9" wp14:editId="74F0F67F">
+            <wp:extent cx="5041900" cy="3199657"/>
+            <wp:effectExtent l="0" t="0" r="0" b="1270"/>
+            <wp:docPr id="3" name="Picture 3"/>
+            <wp:cNvGraphicFramePr>
+              <a:graphicFrameLocks xmlns:a="http://schemas.openxmlformats.org/drawingml/2006/main" noChangeAspect="1"/>
+            </wp:cNvGraphicFramePr>
+            <a:graphic xmlns:a="http://schemas.openxmlformats.org/drawingml/2006/main">
+              <a:graphicData uri="http://schemas.openxmlformats.org/drawingml/2006/picture">
+                <pic:pic xmlns:pic="http://schemas.openxmlformats.org/drawingml/2006/picture">
+                  <pic:nvPicPr>
+                    <pic:cNvPr id="3" name="Screen Shot 2019-07-22 at 00.27.48.png"/>
+                    <pic:cNvPicPr/>
+                  </pic:nvPicPr>
+                  <pic:blipFill>
+                    <a:blip r:embed="rId8" cstate="print">
+                      <a:extLst>
+                        <a:ext uri="{28A0092B-C50C-407E-A947-70E740481C1C}">
+                          <a14:useLocalDpi xmlns:a14="http://schemas.microsoft.com/office/drawing/2010/main" val="0"/>
+                        </a:ext>
+                      </a:extLst>
+                    </a:blip>
+                    <a:stretch>
+                      <a:fillRect/>
+                    </a:stretch>
+                  </pic:blipFill>
+                  <pic:spPr>
+                    <a:xfrm>
+                      <a:off x="0" y="0"/>
+                      <a:ext cx="5046469" cy="3202556"/>
+                    </a:xfrm>
+                    <a:prstGeom prst="rect">
+                      <a:avLst/>
+                    </a:prstGeom>
+                  </pic:spPr>
+                </pic:pic>
+              </a:graphicData>
+            </a:graphic>
+          </wp:inline>
+        </w:drawing>
+      </w:r>
+    </w:p>
+    <w:p>
+      <w:pPr>
+        <w:ind w:firstLine="426"/>
+        <w:rPr>
+          <w:lang w:val="en-US"/>
+        </w:rPr>
+      </w:pPr>
+    </w:p>
+    <w:p>
+      <w:pPr>
+        <w:ind w:firstLine="426"/>
+        <w:rPr>
+          <w:lang w:val="en-US"/>
+        </w:rPr>
+      </w:pPr>
+      <w:proofErr w:type="spellStart"/>
+      <w:r>
+        <w:rPr>
+          <w:lang w:val="en-US"/>
+        </w:rPr>
+        <w:t>Sceenshot</w:t>
+      </w:r>
+      <w:proofErr w:type="spellEnd"/>
+      <w:r>
+        <w:rPr>
+          <w:lang w:val="en-US"/>
+        </w:rPr>
+        <w:t xml:space="preserve"> #7.</w:t>
+      </w:r>
+      <w:r>
+        <w:rPr>
+          <w:lang w:val="en-US"/>
+        </w:rPr>
+        <w:t>2</w:t>
+      </w:r>
+      <w:r>
+        <w:rPr>
+          <w:lang w:val="en-US"/>
+        </w:rPr>
+        <w:t xml:space="preserve">.  HTML form with </w:t>
+      </w:r>
+      <w:r>
+        <w:rPr>
+          <w:lang w:val="en-US"/>
+        </w:rPr>
+        <w:t>GET</w:t>
+      </w:r>
+      <w:r>
+        <w:rPr>
+          <w:lang w:val="en-US"/>
+        </w:rPr>
+        <w:t xml:space="preserve"> request method</w:t>
+      </w:r>
+    </w:p>
+    <w:p>
+      <w:pPr>
+        <w:ind w:firstLine="426"/>
+        <w:rPr>
+          <w:lang w:val="en-US"/>
+        </w:rPr>
+      </w:pPr>
+    </w:p>
+    <w:p>
+      <w:pPr>
+        <w:ind w:firstLine="426"/>
+        <w:rPr>
+          <w:lang w:val="en-US"/>
+        </w:rPr>
+      </w:pPr>
+      <w:r>
+        <w:rPr>
+          <w:noProof/>
+          <w:lang w:val="en-US"/>
+        </w:rPr>
+        <w:drawing>
+          <wp:inline distT="0" distB="0" distL="0" distR="0" wp14:anchorId="6C3A63CC" wp14:editId="519DF944">
+            <wp:extent cx="5089976" cy="3187700"/>
+            <wp:effectExtent l="0" t="0" r="3175" b="0"/>
+            <wp:docPr id="6" name="Picture 6"/>
+            <wp:cNvGraphicFramePr>
+              <a:graphicFrameLocks xmlns:a="http://schemas.openxmlformats.org/drawingml/2006/main" noChangeAspect="1"/>
+            </wp:cNvGraphicFramePr>
+            <a:graphic xmlns:a="http://schemas.openxmlformats.org/drawingml/2006/main">
+              <a:graphicData uri="http://schemas.openxmlformats.org/drawingml/2006/picture">
+                <pic:pic xmlns:pic="http://schemas.openxmlformats.org/drawingml/2006/picture">
+                  <pic:nvPicPr>
+                    <pic:cNvPr id="6" name="Screen Shot 2019-07-22 at 00.27.32.png"/>
+                    <pic:cNvPicPr/>
+                  </pic:nvPicPr>
+                  <pic:blipFill>
+                    <a:blip r:embed="rId9" cstate="print">
+                      <a:extLst>
+                        <a:ext uri="{28A0092B-C50C-407E-A947-70E740481C1C}">
+                          <a14:useLocalDpi xmlns:a14="http://schemas.microsoft.com/office/drawing/2010/main" val="0"/>
+                        </a:ext>
+                      </a:extLst>
+                    </a:blip>
+                    <a:stretch>
+                      <a:fillRect/>
+                    </a:stretch>
+                  </pic:blipFill>
+                  <pic:spPr>
+                    <a:xfrm>
+                      <a:off x="0" y="0"/>
+                      <a:ext cx="5103020" cy="3195869"/>
+                    </a:xfrm>
+                    <a:prstGeom prst="rect">
+                      <a:avLst/>
+                    </a:prstGeom>
+                  </pic:spPr>
+                </pic:pic>
+              </a:graphicData>
+            </a:graphic>
+          </wp:inline>
+        </w:drawing>
+      </w:r>
+    </w:p>
+    <w:p>
+      <w:pPr>
+        <w:ind w:firstLine="426"/>
+        <w:rPr>
+          <w:lang w:val="en-US"/>
+        </w:rPr>
+      </w:pPr>
+    </w:p>
+    <w:p>
+      <w:pPr>
+        <w:ind w:firstLine="426"/>
+        <w:rPr>
+          <w:lang w:val="en-US"/>
+        </w:rPr>
+      </w:pPr>
+    </w:p>
+    <w:p>
+      <w:pPr>
+        <w:ind w:firstLine="426"/>
+        <w:rPr>
+          <w:lang w:val="en-US"/>
+        </w:rPr>
+      </w:pPr>
+    </w:p>
+    <w:p>
+      <w:pPr>
+        <w:ind w:firstLine="426"/>
+        <w:rPr>
+          <w:lang w:val="en-US"/>
+        </w:rPr>
+      </w:pPr>
+    </w:p>
+    <w:p>
+      <w:pPr>
+        <w:ind w:firstLine="426"/>
+        <w:rPr>
+          <w:lang w:val="en-US"/>
+        </w:rPr>
+      </w:pPr>
+    </w:p>
+    <w:p>
+      <w:pPr>
+        <w:ind w:firstLine="426"/>
+        <w:rPr>
+          <w:lang w:val="en-US"/>
+        </w:rPr>
+      </w:pPr>
+    </w:p>
+    <w:p>
+      <w:pPr>
+        <w:ind w:firstLine="426"/>
+        <w:rPr>
+          <w:lang w:val="en-US"/>
+        </w:rPr>
+      </w:pPr>
+      <w:proofErr w:type="spellStart"/>
+      <w:r>
+        <w:rPr>
+          <w:lang w:val="en-US"/>
+        </w:rPr>
+        <w:lastRenderedPageBreak/>
+        <w:t>Sceenshot</w:t>
+      </w:r>
+      <w:proofErr w:type="spellEnd"/>
+      <w:r>
+        <w:rPr>
+          <w:lang w:val="en-US"/>
+        </w:rPr>
+        <w:t xml:space="preserve"> #7.</w:t>
+      </w:r>
+      <w:r>
+        <w:rPr>
+          <w:lang w:val="en-US"/>
+        </w:rPr>
+        <w:t>3</w:t>
+      </w:r>
+      <w:r>
+        <w:rPr>
+          <w:lang w:val="en-US"/>
+        </w:rPr>
+        <w:t xml:space="preserve">.  </w:t>
+      </w:r>
+      <w:r>
+        <w:rPr>
+          <w:lang w:val="en-US"/>
+        </w:rPr>
+        <w:t>Respond from server (printed “Hello $username”)</w:t>
+      </w:r>
+    </w:p>
+    <w:p>
+      <w:pPr>
+        <w:ind w:firstLine="426"/>
+        <w:rPr>
+          <w:lang w:val="en-US"/>
+        </w:rPr>
+      </w:pPr>
+      <w:r>
+        <w:rPr>
+          <w:noProof/>
+          <w:lang w:val="en-US"/>
+        </w:rPr>
+        <w:drawing>
+          <wp:inline distT="0" distB="0" distL="0" distR="0" wp14:anchorId="3020914C" wp14:editId="1E298ECB">
+            <wp:extent cx="5041900" cy="3216914"/>
+            <wp:effectExtent l="0" t="0" r="0" b="0"/>
+            <wp:docPr id="4" name="Picture 4"/>
+            <wp:cNvGraphicFramePr>
+              <a:graphicFrameLocks xmlns:a="http://schemas.openxmlformats.org/drawingml/2006/main" noChangeAspect="1"/>
+            </wp:cNvGraphicFramePr>
+            <a:graphic xmlns:a="http://schemas.openxmlformats.org/drawingml/2006/main">
+              <a:graphicData uri="http://schemas.openxmlformats.org/drawingml/2006/picture">
+                <pic:pic xmlns:pic="http://schemas.openxmlformats.org/drawingml/2006/picture">
+                  <pic:nvPicPr>
+                    <pic:cNvPr id="4" name="Screen Shot 2019-07-22 at 00.29.39.png"/>
+                    <pic:cNvPicPr/>
+                  </pic:nvPicPr>
+                  <pic:blipFill>
+                    <a:blip r:embed="rId10" cstate="print">
+                      <a:extLst>
+                        <a:ext uri="{28A0092B-C50C-407E-A947-70E740481C1C}">
+                          <a14:useLocalDpi xmlns:a14="http://schemas.microsoft.com/office/drawing/2010/main" val="0"/>
+                        </a:ext>
+                      </a:extLst>
+                    </a:blip>
+                    <a:stretch>
+                      <a:fillRect/>
+                    </a:stretch>
+                  </pic:blipFill>
+                  <pic:spPr>
+                    <a:xfrm>
+                      <a:off x="0" y="0"/>
+                      <a:ext cx="5053467" cy="3224294"/>
+                    </a:xfrm>
+                    <a:prstGeom prst="rect">
+                      <a:avLst/>
+                    </a:prstGeom>
+                  </pic:spPr>
+                </pic:pic>
+              </a:graphicData>
+            </a:graphic>
+          </wp:inline>
+        </w:drawing>
+      </w:r>
+    </w:p>
+    <w:p>
+      <w:pPr>
+        <w:ind w:firstLine="426"/>
+        <w:rPr>
+          <w:b/>
+          <w:bCs/>
+          <w:lang w:val="en-US"/>
+        </w:rPr>
+      </w:pPr>
+    </w:p>
+    <w:p>
+      <w:pPr>
+        <w:ind w:firstLine="426"/>
+        <w:rPr>
+          <w:b/>
+          <w:bCs/>
+          <w:lang w:val="en-US"/>
+        </w:rPr>
+      </w:pPr>
+      <w:r>
+        <w:rPr>
+          <w:b/>
+          <w:bCs/>
+          <w:lang w:val="en-US"/>
+        </w:rPr>
+        <w:sym w:font="Symbol" w:char="F0B7"/>
+      </w:r>
+      <w:r>
+        <w:rPr>
+          <w:b/>
+          <w:bCs/>
+          <w:lang w:val="en-US"/>
+        </w:rPr>
+        <w:t xml:space="preserve">  Upload the created website to the web server </w:t>
+      </w:r>
+    </w:p>
+    <w:p>
+      <w:pPr>
+        <w:rPr>
+          <w:lang w:val="en-US"/>
+        </w:rPr>
+      </w:pPr>
+      <w:r>
+        <w:rPr>
+          <w:lang w:val="en-US"/>
+        </w:rPr>
+        <w:t xml:space="preserve">WAR archive placed here </w:t>
+      </w:r>
+      <w:r>
+        <w:rPr>
+          <w:b/>
+          <w:bCs/>
+          <w:lang w:val="en-US"/>
+        </w:rPr>
+        <w:t xml:space="preserve"> </w:t>
+      </w:r>
+      <w:hyperlink r:id="rId11" w:history="1">
+        <w:r>
+          <w:rPr>
+            <w:rStyle w:val="Hyperlink"/>
+            <w:lang w:val="en-US"/>
+          </w:rPr>
+          <w:t>https://github.com/dennis00010011b/epam-devops-training/tree/master/Task5/task5.7/out/artifacts/artf_arch</w:t>
         </w:r>
         <w:r>
           <w:rPr>
-            <w:rFonts w:ascii="Times New Roman" w:eastAsia="Times New Roman" w:hAnsi="Times New Roman" w:cs="Times New Roman"/>
-            <w:color w:val="0000FF"/>
-            <w:u w:val="single"/>
-            <w:lang w:eastAsia="en-GB"/>
+            <w:rStyle w:val="Hyperlink"/>
+            <w:lang w:val="en-US"/>
           </w:rPr>
-          <w:t>o</w:t>
+          <w:t>i</w:t>
         </w:r>
         <w:r>
           <w:rPr>
-            <w:rFonts w:ascii="Times New Roman" w:eastAsia="Times New Roman" w:hAnsi="Times New Roman" w:cs="Times New Roman"/>
-            <w:color w:val="0000FF"/>
-            <w:u w:val="single"/>
-            <w:lang w:eastAsia="en-GB"/>
+            <w:rStyle w:val="Hyperlink"/>
+            <w:lang w:val="en-US"/>
           </w:rPr>
-          <w:t>m/website</w:t>
+          <w:t>ve2</w:t>
         </w:r>
       </w:hyperlink>
     </w:p>
     <w:p>
       <w:pPr>
-        <w:pStyle w:val="NormalWeb"/>
-        <w:rPr>
+        <w:ind w:firstLine="426"/>
+        <w:rPr>
+          <w:b/>
+          <w:bCs/>
+          <w:lang w:val="en-US"/>
+        </w:rPr>
+      </w:pPr>
+    </w:p>
+    <w:p>
+      <w:pPr>
+        <w:ind w:firstLine="426"/>
+        <w:rPr>
+          <w:b/>
+          <w:bCs/>
+          <w:lang w:val="en-US"/>
+        </w:rPr>
+      </w:pPr>
+      <w:r>
+        <w:rPr>
+          <w:b/>
+          <w:bCs/>
+          <w:lang w:val="en-US"/>
+        </w:rPr>
+        <w:sym w:font="Symbol" w:char="F0B7"/>
+      </w:r>
+      <w:r>
+        <w:rPr>
+          <w:b/>
+          <w:bCs/>
+          <w:lang w:val="en-US"/>
+        </w:rPr>
+        <w:t xml:space="preserve">  Test its functionality </w:t>
+      </w:r>
+    </w:p>
+    <w:p>
+      <w:pPr>
+        <w:ind w:firstLine="426"/>
+        <w:rPr>
+          <w:b/>
+          <w:bCs/>
+          <w:lang w:val="en-US"/>
+        </w:rPr>
+      </w:pPr>
+      <w:r>
+        <w:rPr>
+          <w:b/>
+          <w:bCs/>
+          <w:lang w:val="en-US"/>
+        </w:rPr>
+        <w:sym w:font="Symbol" w:char="F0B7"/>
+      </w:r>
+      <w:r>
+        <w:rPr>
+          <w:b/>
+          <w:bCs/>
+          <w:lang w:val="en-US"/>
+        </w:rPr>
+        <w:t xml:space="preserve">  Display all HTTP requests and HTTP responses </w:t>
+      </w:r>
+    </w:p>
+    <w:p>
+      <w:pPr>
+        <w:ind w:firstLine="426"/>
+        <w:rPr>
+          <w:b/>
+          <w:bCs/>
+          <w:lang w:val="en-US"/>
+        </w:rPr>
+      </w:pPr>
+      <w:r>
+        <w:rPr>
+          <w:b/>
+          <w:bCs/>
+          <w:lang w:val="en-US"/>
+        </w:rPr>
+        <w:sym w:font="Symbol" w:char="F0B7"/>
+      </w:r>
+      <w:r>
+        <w:rPr>
+          <w:b/>
+          <w:bCs/>
+          <w:lang w:val="en-US"/>
+        </w:rPr>
+        <w:t xml:space="preserve">  Demonstrate the results (screenshots) </w:t>
+      </w:r>
+    </w:p>
+    <w:p>
+      <w:pPr>
+        <w:rPr>
+          <w:b/>
+          <w:bCs/>
           <w:lang w:val="en-US"/>
         </w:rPr>
       </w:pPr>
@@ -7529,6 +10828,8 @@
           <w:lang w:val="en-US"/>
         </w:rPr>
       </w:pPr>
+      <w:bookmarkStart w:id="0" w:name="_GoBack"/>
+      <w:bookmarkEnd w:id="0"/>
     </w:p>
     <w:p>
       <w:pPr>
@@ -8416,6 +11717,11 @@
   <w:style w:type="paragraph" w:default="1" w:styleId="Normal">
     <w:name w:val="Normal"/>
     <w:qFormat/>
+    <w:rsid w:val="00AD475F"/>
+    <w:rPr>
+      <w:rFonts w:ascii="Times New Roman" w:eastAsia="Times New Roman" w:hAnsi="Times New Roman" w:cs="Times New Roman"/>
+      <w:lang w:eastAsia="en-GB"/>
+    </w:rPr>
   </w:style>
   <w:style w:type="character" w:default="1" w:styleId="DefaultParagraphFont">
     <w:name w:val="Default Paragraph Font"/>
@@ -8454,6 +11760,10 @@
       <w:ind w:left="720"/>
       <w:contextualSpacing/>
     </w:pPr>
+    <w:rPr>
+      <w:rFonts w:asciiTheme="minorHAnsi" w:eastAsiaTheme="minorHAnsi" w:hAnsiTheme="minorHAnsi" w:cstheme="minorBidi"/>
+      <w:lang w:eastAsia="en-US"/>
+    </w:rPr>
   </w:style>
   <w:style w:type="paragraph" w:styleId="NormalWeb">
     <w:name w:val="Normal (Web)"/>
@@ -8465,10 +11775,6 @@
     <w:pPr>
       <w:spacing w:before="100" w:beforeAutospacing="1" w:after="100" w:afterAutospacing="1"/>
     </w:pPr>
-    <w:rPr>
-      <w:rFonts w:ascii="Times New Roman" w:eastAsia="Times New Roman" w:hAnsi="Times New Roman" w:cs="Times New Roman"/>
-      <w:lang w:eastAsia="en-GB"/>
-    </w:rPr>
   </w:style>
   <w:style w:type="paragraph" w:styleId="HTMLPreformatted">
     <w:name w:val="HTML Preformatted"/>
@@ -8499,10 +11805,9 @@
       </w:tabs>
     </w:pPr>
     <w:rPr>
-      <w:rFonts w:ascii="Courier New" w:eastAsia="Times New Roman" w:hAnsi="Courier New" w:cs="Courier New"/>
+      <w:rFonts w:ascii="Courier New" w:hAnsi="Courier New" w:cs="Courier New"/>
       <w:sz w:val="20"/>
       <w:szCs w:val="20"/>
-      <w:lang w:eastAsia="en-GB"/>
     </w:rPr>
   </w:style>
   <w:style w:type="character" w:customStyle="1" w:styleId="HTMLPreformattedChar">
@@ -8534,6 +11839,18 @@
     <w:rsid w:val="00B50B73"/>
     <w:rPr>
       <w:color w:val="0000FF"/>
+      <w:u w:val="single"/>
+    </w:rPr>
+  </w:style>
+  <w:style w:type="character" w:styleId="FollowedHyperlink">
+    <w:name w:val="FollowedHyperlink"/>
+    <w:basedOn w:val="DefaultParagraphFont"/>
+    <w:uiPriority w:val="99"/>
+    <w:semiHidden/>
+    <w:unhideWhenUsed/>
+    <w:rsid w:val="00AD475F"/>
+    <w:rPr>
+      <w:color w:val="954F72" w:themeColor="followedHyperlink"/>
       <w:u w:val="single"/>
     </w:rPr>
   </w:style>

--- a/Task5/Dennis Tikhomirov_HW_Task5.docx
+++ b/Task5/Dennis Tikhomirov_HW_Task5.docx
@@ -6257,44 +6257,538 @@
     <w:p>
       <w:pPr>
         <w:pStyle w:val="NormalWeb"/>
-        <w:rPr>
-          <w:rFonts w:ascii="Courier New" w:hAnsi="Courier New" w:cs="Courier New"/>
-          <w:sz w:val="22"/>
-          <w:szCs w:val="22"/>
-          <w:lang w:val="en-US"/>
-        </w:rPr>
-      </w:pPr>
+        <w:numPr>
+          <w:ilvl w:val="0"/>
+          <w:numId w:val="4"/>
+        </w:numPr>
+        <w:ind w:left="284" w:hanging="284"/>
+        <w:rPr>
+          <w:rFonts w:asciiTheme="minorHAnsi" w:hAnsiTheme="minorHAnsi" w:cstheme="minorHAnsi"/>
+          <w:lang w:val="en-US"/>
+        </w:rPr>
+      </w:pPr>
+      <w:r>
+        <w:rPr>
+          <w:rFonts w:asciiTheme="minorHAnsi" w:hAnsiTheme="minorHAnsi" w:cstheme="minorHAnsi"/>
+          <w:lang w:val="en-US"/>
+        </w:rPr>
+        <w:t>A</w:t>
+      </w:r>
+      <w:r>
+        <w:rPr>
+          <w:rFonts w:asciiTheme="minorHAnsi" w:hAnsiTheme="minorHAnsi" w:cstheme="minorHAnsi"/>
+          <w:lang w:val="en-US"/>
+        </w:rPr>
+        <w:t xml:space="preserve">fter the first request user was </w:t>
+      </w:r>
+      <w:r>
+        <w:rPr>
+          <w:rFonts w:asciiTheme="minorHAnsi" w:hAnsiTheme="minorHAnsi" w:cstheme="minorHAnsi"/>
+          <w:lang w:val="en-US"/>
+        </w:rPr>
+        <w:t xml:space="preserve">successfully </w:t>
+      </w:r>
+      <w:r>
+        <w:rPr>
+          <w:rFonts w:asciiTheme="minorHAnsi" w:hAnsiTheme="minorHAnsi" w:cstheme="minorHAnsi"/>
+          <w:lang w:val="en-US"/>
+        </w:rPr>
+        <w:t xml:space="preserve">logged in and server respond contained </w:t>
+      </w:r>
+      <w:r>
+        <w:rPr>
+          <w:rFonts w:asciiTheme="minorHAnsi" w:hAnsiTheme="minorHAnsi" w:cstheme="minorHAnsi"/>
+          <w:lang w:val="en-US"/>
+        </w:rPr>
+        <w:t xml:space="preserve">              </w:t>
+      </w:r>
+      <w:r>
+        <w:rPr>
+          <w:rFonts w:asciiTheme="minorHAnsi" w:hAnsiTheme="minorHAnsi" w:cstheme="minorHAnsi"/>
+          <w:lang w:val="en-US"/>
+        </w:rPr>
+        <w:t>SET-COOKIE header:</w:t>
+      </w:r>
     </w:p>
     <w:p>
       <w:pPr>
         <w:pStyle w:val="NormalWeb"/>
-        <w:rPr>
-          <w:rFonts w:ascii="Courier New" w:hAnsi="Courier New" w:cs="Courier New"/>
-          <w:sz w:val="22"/>
-          <w:szCs w:val="22"/>
-          <w:lang w:val="en-US"/>
-        </w:rPr>
-      </w:pPr>
-      <w:r>
-        <w:rPr>
-          <w:rFonts w:ascii="Courier New" w:hAnsi="Courier New" w:cs="Courier New"/>
-          <w:sz w:val="22"/>
-          <w:szCs w:val="22"/>
-          <w:lang w:val="en-US"/>
-        </w:rPr>
-        <w:t>Maybe need to make request with coockies???</w:t>
+        <w:pBdr>
+          <w:top w:val="single" w:sz="4" w:space="1" w:color="auto"/>
+          <w:left w:val="single" w:sz="4" w:space="0" w:color="auto"/>
+          <w:bottom w:val="single" w:sz="4" w:space="1" w:color="auto"/>
+          <w:right w:val="single" w:sz="4" w:space="4" w:color="auto"/>
+        </w:pBdr>
+        <w:shd w:val="clear" w:color="auto" w:fill="F7CAAC" w:themeFill="accent2" w:themeFillTint="66"/>
+        <w:rPr>
+          <w:rFonts w:ascii="Courier New" w:hAnsi="Courier New" w:cs="Courier New"/>
+          <w:sz w:val="22"/>
+          <w:szCs w:val="22"/>
+          <w:lang w:val="en-US"/>
+        </w:rPr>
+      </w:pPr>
+      <w:r>
+        <w:rPr>
+          <w:rFonts w:ascii="Courier New,Bold" w:hAnsi="Courier New,Bold"/>
+          <w:b/>
+          <w:bCs/>
+          <w:sz w:val="22"/>
+          <w:szCs w:val="22"/>
+          <w:lang w:val="en-US"/>
+        </w:rPr>
+        <w:t>Set-Cookie</w:t>
+      </w:r>
+      <w:r>
+        <w:rPr>
+          <w:rFonts w:ascii="Courier New" w:hAnsi="Courier New" w:cs="Courier New"/>
+          <w:sz w:val="22"/>
+          <w:szCs w:val="22"/>
+          <w:lang w:val="en-US"/>
+        </w:rPr>
+        <w:t>: JSESSIONID=ED08EBA3C4A4ADA74C48365ED0324A4A.tomcat1; Path=/app</w:t>
+      </w:r>
+    </w:p>
+    <w:p>
+      <w:pPr>
+        <w:rPr>
+          <w:lang w:val="en-US"/>
+        </w:rPr>
+      </w:pPr>
+      <w:r>
+        <w:rPr>
+          <w:rFonts w:asciiTheme="minorHAnsi" w:hAnsiTheme="minorHAnsi" w:cstheme="minorHAnsi"/>
+          <w:lang w:val="en-US"/>
+        </w:rPr>
+        <w:t>Set-cookie header defined by RFC6265</w:t>
+      </w:r>
+      <w:r>
+        <w:rPr>
+          <w:rFonts w:asciiTheme="minorHAnsi" w:hAnsiTheme="minorHAnsi" w:cstheme="minorHAnsi"/>
+          <w:lang w:val="en-US"/>
+        </w:rPr>
+        <w:t xml:space="preserve"> </w:t>
+      </w:r>
+      <w:hyperlink r:id="rId7" w:history="1">
+        <w:r>
+          <w:rPr>
+            <w:rStyle w:val="Hyperlink"/>
+            <w:lang w:val="en-US"/>
+          </w:rPr>
+          <w:t>https://tools.ietf.org/html/rfc6265</w:t>
+        </w:r>
+      </w:hyperlink>
+    </w:p>
+    <w:p>
+      <w:pPr>
+        <w:rPr>
+          <w:lang w:val="en-US"/>
+        </w:rPr>
+      </w:pPr>
+    </w:p>
+    <w:p>
+      <w:pPr>
+        <w:pStyle w:val="ListParagraph"/>
+        <w:numPr>
+          <w:ilvl w:val="0"/>
+          <w:numId w:val="4"/>
+        </w:numPr>
+        <w:ind w:left="284" w:hanging="284"/>
+        <w:rPr>
+          <w:lang w:val="en-US"/>
+        </w:rPr>
+      </w:pPr>
+      <w:r>
+        <w:rPr>
+          <w:lang w:val="en-US"/>
+        </w:rPr>
+        <w:t xml:space="preserve">If user-agent wants to be automatically logged in without login </w:t>
+      </w:r>
+      <w:proofErr w:type="gramStart"/>
+      <w:r>
+        <w:rPr>
+          <w:lang w:val="en-US"/>
+        </w:rPr>
+        <w:t>process</w:t>
+      </w:r>
+      <w:proofErr w:type="gramEnd"/>
+      <w:r>
+        <w:rPr>
+          <w:lang w:val="en-US"/>
+        </w:rPr>
+        <w:t xml:space="preserve"> then</w:t>
+      </w:r>
+    </w:p>
+    <w:p>
+      <w:pPr>
+        <w:pStyle w:val="ListParagraph"/>
+        <w:ind w:left="0"/>
+        <w:rPr>
+          <w:lang w:val="en-US"/>
+        </w:rPr>
+      </w:pPr>
+      <w:r>
+        <w:rPr>
+          <w:lang w:val="en-US"/>
+        </w:rPr>
+        <w:t>User-agent MUST include COOKIE header in next HTTP request</w:t>
+      </w:r>
+      <w:r>
+        <w:rPr>
+          <w:lang w:val="en-US"/>
+        </w:rPr>
+        <w:t xml:space="preserve"> as described here</w:t>
+      </w:r>
+    </w:p>
+    <w:p>
+      <w:pPr>
+        <w:rPr>
+          <w:lang w:val="en-US"/>
+        </w:rPr>
+      </w:pPr>
+      <w:hyperlink r:id="rId8" w:history="1">
+        <w:r>
+          <w:rPr>
+            <w:rStyle w:val="Hyperlink"/>
+            <w:lang w:val="en-US"/>
+          </w:rPr>
+          <w:t>https://developer.mozilla.org/en-US/docs/Web/HTTP/Headers/Cookie</w:t>
+        </w:r>
+      </w:hyperlink>
+      <w:r>
+        <w:rPr>
+          <w:lang w:val="en-US"/>
+        </w:rPr>
+        <w:t xml:space="preserve"> </w:t>
+      </w:r>
+    </w:p>
+    <w:p>
+      <w:pPr>
+        <w:rPr>
+          <w:lang w:val="en-US"/>
+        </w:rPr>
+      </w:pPr>
+      <w:r>
+        <w:rPr>
+          <w:lang w:val="en-US"/>
+        </w:rPr>
+        <w:t>For example:</w:t>
       </w:r>
     </w:p>
     <w:p>
       <w:pPr>
         <w:pStyle w:val="NormalWeb"/>
-        <w:rPr>
-          <w:rFonts w:ascii="Courier New" w:hAnsi="Courier New" w:cs="Courier New"/>
-          <w:sz w:val="22"/>
-          <w:szCs w:val="22"/>
-          <w:lang w:val="en-US"/>
-        </w:rPr>
-      </w:pPr>
+        <w:pBdr>
+          <w:top w:val="single" w:sz="4" w:space="1" w:color="auto"/>
+          <w:left w:val="single" w:sz="4" w:space="0" w:color="auto"/>
+          <w:bottom w:val="single" w:sz="4" w:space="1" w:color="auto"/>
+          <w:right w:val="single" w:sz="4" w:space="4" w:color="auto"/>
+        </w:pBdr>
+        <w:shd w:val="clear" w:color="auto" w:fill="F7CAAC" w:themeFill="accent2" w:themeFillTint="66"/>
+        <w:rPr>
+          <w:rFonts w:ascii="Courier New,Bold" w:hAnsi="Courier New,Bold"/>
+          <w:b/>
+          <w:bCs/>
+          <w:sz w:val="22"/>
+          <w:szCs w:val="22"/>
+          <w:lang w:val="en-US"/>
+        </w:rPr>
+      </w:pPr>
+      <w:r>
+        <w:rPr>
+          <w:rFonts w:ascii="Courier New,Bold" w:hAnsi="Courier New,Bold"/>
+          <w:b/>
+          <w:bCs/>
+          <w:sz w:val="22"/>
+          <w:szCs w:val="22"/>
+          <w:lang w:val="en-US"/>
+        </w:rPr>
+        <w:t xml:space="preserve">Cookie: </w:t>
+      </w:r>
+      <w:r>
+        <w:rPr>
+          <w:rFonts w:ascii="Courier New" w:hAnsi="Courier New" w:cs="Courier New"/>
+          <w:sz w:val="22"/>
+          <w:szCs w:val="22"/>
+          <w:lang w:val="en-US"/>
+        </w:rPr>
+        <w:t>JSESSIONID=ED08EBA3C4A4ADA74C48365ED0324A4A</w:t>
+      </w:r>
+      <w:r>
+        <w:rPr>
+          <w:rFonts w:ascii="Courier New" w:hAnsi="Courier New" w:cs="Courier New"/>
+          <w:sz w:val="22"/>
+          <w:szCs w:val="22"/>
+          <w:lang w:val="en-US"/>
+        </w:rPr>
+        <w:t>.</w:t>
+      </w:r>
+      <w:r>
+        <w:rPr>
+          <w:rFonts w:ascii="Courier New" w:hAnsi="Courier New" w:cs="Courier New"/>
+          <w:sz w:val="22"/>
+          <w:szCs w:val="22"/>
+          <w:lang w:val="en-US"/>
+        </w:rPr>
+        <w:t>tomcat1</w:t>
+      </w:r>
+      <w:r>
+        <w:rPr>
+          <w:rFonts w:ascii="Courier New,Bold" w:hAnsi="Courier New,Bold"/>
+          <w:b/>
+          <w:bCs/>
+          <w:sz w:val="22"/>
+          <w:szCs w:val="22"/>
+          <w:lang w:val="en-US"/>
+        </w:rPr>
+        <w:t xml:space="preserve">; </w:t>
+      </w:r>
+    </w:p>
+    <w:p>
+      <w:pPr>
+        <w:rPr>
+          <w:rFonts w:asciiTheme="minorHAnsi" w:hAnsiTheme="minorHAnsi" w:cstheme="minorHAnsi"/>
+          <w:lang w:val="en-US"/>
+        </w:rPr>
+      </w:pPr>
+      <w:r>
+        <w:rPr>
+          <w:rFonts w:asciiTheme="minorHAnsi" w:hAnsiTheme="minorHAnsi" w:cstheme="minorHAnsi"/>
+          <w:lang w:val="en-US"/>
+        </w:rPr>
+        <w:t xml:space="preserve">Also </w:t>
+      </w:r>
+      <w:r>
+        <w:rPr>
+          <w:rFonts w:asciiTheme="minorHAnsi" w:hAnsiTheme="minorHAnsi" w:cstheme="minorHAnsi"/>
+          <w:lang w:val="en-US"/>
+        </w:rPr>
+        <w:t>Indicates a URL path</w:t>
+      </w:r>
+      <w:r>
+        <w:rPr>
+          <w:rFonts w:asciiTheme="minorHAnsi" w:hAnsiTheme="minorHAnsi" w:cstheme="minorHAnsi"/>
+          <w:lang w:val="en-US"/>
+        </w:rPr>
+        <w:t xml:space="preserve"> </w:t>
+      </w:r>
+      <w:r>
+        <w:rPr>
+          <w:rFonts w:asciiTheme="minorHAnsi" w:hAnsiTheme="minorHAnsi" w:cstheme="minorHAnsi"/>
+          <w:highlight w:val="yellow"/>
+          <w:lang w:val="en-US"/>
+        </w:rPr>
+        <w:t>“/</w:t>
+      </w:r>
+      <w:proofErr w:type="gramStart"/>
+      <w:r>
+        <w:rPr>
+          <w:rFonts w:asciiTheme="minorHAnsi" w:hAnsiTheme="minorHAnsi" w:cstheme="minorHAnsi"/>
+          <w:highlight w:val="yellow"/>
+          <w:lang w:val="en-US"/>
+        </w:rPr>
+        <w:t>app</w:t>
+      </w:r>
+      <w:r>
+        <w:rPr>
+          <w:rFonts w:asciiTheme="minorHAnsi" w:hAnsiTheme="minorHAnsi" w:cstheme="minorHAnsi"/>
+          <w:lang w:val="en-US"/>
+        </w:rPr>
+        <w:t>”</w:t>
+      </w:r>
+      <w:r>
+        <w:rPr>
+          <w:rFonts w:asciiTheme="minorHAnsi" w:hAnsiTheme="minorHAnsi" w:cstheme="minorHAnsi"/>
+          <w:lang w:val="en-US"/>
+        </w:rPr>
+        <w:t xml:space="preserve"> </w:t>
+      </w:r>
+      <w:r>
+        <w:rPr>
+          <w:rFonts w:asciiTheme="minorHAnsi" w:hAnsiTheme="minorHAnsi" w:cstheme="minorHAnsi"/>
+          <w:lang w:val="en-US"/>
+        </w:rPr>
+        <w:t xml:space="preserve">  </w:t>
+      </w:r>
+      <w:proofErr w:type="gramEnd"/>
+      <w:r>
+        <w:rPr>
+          <w:rFonts w:asciiTheme="minorHAnsi" w:hAnsiTheme="minorHAnsi" w:cstheme="minorHAnsi"/>
+          <w:lang w:val="en-US"/>
+        </w:rPr>
+        <w:t xml:space="preserve">must exist in the requested resource </w:t>
+      </w:r>
+      <w:proofErr w:type="spellStart"/>
+      <w:r>
+        <w:rPr>
+          <w:rFonts w:asciiTheme="minorHAnsi" w:hAnsiTheme="minorHAnsi" w:cstheme="minorHAnsi"/>
+          <w:lang w:val="en-US"/>
+        </w:rPr>
+        <w:t>before</w:t>
+      </w:r>
+      <w:proofErr w:type="spellEnd"/>
+      <w:r>
+        <w:rPr>
+          <w:rFonts w:asciiTheme="minorHAnsi" w:hAnsiTheme="minorHAnsi" w:cstheme="minorHAnsi"/>
+          <w:lang w:val="en-US"/>
+        </w:rPr>
+        <w:t xml:space="preserve"> </w:t>
+      </w:r>
+      <w:proofErr w:type="spellStart"/>
+      <w:r>
+        <w:rPr>
+          <w:rFonts w:asciiTheme="minorHAnsi" w:hAnsiTheme="minorHAnsi" w:cstheme="minorHAnsi"/>
+          <w:lang w:val="en-US"/>
+        </w:rPr>
+        <w:t>sending</w:t>
+      </w:r>
+      <w:proofErr w:type="spellEnd"/>
+      <w:r>
+        <w:rPr>
+          <w:rFonts w:asciiTheme="minorHAnsi" w:hAnsiTheme="minorHAnsi" w:cstheme="minorHAnsi"/>
+          <w:lang w:val="en-US"/>
+        </w:rPr>
+        <w:t xml:space="preserve"> </w:t>
+      </w:r>
+      <w:proofErr w:type="spellStart"/>
+      <w:r>
+        <w:rPr>
+          <w:rFonts w:asciiTheme="minorHAnsi" w:hAnsiTheme="minorHAnsi" w:cstheme="minorHAnsi"/>
+          <w:lang w:val="en-US"/>
+        </w:rPr>
+        <w:t>the</w:t>
+      </w:r>
+      <w:proofErr w:type="spellEnd"/>
+      <w:r>
+        <w:rPr>
+          <w:rFonts w:asciiTheme="minorHAnsi" w:hAnsiTheme="minorHAnsi" w:cstheme="minorHAnsi"/>
+          <w:lang w:val="en-US"/>
+        </w:rPr>
+        <w:t xml:space="preserve"> </w:t>
+      </w:r>
+      <w:proofErr w:type="spellStart"/>
+      <w:r>
+        <w:rPr>
+          <w:rFonts w:asciiTheme="minorHAnsi" w:hAnsiTheme="minorHAnsi" w:cstheme="minorHAnsi"/>
+          <w:lang w:val="en-US"/>
+        </w:rPr>
+        <w:t>Cookie</w:t>
+      </w:r>
+      <w:proofErr w:type="spellEnd"/>
+      <w:r>
+        <w:rPr>
+          <w:rFonts w:asciiTheme="minorHAnsi" w:hAnsiTheme="minorHAnsi" w:cstheme="minorHAnsi"/>
+          <w:lang w:val="en-US"/>
+        </w:rPr>
+        <w:t xml:space="preserve"> </w:t>
+      </w:r>
+      <w:proofErr w:type="spellStart"/>
+      <w:r>
+        <w:rPr>
+          <w:rFonts w:asciiTheme="minorHAnsi" w:hAnsiTheme="minorHAnsi" w:cstheme="minorHAnsi"/>
+          <w:lang w:val="en-US"/>
+        </w:rPr>
+        <w:t>header</w:t>
+      </w:r>
+      <w:proofErr w:type="spellEnd"/>
+      <w:r>
+        <w:rPr>
+          <w:rFonts w:asciiTheme="minorHAnsi" w:hAnsiTheme="minorHAnsi" w:cstheme="minorHAnsi"/>
+          <w:lang w:val="en-US"/>
+        </w:rPr>
+        <w:t>. </w:t>
+      </w:r>
+    </w:p>
+    <w:p>
+      <w:pPr>
+        <w:rPr>
+          <w:rFonts w:asciiTheme="minorHAnsi" w:hAnsiTheme="minorHAnsi" w:cstheme="minorHAnsi"/>
+          <w:lang w:val="en-US"/>
+        </w:rPr>
+      </w:pPr>
+    </w:p>
+    <w:p>
+      <w:pPr>
+        <w:rPr>
+          <w:rFonts w:asciiTheme="minorHAnsi" w:hAnsiTheme="minorHAnsi" w:cstheme="minorHAnsi"/>
+          <w:lang w:val="en-US"/>
+        </w:rPr>
+      </w:pPr>
+      <w:r>
+        <w:rPr>
+          <w:rFonts w:asciiTheme="minorHAnsi" w:hAnsiTheme="minorHAnsi" w:cstheme="minorHAnsi"/>
+          <w:color w:val="FF0000"/>
+          <w:lang w:val="en-US"/>
+        </w:rPr>
+        <w:t>ANSWER</w:t>
+      </w:r>
+      <w:r>
+        <w:rPr>
+          <w:rFonts w:asciiTheme="minorHAnsi" w:hAnsiTheme="minorHAnsi" w:cstheme="minorHAnsi"/>
+          <w:lang w:val="en-US"/>
+        </w:rPr>
+        <w:t>. User isn’t logged after 2</w:t>
+      </w:r>
+      <w:r>
+        <w:rPr>
+          <w:rFonts w:asciiTheme="minorHAnsi" w:hAnsiTheme="minorHAnsi" w:cstheme="minorHAnsi"/>
+          <w:vertAlign w:val="superscript"/>
+          <w:lang w:val="en-US"/>
+        </w:rPr>
+        <w:t>nd</w:t>
+      </w:r>
+      <w:r>
+        <w:rPr>
+          <w:rFonts w:asciiTheme="minorHAnsi" w:hAnsiTheme="minorHAnsi" w:cstheme="minorHAnsi"/>
+          <w:lang w:val="en-US"/>
+        </w:rPr>
+        <w:t xml:space="preserve"> request because this request doesn’t contain neither COOKIE header nor resource path </w:t>
+      </w:r>
+      <w:r>
+        <w:rPr>
+          <w:rFonts w:asciiTheme="minorHAnsi" w:hAnsiTheme="minorHAnsi" w:cstheme="minorHAnsi"/>
+          <w:highlight w:val="yellow"/>
+          <w:lang w:val="en-US"/>
+        </w:rPr>
+        <w:t>“/</w:t>
+      </w:r>
+      <w:proofErr w:type="gramStart"/>
+      <w:r>
+        <w:rPr>
+          <w:rFonts w:asciiTheme="minorHAnsi" w:hAnsiTheme="minorHAnsi" w:cstheme="minorHAnsi"/>
+          <w:highlight w:val="yellow"/>
+          <w:lang w:val="en-US"/>
+        </w:rPr>
+        <w:t>app</w:t>
+      </w:r>
+      <w:r>
+        <w:rPr>
+          <w:rFonts w:asciiTheme="minorHAnsi" w:hAnsiTheme="minorHAnsi" w:cstheme="minorHAnsi"/>
+          <w:lang w:val="en-US"/>
+        </w:rPr>
+        <w:t>”</w:t>
+      </w:r>
+      <w:r>
+        <w:rPr>
+          <w:rFonts w:asciiTheme="minorHAnsi" w:hAnsiTheme="minorHAnsi" w:cstheme="minorHAnsi"/>
+          <w:lang w:val="en-US"/>
+        </w:rPr>
+        <w:t xml:space="preserve"> </w:t>
+      </w:r>
+      <w:r>
+        <w:rPr>
+          <w:rFonts w:asciiTheme="minorHAnsi" w:hAnsiTheme="minorHAnsi" w:cstheme="minorHAnsi"/>
+          <w:lang w:val="en-US"/>
+        </w:rPr>
+        <w:t xml:space="preserve"> </w:t>
+      </w:r>
+      <w:r>
+        <w:rPr>
+          <w:rFonts w:asciiTheme="minorHAnsi" w:hAnsiTheme="minorHAnsi" w:cstheme="minorHAnsi"/>
+          <w:lang w:val="en-US"/>
+        </w:rPr>
+        <w:t>.</w:t>
+      </w:r>
+      <w:proofErr w:type="gramEnd"/>
     </w:p>
     <w:p>
       <w:pPr>
@@ -6306,6 +6800,8 @@
           <w:lang w:val="en-US"/>
         </w:rPr>
       </w:pPr>
+      <w:bookmarkStart w:id="0" w:name="_GoBack"/>
+      <w:bookmarkEnd w:id="0"/>
     </w:p>
     <w:p>
       <w:pPr>
@@ -6916,6 +7412,7 @@
         <w:rPr>
           <w:lang w:val="en-US" w:eastAsia="en-US"/>
         </w:rPr>
+        <w:lastRenderedPageBreak/>
         <w:t>&lt;/html&gt;</w:t>
       </w:r>
     </w:p>
@@ -7064,7 +7561,6 @@
           <w:bCs/>
           <w:lang w:val="en-US"/>
         </w:rPr>
-        <w:lastRenderedPageBreak/>
         <w:sym w:font="Symbol" w:char="F0B7"/>
       </w:r>
       <w:r>
@@ -7128,7 +7624,7 @@
         </w:rPr>
         <w:t xml:space="preserve">available here </w:t>
       </w:r>
-      <w:hyperlink r:id="rId7" w:history="1">
+      <w:hyperlink r:id="rId9" w:history="1">
         <w:r>
           <w:rPr>
             <w:color w:val="0000FF"/>
@@ -9320,6 +9816,7 @@
           <w:szCs w:val="18"/>
           <w:lang w:val="en-US"/>
         </w:rPr>
+        <w:lastRenderedPageBreak/>
         <w:br/>
         <w:t xml:space="preserve">  </w:t>
       </w:r>
@@ -10112,7 +10609,6 @@
           <w:bCs/>
           <w:lang w:val="en-US"/>
         </w:rPr>
-        <w:lastRenderedPageBreak/>
         <w:sym w:font="Symbol" w:char="F0B7"/>
       </w:r>
       <w:r>
@@ -10351,7 +10847,7 @@
                     <pic:cNvPicPr/>
                   </pic:nvPicPr>
                   <pic:blipFill>
-                    <a:blip r:embed="rId8" cstate="print">
+                    <a:blip r:embed="rId10" cstate="print">
                       <a:extLst>
                         <a:ext uri="{28A0092B-C50C-407E-A947-70E740481C1C}">
                           <a14:useLocalDpi xmlns:a14="http://schemas.microsoft.com/office/drawing/2010/main" val="0"/>
@@ -10452,6 +10948,7 @@
           <w:noProof/>
           <w:lang w:val="en-US"/>
         </w:rPr>
+        <w:lastRenderedPageBreak/>
         <w:drawing>
           <wp:inline distT="0" distB="0" distL="0" distR="0" wp14:anchorId="6C3A63CC" wp14:editId="519DF944">
             <wp:extent cx="5089976" cy="3187700"/>
@@ -10468,7 +10965,7 @@
                     <pic:cNvPicPr/>
                   </pic:nvPicPr>
                   <pic:blipFill>
-                    <a:blip r:embed="rId9" cstate="print">
+                    <a:blip r:embed="rId11" cstate="print">
                       <a:extLst>
                         <a:ext uri="{28A0092B-C50C-407E-A947-70E740481C1C}">
                           <a14:useLocalDpi xmlns:a14="http://schemas.microsoft.com/office/drawing/2010/main" val="0"/>
@@ -10555,7 +11052,6 @@
         <w:rPr>
           <w:lang w:val="en-US"/>
         </w:rPr>
-        <w:lastRenderedPageBreak/>
         <w:t>Sceenshot</w:t>
       </w:r>
       <w:proofErr w:type="spellEnd"/>
@@ -10612,7 +11108,7 @@
                     <pic:cNvPicPr/>
                   </pic:nvPicPr>
                   <pic:blipFill>
-                    <a:blip r:embed="rId10" cstate="print">
+                    <a:blip r:embed="rId12" cstate="print">
                       <a:extLst>
                         <a:ext uri="{28A0092B-C50C-407E-A947-70E740481C1C}">
                           <a14:useLocalDpi xmlns:a14="http://schemas.microsoft.com/office/drawing/2010/main" val="0"/>
@@ -10695,7 +11191,7 @@
         </w:rPr>
         <w:t xml:space="preserve"> </w:t>
       </w:r>
-      <w:hyperlink r:id="rId11" w:history="1">
+      <w:hyperlink r:id="rId13" w:history="1">
         <w:r>
           <w:rPr>
             <w:rStyle w:val="Hyperlink"/>
@@ -10828,8 +11324,6 @@
           <w:lang w:val="en-US"/>
         </w:rPr>
       </w:pPr>
-      <w:bookmarkStart w:id="0" w:name="_GoBack"/>
-      <w:bookmarkEnd w:id="0"/>
     </w:p>
     <w:p>
       <w:pPr>
@@ -11163,6 +11657,95 @@
     </w:lvl>
   </w:abstractNum>
   <w:abstractNum w:abstractNumId="2" w15:restartNumberingAfterBreak="0">
+    <w:nsid w:val="37F14ECD"/>
+    <w:multiLevelType w:val="hybridMultilevel"/>
+    <w:tmpl w:val="EE2E00DE"/>
+    <w:lvl w:ilvl="0" w:tplc="0809000F">
+      <w:start w:val="1"/>
+      <w:numFmt w:val="decimal"/>
+      <w:lvlText w:val="%1."/>
+      <w:lvlJc w:val="left"/>
+      <w:pPr>
+        <w:ind w:left="720" w:hanging="360"/>
+      </w:pPr>
+      <w:rPr>
+        <w:rFonts w:hint="default"/>
+      </w:rPr>
+    </w:lvl>
+    <w:lvl w:ilvl="1" w:tplc="08090019" w:tentative="1">
+      <w:start w:val="1"/>
+      <w:numFmt w:val="lowerLetter"/>
+      <w:lvlText w:val="%2."/>
+      <w:lvlJc w:val="left"/>
+      <w:pPr>
+        <w:ind w:left="1440" w:hanging="360"/>
+      </w:pPr>
+    </w:lvl>
+    <w:lvl w:ilvl="2" w:tplc="0809001B" w:tentative="1">
+      <w:start w:val="1"/>
+      <w:numFmt w:val="lowerRoman"/>
+      <w:lvlText w:val="%3."/>
+      <w:lvlJc w:val="right"/>
+      <w:pPr>
+        <w:ind w:left="2160" w:hanging="180"/>
+      </w:pPr>
+    </w:lvl>
+    <w:lvl w:ilvl="3" w:tplc="0809000F" w:tentative="1">
+      <w:start w:val="1"/>
+      <w:numFmt w:val="decimal"/>
+      <w:lvlText w:val="%4."/>
+      <w:lvlJc w:val="left"/>
+      <w:pPr>
+        <w:ind w:left="2880" w:hanging="360"/>
+      </w:pPr>
+    </w:lvl>
+    <w:lvl w:ilvl="4" w:tplc="08090019" w:tentative="1">
+      <w:start w:val="1"/>
+      <w:numFmt w:val="lowerLetter"/>
+      <w:lvlText w:val="%5."/>
+      <w:lvlJc w:val="left"/>
+      <w:pPr>
+        <w:ind w:left="3600" w:hanging="360"/>
+      </w:pPr>
+    </w:lvl>
+    <w:lvl w:ilvl="5" w:tplc="0809001B" w:tentative="1">
+      <w:start w:val="1"/>
+      <w:numFmt w:val="lowerRoman"/>
+      <w:lvlText w:val="%6."/>
+      <w:lvlJc w:val="right"/>
+      <w:pPr>
+        <w:ind w:left="4320" w:hanging="180"/>
+      </w:pPr>
+    </w:lvl>
+    <w:lvl w:ilvl="6" w:tplc="0809000F" w:tentative="1">
+      <w:start w:val="1"/>
+      <w:numFmt w:val="decimal"/>
+      <w:lvlText w:val="%7."/>
+      <w:lvlJc w:val="left"/>
+      <w:pPr>
+        <w:ind w:left="5040" w:hanging="360"/>
+      </w:pPr>
+    </w:lvl>
+    <w:lvl w:ilvl="7" w:tplc="08090019" w:tentative="1">
+      <w:start w:val="1"/>
+      <w:numFmt w:val="lowerLetter"/>
+      <w:lvlText w:val="%8."/>
+      <w:lvlJc w:val="left"/>
+      <w:pPr>
+        <w:ind w:left="5760" w:hanging="360"/>
+      </w:pPr>
+    </w:lvl>
+    <w:lvl w:ilvl="8" w:tplc="0809001B" w:tentative="1">
+      <w:start w:val="1"/>
+      <w:numFmt w:val="lowerRoman"/>
+      <w:lvlText w:val="%9."/>
+      <w:lvlJc w:val="right"/>
+      <w:pPr>
+        <w:ind w:left="6480" w:hanging="180"/>
+      </w:pPr>
+    </w:lvl>
+  </w:abstractNum>
+  <w:abstractNum w:abstractNumId="3" w15:restartNumberingAfterBreak="0">
     <w:nsid w:val="57C0346E"/>
     <w:multiLevelType w:val="multilevel"/>
     <w:tmpl w:val="29B436B8"/>
@@ -11315,10 +11898,13 @@
     <w:abstractNumId w:val="1"/>
   </w:num>
   <w:num w:numId="2">
-    <w:abstractNumId w:val="2"/>
+    <w:abstractNumId w:val="3"/>
   </w:num>
   <w:num w:numId="3">
     <w:abstractNumId w:val="0"/>
+  </w:num>
+  <w:num w:numId="4">
+    <w:abstractNumId w:val="2"/>
   </w:num>
 </w:numbering>
 </file>
@@ -11717,7 +12303,7 @@
   <w:style w:type="paragraph" w:default="1" w:styleId="Normal">
     <w:name w:val="Normal"/>
     <w:qFormat/>
-    <w:rsid w:val="00AD475F"/>
+    <w:rsid w:val="005F6F26"/>
     <w:rPr>
       <w:rFonts w:ascii="Times New Roman" w:eastAsia="Times New Roman" w:hAnsi="Times New Roman" w:cs="Times New Roman"/>
       <w:lang w:eastAsia="en-GB"/>
@@ -11852,6 +12438,19 @@
     <w:rPr>
       <w:color w:val="954F72" w:themeColor="followedHyperlink"/>
       <w:u w:val="single"/>
+    </w:rPr>
+  </w:style>
+  <w:style w:type="character" w:styleId="HTMLCode">
+    <w:name w:val="HTML Code"/>
+    <w:basedOn w:val="DefaultParagraphFont"/>
+    <w:uiPriority w:val="99"/>
+    <w:semiHidden/>
+    <w:unhideWhenUsed/>
+    <w:rsid w:val="00010352"/>
+    <w:rPr>
+      <w:rFonts w:ascii="Courier New" w:eastAsia="Times New Roman" w:hAnsi="Courier New" w:cs="Courier New"/>
+      <w:sz w:val="20"/>
+      <w:szCs w:val="20"/>
     </w:rPr>
   </w:style>
 </w:styles>

--- a/Task5/Dennis Tikhomirov_HW_Task5.docx
+++ b/Task5/Dennis Tikhomirov_HW_Task5.docx
@@ -4373,7 +4373,9 @@
           <w:lang w:val="en-US"/>
         </w:rPr>
       </w:pPr>
-      <w:r>
+    </w:p>
+    <w:p>
+      <w:pPr>
         <w:rPr>
           <w:b/>
           <w:bCs/>
@@ -4381,6 +4383,71 @@
           <w:szCs w:val="32"/>
           <w:lang w:val="en-US"/>
         </w:rPr>
+      </w:pPr>
+    </w:p>
+    <w:p>
+      <w:pPr>
+        <w:rPr>
+          <w:b/>
+          <w:bCs/>
+          <w:sz w:val="32"/>
+          <w:szCs w:val="32"/>
+          <w:lang w:val="en-US"/>
+        </w:rPr>
+      </w:pPr>
+    </w:p>
+    <w:p>
+      <w:pPr>
+        <w:rPr>
+          <w:b/>
+          <w:bCs/>
+          <w:sz w:val="32"/>
+          <w:szCs w:val="32"/>
+          <w:lang w:val="en-US"/>
+        </w:rPr>
+      </w:pPr>
+    </w:p>
+    <w:p>
+      <w:pPr>
+        <w:rPr>
+          <w:b/>
+          <w:bCs/>
+          <w:sz w:val="32"/>
+          <w:szCs w:val="32"/>
+          <w:lang w:val="en-US"/>
+        </w:rPr>
+      </w:pPr>
+    </w:p>
+    <w:p>
+      <w:pPr>
+        <w:rPr>
+          <w:b/>
+          <w:bCs/>
+          <w:sz w:val="32"/>
+          <w:szCs w:val="32"/>
+          <w:lang w:val="en-US"/>
+        </w:rPr>
+      </w:pPr>
+    </w:p>
+    <w:p>
+      <w:pPr>
+        <w:rPr>
+          <w:b/>
+          <w:bCs/>
+          <w:sz w:val="32"/>
+          <w:szCs w:val="32"/>
+          <w:lang w:val="en-US"/>
+        </w:rPr>
+      </w:pPr>
+      <w:r>
+        <w:rPr>
+          <w:b/>
+          <w:bCs/>
+          <w:sz w:val="32"/>
+          <w:szCs w:val="32"/>
+          <w:lang w:val="en-US"/>
+        </w:rPr>
+        <w:lastRenderedPageBreak/>
         <w:t xml:space="preserve">Task 4 </w:t>
       </w:r>
     </w:p>
@@ -4403,12 +4470,235 @@
     </w:p>
     <w:p>
       <w:pPr>
-        <w:rPr>
-          <w:b/>
-          <w:bCs/>
-          <w:lang w:val="en-US"/>
-        </w:rPr>
-      </w:pPr>
+        <w:pStyle w:val="ListParagraph"/>
+        <w:numPr>
+          <w:ilvl w:val="0"/>
+          <w:numId w:val="5"/>
+        </w:numPr>
+        <w:rPr>
+          <w:rFonts w:cstheme="minorHAnsi"/>
+          <w:lang w:val="en-US"/>
+        </w:rPr>
+      </w:pPr>
+      <w:r>
+        <w:rPr>
+          <w:rFonts w:cstheme="minorHAnsi"/>
+          <w:lang w:val="en-US"/>
+        </w:rPr>
+        <w:t xml:space="preserve">I am using Chrome </w:t>
+      </w:r>
+      <w:r>
+        <w:rPr>
+          <w:rFonts w:cstheme="minorHAnsi"/>
+          <w:lang w:val="en-US"/>
+        </w:rPr>
+        <w:t>Version 75.0.3770.142 (Official Build) (64-bit)</w:t>
+      </w:r>
+    </w:p>
+    <w:p>
+      <w:pPr>
+        <w:pStyle w:val="ListParagraph"/>
+        <w:numPr>
+          <w:ilvl w:val="0"/>
+          <w:numId w:val="5"/>
+        </w:numPr>
+        <w:rPr>
+          <w:rFonts w:cstheme="minorHAnsi"/>
+          <w:lang w:val="en-US"/>
+        </w:rPr>
+      </w:pPr>
+      <w:r>
+        <w:rPr>
+          <w:rFonts w:cstheme="minorHAnsi"/>
+          <w:lang w:val="en-US"/>
+        </w:rPr>
+        <w:t xml:space="preserve">By </w:t>
+      </w:r>
+      <w:proofErr w:type="gramStart"/>
+      <w:r>
+        <w:rPr>
+          <w:rFonts w:cstheme="minorHAnsi"/>
+          <w:lang w:val="en-US"/>
+        </w:rPr>
+        <w:t>default</w:t>
+      </w:r>
+      <w:proofErr w:type="gramEnd"/>
+      <w:r>
+        <w:rPr>
+          <w:rFonts w:cstheme="minorHAnsi"/>
+          <w:lang w:val="en-US"/>
+        </w:rPr>
+        <w:t xml:space="preserve"> Chrome browser’s User-Agent is:</w:t>
+      </w:r>
+    </w:p>
+    <w:p>
+      <w:pPr>
+        <w:shd w:val="clear" w:color="auto" w:fill="F7CAAC" w:themeFill="accent2" w:themeFillTint="66"/>
+        <w:wordWrap w:val="0"/>
+        <w:ind w:left="360"/>
+        <w:rPr>
+          <w:rFonts w:asciiTheme="minorHAnsi" w:eastAsiaTheme="minorHAnsi" w:hAnsiTheme="minorHAnsi" w:cstheme="minorHAnsi"/>
+          <w:lang w:val="en-US" w:eastAsia="en-US"/>
+        </w:rPr>
+      </w:pPr>
+      <w:r>
+        <w:rPr>
+          <w:rFonts w:asciiTheme="minorHAnsi" w:eastAsiaTheme="minorHAnsi" w:hAnsiTheme="minorHAnsi" w:cstheme="minorHAnsi"/>
+          <w:lang w:val="en-US" w:eastAsia="en-US"/>
+        </w:rPr>
+        <w:t xml:space="preserve">Mozilla/5.0 (Macintosh; Intel Mac OS X 10_13_6) </w:t>
+      </w:r>
+      <w:proofErr w:type="spellStart"/>
+      <w:r>
+        <w:rPr>
+          <w:rFonts w:asciiTheme="minorHAnsi" w:eastAsiaTheme="minorHAnsi" w:hAnsiTheme="minorHAnsi" w:cstheme="minorHAnsi"/>
+          <w:lang w:val="en-US" w:eastAsia="en-US"/>
+        </w:rPr>
+        <w:t>AppleWebKit</w:t>
+      </w:r>
+      <w:proofErr w:type="spellEnd"/>
+      <w:r>
+        <w:rPr>
+          <w:rFonts w:asciiTheme="minorHAnsi" w:eastAsiaTheme="minorHAnsi" w:hAnsiTheme="minorHAnsi" w:cstheme="minorHAnsi"/>
+          <w:lang w:val="en-US" w:eastAsia="en-US"/>
+        </w:rPr>
+        <w:t>/537.36 (KHTML, like Gecko) Chrome/75.0.3770.142 Safari/537.36</w:t>
+      </w:r>
+    </w:p>
+    <w:p>
+      <w:pPr>
+        <w:rPr>
+          <w:rFonts w:cstheme="minorHAnsi"/>
+          <w:lang w:val="en-US"/>
+        </w:rPr>
+      </w:pPr>
+    </w:p>
+    <w:p>
+      <w:pPr>
+        <w:pStyle w:val="ListParagraph"/>
+        <w:numPr>
+          <w:ilvl w:val="0"/>
+          <w:numId w:val="5"/>
+        </w:numPr>
+        <w:rPr>
+          <w:rFonts w:cstheme="minorHAnsi"/>
+          <w:lang w:val="en-US"/>
+        </w:rPr>
+      </w:pPr>
+      <w:r>
+        <w:rPr>
+          <w:rFonts w:cstheme="minorHAnsi"/>
+          <w:lang w:val="en-US"/>
+        </w:rPr>
+        <w:t xml:space="preserve">Yes, it is possible to change User-Agent for Chrome. Open </w:t>
+      </w:r>
+      <w:proofErr w:type="spellStart"/>
+      <w:r>
+        <w:rPr>
+          <w:rFonts w:cstheme="minorHAnsi"/>
+          <w:i/>
+          <w:iCs/>
+          <w:lang w:val="en-US"/>
+        </w:rPr>
+        <w:t>DevelopersTools</w:t>
+      </w:r>
+      <w:proofErr w:type="spellEnd"/>
+      <w:r>
+        <w:rPr>
+          <w:rFonts w:cstheme="minorHAnsi"/>
+          <w:i/>
+          <w:iCs/>
+          <w:lang w:val="en-US"/>
+        </w:rPr>
+        <w:t>-&gt;3dotmenu-&gt;More tools-&gt;Network condition</w:t>
+      </w:r>
+      <w:r>
+        <w:rPr>
+          <w:rFonts w:cstheme="minorHAnsi"/>
+          <w:lang w:val="en-US"/>
+        </w:rPr>
+        <w:t xml:space="preserve"> and Network condition tab appears in Drawer window. Then unselect checkbox ‘Select automatically’ and choose desirable User-Agent.</w:t>
+      </w:r>
+    </w:p>
+    <w:p>
+      <w:pPr>
+        <w:pStyle w:val="ListParagraph"/>
+        <w:rPr>
+          <w:rFonts w:cstheme="minorHAnsi"/>
+          <w:lang w:val="en-US"/>
+        </w:rPr>
+      </w:pPr>
+    </w:p>
+    <w:p>
+      <w:pPr>
+        <w:pStyle w:val="ListParagraph"/>
+        <w:ind w:hanging="720"/>
+        <w:rPr>
+          <w:rFonts w:cstheme="minorHAnsi"/>
+          <w:lang w:val="en-US"/>
+        </w:rPr>
+      </w:pPr>
+      <w:r>
+        <w:rPr>
+          <w:rFonts w:cstheme="minorHAnsi"/>
+          <w:lang w:val="en-US"/>
+        </w:rPr>
+        <w:t>Screenshot#4.1. Custom User-Agent in HTTP request</w:t>
+      </w:r>
+    </w:p>
+    <w:p>
+      <w:pPr>
+        <w:rPr>
+          <w:lang w:val="en-US"/>
+        </w:rPr>
+      </w:pPr>
+      <w:r>
+        <w:rPr>
+          <w:noProof/>
+          <w:lang w:val="en-US"/>
+        </w:rPr>
+        <w:drawing>
+          <wp:inline distT="0" distB="0" distL="0" distR="0" wp14:anchorId="15364165" wp14:editId="631D59FB">
+            <wp:extent cx="5936615" cy="4006850"/>
+            <wp:effectExtent l="0" t="0" r="0" b="6350"/>
+            <wp:docPr id="8" name="Picture 8"/>
+            <wp:cNvGraphicFramePr>
+              <a:graphicFrameLocks xmlns:a="http://schemas.openxmlformats.org/drawingml/2006/main" noChangeAspect="1"/>
+            </wp:cNvGraphicFramePr>
+            <a:graphic xmlns:a="http://schemas.openxmlformats.org/drawingml/2006/main">
+              <a:graphicData uri="http://schemas.openxmlformats.org/drawingml/2006/picture">
+                <pic:pic xmlns:pic="http://schemas.openxmlformats.org/drawingml/2006/picture">
+                  <pic:nvPicPr>
+                    <pic:cNvPr id="8" name="Screen Shot 2019-07-22 at 01.50.26.png"/>
+                    <pic:cNvPicPr/>
+                  </pic:nvPicPr>
+                  <pic:blipFill>
+                    <a:blip r:embed="rId7" cstate="print">
+                      <a:extLst>
+                        <a:ext uri="{28A0092B-C50C-407E-A947-70E740481C1C}">
+                          <a14:useLocalDpi xmlns:a14="http://schemas.microsoft.com/office/drawing/2010/main" val="0"/>
+                        </a:ext>
+                      </a:extLst>
+                    </a:blip>
+                    <a:stretch>
+                      <a:fillRect/>
+                    </a:stretch>
+                  </pic:blipFill>
+                  <pic:spPr>
+                    <a:xfrm>
+                      <a:off x="0" y="0"/>
+                      <a:ext cx="5936615" cy="4006850"/>
+                    </a:xfrm>
+                    <a:prstGeom prst="rect">
+                      <a:avLst/>
+                    </a:prstGeom>
+                  </pic:spPr>
+                </pic:pic>
+              </a:graphicData>
+            </a:graphic>
+          </wp:inline>
+        </w:drawing>
+      </w:r>
     </w:p>
     <w:p>
       <w:pPr>
@@ -4442,6 +4732,107 @@
           <w:lang w:val="en-US"/>
         </w:rPr>
       </w:pPr>
+    </w:p>
+    <w:p>
+      <w:pPr>
+        <w:rPr>
+          <w:b/>
+          <w:bCs/>
+          <w:sz w:val="32"/>
+          <w:szCs w:val="32"/>
+          <w:lang w:val="en-US"/>
+        </w:rPr>
+      </w:pPr>
+    </w:p>
+    <w:p>
+      <w:pPr>
+        <w:rPr>
+          <w:b/>
+          <w:bCs/>
+          <w:sz w:val="32"/>
+          <w:szCs w:val="32"/>
+          <w:lang w:val="en-US"/>
+        </w:rPr>
+      </w:pPr>
+    </w:p>
+    <w:p>
+      <w:pPr>
+        <w:rPr>
+          <w:b/>
+          <w:bCs/>
+          <w:sz w:val="32"/>
+          <w:szCs w:val="32"/>
+          <w:lang w:val="en-US"/>
+        </w:rPr>
+      </w:pPr>
+    </w:p>
+    <w:p>
+      <w:pPr>
+        <w:rPr>
+          <w:b/>
+          <w:bCs/>
+          <w:sz w:val="32"/>
+          <w:szCs w:val="32"/>
+          <w:lang w:val="en-US"/>
+        </w:rPr>
+      </w:pPr>
+    </w:p>
+    <w:p>
+      <w:pPr>
+        <w:rPr>
+          <w:b/>
+          <w:bCs/>
+          <w:sz w:val="32"/>
+          <w:szCs w:val="32"/>
+          <w:lang w:val="en-US"/>
+        </w:rPr>
+      </w:pPr>
+    </w:p>
+    <w:p>
+      <w:pPr>
+        <w:rPr>
+          <w:b/>
+          <w:bCs/>
+          <w:sz w:val="32"/>
+          <w:szCs w:val="32"/>
+          <w:lang w:val="en-US"/>
+        </w:rPr>
+      </w:pPr>
+    </w:p>
+    <w:p>
+      <w:pPr>
+        <w:rPr>
+          <w:b/>
+          <w:bCs/>
+          <w:sz w:val="32"/>
+          <w:szCs w:val="32"/>
+          <w:lang w:val="en-US"/>
+        </w:rPr>
+      </w:pPr>
+    </w:p>
+    <w:p>
+      <w:pPr>
+        <w:rPr>
+          <w:b/>
+          <w:bCs/>
+          <w:sz w:val="32"/>
+          <w:szCs w:val="32"/>
+          <w:lang w:val="en-US"/>
+        </w:rPr>
+      </w:pPr>
+    </w:p>
+    <w:p>
+      <w:pPr>
+        <w:rPr>
+          <w:b/>
+          <w:bCs/>
+          <w:sz w:val="32"/>
+          <w:szCs w:val="32"/>
+          <w:lang w:val="en-US"/>
+        </w:rPr>
+      </w:pPr>
+      <w:bookmarkStart w:id="0" w:name="_GoBack"/>
+      <w:bookmarkEnd w:id="0"/>
       <w:r>
         <w:rPr>
           <w:b/>
@@ -6368,7 +6759,7 @@
         </w:rPr>
         <w:t xml:space="preserve"> </w:t>
       </w:r>
-      <w:hyperlink r:id="rId7" w:history="1">
+      <w:hyperlink r:id="rId8" w:history="1">
         <w:r>
           <w:rPr>
             <w:rStyle w:val="Hyperlink"/>
@@ -6445,7 +6836,7 @@
           <w:lang w:val="en-US"/>
         </w:rPr>
       </w:pPr>
-      <w:hyperlink r:id="rId8" w:history="1">
+      <w:hyperlink r:id="rId9" w:history="1">
         <w:r>
           <w:rPr>
             <w:rStyle w:val="Hyperlink"/>
@@ -6562,7 +6953,7 @@
           <w:rFonts w:asciiTheme="minorHAnsi" w:hAnsiTheme="minorHAnsi" w:cstheme="minorHAnsi"/>
           <w:lang w:val="en-US"/>
         </w:rPr>
-        <w:t>Indicates a URL path</w:t>
+        <w:t>a URL path</w:t>
       </w:r>
       <w:r>
         <w:rPr>
@@ -6800,8 +7191,6 @@
           <w:lang w:val="en-US"/>
         </w:rPr>
       </w:pPr>
-      <w:bookmarkStart w:id="0" w:name="_GoBack"/>
-      <w:bookmarkEnd w:id="0"/>
     </w:p>
     <w:p>
       <w:pPr>
@@ -7624,7 +8013,7 @@
         </w:rPr>
         <w:t xml:space="preserve">available here </w:t>
       </w:r>
-      <w:hyperlink r:id="rId9" w:history="1">
+      <w:hyperlink r:id="rId10" w:history="1">
         <w:r>
           <w:rPr>
             <w:color w:val="0000FF"/>
@@ -10847,7 +11236,7 @@
                     <pic:cNvPicPr/>
                   </pic:nvPicPr>
                   <pic:blipFill>
-                    <a:blip r:embed="rId10" cstate="print">
+                    <a:blip r:embed="rId11" cstate="print">
                       <a:extLst>
                         <a:ext uri="{28A0092B-C50C-407E-A947-70E740481C1C}">
                           <a14:useLocalDpi xmlns:a14="http://schemas.microsoft.com/office/drawing/2010/main" val="0"/>
@@ -10965,7 +11354,7 @@
                     <pic:cNvPicPr/>
                   </pic:nvPicPr>
                   <pic:blipFill>
-                    <a:blip r:embed="rId11" cstate="print">
+                    <a:blip r:embed="rId12" cstate="print">
                       <a:extLst>
                         <a:ext uri="{28A0092B-C50C-407E-A947-70E740481C1C}">
                           <a14:useLocalDpi xmlns:a14="http://schemas.microsoft.com/office/drawing/2010/main" val="0"/>
@@ -11108,7 +11497,7 @@
                     <pic:cNvPicPr/>
                   </pic:nvPicPr>
                   <pic:blipFill>
-                    <a:blip r:embed="rId12" cstate="print">
+                    <a:blip r:embed="rId13" cstate="print">
                       <a:extLst>
                         <a:ext uri="{28A0092B-C50C-407E-A947-70E740481C1C}">
                           <a14:useLocalDpi xmlns:a14="http://schemas.microsoft.com/office/drawing/2010/main" val="0"/>
@@ -11191,7 +11580,7 @@
         </w:rPr>
         <w:t xml:space="preserve"> </w:t>
       </w:r>
-      <w:hyperlink r:id="rId13" w:history="1">
+      <w:hyperlink r:id="rId14" w:history="1">
         <w:r>
           <w:rPr>
             <w:rStyle w:val="Hyperlink"/>
@@ -11359,6 +11748,95 @@
 <file path=word/numbering.xml><?xml version="1.0" encoding="utf-8"?>
 <w:numbering xmlns:wpc="http://schemas.microsoft.com/office/word/2010/wordprocessingCanvas" xmlns:cx="http://schemas.microsoft.com/office/drawing/2014/chartex" xmlns:cx1="http://schemas.microsoft.com/office/drawing/2015/9/8/chartex" xmlns:cx2="http://schemas.microsoft.com/office/drawing/2015/10/21/chartex" xmlns:cx3="http://schemas.microsoft.com/office/drawing/2016/5/9/chartex" xmlns:cx4="http://schemas.microsoft.com/office/drawing/2016/5/10/chartex" xmlns:cx5="http://schemas.microsoft.com/office/drawing/2016/5/11/chartex" xmlns:cx6="http://schemas.microsoft.com/office/drawing/2016/5/12/chartex" xmlns:cx7="http://schemas.microsoft.com/office/drawing/2016/5/13/chartex" xmlns:cx8="http://schemas.microsoft.com/office/drawing/2016/5/14/chartex" xmlns:mc="http://schemas.openxmlformats.org/markup-compatibility/2006" xmlns:aink="http://schemas.microsoft.com/office/drawing/2016/ink" xmlns:am3d="http://schemas.microsoft.com/office/drawing/2017/model3d" xmlns:o="urn:schemas-microsoft-com:office:office" xmlns:r="http://schemas.openxmlformats.org/officeDocument/2006/relationships" xmlns:m="http://schemas.openxmlformats.org/officeDocument/2006/math" xmlns:v="urn:schemas-microsoft-com:vml" xmlns:wp14="http://schemas.microsoft.com/office/word/2010/wordprocessingDrawing" xmlns:wp="http://schemas.openxmlformats.org/drawingml/2006/wordprocessingDrawing" xmlns:w10="urn:schemas-microsoft-com:office:word" xmlns:w="http://schemas.openxmlformats.org/wordprocessingml/2006/main" xmlns:w14="http://schemas.microsoft.com/office/word/2010/wordml" xmlns:w15="http://schemas.microsoft.com/office/word/2012/wordml" xmlns:w16cid="http://schemas.microsoft.com/office/word/2016/wordml/cid" xmlns:w16se="http://schemas.microsoft.com/office/word/2015/wordml/symex" xmlns:wpg="http://schemas.microsoft.com/office/word/2010/wordprocessingGroup" xmlns:wpi="http://schemas.microsoft.com/office/word/2010/wordprocessingInk" xmlns:wne="http://schemas.microsoft.com/office/word/2006/wordml" xmlns:wps="http://schemas.microsoft.com/office/word/2010/wordprocessingShape" mc:Ignorable="w14 w15 w16se w16cid wp14">
   <w:abstractNum w:abstractNumId="0" w15:restartNumberingAfterBreak="0">
+    <w:nsid w:val="039C2A32"/>
+    <w:multiLevelType w:val="hybridMultilevel"/>
+    <w:tmpl w:val="4648C0D8"/>
+    <w:lvl w:ilvl="0" w:tplc="0809000F">
+      <w:start w:val="1"/>
+      <w:numFmt w:val="decimal"/>
+      <w:lvlText w:val="%1."/>
+      <w:lvlJc w:val="left"/>
+      <w:pPr>
+        <w:ind w:left="720" w:hanging="360"/>
+      </w:pPr>
+      <w:rPr>
+        <w:rFonts w:hint="default"/>
+      </w:rPr>
+    </w:lvl>
+    <w:lvl w:ilvl="1" w:tplc="08090019" w:tentative="1">
+      <w:start w:val="1"/>
+      <w:numFmt w:val="lowerLetter"/>
+      <w:lvlText w:val="%2."/>
+      <w:lvlJc w:val="left"/>
+      <w:pPr>
+        <w:ind w:left="1440" w:hanging="360"/>
+      </w:pPr>
+    </w:lvl>
+    <w:lvl w:ilvl="2" w:tplc="0809001B" w:tentative="1">
+      <w:start w:val="1"/>
+      <w:numFmt w:val="lowerRoman"/>
+      <w:lvlText w:val="%3."/>
+      <w:lvlJc w:val="right"/>
+      <w:pPr>
+        <w:ind w:left="2160" w:hanging="180"/>
+      </w:pPr>
+    </w:lvl>
+    <w:lvl w:ilvl="3" w:tplc="0809000F" w:tentative="1">
+      <w:start w:val="1"/>
+      <w:numFmt w:val="decimal"/>
+      <w:lvlText w:val="%4."/>
+      <w:lvlJc w:val="left"/>
+      <w:pPr>
+        <w:ind w:left="2880" w:hanging="360"/>
+      </w:pPr>
+    </w:lvl>
+    <w:lvl w:ilvl="4" w:tplc="08090019" w:tentative="1">
+      <w:start w:val="1"/>
+      <w:numFmt w:val="lowerLetter"/>
+      <w:lvlText w:val="%5."/>
+      <w:lvlJc w:val="left"/>
+      <w:pPr>
+        <w:ind w:left="3600" w:hanging="360"/>
+      </w:pPr>
+    </w:lvl>
+    <w:lvl w:ilvl="5" w:tplc="0809001B" w:tentative="1">
+      <w:start w:val="1"/>
+      <w:numFmt w:val="lowerRoman"/>
+      <w:lvlText w:val="%6."/>
+      <w:lvlJc w:val="right"/>
+      <w:pPr>
+        <w:ind w:left="4320" w:hanging="180"/>
+      </w:pPr>
+    </w:lvl>
+    <w:lvl w:ilvl="6" w:tplc="0809000F" w:tentative="1">
+      <w:start w:val="1"/>
+      <w:numFmt w:val="decimal"/>
+      <w:lvlText w:val="%7."/>
+      <w:lvlJc w:val="left"/>
+      <w:pPr>
+        <w:ind w:left="5040" w:hanging="360"/>
+      </w:pPr>
+    </w:lvl>
+    <w:lvl w:ilvl="7" w:tplc="08090019" w:tentative="1">
+      <w:start w:val="1"/>
+      <w:numFmt w:val="lowerLetter"/>
+      <w:lvlText w:val="%8."/>
+      <w:lvlJc w:val="left"/>
+      <w:pPr>
+        <w:ind w:left="5760" w:hanging="360"/>
+      </w:pPr>
+    </w:lvl>
+    <w:lvl w:ilvl="8" w:tplc="0809001B" w:tentative="1">
+      <w:start w:val="1"/>
+      <w:numFmt w:val="lowerRoman"/>
+      <w:lvlText w:val="%9."/>
+      <w:lvlJc w:val="right"/>
+      <w:pPr>
+        <w:ind w:left="6480" w:hanging="180"/>
+      </w:pPr>
+    </w:lvl>
+  </w:abstractNum>
+  <w:abstractNum w:abstractNumId="1" w15:restartNumberingAfterBreak="0">
     <w:nsid w:val="14745ABA"/>
     <w:multiLevelType w:val="multilevel"/>
     <w:tmpl w:val="B938258C"/>
@@ -11507,7 +11985,7 @@
       </w:rPr>
     </w:lvl>
   </w:abstractNum>
-  <w:abstractNum w:abstractNumId="1" w15:restartNumberingAfterBreak="0">
+  <w:abstractNum w:abstractNumId="2" w15:restartNumberingAfterBreak="0">
     <w:nsid w:val="2AD914B8"/>
     <w:multiLevelType w:val="multilevel"/>
     <w:tmpl w:val="3A427428"/>
@@ -11656,7 +12134,7 @@
       </w:rPr>
     </w:lvl>
   </w:abstractNum>
-  <w:abstractNum w:abstractNumId="2" w15:restartNumberingAfterBreak="0">
+  <w:abstractNum w:abstractNumId="3" w15:restartNumberingAfterBreak="0">
     <w:nsid w:val="37F14ECD"/>
     <w:multiLevelType w:val="hybridMultilevel"/>
     <w:tmpl w:val="EE2E00DE"/>
@@ -11745,7 +12223,7 @@
       </w:pPr>
     </w:lvl>
   </w:abstractNum>
-  <w:abstractNum w:abstractNumId="3" w15:restartNumberingAfterBreak="0">
+  <w:abstractNum w:abstractNumId="4" w15:restartNumberingAfterBreak="0">
     <w:nsid w:val="57C0346E"/>
     <w:multiLevelType w:val="multilevel"/>
     <w:tmpl w:val="29B436B8"/>
@@ -11895,16 +12373,19 @@
     </w:lvl>
   </w:abstractNum>
   <w:num w:numId="1">
+    <w:abstractNumId w:val="2"/>
+  </w:num>
+  <w:num w:numId="2">
+    <w:abstractNumId w:val="4"/>
+  </w:num>
+  <w:num w:numId="3">
     <w:abstractNumId w:val="1"/>
   </w:num>
-  <w:num w:numId="2">
+  <w:num w:numId="4">
     <w:abstractNumId w:val="3"/>
   </w:num>
-  <w:num w:numId="3">
+  <w:num w:numId="5">
     <w:abstractNumId w:val="0"/>
-  </w:num>
-  <w:num w:numId="4">
-    <w:abstractNumId w:val="2"/>
   </w:num>
 </w:numbering>
 </file>

--- a/Task5/Dennis Tikhomirov_HW_Task5.docx
+++ b/Task5/Dennis Tikhomirov_HW_Task5.docx
@@ -80,7 +80,6 @@
         <w:pStyle w:val="ListParagraph"/>
         <w:ind w:hanging="360"/>
         <w:rPr>
-          <w:rFonts w:ascii="Times New Roman" w:eastAsia="Times New Roman" w:hAnsi="Times New Roman" w:cs="Times New Roman"/>
           <w:b/>
           <w:bCs/>
           <w:sz w:val="28"/>
@@ -95,7 +94,6 @@
         <w:ind w:hanging="360"/>
         <w:jc w:val="center"/>
         <w:rPr>
-          <w:rFonts w:ascii="Times New Roman" w:eastAsia="Times New Roman" w:hAnsi="Times New Roman" w:cs="Times New Roman"/>
           <w:b/>
           <w:bCs/>
           <w:sz w:val="32"/>
@@ -106,7 +104,6 @@
       <w:proofErr w:type="gramStart"/>
       <w:r>
         <w:rPr>
-          <w:rFonts w:ascii="Times New Roman" w:eastAsia="Times New Roman" w:hAnsi="Times New Roman" w:cs="Times New Roman"/>
           <w:b/>
           <w:bCs/>
           <w:sz w:val="32"/>
@@ -118,7 +115,6 @@
       <w:proofErr w:type="gramEnd"/>
       <w:r>
         <w:rPr>
-          <w:rFonts w:ascii="Times New Roman" w:eastAsia="Times New Roman" w:hAnsi="Times New Roman" w:cs="Times New Roman"/>
           <w:b/>
           <w:bCs/>
           <w:sz w:val="32"/>
@@ -256,7 +252,6 @@
         <w:ind w:hanging="360"/>
         <w:jc w:val="center"/>
         <w:rPr>
-          <w:rFonts w:ascii="Times New Roman" w:eastAsia="Times New Roman" w:hAnsi="Times New Roman" w:cs="Times New Roman"/>
           <w:b/>
           <w:bCs/>
           <w:sz w:val="32"/>
@@ -271,7 +266,6 @@
         <w:ind w:hanging="360"/>
         <w:jc w:val="center"/>
         <w:rPr>
-          <w:rFonts w:ascii="Times New Roman" w:eastAsia="Times New Roman" w:hAnsi="Times New Roman" w:cs="Times New Roman"/>
           <w:b/>
           <w:bCs/>
           <w:sz w:val="32"/>
@@ -312,15 +306,13 @@
           <w:tab w:val="clear" w:pos="720"/>
         </w:tabs>
         <w:rPr>
-          <w:rFonts w:ascii="Times New Roman" w:eastAsia="Times New Roman" w:hAnsi="Times New Roman" w:cs="Times New Roman"/>
-          <w:b/>
-          <w:bCs/>
-          <w:lang w:val="en-US"/>
-        </w:rPr>
-      </w:pPr>
-      <w:r>
-        <w:rPr>
-          <w:rFonts w:ascii="Times New Roman" w:eastAsia="Times New Roman" w:hAnsi="Times New Roman" w:cs="Times New Roman"/>
+          <w:b/>
+          <w:bCs/>
+          <w:lang w:val="en-US"/>
+        </w:rPr>
+      </w:pPr>
+      <w:r>
+        <w:rPr>
           <w:b/>
           <w:bCs/>
           <w:lang w:val="en-US"/>
@@ -339,15 +331,13 @@
           <w:tab w:val="clear" w:pos="720"/>
         </w:tabs>
         <w:rPr>
-          <w:rFonts w:ascii="Times New Roman" w:eastAsia="Times New Roman" w:hAnsi="Times New Roman" w:cs="Times New Roman"/>
-          <w:b/>
-          <w:bCs/>
-          <w:lang w:val="en-US"/>
-        </w:rPr>
-      </w:pPr>
-      <w:r>
-        <w:rPr>
-          <w:rFonts w:ascii="Times New Roman" w:eastAsia="Times New Roman" w:hAnsi="Times New Roman" w:cs="Times New Roman"/>
+          <w:b/>
+          <w:bCs/>
+          <w:lang w:val="en-US"/>
+        </w:rPr>
+      </w:pPr>
+      <w:r>
+        <w:rPr>
           <w:b/>
           <w:bCs/>
           <w:lang w:val="en-US"/>
@@ -384,15 +374,13 @@
           <w:tab w:val="clear" w:pos="720"/>
         </w:tabs>
         <w:rPr>
-          <w:rFonts w:ascii="Times New Roman" w:eastAsia="Times New Roman" w:hAnsi="Times New Roman" w:cs="Times New Roman"/>
-          <w:b/>
-          <w:bCs/>
-          <w:lang w:val="en-US"/>
-        </w:rPr>
-      </w:pPr>
-      <w:r>
-        <w:rPr>
-          <w:rFonts w:ascii="Times New Roman" w:eastAsia="Times New Roman" w:hAnsi="Times New Roman" w:cs="Times New Roman"/>
+          <w:b/>
+          <w:bCs/>
+          <w:lang w:val="en-US"/>
+        </w:rPr>
+      </w:pPr>
+      <w:r>
+        <w:rPr>
           <w:b/>
           <w:bCs/>
           <w:lang w:val="en-US"/>
@@ -429,13 +417,11 @@
           <w:tab w:val="clear" w:pos="720"/>
         </w:tabs>
         <w:rPr>
-          <w:rFonts w:ascii="Times New Roman" w:eastAsia="Times New Roman" w:hAnsi="Times New Roman" w:cs="Times New Roman"/>
-          <w:lang w:val="en-US"/>
-        </w:rPr>
-      </w:pPr>
-      <w:r>
-        <w:rPr>
-          <w:rFonts w:ascii="Times New Roman" w:eastAsia="Times New Roman" w:hAnsi="Times New Roman" w:cs="Times New Roman"/>
+          <w:lang w:val="en-US"/>
+        </w:rPr>
+      </w:pPr>
+      <w:r>
+        <w:rPr>
           <w:b/>
           <w:bCs/>
           <w:lang w:val="en-US"/>
@@ -455,7 +441,8 @@
       <w:pPr>
         <w:ind w:left="360"/>
         <w:rPr>
-          <w:lang w:val="en-US"/>
+          <w:rFonts w:asciiTheme="minorHAnsi" w:eastAsiaTheme="minorHAnsi" w:hAnsiTheme="minorHAnsi" w:cstheme="minorHAnsi"/>
+          <w:lang w:val="en-US" w:eastAsia="en-US"/>
         </w:rPr>
       </w:pPr>
       <w:proofErr w:type="gramStart"/>
@@ -467,33 +454,24 @@
       </w:r>
       <w:r>
         <w:rPr>
-          <w:lang w:val="en-US"/>
-        </w:rPr>
-        <w:t xml:space="preserve">n  </w:t>
-      </w:r>
-      <w:r>
-        <w:rPr>
-          <w:lang w:val="en-US"/>
-        </w:rPr>
-        <w:t>the</w:t>
+          <w:rFonts w:asciiTheme="minorHAnsi" w:eastAsiaTheme="minorHAnsi" w:hAnsiTheme="minorHAnsi" w:cstheme="minorHAnsi"/>
+          <w:lang w:val="en-US" w:eastAsia="en-US"/>
+        </w:rPr>
+        <w:t>n  the</w:t>
       </w:r>
       <w:proofErr w:type="gramEnd"/>
       <w:r>
         <w:rPr>
-          <w:lang w:val="en-US"/>
-        </w:rPr>
-        <w:t xml:space="preserve"> </w:t>
-      </w:r>
-      <w:r>
-        <w:rPr>
-          <w:lang w:val="en-US"/>
-        </w:rPr>
-        <w:t xml:space="preserve">web page </w:t>
+          <w:rFonts w:asciiTheme="minorHAnsi" w:eastAsiaTheme="minorHAnsi" w:hAnsiTheme="minorHAnsi" w:cstheme="minorHAnsi"/>
+          <w:lang w:val="en-US" w:eastAsia="en-US"/>
+        </w:rPr>
+        <w:t xml:space="preserve"> web page </w:t>
       </w:r>
       <w:r>
         <w:rPr>
           <w:i/>
           <w:iCs/>
+          <w:highlight w:val="yellow"/>
           <w:lang w:val="en-US"/>
         </w:rPr>
         <w:t>account.mail.ru</w:t>
@@ -510,50 +488,71 @@
         <w:rPr>
           <w:lang w:val="en-US"/>
         </w:rPr>
-        <w:t xml:space="preserve">I filled out registration form/account name on  web page </w:t>
-      </w:r>
-      <w:r>
-        <w:rPr>
+        <w:t xml:space="preserve">I </w:t>
+      </w:r>
+      <w:r>
+        <w:rPr>
+          <w:rFonts w:asciiTheme="minorHAnsi" w:eastAsiaTheme="minorHAnsi" w:hAnsiTheme="minorHAnsi" w:cstheme="minorHAnsi"/>
+          <w:lang w:val="en-US" w:eastAsia="en-US"/>
+        </w:rPr>
+        <w:t>filled out registration form/account name on  web page</w:t>
+      </w:r>
+      <w:r>
+        <w:rPr>
+          <w:lang w:val="en-US"/>
+        </w:rPr>
+        <w:t xml:space="preserve"> </w:t>
+      </w:r>
+      <w:r>
+        <w:rPr>
+          <w:rFonts w:asciiTheme="minorHAnsi" w:eastAsiaTheme="minorHAnsi" w:hAnsiTheme="minorHAnsi" w:cstheme="minorHAnsi"/>
           <w:i/>
           <w:iCs/>
-          <w:lang w:val="en-US"/>
-        </w:rPr>
-        <w:t xml:space="preserve">account.mail.ru </w:t>
-      </w:r>
-      <w:r>
-        <w:rPr>
-          <w:lang w:val="en-US"/>
-        </w:rPr>
-        <w:t>with existed mail. Server respond</w:t>
-      </w:r>
-      <w:r>
-        <w:rPr>
-          <w:lang w:val="en-US"/>
+          <w:highlight w:val="yellow"/>
+          <w:lang w:val="en-US" w:eastAsia="en-US"/>
+        </w:rPr>
+        <w:t>account.mail.ru</w:t>
+      </w:r>
+      <w:r>
+        <w:rPr>
+          <w:rFonts w:asciiTheme="minorHAnsi" w:eastAsiaTheme="minorHAnsi" w:hAnsiTheme="minorHAnsi" w:cstheme="minorHAnsi"/>
+          <w:lang w:val="en-US" w:eastAsia="en-US"/>
+        </w:rPr>
+        <w:t xml:space="preserve"> with existed mail. Server respond</w:t>
+      </w:r>
+      <w:r>
+        <w:rPr>
+          <w:rFonts w:asciiTheme="minorHAnsi" w:eastAsiaTheme="minorHAnsi" w:hAnsiTheme="minorHAnsi" w:cstheme="minorHAnsi"/>
+          <w:lang w:val="en-US" w:eastAsia="en-US"/>
         </w:rPr>
         <w:t>ed</w:t>
       </w:r>
       <w:r>
         <w:rPr>
-          <w:lang w:val="en-US"/>
+          <w:rFonts w:asciiTheme="minorHAnsi" w:eastAsiaTheme="minorHAnsi" w:hAnsiTheme="minorHAnsi" w:cstheme="minorHAnsi"/>
+          <w:lang w:val="en-US" w:eastAsia="en-US"/>
         </w:rPr>
         <w:t xml:space="preserve"> with code 200, respond</w:t>
       </w:r>
       <w:r>
         <w:rPr>
-          <w:lang w:val="en-US"/>
+          <w:rFonts w:asciiTheme="minorHAnsi" w:eastAsiaTheme="minorHAnsi" w:hAnsiTheme="minorHAnsi" w:cstheme="minorHAnsi"/>
+          <w:lang w:val="en-US" w:eastAsia="en-US"/>
         </w:rPr>
         <w:t>’s</w:t>
       </w:r>
       <w:r>
         <w:rPr>
-          <w:lang w:val="en-US"/>
+          <w:rFonts w:asciiTheme="minorHAnsi" w:eastAsiaTheme="minorHAnsi" w:hAnsiTheme="minorHAnsi" w:cstheme="minorHAnsi"/>
+          <w:lang w:val="en-US" w:eastAsia="en-US"/>
         </w:rPr>
         <w:t xml:space="preserve"> body </w:t>
       </w:r>
       <w:proofErr w:type="gramStart"/>
       <w:r>
         <w:rPr>
-          <w:lang w:val="en-US"/>
+          <w:rFonts w:asciiTheme="minorHAnsi" w:eastAsiaTheme="minorHAnsi" w:hAnsiTheme="minorHAnsi" w:cstheme="minorHAnsi"/>
+          <w:lang w:val="en-US" w:eastAsia="en-US"/>
         </w:rPr>
         <w:t>is :</w:t>
       </w:r>
@@ -619,17 +618,20 @@
     <w:p>
       <w:pPr>
         <w:rPr>
-          <w:lang w:val="en-US"/>
-        </w:rPr>
-      </w:pPr>
-      <w:r>
-        <w:rPr>
+          <w:rFonts w:asciiTheme="minorHAnsi" w:hAnsiTheme="minorHAnsi" w:cstheme="minorHAnsi"/>
+          <w:lang w:val="en-US"/>
+        </w:rPr>
+      </w:pPr>
+      <w:r>
+        <w:rPr>
+          <w:rFonts w:asciiTheme="minorHAnsi" w:hAnsiTheme="minorHAnsi" w:cstheme="minorHAnsi"/>
           <w:lang w:val="en-US"/>
         </w:rPr>
         <w:t xml:space="preserve">Variable </w:t>
       </w:r>
       <w:r>
         <w:rPr>
+          <w:rFonts w:asciiTheme="minorHAnsi" w:hAnsiTheme="minorHAnsi" w:cstheme="minorHAnsi"/>
           <w:i/>
           <w:iCs/>
           <w:lang w:val="en-US"/>
@@ -638,18 +640,21 @@
       </w:r>
       <w:r>
         <w:rPr>
+          <w:rFonts w:asciiTheme="minorHAnsi" w:hAnsiTheme="minorHAnsi" w:cstheme="minorHAnsi"/>
           <w:lang w:val="en-US"/>
         </w:rPr>
         <w:t xml:space="preserve"> h</w:t>
       </w:r>
       <w:r>
         <w:rPr>
+          <w:rFonts w:asciiTheme="minorHAnsi" w:hAnsiTheme="minorHAnsi" w:cstheme="minorHAnsi"/>
           <w:lang w:val="en-US"/>
         </w:rPr>
         <w:t xml:space="preserve">as a value </w:t>
       </w:r>
       <w:r>
         <w:rPr>
+          <w:rFonts w:asciiTheme="minorHAnsi" w:hAnsiTheme="minorHAnsi" w:cstheme="minorHAnsi"/>
           <w:i/>
           <w:iCs/>
           <w:lang w:val="en-US"/>
@@ -667,11 +672,13 @@
     <w:p>
       <w:pPr>
         <w:rPr>
-          <w:lang w:val="en-US"/>
-        </w:rPr>
-      </w:pPr>
-      <w:r>
-        <w:rPr>
+          <w:rFonts w:asciiTheme="minorHAnsi" w:hAnsiTheme="minorHAnsi" w:cstheme="minorHAnsi"/>
+          <w:lang w:val="en-US"/>
+        </w:rPr>
+      </w:pPr>
+      <w:r>
+        <w:rPr>
+          <w:rFonts w:asciiTheme="minorHAnsi" w:hAnsiTheme="minorHAnsi" w:cstheme="minorHAnsi"/>
           <w:lang w:val="en-US"/>
         </w:rPr>
         <w:t>Screenshot#1.1.  POST request from browser</w:t>
@@ -762,11 +769,13 @@
     <w:p>
       <w:pPr>
         <w:rPr>
-          <w:lang w:val="en-US"/>
-        </w:rPr>
-      </w:pPr>
-      <w:r>
-        <w:rPr>
+          <w:rFonts w:asciiTheme="minorHAnsi" w:hAnsiTheme="minorHAnsi" w:cstheme="minorHAnsi"/>
+          <w:lang w:val="en-US"/>
+        </w:rPr>
+      </w:pPr>
+      <w:r>
+        <w:rPr>
+          <w:rFonts w:asciiTheme="minorHAnsi" w:hAnsiTheme="minorHAnsi" w:cstheme="minorHAnsi"/>
           <w:lang w:val="en-US"/>
         </w:rPr>
         <w:lastRenderedPageBreak/>
@@ -1426,24 +1435,14 @@
       </w:pPr>
       <w:r>
         <w:rPr>
-          <w:lang w:val="en-US"/>
-        </w:rPr>
-        <w:t xml:space="preserve">I used Postman </w:t>
-      </w:r>
-      <w:r>
-        <w:rPr>
-          <w:lang w:val="en-US"/>
-        </w:rPr>
-        <w:t xml:space="preserve">Version 7.2.2 </w:t>
-      </w:r>
-      <w:r>
-        <w:rPr>
-          <w:lang w:val="en-US"/>
-        </w:rPr>
-        <w:t>as a tool for work with HTTP protocol</w:t>
-      </w:r>
-      <w:r>
-        <w:rPr>
+          <w:rFonts w:asciiTheme="minorHAnsi" w:hAnsiTheme="minorHAnsi" w:cstheme="minorHAnsi"/>
+          <w:lang w:val="en-US"/>
+        </w:rPr>
+        <w:t>I used Postman Version 7.2.2 as a tool for work with HTTP protocol</w:t>
+      </w:r>
+      <w:r>
+        <w:rPr>
+          <w:rFonts w:asciiTheme="minorHAnsi" w:hAnsiTheme="minorHAnsi" w:cstheme="minorHAnsi"/>
           <w:lang w:val="en-US"/>
         </w:rPr>
         <w:t xml:space="preserve">. I changed account name to </w:t>
@@ -1451,6 +1450,7 @@
       <w:proofErr w:type="spellStart"/>
       <w:r>
         <w:rPr>
+          <w:rFonts w:asciiTheme="minorHAnsi" w:hAnsiTheme="minorHAnsi" w:cstheme="minorHAnsi"/>
           <w:lang w:val="en-US"/>
         </w:rPr>
         <w:t>unexist</w:t>
@@ -1458,15 +1458,23 @@
       <w:proofErr w:type="spellEnd"/>
       <w:r>
         <w:rPr>
-          <w:lang w:val="en-US"/>
-        </w:rPr>
-        <w:t xml:space="preserve">:  </w:t>
+          <w:rFonts w:asciiTheme="minorHAnsi" w:hAnsiTheme="minorHAnsi" w:cstheme="minorHAnsi"/>
+          <w:lang w:val="en-US"/>
+        </w:rPr>
+        <w:t>:</w:t>
+      </w:r>
+      <w:r>
+        <w:rPr>
+          <w:lang w:val="en-US"/>
+        </w:rPr>
+        <w:t xml:space="preserve">  </w:t>
       </w:r>
       <w:proofErr w:type="spellStart"/>
       <w:r>
         <w:rPr>
           <w:i/>
           <w:iCs/>
+          <w:highlight w:val="yellow"/>
           <w:lang w:val="en-US"/>
         </w:rPr>
         <w:t>dennistikhomirov</w:t>
@@ -1482,6 +1490,7 @@
       </w:r>
       <w:r>
         <w:rPr>
+          <w:rFonts w:asciiTheme="minorHAnsi" w:hAnsiTheme="minorHAnsi" w:cstheme="minorHAnsi"/>
           <w:lang w:val="en-US"/>
         </w:rPr>
         <w:t xml:space="preserve">Server responded with code 200, respond’s body </w:t>
@@ -1489,6 +1498,7 @@
       <w:proofErr w:type="gramStart"/>
       <w:r>
         <w:rPr>
+          <w:rFonts w:asciiTheme="minorHAnsi" w:hAnsiTheme="minorHAnsi" w:cstheme="minorHAnsi"/>
           <w:lang w:val="en-US"/>
         </w:rPr>
         <w:t>is :</w:t>
@@ -1574,7 +1584,20 @@
         <w:rPr>
           <w:lang w:val="en-US"/>
         </w:rPr>
-        <w:t xml:space="preserve">    "email": "dennistikhomirov@mail.ru",</w:t>
+        <w:t xml:space="preserve">    "email": "d</w:t>
+      </w:r>
+      <w:r>
+        <w:rPr>
+          <w:highlight w:val="yellow"/>
+          <w:lang w:val="en-US"/>
+        </w:rPr>
+        <w:t>ennistikhomirov</w:t>
+      </w:r>
+      <w:r>
+        <w:rPr>
+          <w:lang w:val="en-US"/>
+        </w:rPr>
+        <w:t>@mail.ru",</w:t>
       </w:r>
     </w:p>
     <w:p>
@@ -1674,17 +1697,20 @@
     <w:p>
       <w:pPr>
         <w:rPr>
-          <w:lang w:val="en-US"/>
-        </w:rPr>
-      </w:pPr>
-      <w:r>
-        <w:rPr>
+          <w:rFonts w:asciiTheme="minorHAnsi" w:hAnsiTheme="minorHAnsi" w:cstheme="minorHAnsi"/>
+          <w:lang w:val="en-US"/>
+        </w:rPr>
+      </w:pPr>
+      <w:r>
+        <w:rPr>
+          <w:rFonts w:asciiTheme="minorHAnsi" w:hAnsiTheme="minorHAnsi" w:cstheme="minorHAnsi"/>
           <w:lang w:val="en-US"/>
         </w:rPr>
         <w:t xml:space="preserve">Variable </w:t>
       </w:r>
       <w:r>
         <w:rPr>
+          <w:rFonts w:asciiTheme="minorHAnsi" w:hAnsiTheme="minorHAnsi" w:cstheme="minorHAnsi"/>
           <w:i/>
           <w:iCs/>
           <w:lang w:val="en-US"/>
@@ -1693,12 +1719,14 @@
       </w:r>
       <w:r>
         <w:rPr>
+          <w:rFonts w:asciiTheme="minorHAnsi" w:hAnsiTheme="minorHAnsi" w:cstheme="minorHAnsi"/>
           <w:lang w:val="en-US"/>
         </w:rPr>
         <w:t xml:space="preserve"> has a value </w:t>
       </w:r>
       <w:r>
         <w:rPr>
+          <w:rFonts w:asciiTheme="minorHAnsi" w:hAnsiTheme="minorHAnsi" w:cstheme="minorHAnsi"/>
           <w:i/>
           <w:iCs/>
           <w:lang w:val="en-US"/>
@@ -1721,6 +1749,7 @@
       </w:pPr>
       <w:r>
         <w:rPr>
+          <w:rFonts w:asciiTheme="minorHAnsi" w:hAnsiTheme="minorHAnsi" w:cstheme="minorHAnsi"/>
           <w:lang w:val="en-US"/>
         </w:rPr>
         <w:t>Screenshot#1.2.  POST request from Postman</w:t>
@@ -4293,8 +4322,265 @@
       <w:pPr>
         <w:pStyle w:val="NoSpacing"/>
         <w:rPr>
-          <w:rFonts w:ascii="Times New Roman" w:eastAsia="Times New Roman" w:hAnsi="Times New Roman" w:cs="Times New Roman"/>
-          <w:lang w:val="en-US" w:eastAsia="en-GB"/>
+          <w:rFonts w:eastAsia="Times New Roman" w:cstheme="minorHAnsi"/>
+          <w:lang w:val="en-US" w:eastAsia="en-GB"/>
+        </w:rPr>
+      </w:pPr>
+    </w:p>
+    <w:p>
+      <w:pPr>
+        <w:rPr>
+          <w:rFonts w:asciiTheme="minorHAnsi" w:hAnsiTheme="minorHAnsi" w:cstheme="minorHAnsi"/>
+          <w:color w:val="FF0000"/>
+          <w:lang w:val="en-US"/>
+        </w:rPr>
+      </w:pPr>
+      <w:r>
+        <w:rPr>
+          <w:rFonts w:asciiTheme="minorHAnsi" w:hAnsiTheme="minorHAnsi" w:cstheme="minorHAnsi"/>
+          <w:color w:val="FF0000"/>
+          <w:lang w:val="en-US"/>
+        </w:rPr>
+        <w:t xml:space="preserve">ANSWER. </w:t>
+      </w:r>
+    </w:p>
+    <w:p>
+      <w:pPr>
+        <w:rPr>
+          <w:rFonts w:asciiTheme="minorHAnsi" w:hAnsiTheme="minorHAnsi" w:cstheme="minorHAnsi"/>
+          <w:lang w:val="en-US"/>
+        </w:rPr>
+      </w:pPr>
+      <w:r>
+        <w:rPr>
+          <w:rFonts w:asciiTheme="minorHAnsi" w:hAnsiTheme="minorHAnsi" w:cstheme="minorHAnsi"/>
+          <w:lang w:val="en-US"/>
+        </w:rPr>
+        <w:t xml:space="preserve">After first GET request user </w:t>
+      </w:r>
+      <w:proofErr w:type="gramStart"/>
+      <w:r>
+        <w:rPr>
+          <w:rFonts w:asciiTheme="minorHAnsi" w:hAnsiTheme="minorHAnsi" w:cstheme="minorHAnsi"/>
+          <w:lang w:val="en-US"/>
+        </w:rPr>
+        <w:t>gets  response</w:t>
+      </w:r>
+      <w:proofErr w:type="gramEnd"/>
+    </w:p>
+    <w:p>
+      <w:pPr>
+        <w:rPr>
+          <w:rFonts w:ascii="Courier New,Bold" w:hAnsi="Courier New,Bold"/>
+          <w:sz w:val="22"/>
+          <w:szCs w:val="22"/>
+          <w:highlight w:val="green"/>
+          <w:lang w:val="en-US"/>
+        </w:rPr>
+      </w:pPr>
+      <w:r>
+        <w:rPr>
+          <w:rFonts w:ascii="Courier New,Bold" w:hAnsi="Courier New,Bold"/>
+          <w:sz w:val="22"/>
+          <w:szCs w:val="22"/>
+          <w:highlight w:val="green"/>
+          <w:lang w:val="en-US"/>
+        </w:rPr>
+        <w:t>HTTP/1.0 301 Moved Permanently</w:t>
+      </w:r>
+    </w:p>
+    <w:p>
+      <w:pPr>
+        <w:rPr>
+          <w:rFonts w:asciiTheme="minorHAnsi" w:hAnsiTheme="minorHAnsi" w:cstheme="minorHAnsi"/>
+          <w:lang w:val="en-US"/>
+        </w:rPr>
+      </w:pPr>
+    </w:p>
+    <w:p>
+      <w:pPr>
+        <w:rPr>
+          <w:rFonts w:asciiTheme="minorHAnsi" w:hAnsiTheme="minorHAnsi" w:cstheme="minorHAnsi"/>
+          <w:lang w:val="en-US"/>
+        </w:rPr>
+      </w:pPr>
+      <w:r>
+        <w:rPr>
+          <w:rFonts w:asciiTheme="minorHAnsi" w:hAnsiTheme="minorHAnsi" w:cstheme="minorHAnsi"/>
+          <w:lang w:val="en-US"/>
+        </w:rPr>
+        <w:t>It is means that resou</w:t>
+      </w:r>
+      <w:r>
+        <w:rPr>
+          <w:rFonts w:asciiTheme="minorHAnsi" w:hAnsiTheme="minorHAnsi" w:cstheme="minorHAnsi"/>
+          <w:lang w:val="en-US"/>
+        </w:rPr>
+        <w:t>rc</w:t>
+      </w:r>
+      <w:r>
+        <w:rPr>
+          <w:rFonts w:asciiTheme="minorHAnsi" w:hAnsiTheme="minorHAnsi" w:cstheme="minorHAnsi"/>
+          <w:lang w:val="en-US"/>
+        </w:rPr>
+        <w:t>e was moved to new location that pointed in LOCATION header:</w:t>
+      </w:r>
+    </w:p>
+    <w:p>
+      <w:pPr>
+        <w:rPr>
+          <w:rFonts w:ascii="Courier New" w:hAnsi="Courier New" w:cs="Courier New"/>
+          <w:sz w:val="22"/>
+          <w:szCs w:val="22"/>
+          <w:lang w:val="en-US"/>
+        </w:rPr>
+      </w:pPr>
+      <w:r>
+        <w:rPr>
+          <w:rFonts w:ascii="Courier New,Bold" w:hAnsi="Courier New,Bold"/>
+          <w:b/>
+          <w:bCs/>
+          <w:sz w:val="22"/>
+          <w:szCs w:val="22"/>
+          <w:highlight w:val="green"/>
+          <w:lang w:val="en-US"/>
+        </w:rPr>
+        <w:t>Location</w:t>
+      </w:r>
+      <w:r>
+        <w:rPr>
+          <w:rFonts w:ascii="Courier New" w:hAnsi="Courier New" w:cs="Courier New"/>
+          <w:sz w:val="22"/>
+          <w:szCs w:val="22"/>
+          <w:highlight w:val="green"/>
+          <w:lang w:val="en-US"/>
+        </w:rPr>
+        <w:t xml:space="preserve">: </w:t>
+      </w:r>
+      <w:hyperlink r:id="rId7" w:history="1">
+        <w:r>
+          <w:rPr>
+            <w:rStyle w:val="Hyperlink"/>
+            <w:rFonts w:ascii="Courier New" w:hAnsi="Courier New" w:cs="Courier New"/>
+            <w:sz w:val="22"/>
+            <w:szCs w:val="22"/>
+            <w:highlight w:val="green"/>
+            <w:lang w:val="en-US"/>
+          </w:rPr>
+          <w:t>http://affinion1.datalex.com/</w:t>
+        </w:r>
+        <w:r>
+          <w:rPr>
+            <w:rStyle w:val="Hyperlink"/>
+            <w:rFonts w:ascii="Courier New" w:hAnsi="Courier New" w:cs="Courier New"/>
+            <w:sz w:val="22"/>
+            <w:szCs w:val="22"/>
+            <w:highlight w:val="green"/>
+            <w:lang w:val="en-US"/>
+          </w:rPr>
+          <w:t>t</w:t>
+        </w:r>
+        <w:r>
+          <w:rPr>
+            <w:rStyle w:val="Hyperlink"/>
+            <w:rFonts w:ascii="Courier New" w:hAnsi="Courier New" w:cs="Courier New"/>
+            <w:sz w:val="22"/>
+            <w:szCs w:val="22"/>
+            <w:highlight w:val="green"/>
+            <w:lang w:val="en-US"/>
+          </w:rPr>
+          <w:t>ravel/</w:t>
+        </w:r>
+      </w:hyperlink>
+    </w:p>
+    <w:p>
+      <w:pPr>
+        <w:rPr>
+          <w:rFonts w:ascii="Courier New" w:hAnsi="Courier New" w:cs="Courier New"/>
+          <w:sz w:val="22"/>
+          <w:szCs w:val="22"/>
+          <w:lang w:val="en-US"/>
+        </w:rPr>
+      </w:pPr>
+    </w:p>
+    <w:p>
+      <w:pPr>
+        <w:rPr>
+          <w:rFonts w:asciiTheme="minorHAnsi" w:hAnsiTheme="minorHAnsi" w:cstheme="minorHAnsi"/>
+          <w:lang w:val="en-US"/>
+        </w:rPr>
+      </w:pPr>
+      <w:r>
+        <w:rPr>
+          <w:rFonts w:asciiTheme="minorHAnsi" w:hAnsiTheme="minorHAnsi" w:cstheme="minorHAnsi"/>
+          <w:lang w:val="en-US"/>
+        </w:rPr>
+        <w:t xml:space="preserve">That’s why request to </w:t>
+      </w:r>
+      <w:r>
+        <w:rPr>
+          <w:rFonts w:asciiTheme="minorHAnsi" w:hAnsiTheme="minorHAnsi" w:cstheme="minorHAnsi"/>
+          <w:highlight w:val="yellow"/>
+          <w:lang w:val="en-US"/>
+        </w:rPr>
+        <w:t xml:space="preserve"> </w:t>
+      </w:r>
+      <w:r>
+        <w:rPr>
+          <w:rFonts w:asciiTheme="minorHAnsi" w:hAnsiTheme="minorHAnsi" w:cstheme="minorHAnsi"/>
+          <w:highlight w:val="yellow"/>
+          <w:lang w:val="en-US"/>
+        </w:rPr>
+        <w:t xml:space="preserve"> </w:t>
+      </w:r>
+      <w:hyperlink r:id="rId8" w:history="1">
+        <w:r>
+          <w:rPr>
+            <w:rStyle w:val="Hyperlink"/>
+            <w:rFonts w:asciiTheme="minorHAnsi" w:hAnsiTheme="minorHAnsi" w:cstheme="minorHAnsi"/>
+            <w:highlight w:val="yellow"/>
+            <w:lang w:val="en-US"/>
+          </w:rPr>
+          <w:t>http://affinion1.datalex.com/travel/</w:t>
+        </w:r>
+      </w:hyperlink>
+      <w:r>
+        <w:rPr>
+          <w:rFonts w:asciiTheme="minorHAnsi" w:hAnsiTheme="minorHAnsi" w:cstheme="minorHAnsi"/>
+          <w:lang w:val="en-US"/>
+        </w:rPr>
+        <w:t xml:space="preserve"> should be successful. But it was failed again because host didn’t respond. Probably web app was </w:t>
+      </w:r>
+      <w:proofErr w:type="gramStart"/>
+      <w:r>
+        <w:rPr>
+          <w:rFonts w:asciiTheme="minorHAnsi" w:hAnsiTheme="minorHAnsi" w:cstheme="minorHAnsi"/>
+          <w:lang w:val="en-US"/>
+        </w:rPr>
+        <w:t>removed</w:t>
+      </w:r>
+      <w:proofErr w:type="gramEnd"/>
+      <w:r>
+        <w:rPr>
+          <w:rFonts w:asciiTheme="minorHAnsi" w:hAnsiTheme="minorHAnsi" w:cstheme="minorHAnsi"/>
+          <w:lang w:val="en-US"/>
+        </w:rPr>
+        <w:t xml:space="preserve"> or server was broken.</w:t>
+      </w:r>
+    </w:p>
+    <w:p>
+      <w:pPr>
+        <w:rPr>
+          <w:rFonts w:asciiTheme="minorHAnsi" w:hAnsiTheme="minorHAnsi" w:cstheme="minorHAnsi"/>
+          <w:lang w:val="en-US"/>
+        </w:rPr>
+      </w:pPr>
+    </w:p>
+    <w:p>
+      <w:pPr>
+        <w:rPr>
+          <w:rFonts w:asciiTheme="minorHAnsi" w:hAnsiTheme="minorHAnsi" w:cstheme="minorHAnsi"/>
+          <w:lang w:val="en-US"/>
         </w:rPr>
       </w:pPr>
     </w:p>
@@ -4316,6 +4602,7 @@
           <w:szCs w:val="32"/>
           <w:lang w:val="en-US"/>
         </w:rPr>
+        <w:lastRenderedPageBreak/>
         <w:t xml:space="preserve">Task 3 </w:t>
       </w:r>
     </w:p>
@@ -4356,9 +4643,632 @@
     </w:p>
     <w:p>
       <w:pPr>
-        <w:rPr>
-          <w:b/>
-          <w:bCs/>
+        <w:pStyle w:val="ListParagraph"/>
+        <w:numPr>
+          <w:ilvl w:val="0"/>
+          <w:numId w:val="7"/>
+        </w:numPr>
+        <w:rPr>
+          <w:rFonts w:asciiTheme="minorHAnsi" w:hAnsiTheme="minorHAnsi" w:cstheme="minorHAnsi"/>
+          <w:lang w:val="en-US"/>
+        </w:rPr>
+      </w:pPr>
+      <w:r>
+        <w:rPr>
+          <w:rFonts w:asciiTheme="minorHAnsi" w:hAnsiTheme="minorHAnsi" w:cstheme="minorHAnsi"/>
+          <w:lang w:val="en-US"/>
+        </w:rPr>
+        <w:t xml:space="preserve">Request to http://epam.by always redirected to </w:t>
+      </w:r>
+      <w:hyperlink r:id="rId9" w:history="1">
+        <w:r>
+          <w:rPr>
+            <w:rStyle w:val="Hyperlink"/>
+            <w:rFonts w:asciiTheme="minorHAnsi" w:hAnsiTheme="minorHAnsi" w:cstheme="minorHAnsi"/>
+            <w:lang w:val="en-US"/>
+          </w:rPr>
+          <w:t>https://careers.epam.by/</w:t>
+        </w:r>
+      </w:hyperlink>
+    </w:p>
+    <w:p>
+      <w:pPr>
+        <w:pStyle w:val="ListParagraph"/>
+        <w:ind w:left="0"/>
+        <w:rPr>
+          <w:rFonts w:asciiTheme="minorHAnsi" w:hAnsiTheme="minorHAnsi" w:cstheme="minorHAnsi"/>
+          <w:lang w:val="en-US"/>
+        </w:rPr>
+      </w:pPr>
+      <w:r>
+        <w:rPr>
+          <w:rFonts w:asciiTheme="minorHAnsi" w:hAnsiTheme="minorHAnsi" w:cstheme="minorHAnsi"/>
+          <w:lang w:val="en-US"/>
+        </w:rPr>
+        <w:fldChar w:fldCharType="begin"/>
+      </w:r>
+      <w:r>
+        <w:rPr>
+          <w:rFonts w:asciiTheme="minorHAnsi" w:hAnsiTheme="minorHAnsi" w:cstheme="minorHAnsi"/>
+          <w:lang w:val="en-US"/>
+        </w:rPr>
+        <w:instrText xml:space="preserve"> HYPERLINK "</w:instrText>
+      </w:r>
+      <w:r>
+        <w:rPr>
+          <w:rFonts w:asciiTheme="minorHAnsi" w:hAnsiTheme="minorHAnsi" w:cstheme="minorHAnsi"/>
+          <w:lang w:val="en-US"/>
+        </w:rPr>
+        <w:instrText>https://careers.epam.by/</w:instrText>
+      </w:r>
+      <w:r>
+        <w:rPr>
+          <w:rFonts w:asciiTheme="minorHAnsi" w:hAnsiTheme="minorHAnsi" w:cstheme="minorHAnsi"/>
+          <w:lang w:val="en-US"/>
+        </w:rPr>
+        <w:instrText xml:space="preserve">" </w:instrText>
+      </w:r>
+      <w:r>
+        <w:rPr>
+          <w:rFonts w:asciiTheme="minorHAnsi" w:hAnsiTheme="minorHAnsi" w:cstheme="minorHAnsi"/>
+          <w:lang w:val="en-US"/>
+        </w:rPr>
+        <w:fldChar w:fldCharType="separate"/>
+      </w:r>
+      <w:r>
+        <w:rPr>
+          <w:rStyle w:val="Hyperlink"/>
+          <w:rFonts w:asciiTheme="minorHAnsi" w:hAnsiTheme="minorHAnsi" w:cstheme="minorHAnsi"/>
+          <w:lang w:val="en-US"/>
+        </w:rPr>
+        <w:t>https://careers.epam.by/</w:t>
+      </w:r>
+      <w:r>
+        <w:rPr>
+          <w:rFonts w:asciiTheme="minorHAnsi" w:hAnsiTheme="minorHAnsi" w:cstheme="minorHAnsi"/>
+          <w:lang w:val="en-US"/>
+        </w:rPr>
+        <w:fldChar w:fldCharType="end"/>
+      </w:r>
+      <w:r>
+        <w:rPr>
+          <w:rFonts w:asciiTheme="minorHAnsi" w:hAnsiTheme="minorHAnsi" w:cstheme="minorHAnsi"/>
+          <w:lang w:val="en-US"/>
+        </w:rPr>
+        <w:t xml:space="preserve"> uses </w:t>
+      </w:r>
+      <w:r>
+        <w:rPr>
+          <w:rFonts w:asciiTheme="minorHAnsi" w:hAnsiTheme="minorHAnsi" w:cstheme="minorHAnsi"/>
+          <w:highlight w:val="yellow"/>
+          <w:lang w:val="en-US"/>
+        </w:rPr>
+        <w:t>CloudFront</w:t>
+      </w:r>
+      <w:r>
+        <w:rPr>
+          <w:rFonts w:asciiTheme="minorHAnsi" w:hAnsiTheme="minorHAnsi" w:cstheme="minorHAnsi"/>
+          <w:lang w:val="en-US"/>
+        </w:rPr>
+        <w:t xml:space="preserve"> server</w:t>
+      </w:r>
+    </w:p>
+    <w:p>
+      <w:pPr>
+        <w:pStyle w:val="ListParagraph"/>
+        <w:ind w:left="0"/>
+        <w:rPr>
+          <w:rFonts w:asciiTheme="minorHAnsi" w:hAnsiTheme="minorHAnsi" w:cstheme="minorHAnsi"/>
+          <w:lang w:val="en-US"/>
+        </w:rPr>
+      </w:pPr>
+    </w:p>
+    <w:p>
+      <w:pPr>
+        <w:pStyle w:val="ListParagraph"/>
+        <w:ind w:left="0"/>
+        <w:rPr>
+          <w:rFonts w:asciiTheme="minorHAnsi" w:hAnsiTheme="minorHAnsi" w:cstheme="minorHAnsi"/>
+          <w:lang w:val="en-US"/>
+        </w:rPr>
+      </w:pPr>
+      <w:r>
+        <w:rPr>
+          <w:rFonts w:asciiTheme="minorHAnsi" w:hAnsiTheme="minorHAnsi" w:cstheme="minorHAnsi"/>
+          <w:lang w:val="en-US"/>
+        </w:rPr>
+        <w:t xml:space="preserve">Screenshot#3.1. POST request to </w:t>
+      </w:r>
+      <w:r>
+        <w:rPr>
+          <w:rFonts w:asciiTheme="minorHAnsi" w:hAnsiTheme="minorHAnsi" w:cstheme="minorHAnsi"/>
+          <w:i/>
+          <w:iCs/>
+          <w:lang w:val="en-US"/>
+        </w:rPr>
+        <w:t>careers.epam.by</w:t>
+      </w:r>
+    </w:p>
+    <w:p>
+      <w:pPr>
+        <w:pStyle w:val="ListParagraph"/>
+        <w:ind w:left="0"/>
+        <w:rPr>
+          <w:rFonts w:asciiTheme="minorHAnsi" w:hAnsiTheme="minorHAnsi" w:cstheme="minorHAnsi"/>
+          <w:lang w:val="en-US"/>
+        </w:rPr>
+      </w:pPr>
+      <w:r>
+        <w:rPr>
+          <w:rFonts w:asciiTheme="minorHAnsi" w:hAnsiTheme="minorHAnsi" w:cstheme="minorHAnsi"/>
+          <w:noProof/>
+          <w:lang w:val="en-US"/>
+        </w:rPr>
+        <w:drawing>
+          <wp:inline distT="0" distB="0" distL="0" distR="0" wp14:anchorId="5CD3A565" wp14:editId="649FE1FE">
+            <wp:extent cx="4775200" cy="3198960"/>
+            <wp:effectExtent l="0" t="0" r="0" b="1905"/>
+            <wp:docPr id="10" name="Picture 10"/>
+            <wp:cNvGraphicFramePr>
+              <a:graphicFrameLocks xmlns:a="http://schemas.openxmlformats.org/drawingml/2006/main" noChangeAspect="1"/>
+            </wp:cNvGraphicFramePr>
+            <a:graphic xmlns:a="http://schemas.openxmlformats.org/drawingml/2006/main">
+              <a:graphicData uri="http://schemas.openxmlformats.org/drawingml/2006/picture">
+                <pic:pic xmlns:pic="http://schemas.openxmlformats.org/drawingml/2006/picture">
+                  <pic:nvPicPr>
+                    <pic:cNvPr id="10" name="Screen Shot 2019-07-22 at 04.24.41.png"/>
+                    <pic:cNvPicPr/>
+                  </pic:nvPicPr>
+                  <pic:blipFill>
+                    <a:blip r:embed="rId10" cstate="print">
+                      <a:extLst>
+                        <a:ext uri="{28A0092B-C50C-407E-A947-70E740481C1C}">
+                          <a14:useLocalDpi xmlns:a14="http://schemas.microsoft.com/office/drawing/2010/main" val="0"/>
+                        </a:ext>
+                      </a:extLst>
+                    </a:blip>
+                    <a:stretch>
+                      <a:fillRect/>
+                    </a:stretch>
+                  </pic:blipFill>
+                  <pic:spPr>
+                    <a:xfrm>
+                      <a:off x="0" y="0"/>
+                      <a:ext cx="4780684" cy="3202634"/>
+                    </a:xfrm>
+                    <a:prstGeom prst="rect">
+                      <a:avLst/>
+                    </a:prstGeom>
+                  </pic:spPr>
+                </pic:pic>
+              </a:graphicData>
+            </a:graphic>
+          </wp:inline>
+        </w:drawing>
+      </w:r>
+    </w:p>
+    <w:p>
+      <w:pPr>
+        <w:pStyle w:val="ListParagraph"/>
+        <w:rPr>
+          <w:rFonts w:asciiTheme="minorHAnsi" w:hAnsiTheme="minorHAnsi" w:cstheme="minorHAnsi"/>
+          <w:lang w:val="en-US"/>
+        </w:rPr>
+      </w:pPr>
+    </w:p>
+    <w:p>
+      <w:pPr>
+        <w:pStyle w:val="ListParagraph"/>
+        <w:numPr>
+          <w:ilvl w:val="0"/>
+          <w:numId w:val="7"/>
+        </w:numPr>
+        <w:rPr>
+          <w:rFonts w:asciiTheme="minorHAnsi" w:hAnsiTheme="minorHAnsi" w:cstheme="minorHAnsi"/>
+          <w:lang w:val="en-US"/>
+        </w:rPr>
+      </w:pPr>
+      <w:r>
+        <w:rPr>
+          <w:rFonts w:asciiTheme="minorHAnsi" w:hAnsiTheme="minorHAnsi" w:cstheme="minorHAnsi"/>
+          <w:lang w:val="en-US"/>
+        </w:rPr>
+        <w:t xml:space="preserve">Gstu.by </w:t>
+      </w:r>
+      <w:proofErr w:type="gramStart"/>
+      <w:r>
+        <w:rPr>
+          <w:rFonts w:asciiTheme="minorHAnsi" w:hAnsiTheme="minorHAnsi" w:cstheme="minorHAnsi"/>
+          <w:lang w:val="en-US"/>
+        </w:rPr>
+        <w:t xml:space="preserve">uses  </w:t>
+      </w:r>
+      <w:proofErr w:type="spellStart"/>
+      <w:r>
+        <w:rPr>
+          <w:rFonts w:asciiTheme="minorHAnsi" w:hAnsiTheme="minorHAnsi" w:cstheme="minorHAnsi"/>
+          <w:highlight w:val="yellow"/>
+          <w:lang w:val="en-US"/>
+        </w:rPr>
+        <w:t>nginx</w:t>
+      </w:r>
+      <w:proofErr w:type="spellEnd"/>
+      <w:proofErr w:type="gramEnd"/>
+    </w:p>
+    <w:p>
+      <w:pPr>
+        <w:ind w:left="360"/>
+        <w:rPr>
+          <w:rFonts w:asciiTheme="minorHAnsi" w:hAnsiTheme="minorHAnsi" w:cstheme="minorHAnsi"/>
+          <w:lang w:val="en-US"/>
+        </w:rPr>
+      </w:pPr>
+      <w:r>
+        <w:rPr>
+          <w:rFonts w:asciiTheme="minorHAnsi" w:hAnsiTheme="minorHAnsi" w:cstheme="minorHAnsi"/>
+          <w:lang w:val="en-US"/>
+        </w:rPr>
+        <w:t>Screenshot#3.</w:t>
+      </w:r>
+      <w:r>
+        <w:rPr>
+          <w:rFonts w:asciiTheme="minorHAnsi" w:hAnsiTheme="minorHAnsi" w:cstheme="minorHAnsi"/>
+          <w:lang w:val="en-US"/>
+        </w:rPr>
+        <w:t>2</w:t>
+      </w:r>
+      <w:r>
+        <w:rPr>
+          <w:rFonts w:asciiTheme="minorHAnsi" w:hAnsiTheme="minorHAnsi" w:cstheme="minorHAnsi"/>
+          <w:lang w:val="en-US"/>
+        </w:rPr>
+        <w:t xml:space="preserve">. POST request to </w:t>
+      </w:r>
+      <w:r>
+        <w:rPr>
+          <w:rFonts w:asciiTheme="minorHAnsi" w:hAnsiTheme="minorHAnsi" w:cstheme="minorHAnsi"/>
+          <w:i/>
+          <w:iCs/>
+          <w:lang w:val="en-US"/>
+        </w:rPr>
+        <w:t>gstu.by</w:t>
+      </w:r>
+    </w:p>
+    <w:p>
+      <w:pPr>
+        <w:ind w:left="360"/>
+        <w:rPr>
+          <w:lang w:val="en-US"/>
+        </w:rPr>
+      </w:pPr>
+    </w:p>
+    <w:p>
+      <w:pPr>
+        <w:rPr>
+          <w:b/>
+          <w:bCs/>
+          <w:lang w:val="en-US"/>
+        </w:rPr>
+      </w:pPr>
+      <w:r>
+        <w:rPr>
+          <w:b/>
+          <w:bCs/>
+          <w:noProof/>
+          <w:lang w:val="en-US"/>
+        </w:rPr>
+        <w:drawing>
+          <wp:inline distT="0" distB="0" distL="0" distR="0" wp14:anchorId="0696D2D6" wp14:editId="289549E6">
+            <wp:extent cx="4814760" cy="3848100"/>
+            <wp:effectExtent l="0" t="0" r="0" b="0"/>
+            <wp:docPr id="11" name="Picture 11"/>
+            <wp:cNvGraphicFramePr>
+              <a:graphicFrameLocks xmlns:a="http://schemas.openxmlformats.org/drawingml/2006/main" noChangeAspect="1"/>
+            </wp:cNvGraphicFramePr>
+            <a:graphic xmlns:a="http://schemas.openxmlformats.org/drawingml/2006/main">
+              <a:graphicData uri="http://schemas.openxmlformats.org/drawingml/2006/picture">
+                <pic:pic xmlns:pic="http://schemas.openxmlformats.org/drawingml/2006/picture">
+                  <pic:nvPicPr>
+                    <pic:cNvPr id="11" name="Screen Shot 2019-07-22 at 04.32.03.png"/>
+                    <pic:cNvPicPr/>
+                  </pic:nvPicPr>
+                  <pic:blipFill>
+                    <a:blip r:embed="rId11" cstate="print">
+                      <a:extLst>
+                        <a:ext uri="{28A0092B-C50C-407E-A947-70E740481C1C}">
+                          <a14:useLocalDpi xmlns:a14="http://schemas.microsoft.com/office/drawing/2010/main" val="0"/>
+                        </a:ext>
+                      </a:extLst>
+                    </a:blip>
+                    <a:stretch>
+                      <a:fillRect/>
+                    </a:stretch>
+                  </pic:blipFill>
+                  <pic:spPr>
+                    <a:xfrm>
+                      <a:off x="0" y="0"/>
+                      <a:ext cx="4824507" cy="3855890"/>
+                    </a:xfrm>
+                    <a:prstGeom prst="rect">
+                      <a:avLst/>
+                    </a:prstGeom>
+                  </pic:spPr>
+                </pic:pic>
+              </a:graphicData>
+            </a:graphic>
+          </wp:inline>
+        </w:drawing>
+      </w:r>
+    </w:p>
+    <w:p>
+      <w:pPr>
+        <w:rPr>
+          <w:b/>
+          <w:bCs/>
+          <w:sz w:val="32"/>
+          <w:szCs w:val="32"/>
+          <w:lang w:val="en-US"/>
+        </w:rPr>
+      </w:pPr>
+    </w:p>
+    <w:p>
+      <w:pPr>
+        <w:pStyle w:val="ListParagraph"/>
+        <w:numPr>
+          <w:ilvl w:val="0"/>
+          <w:numId w:val="7"/>
+        </w:numPr>
+        <w:rPr>
+          <w:rFonts w:asciiTheme="minorHAnsi" w:hAnsiTheme="minorHAnsi" w:cstheme="minorHAnsi"/>
+          <w:lang w:val="en-US"/>
+        </w:rPr>
+      </w:pPr>
+      <w:r>
+        <w:rPr>
+          <w:rFonts w:asciiTheme="minorHAnsi" w:hAnsiTheme="minorHAnsi" w:cstheme="minorHAnsi"/>
+          <w:lang w:val="en-US"/>
+        </w:rPr>
+        <w:t xml:space="preserve">Wikipedia.org uses </w:t>
+      </w:r>
+      <w:proofErr w:type="gramStart"/>
+      <w:r>
+        <w:rPr>
+          <w:rFonts w:asciiTheme="minorHAnsi" w:hAnsiTheme="minorHAnsi" w:cstheme="minorHAnsi"/>
+          <w:highlight w:val="yellow"/>
+          <w:shd w:val="clear" w:color="auto" w:fill="FFFFFF"/>
+          <w:lang w:val="en-US"/>
+        </w:rPr>
+        <w:t>mw1328.eqiad.wmnet</w:t>
+      </w:r>
+      <w:proofErr w:type="gramEnd"/>
+    </w:p>
+    <w:p>
+      <w:pPr>
+        <w:rPr>
+          <w:rFonts w:asciiTheme="minorHAnsi" w:hAnsiTheme="minorHAnsi" w:cstheme="minorHAnsi"/>
+          <w:lang w:val="en-US"/>
+        </w:rPr>
+      </w:pPr>
+    </w:p>
+    <w:p>
+      <w:pPr>
+        <w:rPr>
+          <w:rFonts w:asciiTheme="minorHAnsi" w:hAnsiTheme="minorHAnsi" w:cstheme="minorHAnsi"/>
+          <w:lang w:val="en-US"/>
+        </w:rPr>
+      </w:pPr>
+      <w:r>
+        <w:rPr>
+          <w:rFonts w:asciiTheme="minorHAnsi" w:hAnsiTheme="minorHAnsi" w:cstheme="minorHAnsi"/>
+          <w:lang w:val="en-US"/>
+        </w:rPr>
+        <w:t xml:space="preserve">Screenshot#3.1. POST request to </w:t>
+      </w:r>
+      <w:r>
+        <w:rPr>
+          <w:rFonts w:asciiTheme="minorHAnsi" w:hAnsiTheme="minorHAnsi" w:cstheme="minorHAnsi"/>
+          <w:i/>
+          <w:iCs/>
+          <w:lang w:val="en-US"/>
+        </w:rPr>
+        <w:t>Wikipedia.org</w:t>
+      </w:r>
+    </w:p>
+    <w:p>
+      <w:pPr>
+        <w:rPr>
+          <w:rFonts w:asciiTheme="minorHAnsi" w:hAnsiTheme="minorHAnsi" w:cstheme="minorHAnsi"/>
+          <w:lang w:val="en-US"/>
+        </w:rPr>
+      </w:pPr>
+      <w:r>
+        <w:rPr>
+          <w:rFonts w:asciiTheme="minorHAnsi" w:hAnsiTheme="minorHAnsi" w:cstheme="minorHAnsi"/>
+          <w:noProof/>
+          <w:lang w:val="en-US"/>
+        </w:rPr>
+        <w:drawing>
+          <wp:inline distT="0" distB="0" distL="0" distR="0" wp14:anchorId="6CCCBBB5" wp14:editId="06224BB1">
+            <wp:extent cx="4978400" cy="3955456"/>
+            <wp:effectExtent l="0" t="0" r="0" b="0"/>
+            <wp:docPr id="12" name="Picture 12"/>
+            <wp:cNvGraphicFramePr>
+              <a:graphicFrameLocks xmlns:a="http://schemas.openxmlformats.org/drawingml/2006/main" noChangeAspect="1"/>
+            </wp:cNvGraphicFramePr>
+            <a:graphic xmlns:a="http://schemas.openxmlformats.org/drawingml/2006/main">
+              <a:graphicData uri="http://schemas.openxmlformats.org/drawingml/2006/picture">
+                <pic:pic xmlns:pic="http://schemas.openxmlformats.org/drawingml/2006/picture">
+                  <pic:nvPicPr>
+                    <pic:cNvPr id="12" name="Screen Shot 2019-07-22 at 04.40.57.png"/>
+                    <pic:cNvPicPr/>
+                  </pic:nvPicPr>
+                  <pic:blipFill>
+                    <a:blip r:embed="rId12" cstate="print">
+                      <a:extLst>
+                        <a:ext uri="{28A0092B-C50C-407E-A947-70E740481C1C}">
+                          <a14:useLocalDpi xmlns:a14="http://schemas.microsoft.com/office/drawing/2010/main" val="0"/>
+                        </a:ext>
+                      </a:extLst>
+                    </a:blip>
+                    <a:stretch>
+                      <a:fillRect/>
+                    </a:stretch>
+                  </pic:blipFill>
+                  <pic:spPr>
+                    <a:xfrm>
+                      <a:off x="0" y="0"/>
+                      <a:ext cx="4989791" cy="3964506"/>
+                    </a:xfrm>
+                    <a:prstGeom prst="rect">
+                      <a:avLst/>
+                    </a:prstGeom>
+                  </pic:spPr>
+                </pic:pic>
+              </a:graphicData>
+            </a:graphic>
+          </wp:inline>
+        </w:drawing>
+      </w:r>
+    </w:p>
+    <w:p>
+      <w:pPr>
+        <w:rPr>
+          <w:b/>
+          <w:bCs/>
+          <w:sz w:val="32"/>
+          <w:szCs w:val="32"/>
+          <w:lang w:val="en-US"/>
+        </w:rPr>
+      </w:pPr>
+    </w:p>
+    <w:p>
+      <w:pPr>
+        <w:rPr>
+          <w:b/>
+          <w:bCs/>
+          <w:sz w:val="32"/>
+          <w:szCs w:val="32"/>
+          <w:lang w:val="en-US"/>
+        </w:rPr>
+      </w:pPr>
+    </w:p>
+    <w:p>
+      <w:pPr>
+        <w:rPr>
+          <w:b/>
+          <w:bCs/>
+          <w:sz w:val="32"/>
+          <w:szCs w:val="32"/>
+          <w:lang w:val="en-US"/>
+        </w:rPr>
+      </w:pPr>
+    </w:p>
+    <w:p>
+      <w:pPr>
+        <w:rPr>
+          <w:b/>
+          <w:bCs/>
+          <w:sz w:val="32"/>
+          <w:szCs w:val="32"/>
+          <w:lang w:val="en-US"/>
+        </w:rPr>
+      </w:pPr>
+    </w:p>
+    <w:p>
+      <w:pPr>
+        <w:rPr>
+          <w:b/>
+          <w:bCs/>
+          <w:sz w:val="32"/>
+          <w:szCs w:val="32"/>
+          <w:lang w:val="en-US"/>
+        </w:rPr>
+      </w:pPr>
+    </w:p>
+    <w:p>
+      <w:pPr>
+        <w:rPr>
+          <w:b/>
+          <w:bCs/>
+          <w:sz w:val="32"/>
+          <w:szCs w:val="32"/>
+          <w:lang w:val="en-US"/>
+        </w:rPr>
+      </w:pPr>
+    </w:p>
+    <w:p>
+      <w:pPr>
+        <w:rPr>
+          <w:b/>
+          <w:bCs/>
+          <w:sz w:val="32"/>
+          <w:szCs w:val="32"/>
+          <w:lang w:val="en-US"/>
+        </w:rPr>
+      </w:pPr>
+    </w:p>
+    <w:p>
+      <w:pPr>
+        <w:rPr>
+          <w:b/>
+          <w:bCs/>
+          <w:sz w:val="32"/>
+          <w:szCs w:val="32"/>
+          <w:lang w:val="en-US"/>
+        </w:rPr>
+      </w:pPr>
+    </w:p>
+    <w:p>
+      <w:pPr>
+        <w:rPr>
+          <w:b/>
+          <w:bCs/>
+          <w:sz w:val="32"/>
+          <w:szCs w:val="32"/>
+          <w:lang w:val="en-US"/>
+        </w:rPr>
+      </w:pPr>
+    </w:p>
+    <w:p>
+      <w:pPr>
+        <w:rPr>
+          <w:b/>
+          <w:bCs/>
+          <w:sz w:val="32"/>
+          <w:szCs w:val="32"/>
+          <w:lang w:val="en-US"/>
+        </w:rPr>
+      </w:pPr>
+    </w:p>
+    <w:p>
+      <w:pPr>
+        <w:rPr>
+          <w:b/>
+          <w:bCs/>
+          <w:sz w:val="32"/>
+          <w:szCs w:val="32"/>
+          <w:lang w:val="en-US"/>
+        </w:rPr>
+      </w:pPr>
+    </w:p>
+    <w:p>
+      <w:pPr>
+        <w:rPr>
+          <w:b/>
+          <w:bCs/>
+          <w:sz w:val="32"/>
+          <w:szCs w:val="32"/>
+          <w:lang w:val="en-US"/>
+        </w:rPr>
+      </w:pPr>
+    </w:p>
+    <w:p>
+      <w:pPr>
+        <w:rPr>
+          <w:b/>
+          <w:bCs/>
+          <w:sz w:val="32"/>
+          <w:szCs w:val="32"/>
           <w:lang w:val="en-US"/>
         </w:rPr>
       </w:pPr>
@@ -4482,14 +5392,14 @@
       </w:pPr>
       <w:r>
         <w:rPr>
-          <w:rFonts w:cstheme="minorHAnsi"/>
+          <w:rFonts w:asciiTheme="minorHAnsi" w:hAnsiTheme="minorHAnsi" w:cstheme="minorHAnsi"/>
           <w:lang w:val="en-US"/>
         </w:rPr>
         <w:t xml:space="preserve">I am using Chrome </w:t>
       </w:r>
       <w:r>
         <w:rPr>
-          <w:rFonts w:cstheme="minorHAnsi"/>
+          <w:rFonts w:asciiTheme="minorHAnsi" w:hAnsiTheme="minorHAnsi" w:cstheme="minorHAnsi"/>
           <w:lang w:val="en-US"/>
         </w:rPr>
         <w:t>Version 75.0.3770.142 (Official Build) (64-bit)</w:t>
@@ -4673,7 +5583,7 @@
                     <pic:cNvPicPr/>
                   </pic:nvPicPr>
                   <pic:blipFill>
-                    <a:blip r:embed="rId7" cstate="print">
+                    <a:blip r:embed="rId13" cstate="print">
                       <a:extLst>
                         <a:ext uri="{28A0092B-C50C-407E-A947-70E740481C1C}">
                           <a14:useLocalDpi xmlns:a14="http://schemas.microsoft.com/office/drawing/2010/main" val="0"/>
@@ -4831,8 +5741,6 @@
           <w:lang w:val="en-US"/>
         </w:rPr>
       </w:pPr>
-      <w:bookmarkStart w:id="0" w:name="_GoBack"/>
-      <w:bookmarkEnd w:id="0"/>
       <w:r>
         <w:rPr>
           <w:b/>
@@ -4865,22 +5773,911 @@
     <w:p>
       <w:pPr>
         <w:rPr>
-          <w:b/>
-          <w:bCs/>
-          <w:lang w:val="en-US"/>
-        </w:rPr>
-      </w:pPr>
+          <w:lang w:val="en-US"/>
+        </w:rPr>
+      </w:pPr>
+      <w:r>
+        <w:rPr>
+          <w:rFonts w:ascii="Courier New,Bold" w:hAnsi="Courier New,Bold"/>
+          <w:b/>
+          <w:bCs/>
+          <w:sz w:val="22"/>
+          <w:szCs w:val="22"/>
+          <w:highlight w:val="cyan"/>
+          <w:lang w:val="en-US"/>
+        </w:rPr>
+        <w:t>GET</w:t>
+      </w:r>
+      <w:r>
+        <w:rPr>
+          <w:rFonts w:ascii="Courier New,Bold" w:hAnsi="Courier New,Bold"/>
+          <w:sz w:val="22"/>
+          <w:szCs w:val="22"/>
+          <w:highlight w:val="cyan"/>
+          <w:lang w:val="en-US"/>
+        </w:rPr>
+        <w:t xml:space="preserve"> /web/</w:t>
+      </w:r>
+      <w:proofErr w:type="spellStart"/>
+      <w:r>
+        <w:rPr>
+          <w:rFonts w:ascii="Courier New,Bold" w:hAnsi="Courier New,Bold"/>
+          <w:sz w:val="22"/>
+          <w:szCs w:val="22"/>
+          <w:highlight w:val="cyan"/>
+          <w:lang w:val="en-US"/>
+        </w:rPr>
+        <w:t>login.jsp</w:t>
+      </w:r>
+      <w:proofErr w:type="spellEnd"/>
+      <w:r>
+        <w:rPr>
+          <w:rFonts w:ascii="Courier New,Bold" w:hAnsi="Courier New,Bold"/>
+          <w:sz w:val="22"/>
+          <w:szCs w:val="22"/>
+          <w:highlight w:val="cyan"/>
+          <w:lang w:val="en-US"/>
+        </w:rPr>
+        <w:t xml:space="preserve"> HTTP/1.1</w:t>
+      </w:r>
+      <w:r>
+        <w:rPr>
+          <w:rFonts w:ascii="Courier New,Bold" w:hAnsi="Courier New,Bold"/>
+          <w:sz w:val="22"/>
+          <w:szCs w:val="22"/>
+          <w:highlight w:val="cyan"/>
+          <w:lang w:val="en-US"/>
+        </w:rPr>
+        <w:br/>
+      </w:r>
+      <w:r>
+        <w:rPr>
+          <w:rFonts w:ascii="Courier New,Bold" w:hAnsi="Courier New,Bold"/>
+          <w:b/>
+          <w:bCs/>
+          <w:sz w:val="22"/>
+          <w:szCs w:val="22"/>
+          <w:highlight w:val="cyan"/>
+          <w:lang w:val="en-US"/>
+        </w:rPr>
+        <w:t>Accept</w:t>
+      </w:r>
+      <w:r>
+        <w:rPr>
+          <w:rFonts w:ascii="Courier New" w:hAnsi="Courier New" w:cs="Courier New"/>
+          <w:b/>
+          <w:bCs/>
+          <w:sz w:val="22"/>
+          <w:szCs w:val="22"/>
+          <w:highlight w:val="cyan"/>
+          <w:lang w:val="en-US"/>
+        </w:rPr>
+        <w:t>:</w:t>
+      </w:r>
+      <w:r>
+        <w:rPr>
+          <w:rFonts w:ascii="Courier New" w:hAnsi="Courier New" w:cs="Courier New"/>
+          <w:sz w:val="22"/>
+          <w:szCs w:val="22"/>
+          <w:highlight w:val="cyan"/>
+          <w:lang w:val="en-US"/>
+        </w:rPr>
+        <w:t xml:space="preserve"> image/gif, image/x-</w:t>
+      </w:r>
+      <w:proofErr w:type="spellStart"/>
+      <w:r>
+        <w:rPr>
+          <w:rFonts w:ascii="Courier New" w:hAnsi="Courier New" w:cs="Courier New"/>
+          <w:sz w:val="22"/>
+          <w:szCs w:val="22"/>
+          <w:highlight w:val="cyan"/>
+          <w:lang w:val="en-US"/>
+        </w:rPr>
+        <w:t>xbitmap</w:t>
+      </w:r>
+      <w:proofErr w:type="spellEnd"/>
+      <w:r>
+        <w:rPr>
+          <w:rFonts w:ascii="Courier New" w:hAnsi="Courier New" w:cs="Courier New"/>
+          <w:sz w:val="22"/>
+          <w:szCs w:val="22"/>
+          <w:highlight w:val="cyan"/>
+          <w:lang w:val="en-US"/>
+        </w:rPr>
+        <w:t>, image/jpeg, image/</w:t>
+      </w:r>
+      <w:proofErr w:type="spellStart"/>
+      <w:r>
+        <w:rPr>
+          <w:rFonts w:ascii="Courier New" w:hAnsi="Courier New" w:cs="Courier New"/>
+          <w:sz w:val="22"/>
+          <w:szCs w:val="22"/>
+          <w:highlight w:val="cyan"/>
+          <w:lang w:val="en-US"/>
+        </w:rPr>
+        <w:t>pjpeg</w:t>
+      </w:r>
+      <w:proofErr w:type="spellEnd"/>
+      <w:r>
+        <w:rPr>
+          <w:rFonts w:ascii="Courier New" w:hAnsi="Courier New" w:cs="Courier New"/>
+          <w:sz w:val="22"/>
+          <w:szCs w:val="22"/>
+          <w:highlight w:val="cyan"/>
+          <w:lang w:val="en-US"/>
+        </w:rPr>
+        <w:t>, application/x-shockwave-flash, application/</w:t>
+      </w:r>
+      <w:proofErr w:type="spellStart"/>
+      <w:r>
+        <w:rPr>
+          <w:rFonts w:ascii="Courier New" w:hAnsi="Courier New" w:cs="Courier New"/>
+          <w:sz w:val="22"/>
+          <w:szCs w:val="22"/>
+          <w:highlight w:val="cyan"/>
+          <w:lang w:val="en-US"/>
+        </w:rPr>
+        <w:t>xaml+xml</w:t>
+      </w:r>
+      <w:proofErr w:type="spellEnd"/>
+      <w:r>
+        <w:rPr>
+          <w:rFonts w:ascii="Courier New" w:hAnsi="Courier New" w:cs="Courier New"/>
+          <w:sz w:val="22"/>
+          <w:szCs w:val="22"/>
+          <w:highlight w:val="cyan"/>
+          <w:lang w:val="en-US"/>
+        </w:rPr>
+        <w:t>, application/vnd.ms-</w:t>
+      </w:r>
+      <w:proofErr w:type="spellStart"/>
+      <w:r>
+        <w:rPr>
+          <w:rFonts w:ascii="Courier New" w:hAnsi="Courier New" w:cs="Courier New"/>
+          <w:sz w:val="22"/>
+          <w:szCs w:val="22"/>
+          <w:highlight w:val="cyan"/>
+          <w:lang w:val="en-US"/>
+        </w:rPr>
+        <w:t>xpsdocument</w:t>
+      </w:r>
+      <w:proofErr w:type="spellEnd"/>
+      <w:r>
+        <w:rPr>
+          <w:rFonts w:ascii="Courier New" w:hAnsi="Courier New" w:cs="Courier New"/>
+          <w:sz w:val="22"/>
+          <w:szCs w:val="22"/>
+          <w:highlight w:val="cyan"/>
+          <w:lang w:val="en-US"/>
+        </w:rPr>
+        <w:t>, application/x-</w:t>
+      </w:r>
+      <w:proofErr w:type="spellStart"/>
+      <w:r>
+        <w:rPr>
+          <w:rFonts w:ascii="Courier New" w:hAnsi="Courier New" w:cs="Courier New"/>
+          <w:sz w:val="22"/>
+          <w:szCs w:val="22"/>
+          <w:highlight w:val="cyan"/>
+          <w:lang w:val="en-US"/>
+        </w:rPr>
+        <w:t>ms</w:t>
+      </w:r>
+      <w:proofErr w:type="spellEnd"/>
+      <w:r>
+        <w:rPr>
+          <w:rFonts w:ascii="Courier New" w:hAnsi="Courier New" w:cs="Courier New"/>
+          <w:sz w:val="22"/>
+          <w:szCs w:val="22"/>
+          <w:highlight w:val="cyan"/>
+          <w:lang w:val="en-US"/>
+        </w:rPr>
+        <w:t>-</w:t>
+      </w:r>
+      <w:proofErr w:type="spellStart"/>
+      <w:r>
+        <w:rPr>
+          <w:rFonts w:ascii="Courier New" w:hAnsi="Courier New" w:cs="Courier New"/>
+          <w:sz w:val="22"/>
+          <w:szCs w:val="22"/>
+          <w:highlight w:val="cyan"/>
+          <w:lang w:val="en-US"/>
+        </w:rPr>
+        <w:t>xbap</w:t>
+      </w:r>
+      <w:proofErr w:type="spellEnd"/>
+      <w:r>
+        <w:rPr>
+          <w:rFonts w:ascii="Courier New" w:hAnsi="Courier New" w:cs="Courier New"/>
+          <w:sz w:val="22"/>
+          <w:szCs w:val="22"/>
+          <w:highlight w:val="cyan"/>
+          <w:lang w:val="en-US"/>
+        </w:rPr>
+        <w:t xml:space="preserve">, application/x- </w:t>
+      </w:r>
+      <w:proofErr w:type="spellStart"/>
+      <w:r>
+        <w:rPr>
+          <w:rFonts w:ascii="Courier New" w:hAnsi="Courier New" w:cs="Courier New"/>
+          <w:sz w:val="22"/>
+          <w:szCs w:val="22"/>
+          <w:highlight w:val="cyan"/>
+          <w:lang w:val="en-US"/>
+        </w:rPr>
+        <w:t>ms</w:t>
+      </w:r>
+      <w:proofErr w:type="spellEnd"/>
+      <w:r>
+        <w:rPr>
+          <w:rFonts w:ascii="Courier New" w:hAnsi="Courier New" w:cs="Courier New"/>
+          <w:sz w:val="22"/>
+          <w:szCs w:val="22"/>
+          <w:highlight w:val="cyan"/>
+          <w:lang w:val="en-US"/>
+        </w:rPr>
+        <w:t xml:space="preserve">-application, application/vnd.ms-excel, application/vnd.ms- </w:t>
+      </w:r>
+      <w:proofErr w:type="spellStart"/>
+      <w:r>
+        <w:rPr>
+          <w:rFonts w:ascii="Courier New" w:hAnsi="Courier New" w:cs="Courier New"/>
+          <w:sz w:val="22"/>
+          <w:szCs w:val="22"/>
+          <w:highlight w:val="cyan"/>
+          <w:lang w:val="en-US"/>
+        </w:rPr>
+        <w:t>powerpoint</w:t>
+      </w:r>
+      <w:proofErr w:type="spellEnd"/>
+      <w:r>
+        <w:rPr>
+          <w:rFonts w:ascii="Courier New" w:hAnsi="Courier New" w:cs="Courier New"/>
+          <w:sz w:val="22"/>
+          <w:szCs w:val="22"/>
+          <w:highlight w:val="cyan"/>
+          <w:lang w:val="en-US"/>
+        </w:rPr>
+        <w:t>, application/</w:t>
+      </w:r>
+      <w:proofErr w:type="spellStart"/>
+      <w:r>
+        <w:rPr>
+          <w:rFonts w:ascii="Courier New" w:hAnsi="Courier New" w:cs="Courier New"/>
+          <w:sz w:val="22"/>
+          <w:szCs w:val="22"/>
+          <w:highlight w:val="cyan"/>
+          <w:lang w:val="en-US"/>
+        </w:rPr>
+        <w:t>msword</w:t>
+      </w:r>
+      <w:proofErr w:type="spellEnd"/>
+      <w:r>
+        <w:rPr>
+          <w:rFonts w:ascii="Courier New" w:hAnsi="Courier New" w:cs="Courier New"/>
+          <w:sz w:val="22"/>
+          <w:szCs w:val="22"/>
+          <w:highlight w:val="cyan"/>
+          <w:lang w:val="en-US"/>
+        </w:rPr>
+        <w:t>, */*</w:t>
+      </w:r>
+      <w:r>
+        <w:rPr>
+          <w:rFonts w:ascii="Courier New" w:hAnsi="Courier New" w:cs="Courier New"/>
+          <w:sz w:val="22"/>
+          <w:szCs w:val="22"/>
+          <w:highlight w:val="cyan"/>
+          <w:lang w:val="en-US"/>
+        </w:rPr>
+        <w:br/>
+      </w:r>
+      <w:r>
+        <w:rPr>
+          <w:rFonts w:ascii="Courier New,Bold" w:hAnsi="Courier New,Bold"/>
+          <w:b/>
+          <w:bCs/>
+          <w:sz w:val="22"/>
+          <w:szCs w:val="22"/>
+          <w:highlight w:val="cyan"/>
+          <w:lang w:val="en-US"/>
+        </w:rPr>
+        <w:t>Accept-Language</w:t>
+      </w:r>
+      <w:r>
+        <w:rPr>
+          <w:rFonts w:ascii="Courier New" w:hAnsi="Courier New" w:cs="Courier New"/>
+          <w:sz w:val="22"/>
+          <w:szCs w:val="22"/>
+          <w:highlight w:val="cyan"/>
+          <w:lang w:val="en-US"/>
+        </w:rPr>
+        <w:t xml:space="preserve">: </w:t>
+      </w:r>
+      <w:proofErr w:type="spellStart"/>
+      <w:r>
+        <w:rPr>
+          <w:rFonts w:ascii="Courier New" w:hAnsi="Courier New" w:cs="Courier New"/>
+          <w:sz w:val="22"/>
+          <w:szCs w:val="22"/>
+          <w:highlight w:val="cyan"/>
+          <w:lang w:val="en-US"/>
+        </w:rPr>
+        <w:t>en</w:t>
+      </w:r>
+      <w:proofErr w:type="spellEnd"/>
+      <w:r>
+        <w:rPr>
+          <w:rFonts w:ascii="Courier New" w:hAnsi="Courier New" w:cs="Courier New"/>
+          <w:sz w:val="22"/>
+          <w:szCs w:val="22"/>
+          <w:highlight w:val="cyan"/>
+          <w:lang w:val="en-US"/>
+        </w:rPr>
+        <w:t>-us</w:t>
+      </w:r>
+      <w:r>
+        <w:rPr>
+          <w:rFonts w:ascii="Courier New" w:hAnsi="Courier New" w:cs="Courier New"/>
+          <w:sz w:val="22"/>
+          <w:szCs w:val="22"/>
+          <w:highlight w:val="cyan"/>
+          <w:lang w:val="en-US"/>
+        </w:rPr>
+        <w:br/>
+      </w:r>
+      <w:r>
+        <w:rPr>
+          <w:rFonts w:ascii="Courier New,Bold" w:hAnsi="Courier New,Bold"/>
+          <w:b/>
+          <w:bCs/>
+          <w:sz w:val="22"/>
+          <w:szCs w:val="22"/>
+          <w:highlight w:val="cyan"/>
+          <w:lang w:val="en-US"/>
+        </w:rPr>
+        <w:t>Accept-Encoding</w:t>
+      </w:r>
+      <w:r>
+        <w:rPr>
+          <w:rFonts w:ascii="Courier New" w:hAnsi="Courier New" w:cs="Courier New"/>
+          <w:sz w:val="22"/>
+          <w:szCs w:val="22"/>
+          <w:highlight w:val="cyan"/>
+          <w:lang w:val="en-US"/>
+        </w:rPr>
+        <w:t xml:space="preserve">: </w:t>
+      </w:r>
+      <w:proofErr w:type="spellStart"/>
+      <w:r>
+        <w:rPr>
+          <w:rFonts w:ascii="Courier New" w:hAnsi="Courier New" w:cs="Courier New"/>
+          <w:sz w:val="22"/>
+          <w:szCs w:val="22"/>
+          <w:highlight w:val="cyan"/>
+          <w:lang w:val="en-US"/>
+        </w:rPr>
+        <w:t>gzip</w:t>
+      </w:r>
+      <w:proofErr w:type="spellEnd"/>
+      <w:r>
+        <w:rPr>
+          <w:rFonts w:ascii="Courier New" w:hAnsi="Courier New" w:cs="Courier New"/>
+          <w:sz w:val="22"/>
+          <w:szCs w:val="22"/>
+          <w:highlight w:val="cyan"/>
+          <w:lang w:val="en-US"/>
+        </w:rPr>
+        <w:t>, deflate</w:t>
+      </w:r>
+      <w:r>
+        <w:rPr>
+          <w:rFonts w:ascii="Courier New" w:hAnsi="Courier New" w:cs="Courier New"/>
+          <w:sz w:val="22"/>
+          <w:szCs w:val="22"/>
+          <w:highlight w:val="cyan"/>
+          <w:lang w:val="en-US"/>
+        </w:rPr>
+        <w:br/>
+      </w:r>
+      <w:r>
+        <w:rPr>
+          <w:rFonts w:ascii="Courier New,Bold" w:hAnsi="Courier New,Bold"/>
+          <w:b/>
+          <w:bCs/>
+          <w:sz w:val="22"/>
+          <w:szCs w:val="22"/>
+          <w:highlight w:val="cyan"/>
+          <w:lang w:val="en-US"/>
+        </w:rPr>
+        <w:t>User-Agent</w:t>
+      </w:r>
+      <w:r>
+        <w:rPr>
+          <w:rFonts w:ascii="Courier New" w:hAnsi="Courier New" w:cs="Courier New"/>
+          <w:sz w:val="22"/>
+          <w:szCs w:val="22"/>
+          <w:highlight w:val="cyan"/>
+          <w:lang w:val="en-US"/>
+        </w:rPr>
+        <w:t>: Mozilla/4.0 (compatible; MSIE 6.0; Windows NT 5.1; SV1; .NET CLR 2.0.50727; .NET CLR 3.0.04506.30; InfoPath.2; .NET CLR 3.0.04506.648)</w:t>
+      </w:r>
+      <w:r>
+        <w:rPr>
+          <w:rFonts w:ascii="Courier New" w:hAnsi="Courier New" w:cs="Courier New"/>
+          <w:sz w:val="22"/>
+          <w:szCs w:val="22"/>
+          <w:highlight w:val="cyan"/>
+          <w:lang w:val="en-US"/>
+        </w:rPr>
+        <w:br/>
+      </w:r>
+      <w:r>
+        <w:rPr>
+          <w:rFonts w:ascii="Courier New,Bold" w:hAnsi="Courier New,Bold"/>
+          <w:b/>
+          <w:bCs/>
+          <w:sz w:val="22"/>
+          <w:szCs w:val="22"/>
+          <w:highlight w:val="cyan"/>
+          <w:lang w:val="en-US"/>
+        </w:rPr>
+        <w:t>Host</w:t>
+      </w:r>
+      <w:r>
+        <w:rPr>
+          <w:rFonts w:ascii="Courier New" w:hAnsi="Courier New" w:cs="Courier New"/>
+          <w:b/>
+          <w:bCs/>
+          <w:sz w:val="22"/>
+          <w:szCs w:val="22"/>
+          <w:highlight w:val="cyan"/>
+          <w:lang w:val="en-US"/>
+        </w:rPr>
+        <w:t>:</w:t>
+      </w:r>
+      <w:r>
+        <w:rPr>
+          <w:rFonts w:ascii="Courier New" w:hAnsi="Courier New" w:cs="Courier New"/>
+          <w:sz w:val="22"/>
+          <w:szCs w:val="22"/>
+          <w:highlight w:val="cyan"/>
+          <w:lang w:val="en-US"/>
+        </w:rPr>
+        <w:t xml:space="preserve"> localhost</w:t>
+      </w:r>
+      <w:r>
+        <w:rPr>
+          <w:rFonts w:ascii="Courier New" w:hAnsi="Courier New" w:cs="Courier New"/>
+          <w:sz w:val="22"/>
+          <w:szCs w:val="22"/>
+          <w:highlight w:val="cyan"/>
+          <w:lang w:val="en-US"/>
+        </w:rPr>
+        <w:br/>
+      </w:r>
+      <w:r>
+        <w:rPr>
+          <w:rFonts w:ascii="Courier New,Bold" w:hAnsi="Courier New,Bold"/>
+          <w:b/>
+          <w:bCs/>
+          <w:sz w:val="22"/>
+          <w:szCs w:val="22"/>
+          <w:highlight w:val="cyan"/>
+          <w:lang w:val="en-US"/>
+        </w:rPr>
+        <w:t>Proxy-Connection</w:t>
+      </w:r>
+      <w:r>
+        <w:rPr>
+          <w:rFonts w:ascii="Courier New" w:hAnsi="Courier New" w:cs="Courier New"/>
+          <w:b/>
+          <w:bCs/>
+          <w:sz w:val="22"/>
+          <w:szCs w:val="22"/>
+          <w:highlight w:val="cyan"/>
+          <w:lang w:val="en-US"/>
+        </w:rPr>
+        <w:t>:</w:t>
+      </w:r>
+      <w:r>
+        <w:rPr>
+          <w:rFonts w:ascii="Courier New" w:hAnsi="Courier New" w:cs="Courier New"/>
+          <w:sz w:val="22"/>
+          <w:szCs w:val="22"/>
+          <w:highlight w:val="cyan"/>
+          <w:lang w:val="en-US"/>
+        </w:rPr>
+        <w:t xml:space="preserve"> Keep-Alive</w:t>
+      </w:r>
+      <w:r>
+        <w:rPr>
+          <w:rFonts w:ascii="Courier New" w:hAnsi="Courier New" w:cs="Courier New"/>
+          <w:sz w:val="22"/>
+          <w:szCs w:val="22"/>
+          <w:lang w:val="en-US"/>
+        </w:rPr>
+        <w:t xml:space="preserve"> </w:t>
+      </w:r>
     </w:p>
     <w:p>
       <w:pPr>
         <w:pStyle w:val="NormalWeb"/>
         <w:rPr>
+          <w:highlight w:val="green"/>
           <w:lang w:val="en-US"/>
         </w:rPr>
       </w:pPr>
       <w:r>
         <w:rPr>
           <w:rFonts w:ascii="Courier New,Bold" w:hAnsi="Courier New,Bold"/>
+          <w:sz w:val="22"/>
+          <w:szCs w:val="22"/>
+          <w:highlight w:val="green"/>
+          <w:lang w:val="en-US"/>
+        </w:rPr>
+        <w:t>HTTP/1.1 200 OK</w:t>
+      </w:r>
+      <w:r>
+        <w:rPr>
+          <w:rFonts w:ascii="Courier New,Bold" w:hAnsi="Courier New,Bold"/>
+          <w:sz w:val="22"/>
+          <w:szCs w:val="22"/>
+          <w:highlight w:val="green"/>
+          <w:lang w:val="en-US"/>
+        </w:rPr>
+        <w:br/>
+      </w:r>
+      <w:r>
+        <w:rPr>
+          <w:rFonts w:ascii="Courier New,Bold" w:hAnsi="Courier New,Bold"/>
+          <w:b/>
+          <w:bCs/>
+          <w:sz w:val="22"/>
+          <w:szCs w:val="22"/>
+          <w:highlight w:val="green"/>
+          <w:lang w:val="en-US"/>
+        </w:rPr>
+        <w:t>Date</w:t>
+      </w:r>
+      <w:r>
+        <w:rPr>
+          <w:rFonts w:ascii="Courier New" w:hAnsi="Courier New" w:cs="Courier New"/>
+          <w:b/>
+          <w:bCs/>
+          <w:sz w:val="22"/>
+          <w:szCs w:val="22"/>
+          <w:highlight w:val="green"/>
+          <w:lang w:val="en-US"/>
+        </w:rPr>
+        <w:t>:</w:t>
+      </w:r>
+      <w:r>
+        <w:rPr>
+          <w:rFonts w:ascii="Courier New" w:hAnsi="Courier New" w:cs="Courier New"/>
+          <w:sz w:val="22"/>
+          <w:szCs w:val="22"/>
+          <w:highlight w:val="green"/>
+          <w:lang w:val="en-US"/>
+        </w:rPr>
+        <w:t xml:space="preserve"> Thu, 18 Sep 2008 16:17:36 GMT</w:t>
+      </w:r>
+      <w:r>
+        <w:rPr>
+          <w:rFonts w:ascii="Courier New" w:hAnsi="Courier New" w:cs="Courier New"/>
+          <w:sz w:val="22"/>
+          <w:szCs w:val="22"/>
+          <w:highlight w:val="green"/>
+          <w:lang w:val="en-US"/>
+        </w:rPr>
+        <w:br/>
+      </w:r>
+      <w:r>
+        <w:rPr>
+          <w:rFonts w:ascii="Courier New,Bold" w:hAnsi="Courier New,Bold"/>
+          <w:b/>
+          <w:bCs/>
+          <w:sz w:val="22"/>
+          <w:szCs w:val="22"/>
+          <w:highlight w:val="green"/>
+          <w:lang w:val="en-US"/>
+        </w:rPr>
+        <w:t>Server</w:t>
+      </w:r>
+      <w:r>
+        <w:rPr>
+          <w:rFonts w:ascii="Courier New" w:hAnsi="Courier New" w:cs="Courier New"/>
+          <w:b/>
+          <w:bCs/>
+          <w:sz w:val="22"/>
+          <w:szCs w:val="22"/>
+          <w:highlight w:val="green"/>
+          <w:lang w:val="en-US"/>
+        </w:rPr>
+        <w:t>:</w:t>
+      </w:r>
+      <w:r>
+        <w:rPr>
+          <w:rFonts w:ascii="Courier New" w:hAnsi="Courier New" w:cs="Courier New"/>
+          <w:sz w:val="22"/>
+          <w:szCs w:val="22"/>
+          <w:highlight w:val="green"/>
+          <w:lang w:val="en-US"/>
+        </w:rPr>
+        <w:t xml:space="preserve"> Apache-Coyote/1.1</w:t>
+      </w:r>
+      <w:r>
+        <w:rPr>
+          <w:rFonts w:ascii="Courier New" w:hAnsi="Courier New" w:cs="Courier New"/>
+          <w:sz w:val="22"/>
+          <w:szCs w:val="22"/>
+          <w:highlight w:val="green"/>
+          <w:lang w:val="en-US"/>
+        </w:rPr>
+        <w:br/>
+      </w:r>
+      <w:r>
+        <w:rPr>
+          <w:rFonts w:ascii="Courier New,Bold" w:hAnsi="Courier New,Bold"/>
+          <w:b/>
+          <w:bCs/>
+          <w:sz w:val="22"/>
+          <w:szCs w:val="22"/>
+          <w:highlight w:val="green"/>
+          <w:lang w:val="en-US"/>
+        </w:rPr>
+        <w:t>Content-Type</w:t>
+      </w:r>
+      <w:r>
+        <w:rPr>
+          <w:rFonts w:ascii="Courier New" w:hAnsi="Courier New" w:cs="Courier New"/>
+          <w:sz w:val="22"/>
+          <w:szCs w:val="22"/>
+          <w:highlight w:val="green"/>
+          <w:lang w:val="en-US"/>
+        </w:rPr>
+        <w:t>: text/html</w:t>
+      </w:r>
+      <w:r>
+        <w:rPr>
+          <w:rFonts w:ascii="Courier New" w:hAnsi="Courier New" w:cs="Courier New"/>
+          <w:sz w:val="22"/>
+          <w:szCs w:val="22"/>
+          <w:highlight w:val="green"/>
+          <w:lang w:val="en-US"/>
+        </w:rPr>
+        <w:br/>
+      </w:r>
+      <w:r>
+        <w:rPr>
+          <w:rFonts w:ascii="Courier New,Bold" w:hAnsi="Courier New,Bold"/>
+          <w:b/>
+          <w:bCs/>
+          <w:sz w:val="22"/>
+          <w:szCs w:val="22"/>
+          <w:highlight w:val="green"/>
+          <w:lang w:val="en-US"/>
+        </w:rPr>
+        <w:t>Content-Length</w:t>
+      </w:r>
+      <w:r>
+        <w:rPr>
+          <w:rFonts w:ascii="Courier New" w:hAnsi="Courier New" w:cs="Courier New"/>
+          <w:sz w:val="22"/>
+          <w:szCs w:val="22"/>
+          <w:highlight w:val="green"/>
+          <w:lang w:val="en-US"/>
+        </w:rPr>
+        <w:t>: 84</w:t>
+      </w:r>
+      <w:r>
+        <w:rPr>
+          <w:rFonts w:ascii="Courier New" w:hAnsi="Courier New" w:cs="Courier New"/>
+          <w:sz w:val="22"/>
+          <w:szCs w:val="22"/>
+          <w:highlight w:val="green"/>
+          <w:lang w:val="en-US"/>
+        </w:rPr>
+        <w:br/>
+      </w:r>
+      <w:r>
+        <w:rPr>
+          <w:rFonts w:ascii="Courier New,Bold" w:hAnsi="Courier New,Bold"/>
+          <w:b/>
+          <w:bCs/>
+          <w:sz w:val="22"/>
+          <w:szCs w:val="22"/>
+          <w:highlight w:val="green"/>
+          <w:lang w:val="en-US"/>
+        </w:rPr>
+        <w:t>Set-Cookie</w:t>
+      </w:r>
+      <w:r>
+        <w:rPr>
+          <w:rFonts w:ascii="Courier New" w:hAnsi="Courier New" w:cs="Courier New"/>
+          <w:sz w:val="22"/>
+          <w:szCs w:val="22"/>
+          <w:highlight w:val="green"/>
+          <w:lang w:val="en-US"/>
+        </w:rPr>
+        <w:t xml:space="preserve">: JSESSIONID=ED08EBA3C4A4ADA74C48365ED0324A4A.tomcat1; Path=/app </w:t>
+      </w:r>
+    </w:p>
+    <w:p>
+      <w:pPr>
+        <w:pStyle w:val="HTMLPreformatted"/>
+        <w:rPr>
+          <w:sz w:val="22"/>
+          <w:szCs w:val="22"/>
+          <w:highlight w:val="green"/>
+          <w:lang w:val="en-US"/>
+        </w:rPr>
+      </w:pPr>
+      <w:r>
+        <w:rPr>
+          <w:sz w:val="22"/>
+          <w:szCs w:val="22"/>
+          <w:highlight w:val="green"/>
+          <w:lang w:val="en-US"/>
+        </w:rPr>
+        <w:t>Node: &lt;b&gt;first&lt;/b&gt;&lt;</w:t>
+      </w:r>
+      <w:proofErr w:type="spellStart"/>
+      <w:r>
+        <w:rPr>
+          <w:sz w:val="22"/>
+          <w:szCs w:val="22"/>
+          <w:highlight w:val="green"/>
+          <w:lang w:val="en-US"/>
+        </w:rPr>
+        <w:t>br</w:t>
+      </w:r>
+      <w:proofErr w:type="spellEnd"/>
+      <w:r>
+        <w:rPr>
+          <w:sz w:val="22"/>
+          <w:szCs w:val="22"/>
+          <w:highlight w:val="green"/>
+          <w:lang w:val="en-US"/>
+        </w:rPr>
+        <w:t>/&gt;</w:t>
+      </w:r>
+    </w:p>
+    <w:p>
+      <w:pPr>
+        <w:pStyle w:val="HTMLPreformatted"/>
+        <w:rPr>
+          <w:sz w:val="22"/>
+          <w:szCs w:val="22"/>
+          <w:highlight w:val="green"/>
+          <w:lang w:val="en-US"/>
+        </w:rPr>
+      </w:pPr>
+      <w:r>
+        <w:rPr>
+          <w:sz w:val="22"/>
+          <w:szCs w:val="22"/>
+          <w:highlight w:val="green"/>
+          <w:lang w:val="en-US"/>
+        </w:rPr>
+        <w:t>Session: &lt;b&gt;null&lt;/b&gt;</w:t>
+      </w:r>
+    </w:p>
+    <w:p>
+      <w:pPr>
+        <w:pStyle w:val="NormalWeb"/>
+        <w:rPr>
+          <w:rFonts w:ascii="Courier New" w:hAnsi="Courier New" w:cs="Courier New"/>
+          <w:sz w:val="22"/>
+          <w:szCs w:val="22"/>
+          <w:lang w:val="en-US"/>
+        </w:rPr>
+      </w:pPr>
+      <w:r>
+        <w:rPr>
+          <w:rFonts w:ascii="Courier New" w:hAnsi="Courier New" w:cs="Courier New"/>
+          <w:sz w:val="22"/>
+          <w:szCs w:val="22"/>
+          <w:highlight w:val="green"/>
+          <w:lang w:val="en-US"/>
+        </w:rPr>
+        <w:t xml:space="preserve">&lt;a </w:t>
+      </w:r>
+      <w:proofErr w:type="spellStart"/>
+      <w:r>
+        <w:rPr>
+          <w:rFonts w:ascii="Courier New" w:hAnsi="Courier New" w:cs="Courier New"/>
+          <w:sz w:val="22"/>
+          <w:szCs w:val="22"/>
+          <w:highlight w:val="green"/>
+          <w:lang w:val="en-US"/>
+        </w:rPr>
+        <w:t>href</w:t>
+      </w:r>
+      <w:proofErr w:type="spellEnd"/>
+      <w:r>
+        <w:rPr>
+          <w:rFonts w:ascii="Courier New" w:hAnsi="Courier New" w:cs="Courier New"/>
+          <w:sz w:val="22"/>
+          <w:szCs w:val="22"/>
+          <w:highlight w:val="green"/>
+          <w:lang w:val="en-US"/>
+        </w:rPr>
+        <w:t>="</w:t>
+      </w:r>
+      <w:proofErr w:type="spellStart"/>
+      <w:r>
+        <w:rPr>
+          <w:rFonts w:ascii="Courier New" w:hAnsi="Courier New" w:cs="Courier New"/>
+          <w:sz w:val="22"/>
+          <w:szCs w:val="22"/>
+          <w:highlight w:val="green"/>
+          <w:lang w:val="en-US"/>
+        </w:rPr>
+        <w:t>action.jsp</w:t>
+      </w:r>
+      <w:proofErr w:type="spellEnd"/>
+      <w:r>
+        <w:rPr>
+          <w:rFonts w:ascii="Courier New" w:hAnsi="Courier New" w:cs="Courier New"/>
+          <w:sz w:val="22"/>
+          <w:szCs w:val="22"/>
+          <w:highlight w:val="green"/>
+          <w:lang w:val="en-US"/>
+        </w:rPr>
+        <w:t>"&gt;</w:t>
+      </w:r>
+      <w:proofErr w:type="spellStart"/>
+      <w:r>
+        <w:rPr>
+          <w:rFonts w:ascii="Courier New" w:hAnsi="Courier New" w:cs="Courier New"/>
+          <w:sz w:val="22"/>
+          <w:szCs w:val="22"/>
+          <w:highlight w:val="green"/>
+          <w:lang w:val="en-US"/>
+        </w:rPr>
+        <w:t>action.jsp</w:t>
+      </w:r>
+      <w:proofErr w:type="spellEnd"/>
+      <w:r>
+        <w:rPr>
+          <w:rFonts w:ascii="Courier New" w:hAnsi="Courier New" w:cs="Courier New"/>
+          <w:sz w:val="22"/>
+          <w:szCs w:val="22"/>
+          <w:highlight w:val="green"/>
+          <w:lang w:val="en-US"/>
+        </w:rPr>
+        <w:t>&lt;/a&gt;</w:t>
+      </w:r>
+      <w:r>
+        <w:rPr>
+          <w:rFonts w:ascii="Courier New" w:hAnsi="Courier New" w:cs="Courier New"/>
+          <w:sz w:val="22"/>
+          <w:szCs w:val="22"/>
+          <w:lang w:val="en-US"/>
+        </w:rPr>
+        <w:t xml:space="preserve"> </w:t>
+      </w:r>
+    </w:p>
+    <w:p>
+      <w:pPr>
+        <w:pStyle w:val="NormalWeb"/>
+        <w:rPr>
+          <w:lang w:val="en-US"/>
+        </w:rPr>
+      </w:pPr>
+      <w:r>
+        <w:rPr>
+          <w:rFonts w:ascii="Courier New" w:hAnsi="Courier New" w:cs="Courier New"/>
+          <w:sz w:val="22"/>
+          <w:szCs w:val="22"/>
+          <w:lang w:val="en-US"/>
+        </w:rPr>
+        <w:t xml:space="preserve">---------------------------------------------------------------------- </w:t>
+      </w:r>
+      <w:r>
+        <w:rPr>
+          <w:rFonts w:ascii="Courier New,Bold" w:hAnsi="Courier New,Bold"/>
           <w:b/>
           <w:bCs/>
           <w:sz w:val="22"/>
@@ -4909,7 +6706,7 @@
           <w:highlight w:val="cyan"/>
           <w:lang w:val="en-US"/>
         </w:rPr>
-        <w:t>login.jsp</w:t>
+        <w:t>action.jsp</w:t>
       </w:r>
       <w:proofErr w:type="spellEnd"/>
       <w:r>
@@ -5174,6 +6971,7 @@
         </w:rPr>
         <w:br/>
       </w:r>
+      <w:proofErr w:type="spellStart"/>
       <w:r>
         <w:rPr>
           <w:rFonts w:ascii="Courier New,Bold" w:hAnsi="Courier New,Bold"/>
@@ -5184,6 +6982,51 @@
           <w:highlight w:val="cyan"/>
           <w:lang w:val="en-US"/>
         </w:rPr>
+        <w:t>Referer</w:t>
+      </w:r>
+      <w:proofErr w:type="spellEnd"/>
+      <w:r>
+        <w:rPr>
+          <w:rFonts w:ascii="Courier New" w:hAnsi="Courier New" w:cs="Courier New"/>
+          <w:b/>
+          <w:bCs/>
+          <w:sz w:val="22"/>
+          <w:szCs w:val="22"/>
+          <w:highlight w:val="cyan"/>
+          <w:lang w:val="en-US"/>
+        </w:rPr>
+        <w:t>:</w:t>
+      </w:r>
+      <w:r>
+        <w:rPr>
+          <w:rFonts w:ascii="Courier New" w:hAnsi="Courier New" w:cs="Courier New"/>
+          <w:sz w:val="22"/>
+          <w:szCs w:val="22"/>
+          <w:highlight w:val="cyan"/>
+          <w:lang w:val="en-US"/>
+        </w:rPr>
+        <w:t xml:space="preserve"> http://localhost/web/login.jsp</w:t>
+      </w:r>
+      <w:r>
+        <w:rPr>
+          <w:rFonts w:ascii="Courier New" w:hAnsi="Courier New" w:cs="Courier New"/>
+          <w:sz w:val="22"/>
+          <w:szCs w:val="22"/>
+          <w:highlight w:val="cyan"/>
+          <w:lang w:val="en-US"/>
+        </w:rPr>
+        <w:br/>
+      </w:r>
+      <w:r>
+        <w:rPr>
+          <w:rFonts w:ascii="Courier New,Bold" w:hAnsi="Courier New,Bold"/>
+          <w:b/>
+          <w:bCs/>
+          <w:sz w:val="22"/>
+          <w:szCs w:val="22"/>
+          <w:highlight w:val="cyan"/>
+          <w:lang w:val="en-US"/>
+        </w:rPr>
         <w:t>Accept-Language</w:t>
       </w:r>
       <w:r>
@@ -5243,12 +7086,24 @@
       <w:r>
         <w:rPr>
           <w:rFonts w:ascii="Courier New" w:hAnsi="Courier New" w:cs="Courier New"/>
-          <w:sz w:val="22"/>
-          <w:szCs w:val="22"/>
-          <w:highlight w:val="cyan"/>
-          <w:lang w:val="en-US"/>
-        </w:rPr>
-        <w:t xml:space="preserve">: </w:t>
+          <w:b/>
+          <w:bCs/>
+          <w:sz w:val="22"/>
+          <w:szCs w:val="22"/>
+          <w:highlight w:val="cyan"/>
+          <w:lang w:val="en-US"/>
+        </w:rPr>
+        <w:t>:</w:t>
+      </w:r>
+      <w:r>
+        <w:rPr>
+          <w:rFonts w:ascii="Courier New" w:hAnsi="Courier New" w:cs="Courier New"/>
+          <w:sz w:val="22"/>
+          <w:szCs w:val="22"/>
+          <w:highlight w:val="cyan"/>
+          <w:lang w:val="en-US"/>
+        </w:rPr>
+        <w:t xml:space="preserve"> </w:t>
       </w:r>
       <w:proofErr w:type="spellStart"/>
       <w:r>
@@ -5297,12 +7152,24 @@
       <w:r>
         <w:rPr>
           <w:rFonts w:ascii="Courier New" w:hAnsi="Courier New" w:cs="Courier New"/>
-          <w:sz w:val="22"/>
-          <w:szCs w:val="22"/>
-          <w:highlight w:val="cyan"/>
-          <w:lang w:val="en-US"/>
-        </w:rPr>
-        <w:t>: Mozilla/4.0 (compatible; MSIE 6.0; Windows NT 5.1; SV1; .NET CLR 2.0.50727; .NET CLR 3.0.04506.30; InfoPath.2; .NET CLR 3.0.04506.648)</w:t>
+          <w:b/>
+          <w:bCs/>
+          <w:sz w:val="22"/>
+          <w:szCs w:val="22"/>
+          <w:highlight w:val="cyan"/>
+          <w:lang w:val="en-US"/>
+        </w:rPr>
+        <w:t>:</w:t>
+      </w:r>
+      <w:r>
+        <w:rPr>
+          <w:rFonts w:ascii="Courier New" w:hAnsi="Courier New" w:cs="Courier New"/>
+          <w:sz w:val="22"/>
+          <w:szCs w:val="22"/>
+          <w:highlight w:val="cyan"/>
+          <w:lang w:val="en-US"/>
+        </w:rPr>
+        <w:t xml:space="preserve"> Mozilla/4.0 (compatible; MSIE 6.0; Windows NT 5.1; SV1; .NET CLR 2.0.50727; .NET CLR 3.0.04506.30; InfoPath.2; .NET CLR 3.0.04506.648)</w:t>
       </w:r>
       <w:r>
         <w:rPr>
@@ -5329,6 +7196,38 @@
       <w:r>
         <w:rPr>
           <w:rFonts w:ascii="Courier New" w:hAnsi="Courier New" w:cs="Courier New"/>
+          <w:sz w:val="22"/>
+          <w:szCs w:val="22"/>
+          <w:highlight w:val="cyan"/>
+          <w:lang w:val="en-US"/>
+        </w:rPr>
+        <w:t>: localhost</w:t>
+      </w:r>
+      <w:r>
+        <w:rPr>
+          <w:rFonts w:ascii="Courier New" w:hAnsi="Courier New" w:cs="Courier New"/>
+          <w:sz w:val="22"/>
+          <w:szCs w:val="22"/>
+          <w:highlight w:val="cyan"/>
+          <w:lang w:val="en-US"/>
+        </w:rPr>
+        <w:br/>
+      </w:r>
+      <w:r>
+        <w:rPr>
+          <w:rFonts w:ascii="Courier New,Bold" w:hAnsi="Courier New,Bold"/>
+          <w:b/>
+          <w:bCs/>
+          <w:sz w:val="22"/>
+          <w:szCs w:val="22"/>
+          <w:highlight w:val="cyan"/>
+          <w:lang w:val="en-US"/>
+        </w:rPr>
+        <w:t>Proxy-Connection</w:t>
+      </w:r>
+      <w:r>
+        <w:rPr>
+          <w:rFonts w:ascii="Courier New" w:hAnsi="Courier New" w:cs="Courier New"/>
           <w:b/>
           <w:bCs/>
           <w:sz w:val="22"/>
@@ -5346,14 +7245,42 @@
           <w:highlight w:val="cyan"/>
           <w:lang w:val="en-US"/>
         </w:rPr>
-        <w:t xml:space="preserve"> localhost</w:t>
-      </w:r>
-      <w:r>
-        <w:rPr>
-          <w:rFonts w:ascii="Courier New" w:hAnsi="Courier New" w:cs="Courier New"/>
-          <w:sz w:val="22"/>
-          <w:szCs w:val="22"/>
-          <w:highlight w:val="cyan"/>
+        <w:t xml:space="preserve"> Keep-Alive</w:t>
+      </w:r>
+      <w:r>
+        <w:rPr>
+          <w:rFonts w:ascii="Courier New" w:hAnsi="Courier New" w:cs="Courier New"/>
+          <w:sz w:val="22"/>
+          <w:szCs w:val="22"/>
+          <w:lang w:val="en-US"/>
+        </w:rPr>
+        <w:t xml:space="preserve"> </w:t>
+      </w:r>
+    </w:p>
+    <w:p>
+      <w:pPr>
+        <w:pStyle w:val="NormalWeb"/>
+        <w:rPr>
+          <w:highlight w:val="green"/>
+          <w:lang w:val="en-US"/>
+        </w:rPr>
+      </w:pPr>
+      <w:r>
+        <w:rPr>
+          <w:rFonts w:ascii="Courier New,Bold" w:hAnsi="Courier New,Bold"/>
+          <w:sz w:val="22"/>
+          <w:szCs w:val="22"/>
+          <w:highlight w:val="green"/>
+          <w:lang w:val="en-US"/>
+        </w:rPr>
+        <w:t>HTTP/1.1 200 OK</w:t>
+      </w:r>
+      <w:r>
+        <w:rPr>
+          <w:rFonts w:ascii="Courier New,Bold" w:hAnsi="Courier New,Bold"/>
+          <w:sz w:val="22"/>
+          <w:szCs w:val="22"/>
+          <w:highlight w:val="green"/>
           <w:lang w:val="en-US"/>
         </w:rPr>
         <w:br/>
@@ -5365,19 +7292,19 @@
           <w:bCs/>
           <w:sz w:val="22"/>
           <w:szCs w:val="22"/>
-          <w:highlight w:val="cyan"/>
-          <w:lang w:val="en-US"/>
-        </w:rPr>
-        <w:t>Proxy-Connection</w:t>
-      </w:r>
-      <w:r>
-        <w:rPr>
-          <w:rFonts w:ascii="Courier New" w:hAnsi="Courier New" w:cs="Courier New"/>
-          <w:b/>
-          <w:bCs/>
-          <w:sz w:val="22"/>
-          <w:szCs w:val="22"/>
-          <w:highlight w:val="cyan"/>
+          <w:highlight w:val="green"/>
+          <w:lang w:val="en-US"/>
+        </w:rPr>
+        <w:t>Date</w:t>
+      </w:r>
+      <w:r>
+        <w:rPr>
+          <w:rFonts w:ascii="Courier New" w:hAnsi="Courier New" w:cs="Courier New"/>
+          <w:b/>
+          <w:bCs/>
+          <w:sz w:val="22"/>
+          <w:szCs w:val="22"/>
+          <w:highlight w:val="green"/>
           <w:lang w:val="en-US"/>
         </w:rPr>
         <w:t>:</w:t>
@@ -5387,1232 +7314,194 @@
           <w:rFonts w:ascii="Courier New" w:hAnsi="Courier New" w:cs="Courier New"/>
           <w:sz w:val="22"/>
           <w:szCs w:val="22"/>
-          <w:highlight w:val="cyan"/>
-          <w:lang w:val="en-US"/>
-        </w:rPr>
-        <w:t xml:space="preserve"> Keep-Alive</w:t>
-      </w:r>
-      <w:r>
-        <w:rPr>
-          <w:rFonts w:ascii="Courier New" w:hAnsi="Courier New" w:cs="Courier New"/>
-          <w:sz w:val="22"/>
-          <w:szCs w:val="22"/>
-          <w:lang w:val="en-US"/>
-        </w:rPr>
-        <w:t xml:space="preserve"> </w:t>
+          <w:highlight w:val="green"/>
+          <w:lang w:val="en-US"/>
+        </w:rPr>
+        <w:t xml:space="preserve"> Thu, 18 Sep 2008 16:17:41 GMT</w:t>
+      </w:r>
+      <w:r>
+        <w:rPr>
+          <w:rFonts w:ascii="Courier New" w:hAnsi="Courier New" w:cs="Courier New"/>
+          <w:sz w:val="22"/>
+          <w:szCs w:val="22"/>
+          <w:highlight w:val="green"/>
+          <w:lang w:val="en-US"/>
+        </w:rPr>
+        <w:br/>
+      </w:r>
+      <w:r>
+        <w:rPr>
+          <w:rFonts w:ascii="Courier New,Bold" w:hAnsi="Courier New,Bold"/>
+          <w:b/>
+          <w:bCs/>
+          <w:sz w:val="22"/>
+          <w:szCs w:val="22"/>
+          <w:highlight w:val="green"/>
+          <w:lang w:val="en-US"/>
+        </w:rPr>
+        <w:t>Server</w:t>
+      </w:r>
+      <w:r>
+        <w:rPr>
+          <w:rFonts w:ascii="Courier New" w:hAnsi="Courier New" w:cs="Courier New"/>
+          <w:b/>
+          <w:bCs/>
+          <w:sz w:val="22"/>
+          <w:szCs w:val="22"/>
+          <w:highlight w:val="green"/>
+          <w:lang w:val="en-US"/>
+        </w:rPr>
+        <w:t>:</w:t>
+      </w:r>
+      <w:r>
+        <w:rPr>
+          <w:rFonts w:ascii="Courier New" w:hAnsi="Courier New" w:cs="Courier New"/>
+          <w:sz w:val="22"/>
+          <w:szCs w:val="22"/>
+          <w:highlight w:val="green"/>
+          <w:lang w:val="en-US"/>
+        </w:rPr>
+        <w:t xml:space="preserve"> Apache-Coyote/1.1</w:t>
+      </w:r>
+      <w:r>
+        <w:rPr>
+          <w:rFonts w:ascii="Courier New" w:hAnsi="Courier New" w:cs="Courier New"/>
+          <w:sz w:val="22"/>
+          <w:szCs w:val="22"/>
+          <w:highlight w:val="green"/>
+          <w:lang w:val="en-US"/>
+        </w:rPr>
+        <w:br/>
+      </w:r>
+      <w:r>
+        <w:rPr>
+          <w:rFonts w:ascii="Courier New,Bold" w:hAnsi="Courier New,Bold"/>
+          <w:b/>
+          <w:bCs/>
+          <w:sz w:val="22"/>
+          <w:szCs w:val="22"/>
+          <w:highlight w:val="green"/>
+          <w:lang w:val="en-US"/>
+        </w:rPr>
+        <w:t>Content-Type</w:t>
+      </w:r>
+      <w:r>
+        <w:rPr>
+          <w:rFonts w:ascii="Courier New" w:hAnsi="Courier New" w:cs="Courier New"/>
+          <w:b/>
+          <w:bCs/>
+          <w:sz w:val="22"/>
+          <w:szCs w:val="22"/>
+          <w:highlight w:val="green"/>
+          <w:lang w:val="en-US"/>
+        </w:rPr>
+        <w:t>:</w:t>
+      </w:r>
+      <w:r>
+        <w:rPr>
+          <w:rFonts w:ascii="Courier New" w:hAnsi="Courier New" w:cs="Courier New"/>
+          <w:sz w:val="22"/>
+          <w:szCs w:val="22"/>
+          <w:highlight w:val="green"/>
+          <w:lang w:val="en-US"/>
+        </w:rPr>
+        <w:t xml:space="preserve"> text/html</w:t>
+      </w:r>
+      <w:r>
+        <w:rPr>
+          <w:rFonts w:ascii="Courier New" w:hAnsi="Courier New" w:cs="Courier New"/>
+          <w:sz w:val="22"/>
+          <w:szCs w:val="22"/>
+          <w:highlight w:val="green"/>
+          <w:lang w:val="en-US"/>
+        </w:rPr>
+        <w:br/>
+      </w:r>
+      <w:r>
+        <w:rPr>
+          <w:rFonts w:ascii="Courier New,Bold" w:hAnsi="Courier New,Bold"/>
+          <w:b/>
+          <w:bCs/>
+          <w:sz w:val="22"/>
+          <w:szCs w:val="22"/>
+          <w:highlight w:val="green"/>
+          <w:lang w:val="en-US"/>
+        </w:rPr>
+        <w:t>Content-Length</w:t>
+      </w:r>
+      <w:r>
+        <w:rPr>
+          <w:rFonts w:ascii="Courier New" w:hAnsi="Courier New" w:cs="Courier New"/>
+          <w:sz w:val="22"/>
+          <w:szCs w:val="22"/>
+          <w:highlight w:val="green"/>
+          <w:lang w:val="en-US"/>
+        </w:rPr>
+        <w:t>: 66</w:t>
+      </w:r>
+      <w:r>
+        <w:rPr>
+          <w:rFonts w:ascii="Courier New" w:hAnsi="Courier New" w:cs="Courier New"/>
+          <w:sz w:val="22"/>
+          <w:szCs w:val="22"/>
+          <w:highlight w:val="green"/>
+          <w:lang w:val="en-US"/>
+        </w:rPr>
+        <w:br/>
+      </w:r>
+      <w:r>
+        <w:rPr>
+          <w:rFonts w:ascii="Courier New,Bold" w:hAnsi="Courier New,Bold"/>
+          <w:b/>
+          <w:bCs/>
+          <w:sz w:val="22"/>
+          <w:szCs w:val="22"/>
+          <w:highlight w:val="green"/>
+          <w:lang w:val="en-US"/>
+        </w:rPr>
+        <w:t>Set-Cookie</w:t>
+      </w:r>
+      <w:r>
+        <w:rPr>
+          <w:rFonts w:ascii="Courier New" w:hAnsi="Courier New" w:cs="Courier New"/>
+          <w:b/>
+          <w:bCs/>
+          <w:sz w:val="22"/>
+          <w:szCs w:val="22"/>
+          <w:highlight w:val="green"/>
+          <w:lang w:val="en-US"/>
+        </w:rPr>
+        <w:t>:</w:t>
+      </w:r>
+      <w:r>
+        <w:rPr>
+          <w:rFonts w:ascii="Courier New" w:hAnsi="Courier New" w:cs="Courier New"/>
+          <w:sz w:val="22"/>
+          <w:szCs w:val="22"/>
+          <w:highlight w:val="green"/>
+          <w:lang w:val="en-US"/>
+        </w:rPr>
+        <w:t xml:space="preserve"> JSESSIONID=A0C56C2678CF7607BFF538240D7EA7E8.tomcat1; Path=/app </w:t>
       </w:r>
     </w:p>
     <w:p>
       <w:pPr>
         <w:pStyle w:val="NormalWeb"/>
         <w:rPr>
-          <w:highlight w:val="green"/>
-          <w:lang w:val="en-US"/>
-        </w:rPr>
-      </w:pPr>
-      <w:r>
-        <w:rPr>
-          <w:rFonts w:ascii="Courier New,Bold" w:hAnsi="Courier New,Bold"/>
-          <w:sz w:val="22"/>
-          <w:szCs w:val="22"/>
-          <w:highlight w:val="green"/>
-          <w:lang w:val="en-US"/>
-        </w:rPr>
-        <w:t>HTTP/1.1 200 OK</w:t>
-      </w:r>
-      <w:r>
-        <w:rPr>
-          <w:rFonts w:ascii="Courier New,Bold" w:hAnsi="Courier New,Bold"/>
-          <w:sz w:val="22"/>
-          <w:szCs w:val="22"/>
-          <w:highlight w:val="green"/>
-          <w:lang w:val="en-US"/>
-        </w:rPr>
-        <w:br/>
-      </w:r>
-      <w:r>
-        <w:rPr>
-          <w:rFonts w:ascii="Courier New,Bold" w:hAnsi="Courier New,Bold"/>
-          <w:b/>
-          <w:bCs/>
-          <w:sz w:val="22"/>
-          <w:szCs w:val="22"/>
-          <w:highlight w:val="green"/>
-          <w:lang w:val="en-US"/>
-        </w:rPr>
-        <w:t>Date</w:t>
-      </w:r>
-      <w:r>
-        <w:rPr>
-          <w:rFonts w:ascii="Courier New" w:hAnsi="Courier New" w:cs="Courier New"/>
-          <w:b/>
-          <w:bCs/>
-          <w:sz w:val="22"/>
-          <w:szCs w:val="22"/>
-          <w:highlight w:val="green"/>
-          <w:lang w:val="en-US"/>
-        </w:rPr>
-        <w:t>:</w:t>
-      </w:r>
-      <w:r>
-        <w:rPr>
-          <w:rFonts w:ascii="Courier New" w:hAnsi="Courier New" w:cs="Courier New"/>
-          <w:sz w:val="22"/>
-          <w:szCs w:val="22"/>
-          <w:highlight w:val="green"/>
-          <w:lang w:val="en-US"/>
-        </w:rPr>
-        <w:t xml:space="preserve"> Thu, 18 Sep 2008 16:17:36 GMT</w:t>
-      </w:r>
-      <w:r>
-        <w:rPr>
-          <w:rFonts w:ascii="Courier New" w:hAnsi="Courier New" w:cs="Courier New"/>
-          <w:sz w:val="22"/>
-          <w:szCs w:val="22"/>
-          <w:highlight w:val="green"/>
-          <w:lang w:val="en-US"/>
-        </w:rPr>
-        <w:br/>
-      </w:r>
-      <w:r>
-        <w:rPr>
-          <w:rFonts w:ascii="Courier New,Bold" w:hAnsi="Courier New,Bold"/>
-          <w:b/>
-          <w:bCs/>
-          <w:sz w:val="22"/>
-          <w:szCs w:val="22"/>
-          <w:highlight w:val="green"/>
-          <w:lang w:val="en-US"/>
-        </w:rPr>
-        <w:t>Server</w:t>
-      </w:r>
-      <w:r>
-        <w:rPr>
-          <w:rFonts w:ascii="Courier New" w:hAnsi="Courier New" w:cs="Courier New"/>
-          <w:b/>
-          <w:bCs/>
-          <w:sz w:val="22"/>
-          <w:szCs w:val="22"/>
-          <w:highlight w:val="green"/>
-          <w:lang w:val="en-US"/>
-        </w:rPr>
-        <w:t>:</w:t>
-      </w:r>
-      <w:r>
-        <w:rPr>
-          <w:rFonts w:ascii="Courier New" w:hAnsi="Courier New" w:cs="Courier New"/>
-          <w:sz w:val="22"/>
-          <w:szCs w:val="22"/>
-          <w:highlight w:val="green"/>
-          <w:lang w:val="en-US"/>
-        </w:rPr>
-        <w:t xml:space="preserve"> Apache-Coyote/1.1</w:t>
-      </w:r>
-      <w:r>
-        <w:rPr>
-          <w:rFonts w:ascii="Courier New" w:hAnsi="Courier New" w:cs="Courier New"/>
-          <w:sz w:val="22"/>
-          <w:szCs w:val="22"/>
-          <w:highlight w:val="green"/>
-          <w:lang w:val="en-US"/>
-        </w:rPr>
-        <w:br/>
-      </w:r>
-      <w:r>
-        <w:rPr>
-          <w:rFonts w:ascii="Courier New,Bold" w:hAnsi="Courier New,Bold"/>
-          <w:b/>
-          <w:bCs/>
-          <w:sz w:val="22"/>
-          <w:szCs w:val="22"/>
-          <w:highlight w:val="green"/>
-          <w:lang w:val="en-US"/>
-        </w:rPr>
-        <w:t>Content-Type</w:t>
-      </w:r>
-      <w:r>
-        <w:rPr>
-          <w:rFonts w:ascii="Courier New" w:hAnsi="Courier New" w:cs="Courier New"/>
-          <w:sz w:val="22"/>
-          <w:szCs w:val="22"/>
-          <w:highlight w:val="green"/>
-          <w:lang w:val="en-US"/>
-        </w:rPr>
-        <w:t>: text/html</w:t>
-      </w:r>
-      <w:r>
-        <w:rPr>
-          <w:rFonts w:ascii="Courier New" w:hAnsi="Courier New" w:cs="Courier New"/>
-          <w:sz w:val="22"/>
-          <w:szCs w:val="22"/>
-          <w:highlight w:val="green"/>
-          <w:lang w:val="en-US"/>
-        </w:rPr>
-        <w:br/>
-      </w:r>
-      <w:r>
-        <w:rPr>
-          <w:rFonts w:ascii="Courier New,Bold" w:hAnsi="Courier New,Bold"/>
-          <w:b/>
-          <w:bCs/>
-          <w:sz w:val="22"/>
-          <w:szCs w:val="22"/>
-          <w:highlight w:val="green"/>
-          <w:lang w:val="en-US"/>
-        </w:rPr>
-        <w:t>Content-Length</w:t>
-      </w:r>
-      <w:r>
-        <w:rPr>
-          <w:rFonts w:ascii="Courier New" w:hAnsi="Courier New" w:cs="Courier New"/>
-          <w:sz w:val="22"/>
-          <w:szCs w:val="22"/>
-          <w:highlight w:val="green"/>
-          <w:lang w:val="en-US"/>
-        </w:rPr>
-        <w:t>: 84</w:t>
-      </w:r>
-      <w:r>
-        <w:rPr>
-          <w:rFonts w:ascii="Courier New" w:hAnsi="Courier New" w:cs="Courier New"/>
-          <w:sz w:val="22"/>
-          <w:szCs w:val="22"/>
-          <w:highlight w:val="green"/>
-          <w:lang w:val="en-US"/>
-        </w:rPr>
-        <w:br/>
-      </w:r>
-      <w:r>
-        <w:rPr>
-          <w:rFonts w:ascii="Courier New,Bold" w:hAnsi="Courier New,Bold"/>
-          <w:b/>
-          <w:bCs/>
-          <w:sz w:val="22"/>
-          <w:szCs w:val="22"/>
-          <w:highlight w:val="green"/>
-          <w:lang w:val="en-US"/>
-        </w:rPr>
-        <w:t>Set-Cookie</w:t>
-      </w:r>
-      <w:r>
-        <w:rPr>
-          <w:rFonts w:ascii="Courier New" w:hAnsi="Courier New" w:cs="Courier New"/>
-          <w:sz w:val="22"/>
-          <w:szCs w:val="22"/>
-          <w:highlight w:val="green"/>
-          <w:lang w:val="en-US"/>
-        </w:rPr>
-        <w:t xml:space="preserve">: JSESSIONID=ED08EBA3C4A4ADA74C48365ED0324A4A.tomcat1; Path=/app </w:t>
-      </w:r>
-    </w:p>
-    <w:p>
-      <w:pPr>
-        <w:pStyle w:val="HTMLPreformatted"/>
-        <w:rPr>
-          <w:sz w:val="22"/>
-          <w:szCs w:val="22"/>
-          <w:highlight w:val="green"/>
-          <w:lang w:val="en-US"/>
-        </w:rPr>
-      </w:pPr>
-      <w:r>
-        <w:rPr>
-          <w:sz w:val="22"/>
-          <w:szCs w:val="22"/>
-          <w:highlight w:val="green"/>
-          <w:lang w:val="en-US"/>
-        </w:rPr>
-        <w:t>Node: &lt;b&gt;first&lt;/b&gt;&lt;</w:t>
-      </w:r>
-      <w:proofErr w:type="spellStart"/>
-      <w:r>
-        <w:rPr>
-          <w:sz w:val="22"/>
-          <w:szCs w:val="22"/>
-          <w:highlight w:val="green"/>
-          <w:lang w:val="en-US"/>
-        </w:rPr>
-        <w:t>br</w:t>
-      </w:r>
-      <w:proofErr w:type="spellEnd"/>
-      <w:r>
-        <w:rPr>
-          <w:sz w:val="22"/>
-          <w:szCs w:val="22"/>
-          <w:highlight w:val="green"/>
-          <w:lang w:val="en-US"/>
-        </w:rPr>
-        <w:t>/&gt;</w:t>
-      </w:r>
-    </w:p>
-    <w:p>
-      <w:pPr>
-        <w:pStyle w:val="HTMLPreformatted"/>
-        <w:rPr>
-          <w:sz w:val="22"/>
-          <w:szCs w:val="22"/>
-          <w:highlight w:val="green"/>
-          <w:lang w:val="en-US"/>
-        </w:rPr>
-      </w:pPr>
-      <w:r>
-        <w:rPr>
-          <w:sz w:val="22"/>
-          <w:szCs w:val="22"/>
-          <w:highlight w:val="green"/>
-          <w:lang w:val="en-US"/>
-        </w:rPr>
-        <w:t>Session: &lt;b&gt;null&lt;/b&gt;</w:t>
-      </w:r>
-    </w:p>
-    <w:p>
-      <w:pPr>
-        <w:pStyle w:val="NormalWeb"/>
-        <w:rPr>
-          <w:rFonts w:ascii="Courier New" w:hAnsi="Courier New" w:cs="Courier New"/>
-          <w:sz w:val="22"/>
-          <w:szCs w:val="22"/>
-          <w:lang w:val="en-US"/>
-        </w:rPr>
-      </w:pPr>
-      <w:r>
-        <w:rPr>
-          <w:rFonts w:ascii="Courier New" w:hAnsi="Courier New" w:cs="Courier New"/>
-          <w:sz w:val="22"/>
-          <w:szCs w:val="22"/>
-          <w:highlight w:val="green"/>
-          <w:lang w:val="en-US"/>
-        </w:rPr>
-        <w:t xml:space="preserve">&lt;a </w:t>
-      </w:r>
-      <w:proofErr w:type="spellStart"/>
-      <w:r>
-        <w:rPr>
-          <w:rFonts w:ascii="Courier New" w:hAnsi="Courier New" w:cs="Courier New"/>
-          <w:sz w:val="22"/>
-          <w:szCs w:val="22"/>
-          <w:highlight w:val="green"/>
-          <w:lang w:val="en-US"/>
-        </w:rPr>
-        <w:t>href</w:t>
-      </w:r>
-      <w:proofErr w:type="spellEnd"/>
-      <w:r>
-        <w:rPr>
-          <w:rFonts w:ascii="Courier New" w:hAnsi="Courier New" w:cs="Courier New"/>
-          <w:sz w:val="22"/>
-          <w:szCs w:val="22"/>
-          <w:highlight w:val="green"/>
-          <w:lang w:val="en-US"/>
-        </w:rPr>
-        <w:t>="</w:t>
-      </w:r>
-      <w:proofErr w:type="spellStart"/>
-      <w:r>
-        <w:rPr>
-          <w:rFonts w:ascii="Courier New" w:hAnsi="Courier New" w:cs="Courier New"/>
-          <w:sz w:val="22"/>
-          <w:szCs w:val="22"/>
-          <w:highlight w:val="green"/>
-          <w:lang w:val="en-US"/>
-        </w:rPr>
-        <w:t>action.jsp</w:t>
-      </w:r>
-      <w:proofErr w:type="spellEnd"/>
-      <w:r>
-        <w:rPr>
-          <w:rFonts w:ascii="Courier New" w:hAnsi="Courier New" w:cs="Courier New"/>
-          <w:sz w:val="22"/>
-          <w:szCs w:val="22"/>
-          <w:highlight w:val="green"/>
-          <w:lang w:val="en-US"/>
-        </w:rPr>
-        <w:t>"&gt;</w:t>
-      </w:r>
-      <w:proofErr w:type="spellStart"/>
-      <w:r>
-        <w:rPr>
-          <w:rFonts w:ascii="Courier New" w:hAnsi="Courier New" w:cs="Courier New"/>
-          <w:sz w:val="22"/>
-          <w:szCs w:val="22"/>
-          <w:highlight w:val="green"/>
-          <w:lang w:val="en-US"/>
-        </w:rPr>
-        <w:t>action.jsp</w:t>
-      </w:r>
-      <w:proofErr w:type="spellEnd"/>
-      <w:r>
-        <w:rPr>
-          <w:rFonts w:ascii="Courier New" w:hAnsi="Courier New" w:cs="Courier New"/>
-          <w:sz w:val="22"/>
-          <w:szCs w:val="22"/>
-          <w:highlight w:val="green"/>
-          <w:lang w:val="en-US"/>
-        </w:rPr>
-        <w:t>&lt;/a&gt;</w:t>
-      </w:r>
-      <w:r>
-        <w:rPr>
-          <w:rFonts w:ascii="Courier New" w:hAnsi="Courier New" w:cs="Courier New"/>
-          <w:sz w:val="22"/>
-          <w:szCs w:val="22"/>
-          <w:lang w:val="en-US"/>
-        </w:rPr>
-        <w:t xml:space="preserve"> </w:t>
-      </w:r>
-    </w:p>
-    <w:p>
-      <w:pPr>
-        <w:pStyle w:val="NormalWeb"/>
-        <w:rPr>
-          <w:lang w:val="en-US"/>
-        </w:rPr>
-      </w:pPr>
-      <w:r>
-        <w:rPr>
-          <w:rFonts w:ascii="Courier New" w:hAnsi="Courier New" w:cs="Courier New"/>
-          <w:sz w:val="22"/>
-          <w:szCs w:val="22"/>
-          <w:lang w:val="en-US"/>
-        </w:rPr>
-        <w:t xml:space="preserve">---------------------------------------------------------------------- </w:t>
-      </w:r>
-    </w:p>
-    <w:p>
-      <w:pPr>
-        <w:pStyle w:val="NormalWeb"/>
-        <w:rPr>
-          <w:lang w:val="en-US"/>
-        </w:rPr>
-      </w:pPr>
-      <w:r>
-        <w:rPr>
-          <w:rFonts w:ascii="Courier New,Bold" w:hAnsi="Courier New,Bold"/>
-          <w:b/>
-          <w:bCs/>
-          <w:sz w:val="22"/>
-          <w:szCs w:val="22"/>
-          <w:highlight w:val="cyan"/>
-          <w:lang w:val="en-US"/>
-        </w:rPr>
-        <w:t>GET</w:t>
-      </w:r>
-      <w:r>
-        <w:rPr>
-          <w:rFonts w:ascii="Courier New,Bold" w:hAnsi="Courier New,Bold"/>
-          <w:sz w:val="22"/>
-          <w:szCs w:val="22"/>
-          <w:highlight w:val="cyan"/>
-          <w:lang w:val="en-US"/>
-        </w:rPr>
-        <w:t xml:space="preserve"> /web/</w:t>
-      </w:r>
-      <w:proofErr w:type="spellStart"/>
-      <w:r>
-        <w:rPr>
-          <w:rFonts w:ascii="Courier New,Bold" w:hAnsi="Courier New,Bold"/>
-          <w:sz w:val="22"/>
-          <w:szCs w:val="22"/>
-          <w:highlight w:val="cyan"/>
-          <w:lang w:val="en-US"/>
-        </w:rPr>
-        <w:t>action.jsp</w:t>
-      </w:r>
-      <w:proofErr w:type="spellEnd"/>
-      <w:r>
-        <w:rPr>
-          <w:rFonts w:ascii="Courier New,Bold" w:hAnsi="Courier New,Bold"/>
-          <w:sz w:val="22"/>
-          <w:szCs w:val="22"/>
-          <w:highlight w:val="cyan"/>
-          <w:lang w:val="en-US"/>
-        </w:rPr>
-        <w:t xml:space="preserve"> HTTP/1.1</w:t>
-      </w:r>
-      <w:r>
-        <w:rPr>
-          <w:rFonts w:ascii="Courier New,Bold" w:hAnsi="Courier New,Bold"/>
-          <w:sz w:val="22"/>
-          <w:szCs w:val="22"/>
-          <w:highlight w:val="cyan"/>
-          <w:lang w:val="en-US"/>
-        </w:rPr>
-        <w:br/>
-      </w:r>
-      <w:r>
-        <w:rPr>
-          <w:rFonts w:ascii="Courier New,Bold" w:hAnsi="Courier New,Bold"/>
-          <w:b/>
-          <w:bCs/>
-          <w:sz w:val="22"/>
-          <w:szCs w:val="22"/>
-          <w:highlight w:val="cyan"/>
-          <w:lang w:val="en-US"/>
-        </w:rPr>
-        <w:t>Accept</w:t>
-      </w:r>
-      <w:r>
-        <w:rPr>
-          <w:rFonts w:ascii="Courier New" w:hAnsi="Courier New" w:cs="Courier New"/>
-          <w:b/>
-          <w:bCs/>
-          <w:sz w:val="22"/>
-          <w:szCs w:val="22"/>
-          <w:highlight w:val="cyan"/>
-          <w:lang w:val="en-US"/>
-        </w:rPr>
-        <w:t>:</w:t>
-      </w:r>
-      <w:r>
-        <w:rPr>
-          <w:rFonts w:ascii="Courier New" w:hAnsi="Courier New" w:cs="Courier New"/>
-          <w:sz w:val="22"/>
-          <w:szCs w:val="22"/>
-          <w:highlight w:val="cyan"/>
-          <w:lang w:val="en-US"/>
-        </w:rPr>
-        <w:t xml:space="preserve"> image/gif, image/x-</w:t>
-      </w:r>
-      <w:proofErr w:type="spellStart"/>
-      <w:r>
-        <w:rPr>
-          <w:rFonts w:ascii="Courier New" w:hAnsi="Courier New" w:cs="Courier New"/>
-          <w:sz w:val="22"/>
-          <w:szCs w:val="22"/>
-          <w:highlight w:val="cyan"/>
-          <w:lang w:val="en-US"/>
-        </w:rPr>
-        <w:t>xbitmap</w:t>
-      </w:r>
-      <w:proofErr w:type="spellEnd"/>
-      <w:r>
-        <w:rPr>
-          <w:rFonts w:ascii="Courier New" w:hAnsi="Courier New" w:cs="Courier New"/>
-          <w:sz w:val="22"/>
-          <w:szCs w:val="22"/>
-          <w:highlight w:val="cyan"/>
-          <w:lang w:val="en-US"/>
-        </w:rPr>
-        <w:t>, image/jpeg, image/</w:t>
-      </w:r>
-      <w:proofErr w:type="spellStart"/>
-      <w:r>
-        <w:rPr>
-          <w:rFonts w:ascii="Courier New" w:hAnsi="Courier New" w:cs="Courier New"/>
-          <w:sz w:val="22"/>
-          <w:szCs w:val="22"/>
-          <w:highlight w:val="cyan"/>
-          <w:lang w:val="en-US"/>
-        </w:rPr>
-        <w:t>pjpeg</w:t>
-      </w:r>
-      <w:proofErr w:type="spellEnd"/>
-      <w:r>
-        <w:rPr>
-          <w:rFonts w:ascii="Courier New" w:hAnsi="Courier New" w:cs="Courier New"/>
-          <w:sz w:val="22"/>
-          <w:szCs w:val="22"/>
-          <w:highlight w:val="cyan"/>
-          <w:lang w:val="en-US"/>
-        </w:rPr>
-        <w:t>, application/x-shockwave-flash, application/</w:t>
-      </w:r>
-      <w:proofErr w:type="spellStart"/>
-      <w:r>
-        <w:rPr>
-          <w:rFonts w:ascii="Courier New" w:hAnsi="Courier New" w:cs="Courier New"/>
-          <w:sz w:val="22"/>
-          <w:szCs w:val="22"/>
-          <w:highlight w:val="cyan"/>
-          <w:lang w:val="en-US"/>
-        </w:rPr>
-        <w:t>xaml+xml</w:t>
-      </w:r>
-      <w:proofErr w:type="spellEnd"/>
-      <w:r>
-        <w:rPr>
-          <w:rFonts w:ascii="Courier New" w:hAnsi="Courier New" w:cs="Courier New"/>
-          <w:sz w:val="22"/>
-          <w:szCs w:val="22"/>
-          <w:highlight w:val="cyan"/>
-          <w:lang w:val="en-US"/>
-        </w:rPr>
-        <w:t>, application/vnd.ms-</w:t>
-      </w:r>
-      <w:proofErr w:type="spellStart"/>
-      <w:r>
-        <w:rPr>
-          <w:rFonts w:ascii="Courier New" w:hAnsi="Courier New" w:cs="Courier New"/>
-          <w:sz w:val="22"/>
-          <w:szCs w:val="22"/>
-          <w:highlight w:val="cyan"/>
-          <w:lang w:val="en-US"/>
-        </w:rPr>
-        <w:t>xpsdocument</w:t>
-      </w:r>
-      <w:proofErr w:type="spellEnd"/>
-      <w:r>
-        <w:rPr>
-          <w:rFonts w:ascii="Courier New" w:hAnsi="Courier New" w:cs="Courier New"/>
-          <w:sz w:val="22"/>
-          <w:szCs w:val="22"/>
-          <w:highlight w:val="cyan"/>
-          <w:lang w:val="en-US"/>
-        </w:rPr>
-        <w:t>, application/x-</w:t>
-      </w:r>
-      <w:proofErr w:type="spellStart"/>
-      <w:r>
-        <w:rPr>
-          <w:rFonts w:ascii="Courier New" w:hAnsi="Courier New" w:cs="Courier New"/>
-          <w:sz w:val="22"/>
-          <w:szCs w:val="22"/>
-          <w:highlight w:val="cyan"/>
-          <w:lang w:val="en-US"/>
-        </w:rPr>
-        <w:t>ms</w:t>
-      </w:r>
-      <w:proofErr w:type="spellEnd"/>
-      <w:r>
-        <w:rPr>
-          <w:rFonts w:ascii="Courier New" w:hAnsi="Courier New" w:cs="Courier New"/>
-          <w:sz w:val="22"/>
-          <w:szCs w:val="22"/>
-          <w:highlight w:val="cyan"/>
-          <w:lang w:val="en-US"/>
-        </w:rPr>
-        <w:t>-</w:t>
-      </w:r>
-      <w:proofErr w:type="spellStart"/>
-      <w:r>
-        <w:rPr>
-          <w:rFonts w:ascii="Courier New" w:hAnsi="Courier New" w:cs="Courier New"/>
-          <w:sz w:val="22"/>
-          <w:szCs w:val="22"/>
-          <w:highlight w:val="cyan"/>
-          <w:lang w:val="en-US"/>
-        </w:rPr>
-        <w:t>xbap</w:t>
-      </w:r>
-      <w:proofErr w:type="spellEnd"/>
-      <w:r>
-        <w:rPr>
-          <w:rFonts w:ascii="Courier New" w:hAnsi="Courier New" w:cs="Courier New"/>
-          <w:sz w:val="22"/>
-          <w:szCs w:val="22"/>
-          <w:highlight w:val="cyan"/>
-          <w:lang w:val="en-US"/>
-        </w:rPr>
-        <w:t xml:space="preserve">, application/x- </w:t>
-      </w:r>
-      <w:proofErr w:type="spellStart"/>
-      <w:r>
-        <w:rPr>
-          <w:rFonts w:ascii="Courier New" w:hAnsi="Courier New" w:cs="Courier New"/>
-          <w:sz w:val="22"/>
-          <w:szCs w:val="22"/>
-          <w:highlight w:val="cyan"/>
-          <w:lang w:val="en-US"/>
-        </w:rPr>
-        <w:t>ms</w:t>
-      </w:r>
-      <w:proofErr w:type="spellEnd"/>
-      <w:r>
-        <w:rPr>
-          <w:rFonts w:ascii="Courier New" w:hAnsi="Courier New" w:cs="Courier New"/>
-          <w:sz w:val="22"/>
-          <w:szCs w:val="22"/>
-          <w:highlight w:val="cyan"/>
-          <w:lang w:val="en-US"/>
-        </w:rPr>
-        <w:t xml:space="preserve">-application, application/vnd.ms-excel, application/vnd.ms- </w:t>
-      </w:r>
-      <w:proofErr w:type="spellStart"/>
-      <w:r>
-        <w:rPr>
-          <w:rFonts w:ascii="Courier New" w:hAnsi="Courier New" w:cs="Courier New"/>
-          <w:sz w:val="22"/>
-          <w:szCs w:val="22"/>
-          <w:highlight w:val="cyan"/>
-          <w:lang w:val="en-US"/>
-        </w:rPr>
-        <w:t>powerpoint</w:t>
-      </w:r>
-      <w:proofErr w:type="spellEnd"/>
-      <w:r>
-        <w:rPr>
-          <w:rFonts w:ascii="Courier New" w:hAnsi="Courier New" w:cs="Courier New"/>
-          <w:sz w:val="22"/>
-          <w:szCs w:val="22"/>
-          <w:highlight w:val="cyan"/>
-          <w:lang w:val="en-US"/>
-        </w:rPr>
-        <w:t>, application/</w:t>
-      </w:r>
-      <w:proofErr w:type="spellStart"/>
-      <w:r>
-        <w:rPr>
-          <w:rFonts w:ascii="Courier New" w:hAnsi="Courier New" w:cs="Courier New"/>
-          <w:sz w:val="22"/>
-          <w:szCs w:val="22"/>
-          <w:highlight w:val="cyan"/>
-          <w:lang w:val="en-US"/>
-        </w:rPr>
-        <w:t>msword</w:t>
-      </w:r>
-      <w:proofErr w:type="spellEnd"/>
-      <w:r>
-        <w:rPr>
-          <w:rFonts w:ascii="Courier New" w:hAnsi="Courier New" w:cs="Courier New"/>
-          <w:sz w:val="22"/>
-          <w:szCs w:val="22"/>
-          <w:highlight w:val="cyan"/>
-          <w:lang w:val="en-US"/>
-        </w:rPr>
-        <w:t>, */*</w:t>
-      </w:r>
-      <w:r>
-        <w:rPr>
-          <w:rFonts w:ascii="Courier New" w:hAnsi="Courier New" w:cs="Courier New"/>
-          <w:sz w:val="22"/>
-          <w:szCs w:val="22"/>
-          <w:highlight w:val="cyan"/>
-          <w:lang w:val="en-US"/>
-        </w:rPr>
-        <w:br/>
-      </w:r>
-      <w:proofErr w:type="spellStart"/>
-      <w:r>
-        <w:rPr>
-          <w:rFonts w:ascii="Courier New,Bold" w:hAnsi="Courier New,Bold"/>
-          <w:b/>
-          <w:bCs/>
-          <w:sz w:val="22"/>
-          <w:szCs w:val="22"/>
-          <w:highlight w:val="cyan"/>
-          <w:lang w:val="en-US"/>
-        </w:rPr>
-        <w:t>Referer</w:t>
-      </w:r>
-      <w:proofErr w:type="spellEnd"/>
-      <w:r>
-        <w:rPr>
-          <w:rFonts w:ascii="Courier New" w:hAnsi="Courier New" w:cs="Courier New"/>
-          <w:b/>
-          <w:bCs/>
-          <w:sz w:val="22"/>
-          <w:szCs w:val="22"/>
-          <w:highlight w:val="cyan"/>
-          <w:lang w:val="en-US"/>
-        </w:rPr>
-        <w:t>:</w:t>
-      </w:r>
-      <w:r>
-        <w:rPr>
-          <w:rFonts w:ascii="Courier New" w:hAnsi="Courier New" w:cs="Courier New"/>
-          <w:sz w:val="22"/>
-          <w:szCs w:val="22"/>
-          <w:highlight w:val="cyan"/>
-          <w:lang w:val="en-US"/>
-        </w:rPr>
-        <w:t xml:space="preserve"> http://localhost/web/login.jsp</w:t>
-      </w:r>
-      <w:r>
-        <w:rPr>
-          <w:rFonts w:ascii="Courier New" w:hAnsi="Courier New" w:cs="Courier New"/>
-          <w:sz w:val="22"/>
-          <w:szCs w:val="22"/>
-          <w:highlight w:val="cyan"/>
-          <w:lang w:val="en-US"/>
-        </w:rPr>
-        <w:br/>
-      </w:r>
-      <w:r>
-        <w:rPr>
-          <w:rFonts w:ascii="Courier New,Bold" w:hAnsi="Courier New,Bold"/>
-          <w:b/>
-          <w:bCs/>
-          <w:sz w:val="22"/>
-          <w:szCs w:val="22"/>
-          <w:highlight w:val="cyan"/>
-          <w:lang w:val="en-US"/>
-        </w:rPr>
-        <w:t>Accept-Language</w:t>
-      </w:r>
-      <w:r>
-        <w:rPr>
-          <w:rFonts w:ascii="Courier New" w:hAnsi="Courier New" w:cs="Courier New"/>
-          <w:sz w:val="22"/>
-          <w:szCs w:val="22"/>
-          <w:highlight w:val="cyan"/>
-          <w:lang w:val="en-US"/>
-        </w:rPr>
-        <w:t xml:space="preserve">: </w:t>
-      </w:r>
-      <w:proofErr w:type="spellStart"/>
-      <w:r>
-        <w:rPr>
-          <w:rFonts w:ascii="Courier New" w:hAnsi="Courier New" w:cs="Courier New"/>
-          <w:sz w:val="22"/>
-          <w:szCs w:val="22"/>
-          <w:highlight w:val="cyan"/>
-          <w:lang w:val="en-US"/>
-        </w:rPr>
-        <w:t>en</w:t>
-      </w:r>
-      <w:proofErr w:type="spellEnd"/>
-      <w:r>
-        <w:rPr>
-          <w:rFonts w:ascii="Courier New" w:hAnsi="Courier New" w:cs="Courier New"/>
-          <w:sz w:val="22"/>
-          <w:szCs w:val="22"/>
-          <w:highlight w:val="cyan"/>
-          <w:lang w:val="en-US"/>
-        </w:rPr>
-        <w:t>-us</w:t>
-      </w:r>
-      <w:r>
-        <w:rPr>
-          <w:rFonts w:ascii="Courier New" w:hAnsi="Courier New" w:cs="Courier New"/>
-          <w:sz w:val="22"/>
-          <w:szCs w:val="22"/>
-          <w:highlight w:val="cyan"/>
-          <w:lang w:val="en-US"/>
-        </w:rPr>
-        <w:br/>
-      </w:r>
-      <w:r>
-        <w:rPr>
-          <w:rFonts w:ascii="Courier New,Bold" w:hAnsi="Courier New,Bold"/>
-          <w:b/>
-          <w:bCs/>
-          <w:sz w:val="22"/>
-          <w:szCs w:val="22"/>
-          <w:highlight w:val="cyan"/>
-          <w:lang w:val="en-US"/>
-        </w:rPr>
-        <w:t>Accept-Encoding</w:t>
-      </w:r>
-      <w:r>
-        <w:rPr>
-          <w:rFonts w:ascii="Courier New" w:hAnsi="Courier New" w:cs="Courier New"/>
-          <w:b/>
-          <w:bCs/>
-          <w:sz w:val="22"/>
-          <w:szCs w:val="22"/>
-          <w:highlight w:val="cyan"/>
-          <w:lang w:val="en-US"/>
-        </w:rPr>
-        <w:t>:</w:t>
-      </w:r>
-      <w:r>
-        <w:rPr>
-          <w:rFonts w:ascii="Courier New" w:hAnsi="Courier New" w:cs="Courier New"/>
-          <w:sz w:val="22"/>
-          <w:szCs w:val="22"/>
-          <w:highlight w:val="cyan"/>
-          <w:lang w:val="en-US"/>
-        </w:rPr>
-        <w:t xml:space="preserve"> </w:t>
-      </w:r>
-      <w:proofErr w:type="spellStart"/>
-      <w:r>
-        <w:rPr>
-          <w:rFonts w:ascii="Courier New" w:hAnsi="Courier New" w:cs="Courier New"/>
-          <w:sz w:val="22"/>
-          <w:szCs w:val="22"/>
-          <w:highlight w:val="cyan"/>
-          <w:lang w:val="en-US"/>
-        </w:rPr>
-        <w:t>gzip</w:t>
-      </w:r>
-      <w:proofErr w:type="spellEnd"/>
-      <w:r>
-        <w:rPr>
-          <w:rFonts w:ascii="Courier New" w:hAnsi="Courier New" w:cs="Courier New"/>
-          <w:sz w:val="22"/>
-          <w:szCs w:val="22"/>
-          <w:highlight w:val="cyan"/>
-          <w:lang w:val="en-US"/>
-        </w:rPr>
-        <w:t>, deflate</w:t>
-      </w:r>
-      <w:r>
-        <w:rPr>
-          <w:rFonts w:ascii="Courier New" w:hAnsi="Courier New" w:cs="Courier New"/>
-          <w:sz w:val="22"/>
-          <w:szCs w:val="22"/>
-          <w:highlight w:val="cyan"/>
-          <w:lang w:val="en-US"/>
-        </w:rPr>
-        <w:br/>
-      </w:r>
-      <w:r>
-        <w:rPr>
-          <w:rFonts w:ascii="Courier New,Bold" w:hAnsi="Courier New,Bold"/>
-          <w:b/>
-          <w:bCs/>
-          <w:sz w:val="22"/>
-          <w:szCs w:val="22"/>
-          <w:highlight w:val="cyan"/>
-          <w:lang w:val="en-US"/>
-        </w:rPr>
-        <w:t>User-Agent</w:t>
-      </w:r>
-      <w:r>
-        <w:rPr>
-          <w:rFonts w:ascii="Courier New" w:hAnsi="Courier New" w:cs="Courier New"/>
-          <w:b/>
-          <w:bCs/>
-          <w:sz w:val="22"/>
-          <w:szCs w:val="22"/>
-          <w:highlight w:val="cyan"/>
-          <w:lang w:val="en-US"/>
-        </w:rPr>
-        <w:t>:</w:t>
-      </w:r>
-      <w:r>
-        <w:rPr>
-          <w:rFonts w:ascii="Courier New" w:hAnsi="Courier New" w:cs="Courier New"/>
-          <w:sz w:val="22"/>
-          <w:szCs w:val="22"/>
-          <w:highlight w:val="cyan"/>
-          <w:lang w:val="en-US"/>
-        </w:rPr>
-        <w:t xml:space="preserve"> Mozilla/4.0 (compatible; MSIE 6.0; Windows NT 5.1; SV1; .NET CLR 2.0.50727; .NET CLR 3.0.04506.30; InfoPath.2; .NET CLR 3.0.04506.648)</w:t>
-      </w:r>
-      <w:r>
-        <w:rPr>
-          <w:rFonts w:ascii="Courier New" w:hAnsi="Courier New" w:cs="Courier New"/>
-          <w:sz w:val="22"/>
-          <w:szCs w:val="22"/>
-          <w:highlight w:val="cyan"/>
-          <w:lang w:val="en-US"/>
-        </w:rPr>
-        <w:br/>
-      </w:r>
-      <w:r>
-        <w:rPr>
-          <w:rFonts w:ascii="Courier New,Bold" w:hAnsi="Courier New,Bold"/>
-          <w:b/>
-          <w:bCs/>
-          <w:sz w:val="22"/>
-          <w:szCs w:val="22"/>
-          <w:highlight w:val="cyan"/>
-          <w:lang w:val="en-US"/>
-        </w:rPr>
-        <w:t>Host</w:t>
-      </w:r>
-      <w:r>
-        <w:rPr>
-          <w:rFonts w:ascii="Courier New" w:hAnsi="Courier New" w:cs="Courier New"/>
-          <w:sz w:val="22"/>
-          <w:szCs w:val="22"/>
-          <w:highlight w:val="cyan"/>
-          <w:lang w:val="en-US"/>
-        </w:rPr>
-        <w:t>: localhost</w:t>
-      </w:r>
-      <w:r>
-        <w:rPr>
-          <w:rFonts w:ascii="Courier New" w:hAnsi="Courier New" w:cs="Courier New"/>
-          <w:sz w:val="22"/>
-          <w:szCs w:val="22"/>
-          <w:highlight w:val="cyan"/>
-          <w:lang w:val="en-US"/>
-        </w:rPr>
-        <w:br/>
-      </w:r>
-      <w:r>
-        <w:rPr>
-          <w:rFonts w:ascii="Courier New,Bold" w:hAnsi="Courier New,Bold"/>
-          <w:b/>
-          <w:bCs/>
-          <w:sz w:val="22"/>
-          <w:szCs w:val="22"/>
-          <w:highlight w:val="cyan"/>
-          <w:lang w:val="en-US"/>
-        </w:rPr>
-        <w:t>Proxy-Connection</w:t>
-      </w:r>
-      <w:r>
-        <w:rPr>
-          <w:rFonts w:ascii="Courier New" w:hAnsi="Courier New" w:cs="Courier New"/>
-          <w:b/>
-          <w:bCs/>
-          <w:sz w:val="22"/>
-          <w:szCs w:val="22"/>
-          <w:highlight w:val="cyan"/>
-          <w:lang w:val="en-US"/>
-        </w:rPr>
-        <w:t>:</w:t>
-      </w:r>
-      <w:r>
-        <w:rPr>
-          <w:rFonts w:ascii="Courier New" w:hAnsi="Courier New" w:cs="Courier New"/>
-          <w:sz w:val="22"/>
-          <w:szCs w:val="22"/>
-          <w:highlight w:val="cyan"/>
-          <w:lang w:val="en-US"/>
-        </w:rPr>
-        <w:t xml:space="preserve"> Keep-Alive</w:t>
-      </w:r>
-      <w:r>
-        <w:rPr>
-          <w:rFonts w:ascii="Courier New" w:hAnsi="Courier New" w:cs="Courier New"/>
-          <w:sz w:val="22"/>
-          <w:szCs w:val="22"/>
-          <w:lang w:val="en-US"/>
-        </w:rPr>
-        <w:t xml:space="preserve"> </w:t>
-      </w:r>
-    </w:p>
-    <w:p>
-      <w:pPr>
-        <w:pStyle w:val="NormalWeb"/>
-        <w:rPr>
-          <w:highlight w:val="green"/>
-          <w:lang w:val="en-US"/>
-        </w:rPr>
-      </w:pPr>
-      <w:r>
-        <w:rPr>
-          <w:rFonts w:ascii="Courier New,Bold" w:hAnsi="Courier New,Bold"/>
-          <w:sz w:val="22"/>
-          <w:szCs w:val="22"/>
-          <w:highlight w:val="green"/>
-          <w:lang w:val="en-US"/>
-        </w:rPr>
-        <w:t>HTTP/1.1 200 OK</w:t>
-      </w:r>
-      <w:r>
-        <w:rPr>
-          <w:rFonts w:ascii="Courier New,Bold" w:hAnsi="Courier New,Bold"/>
-          <w:sz w:val="22"/>
-          <w:szCs w:val="22"/>
-          <w:highlight w:val="green"/>
-          <w:lang w:val="en-US"/>
-        </w:rPr>
-        <w:br/>
-      </w:r>
-      <w:r>
-        <w:rPr>
-          <w:rFonts w:ascii="Courier New,Bold" w:hAnsi="Courier New,Bold"/>
-          <w:b/>
-          <w:bCs/>
-          <w:sz w:val="22"/>
-          <w:szCs w:val="22"/>
-          <w:highlight w:val="green"/>
-          <w:lang w:val="en-US"/>
-        </w:rPr>
-        <w:t>Date</w:t>
-      </w:r>
-      <w:r>
-        <w:rPr>
-          <w:rFonts w:ascii="Courier New" w:hAnsi="Courier New" w:cs="Courier New"/>
-          <w:b/>
-          <w:bCs/>
-          <w:sz w:val="22"/>
-          <w:szCs w:val="22"/>
-          <w:highlight w:val="green"/>
-          <w:lang w:val="en-US"/>
-        </w:rPr>
-        <w:t>:</w:t>
-      </w:r>
-      <w:r>
-        <w:rPr>
-          <w:rFonts w:ascii="Courier New" w:hAnsi="Courier New" w:cs="Courier New"/>
-          <w:sz w:val="22"/>
-          <w:szCs w:val="22"/>
-          <w:highlight w:val="green"/>
-          <w:lang w:val="en-US"/>
-        </w:rPr>
-        <w:t xml:space="preserve"> Thu, 18 Sep 2008 16:17:41 GMT</w:t>
-      </w:r>
-      <w:r>
-        <w:rPr>
-          <w:rFonts w:ascii="Courier New" w:hAnsi="Courier New" w:cs="Courier New"/>
-          <w:sz w:val="22"/>
-          <w:szCs w:val="22"/>
-          <w:highlight w:val="green"/>
-          <w:lang w:val="en-US"/>
-        </w:rPr>
-        <w:br/>
-      </w:r>
-      <w:r>
-        <w:rPr>
-          <w:rFonts w:ascii="Courier New,Bold" w:hAnsi="Courier New,Bold"/>
-          <w:b/>
-          <w:bCs/>
-          <w:sz w:val="22"/>
-          <w:szCs w:val="22"/>
-          <w:highlight w:val="green"/>
-          <w:lang w:val="en-US"/>
-        </w:rPr>
-        <w:t>Server</w:t>
-      </w:r>
-      <w:r>
-        <w:rPr>
-          <w:rFonts w:ascii="Courier New" w:hAnsi="Courier New" w:cs="Courier New"/>
-          <w:b/>
-          <w:bCs/>
-          <w:sz w:val="22"/>
-          <w:szCs w:val="22"/>
-          <w:highlight w:val="green"/>
-          <w:lang w:val="en-US"/>
-        </w:rPr>
-        <w:t>:</w:t>
-      </w:r>
-      <w:r>
-        <w:rPr>
-          <w:rFonts w:ascii="Courier New" w:hAnsi="Courier New" w:cs="Courier New"/>
-          <w:sz w:val="22"/>
-          <w:szCs w:val="22"/>
-          <w:highlight w:val="green"/>
-          <w:lang w:val="en-US"/>
-        </w:rPr>
-        <w:t xml:space="preserve"> Apache-Coyote/1.1</w:t>
-      </w:r>
-      <w:r>
-        <w:rPr>
-          <w:rFonts w:ascii="Courier New" w:hAnsi="Courier New" w:cs="Courier New"/>
-          <w:sz w:val="22"/>
-          <w:szCs w:val="22"/>
-          <w:highlight w:val="green"/>
-          <w:lang w:val="en-US"/>
-        </w:rPr>
-        <w:br/>
-      </w:r>
-      <w:r>
-        <w:rPr>
-          <w:rFonts w:ascii="Courier New,Bold" w:hAnsi="Courier New,Bold"/>
-          <w:b/>
-          <w:bCs/>
-          <w:sz w:val="22"/>
-          <w:szCs w:val="22"/>
-          <w:highlight w:val="green"/>
-          <w:lang w:val="en-US"/>
-        </w:rPr>
-        <w:t>Content-Type</w:t>
-      </w:r>
-      <w:r>
-        <w:rPr>
-          <w:rFonts w:ascii="Courier New" w:hAnsi="Courier New" w:cs="Courier New"/>
-          <w:b/>
-          <w:bCs/>
-          <w:sz w:val="22"/>
-          <w:szCs w:val="22"/>
-          <w:highlight w:val="green"/>
-          <w:lang w:val="en-US"/>
-        </w:rPr>
-        <w:t>:</w:t>
-      </w:r>
-      <w:r>
-        <w:rPr>
-          <w:rFonts w:ascii="Courier New" w:hAnsi="Courier New" w:cs="Courier New"/>
-          <w:sz w:val="22"/>
-          <w:szCs w:val="22"/>
-          <w:highlight w:val="green"/>
-          <w:lang w:val="en-US"/>
-        </w:rPr>
-        <w:t xml:space="preserve"> text/html</w:t>
-      </w:r>
-      <w:r>
-        <w:rPr>
-          <w:rFonts w:ascii="Courier New" w:hAnsi="Courier New" w:cs="Courier New"/>
-          <w:sz w:val="22"/>
-          <w:szCs w:val="22"/>
-          <w:highlight w:val="green"/>
-          <w:lang w:val="en-US"/>
-        </w:rPr>
-        <w:br/>
-      </w:r>
-      <w:r>
-        <w:rPr>
-          <w:rFonts w:ascii="Courier New,Bold" w:hAnsi="Courier New,Bold"/>
-          <w:b/>
-          <w:bCs/>
-          <w:sz w:val="22"/>
-          <w:szCs w:val="22"/>
-          <w:highlight w:val="green"/>
-          <w:lang w:val="en-US"/>
-        </w:rPr>
-        <w:t>Content-Length</w:t>
-      </w:r>
-      <w:r>
-        <w:rPr>
-          <w:rFonts w:ascii="Courier New" w:hAnsi="Courier New" w:cs="Courier New"/>
-          <w:sz w:val="22"/>
-          <w:szCs w:val="22"/>
-          <w:highlight w:val="green"/>
-          <w:lang w:val="en-US"/>
-        </w:rPr>
-        <w:t>: 66</w:t>
-      </w:r>
-      <w:r>
-        <w:rPr>
-          <w:rFonts w:ascii="Courier New" w:hAnsi="Courier New" w:cs="Courier New"/>
-          <w:sz w:val="22"/>
-          <w:szCs w:val="22"/>
-          <w:highlight w:val="green"/>
-          <w:lang w:val="en-US"/>
-        </w:rPr>
-        <w:br/>
-      </w:r>
-      <w:r>
-        <w:rPr>
-          <w:rFonts w:ascii="Courier New,Bold" w:hAnsi="Courier New,Bold"/>
-          <w:b/>
-          <w:bCs/>
-          <w:sz w:val="22"/>
-          <w:szCs w:val="22"/>
-          <w:highlight w:val="green"/>
-          <w:lang w:val="en-US"/>
-        </w:rPr>
-        <w:t>Set-Cookie</w:t>
-      </w:r>
-      <w:r>
-        <w:rPr>
-          <w:rFonts w:ascii="Courier New" w:hAnsi="Courier New" w:cs="Courier New"/>
-          <w:b/>
-          <w:bCs/>
-          <w:sz w:val="22"/>
-          <w:szCs w:val="22"/>
-          <w:highlight w:val="green"/>
-          <w:lang w:val="en-US"/>
-        </w:rPr>
-        <w:t>:</w:t>
-      </w:r>
-      <w:r>
-        <w:rPr>
-          <w:rFonts w:ascii="Courier New" w:hAnsi="Courier New" w:cs="Courier New"/>
-          <w:sz w:val="22"/>
-          <w:szCs w:val="22"/>
-          <w:highlight w:val="green"/>
-          <w:lang w:val="en-US"/>
-        </w:rPr>
-        <w:t xml:space="preserve"> JSESSIONID=A0C56C2678CF7607BFF538240D7EA7E8.tomcat1; Path=/app </w:t>
-      </w:r>
-    </w:p>
-    <w:p>
-      <w:pPr>
-        <w:pStyle w:val="NormalWeb"/>
-        <w:rPr>
-          <w:rFonts w:ascii="Courier New" w:hAnsi="Courier New" w:cs="Courier New"/>
-          <w:sz w:val="22"/>
-          <w:szCs w:val="22"/>
-          <w:lang w:val="en-US"/>
-        </w:rPr>
-      </w:pPr>
-      <w:r>
-        <w:rPr>
-          <w:rFonts w:ascii="Courier New" w:hAnsi="Courier New" w:cs="Courier New"/>
-          <w:sz w:val="22"/>
-          <w:szCs w:val="22"/>
-          <w:highlight w:val="green"/>
-          <w:lang w:val="en-US"/>
-        </w:rPr>
-        <w:lastRenderedPageBreak/>
+          <w:rFonts w:ascii="Courier New" w:hAnsi="Courier New" w:cs="Courier New"/>
+          <w:sz w:val="22"/>
+          <w:szCs w:val="22"/>
+          <w:lang w:val="en-US"/>
+        </w:rPr>
+      </w:pPr>
+      <w:r>
+        <w:rPr>
+          <w:rFonts w:ascii="Courier New" w:hAnsi="Courier New" w:cs="Courier New"/>
+          <w:sz w:val="22"/>
+          <w:szCs w:val="22"/>
+          <w:highlight w:val="green"/>
+          <w:lang w:val="en-US"/>
+        </w:rPr>
         <w:t>You are not logged, sorry.</w:t>
       </w:r>
       <w:r>
@@ -6654,49 +7543,50 @@
         </w:numPr>
         <w:ind w:left="284" w:hanging="284"/>
         <w:rPr>
-          <w:rFonts w:asciiTheme="minorHAnsi" w:hAnsiTheme="minorHAnsi" w:cstheme="minorHAnsi"/>
-          <w:lang w:val="en-US"/>
-        </w:rPr>
-      </w:pPr>
-      <w:r>
-        <w:rPr>
-          <w:rFonts w:asciiTheme="minorHAnsi" w:hAnsiTheme="minorHAnsi" w:cstheme="minorHAnsi"/>
-          <w:lang w:val="en-US"/>
-        </w:rPr>
+          <w:rFonts w:asciiTheme="minorHAnsi" w:eastAsiaTheme="minorHAnsi" w:hAnsiTheme="minorHAnsi" w:cstheme="minorHAnsi"/>
+          <w:lang w:val="en-US" w:eastAsia="en-US"/>
+        </w:rPr>
+      </w:pPr>
+      <w:r>
+        <w:rPr>
+          <w:rFonts w:asciiTheme="minorHAnsi" w:eastAsiaTheme="minorHAnsi" w:hAnsiTheme="minorHAnsi" w:cstheme="minorHAnsi"/>
+          <w:lang w:val="en-US" w:eastAsia="en-US"/>
+        </w:rPr>
+        <w:lastRenderedPageBreak/>
         <w:t>A</w:t>
       </w:r>
       <w:r>
         <w:rPr>
-          <w:rFonts w:asciiTheme="minorHAnsi" w:hAnsiTheme="minorHAnsi" w:cstheme="minorHAnsi"/>
-          <w:lang w:val="en-US"/>
+          <w:rFonts w:asciiTheme="minorHAnsi" w:eastAsiaTheme="minorHAnsi" w:hAnsiTheme="minorHAnsi" w:cstheme="minorHAnsi"/>
+          <w:lang w:val="en-US" w:eastAsia="en-US"/>
         </w:rPr>
         <w:t xml:space="preserve">fter the first request user was </w:t>
       </w:r>
       <w:r>
         <w:rPr>
-          <w:rFonts w:asciiTheme="minorHAnsi" w:hAnsiTheme="minorHAnsi" w:cstheme="minorHAnsi"/>
-          <w:lang w:val="en-US"/>
+          <w:rFonts w:asciiTheme="minorHAnsi" w:eastAsiaTheme="minorHAnsi" w:hAnsiTheme="minorHAnsi" w:cstheme="minorHAnsi"/>
+          <w:lang w:val="en-US" w:eastAsia="en-US"/>
         </w:rPr>
         <w:t xml:space="preserve">successfully </w:t>
       </w:r>
       <w:r>
         <w:rPr>
-          <w:rFonts w:asciiTheme="minorHAnsi" w:hAnsiTheme="minorHAnsi" w:cstheme="minorHAnsi"/>
-          <w:lang w:val="en-US"/>
+          <w:rFonts w:asciiTheme="minorHAnsi" w:eastAsiaTheme="minorHAnsi" w:hAnsiTheme="minorHAnsi" w:cstheme="minorHAnsi"/>
+          <w:lang w:val="en-US" w:eastAsia="en-US"/>
         </w:rPr>
         <w:t xml:space="preserve">logged in and server respond contained </w:t>
       </w:r>
       <w:r>
         <w:rPr>
-          <w:rFonts w:asciiTheme="minorHAnsi" w:hAnsiTheme="minorHAnsi" w:cstheme="minorHAnsi"/>
-          <w:lang w:val="en-US"/>
+          <w:rFonts w:asciiTheme="minorHAnsi" w:eastAsiaTheme="minorHAnsi" w:hAnsiTheme="minorHAnsi" w:cstheme="minorHAnsi"/>
+          <w:lang w:val="en-US" w:eastAsia="en-US"/>
         </w:rPr>
         <w:t xml:space="preserve">              </w:t>
       </w:r>
       <w:r>
         <w:rPr>
-          <w:rFonts w:asciiTheme="minorHAnsi" w:hAnsiTheme="minorHAnsi" w:cstheme="minorHAnsi"/>
-          <w:lang w:val="en-US"/>
+          <w:rFonts w:asciiTheme="minorHAnsi" w:eastAsiaTheme="minorHAnsi" w:hAnsiTheme="minorHAnsi" w:cstheme="minorHAnsi"/>
+          <w:lang w:val="en-US" w:eastAsia="en-US"/>
         </w:rPr>
         <w:t>SET-COOKIE header:</w:t>
       </w:r>
@@ -6759,7 +7649,7 @@
         </w:rPr>
         <w:t xml:space="preserve"> </w:t>
       </w:r>
-      <w:hyperlink r:id="rId8" w:history="1">
+      <w:hyperlink r:id="rId14" w:history="1">
         <w:r>
           <w:rPr>
             <w:rStyle w:val="Hyperlink"/>
@@ -6836,7 +7726,7 @@
           <w:lang w:val="en-US"/>
         </w:rPr>
       </w:pPr>
-      <w:hyperlink r:id="rId9" w:history="1">
+      <w:hyperlink r:id="rId15" w:history="1">
         <w:r>
           <w:rPr>
             <w:rStyle w:val="Hyperlink"/>
@@ -7194,6 +8084,171 @@
     </w:p>
     <w:p>
       <w:pPr>
+        <w:pStyle w:val="NormalWeb"/>
+        <w:rPr>
+          <w:rFonts w:ascii="Courier New" w:hAnsi="Courier New" w:cs="Courier New"/>
+          <w:sz w:val="22"/>
+          <w:szCs w:val="22"/>
+          <w:lang w:val="en-US"/>
+        </w:rPr>
+      </w:pPr>
+    </w:p>
+    <w:p>
+      <w:pPr>
+        <w:pStyle w:val="NormalWeb"/>
+        <w:rPr>
+          <w:rFonts w:ascii="Courier New" w:hAnsi="Courier New" w:cs="Courier New"/>
+          <w:sz w:val="22"/>
+          <w:szCs w:val="22"/>
+          <w:lang w:val="en-US"/>
+        </w:rPr>
+      </w:pPr>
+    </w:p>
+    <w:p>
+      <w:pPr>
+        <w:pStyle w:val="NormalWeb"/>
+        <w:rPr>
+          <w:rFonts w:ascii="Courier New" w:hAnsi="Courier New" w:cs="Courier New"/>
+          <w:sz w:val="22"/>
+          <w:szCs w:val="22"/>
+          <w:lang w:val="en-US"/>
+        </w:rPr>
+      </w:pPr>
+    </w:p>
+    <w:p>
+      <w:pPr>
+        <w:pStyle w:val="NormalWeb"/>
+        <w:rPr>
+          <w:rFonts w:ascii="Courier New" w:hAnsi="Courier New" w:cs="Courier New"/>
+          <w:sz w:val="22"/>
+          <w:szCs w:val="22"/>
+          <w:lang w:val="en-US"/>
+        </w:rPr>
+      </w:pPr>
+    </w:p>
+    <w:p>
+      <w:pPr>
+        <w:pStyle w:val="NormalWeb"/>
+        <w:rPr>
+          <w:rFonts w:ascii="Courier New" w:hAnsi="Courier New" w:cs="Courier New"/>
+          <w:sz w:val="22"/>
+          <w:szCs w:val="22"/>
+          <w:lang w:val="en-US"/>
+        </w:rPr>
+      </w:pPr>
+    </w:p>
+    <w:p>
+      <w:pPr>
+        <w:pStyle w:val="NormalWeb"/>
+        <w:rPr>
+          <w:rFonts w:ascii="Courier New" w:hAnsi="Courier New" w:cs="Courier New"/>
+          <w:sz w:val="22"/>
+          <w:szCs w:val="22"/>
+          <w:lang w:val="en-US"/>
+        </w:rPr>
+      </w:pPr>
+    </w:p>
+    <w:p>
+      <w:pPr>
+        <w:pStyle w:val="NormalWeb"/>
+        <w:rPr>
+          <w:rFonts w:ascii="Courier New" w:hAnsi="Courier New" w:cs="Courier New"/>
+          <w:sz w:val="22"/>
+          <w:szCs w:val="22"/>
+          <w:lang w:val="en-US"/>
+        </w:rPr>
+      </w:pPr>
+    </w:p>
+    <w:p>
+      <w:pPr>
+        <w:pStyle w:val="NormalWeb"/>
+        <w:rPr>
+          <w:rFonts w:ascii="Courier New" w:hAnsi="Courier New" w:cs="Courier New"/>
+          <w:sz w:val="22"/>
+          <w:szCs w:val="22"/>
+          <w:lang w:val="en-US"/>
+        </w:rPr>
+      </w:pPr>
+    </w:p>
+    <w:p>
+      <w:pPr>
+        <w:pStyle w:val="NormalWeb"/>
+        <w:rPr>
+          <w:rFonts w:ascii="Courier New" w:hAnsi="Courier New" w:cs="Courier New"/>
+          <w:sz w:val="22"/>
+          <w:szCs w:val="22"/>
+          <w:lang w:val="en-US"/>
+        </w:rPr>
+      </w:pPr>
+    </w:p>
+    <w:p>
+      <w:pPr>
+        <w:pStyle w:val="NormalWeb"/>
+        <w:rPr>
+          <w:rFonts w:ascii="Courier New" w:hAnsi="Courier New" w:cs="Courier New"/>
+          <w:sz w:val="22"/>
+          <w:szCs w:val="22"/>
+          <w:lang w:val="en-US"/>
+        </w:rPr>
+      </w:pPr>
+    </w:p>
+    <w:p>
+      <w:pPr>
+        <w:pStyle w:val="NormalWeb"/>
+        <w:rPr>
+          <w:rFonts w:ascii="Courier New" w:hAnsi="Courier New" w:cs="Courier New"/>
+          <w:sz w:val="22"/>
+          <w:szCs w:val="22"/>
+          <w:lang w:val="en-US"/>
+        </w:rPr>
+      </w:pPr>
+    </w:p>
+    <w:p>
+      <w:pPr>
+        <w:pStyle w:val="NormalWeb"/>
+        <w:rPr>
+          <w:rFonts w:ascii="Courier New" w:hAnsi="Courier New" w:cs="Courier New"/>
+          <w:sz w:val="22"/>
+          <w:szCs w:val="22"/>
+          <w:lang w:val="en-US"/>
+        </w:rPr>
+      </w:pPr>
+    </w:p>
+    <w:p>
+      <w:pPr>
+        <w:pStyle w:val="NormalWeb"/>
+        <w:rPr>
+          <w:rFonts w:ascii="Courier New" w:hAnsi="Courier New" w:cs="Courier New"/>
+          <w:sz w:val="22"/>
+          <w:szCs w:val="22"/>
+          <w:lang w:val="en-US"/>
+        </w:rPr>
+      </w:pPr>
+    </w:p>
+    <w:p>
+      <w:pPr>
+        <w:pStyle w:val="NormalWeb"/>
+        <w:rPr>
+          <w:rFonts w:ascii="Courier New" w:hAnsi="Courier New" w:cs="Courier New"/>
+          <w:sz w:val="22"/>
+          <w:szCs w:val="22"/>
+          <w:lang w:val="en-US"/>
+        </w:rPr>
+      </w:pPr>
+    </w:p>
+    <w:p>
+      <w:pPr>
+        <w:pStyle w:val="NormalWeb"/>
+        <w:rPr>
+          <w:rFonts w:ascii="Courier New" w:hAnsi="Courier New" w:cs="Courier New"/>
+          <w:sz w:val="22"/>
+          <w:szCs w:val="22"/>
+          <w:lang w:val="en-US"/>
+        </w:rPr>
+      </w:pPr>
+    </w:p>
+    <w:p>
+      <w:pPr>
         <w:rPr>
           <w:b/>
           <w:bCs/>
@@ -7210,6 +8265,7 @@
           <w:szCs w:val="32"/>
           <w:lang w:val="en-US"/>
         </w:rPr>
+        <w:lastRenderedPageBreak/>
         <w:t xml:space="preserve">Task 6 </w:t>
       </w:r>
     </w:p>
@@ -7359,6 +8415,481 @@
         <w:rPr>
           <w:b/>
           <w:bCs/>
+          <w:lang w:val="en-US"/>
+        </w:rPr>
+      </w:pPr>
+    </w:p>
+    <w:p>
+      <w:pPr>
+        <w:ind w:firstLine="426"/>
+        <w:rPr>
+          <w:b/>
+          <w:bCs/>
+          <w:lang w:val="en-US"/>
+        </w:rPr>
+      </w:pPr>
+    </w:p>
+    <w:p>
+      <w:pPr>
+        <w:ind w:firstLine="426"/>
+        <w:rPr>
+          <w:b/>
+          <w:bCs/>
+          <w:lang w:val="en-US"/>
+        </w:rPr>
+      </w:pPr>
+    </w:p>
+    <w:p>
+      <w:pPr>
+        <w:ind w:firstLine="426"/>
+        <w:rPr>
+          <w:b/>
+          <w:bCs/>
+          <w:lang w:val="en-US"/>
+        </w:rPr>
+      </w:pPr>
+    </w:p>
+    <w:p>
+      <w:pPr>
+        <w:ind w:firstLine="426"/>
+        <w:rPr>
+          <w:b/>
+          <w:bCs/>
+          <w:lang w:val="en-US"/>
+        </w:rPr>
+      </w:pPr>
+    </w:p>
+    <w:p>
+      <w:pPr>
+        <w:ind w:firstLine="426"/>
+        <w:rPr>
+          <w:b/>
+          <w:bCs/>
+          <w:lang w:val="en-US"/>
+        </w:rPr>
+      </w:pPr>
+    </w:p>
+    <w:p>
+      <w:pPr>
+        <w:ind w:firstLine="426"/>
+        <w:rPr>
+          <w:b/>
+          <w:bCs/>
+          <w:lang w:val="en-US"/>
+        </w:rPr>
+      </w:pPr>
+    </w:p>
+    <w:p>
+      <w:pPr>
+        <w:ind w:firstLine="426"/>
+        <w:rPr>
+          <w:b/>
+          <w:bCs/>
+          <w:lang w:val="en-US"/>
+        </w:rPr>
+      </w:pPr>
+    </w:p>
+    <w:p>
+      <w:pPr>
+        <w:ind w:firstLine="426"/>
+        <w:rPr>
+          <w:b/>
+          <w:bCs/>
+          <w:lang w:val="en-US"/>
+        </w:rPr>
+      </w:pPr>
+    </w:p>
+    <w:p>
+      <w:pPr>
+        <w:ind w:firstLine="426"/>
+        <w:rPr>
+          <w:b/>
+          <w:bCs/>
+          <w:lang w:val="en-US"/>
+        </w:rPr>
+      </w:pPr>
+    </w:p>
+    <w:p>
+      <w:pPr>
+        <w:ind w:firstLine="426"/>
+        <w:rPr>
+          <w:b/>
+          <w:bCs/>
+          <w:lang w:val="en-US"/>
+        </w:rPr>
+      </w:pPr>
+    </w:p>
+    <w:p>
+      <w:pPr>
+        <w:ind w:firstLine="426"/>
+        <w:rPr>
+          <w:b/>
+          <w:bCs/>
+          <w:lang w:val="en-US"/>
+        </w:rPr>
+      </w:pPr>
+    </w:p>
+    <w:p>
+      <w:pPr>
+        <w:ind w:firstLine="426"/>
+        <w:rPr>
+          <w:b/>
+          <w:bCs/>
+          <w:lang w:val="en-US"/>
+        </w:rPr>
+      </w:pPr>
+    </w:p>
+    <w:p>
+      <w:pPr>
+        <w:ind w:firstLine="426"/>
+        <w:rPr>
+          <w:b/>
+          <w:bCs/>
+          <w:lang w:val="en-US"/>
+        </w:rPr>
+      </w:pPr>
+    </w:p>
+    <w:p>
+      <w:pPr>
+        <w:ind w:firstLine="426"/>
+        <w:rPr>
+          <w:b/>
+          <w:bCs/>
+          <w:lang w:val="en-US"/>
+        </w:rPr>
+      </w:pPr>
+    </w:p>
+    <w:p>
+      <w:pPr>
+        <w:ind w:firstLine="426"/>
+        <w:rPr>
+          <w:b/>
+          <w:bCs/>
+          <w:lang w:val="en-US"/>
+        </w:rPr>
+      </w:pPr>
+    </w:p>
+    <w:p>
+      <w:pPr>
+        <w:ind w:firstLine="426"/>
+        <w:rPr>
+          <w:b/>
+          <w:bCs/>
+          <w:lang w:val="en-US"/>
+        </w:rPr>
+      </w:pPr>
+    </w:p>
+    <w:p>
+      <w:pPr>
+        <w:ind w:firstLine="426"/>
+        <w:rPr>
+          <w:b/>
+          <w:bCs/>
+          <w:lang w:val="en-US"/>
+        </w:rPr>
+      </w:pPr>
+    </w:p>
+    <w:p>
+      <w:pPr>
+        <w:ind w:firstLine="426"/>
+        <w:rPr>
+          <w:b/>
+          <w:bCs/>
+          <w:lang w:val="en-US"/>
+        </w:rPr>
+      </w:pPr>
+    </w:p>
+    <w:p>
+      <w:pPr>
+        <w:ind w:firstLine="426"/>
+        <w:rPr>
+          <w:b/>
+          <w:bCs/>
+          <w:lang w:val="en-US"/>
+        </w:rPr>
+      </w:pPr>
+    </w:p>
+    <w:p>
+      <w:pPr>
+        <w:ind w:firstLine="426"/>
+        <w:rPr>
+          <w:b/>
+          <w:bCs/>
+          <w:lang w:val="en-US"/>
+        </w:rPr>
+      </w:pPr>
+    </w:p>
+    <w:p>
+      <w:pPr>
+        <w:ind w:firstLine="426"/>
+        <w:rPr>
+          <w:b/>
+          <w:bCs/>
+          <w:lang w:val="en-US"/>
+        </w:rPr>
+      </w:pPr>
+    </w:p>
+    <w:p>
+      <w:pPr>
+        <w:ind w:firstLine="426"/>
+        <w:rPr>
+          <w:b/>
+          <w:bCs/>
+          <w:lang w:val="en-US"/>
+        </w:rPr>
+      </w:pPr>
+    </w:p>
+    <w:p>
+      <w:pPr>
+        <w:ind w:firstLine="426"/>
+        <w:rPr>
+          <w:b/>
+          <w:bCs/>
+          <w:lang w:val="en-US"/>
+        </w:rPr>
+      </w:pPr>
+    </w:p>
+    <w:p>
+      <w:pPr>
+        <w:ind w:firstLine="426"/>
+        <w:rPr>
+          <w:b/>
+          <w:bCs/>
+          <w:lang w:val="en-US"/>
+        </w:rPr>
+      </w:pPr>
+    </w:p>
+    <w:p>
+      <w:pPr>
+        <w:ind w:firstLine="426"/>
+        <w:rPr>
+          <w:b/>
+          <w:bCs/>
+          <w:lang w:val="en-US"/>
+        </w:rPr>
+      </w:pPr>
+    </w:p>
+    <w:p>
+      <w:pPr>
+        <w:ind w:firstLine="426"/>
+        <w:rPr>
+          <w:b/>
+          <w:bCs/>
+          <w:lang w:val="en-US"/>
+        </w:rPr>
+      </w:pPr>
+    </w:p>
+    <w:p>
+      <w:pPr>
+        <w:ind w:firstLine="426"/>
+        <w:rPr>
+          <w:b/>
+          <w:bCs/>
+          <w:lang w:val="en-US"/>
+        </w:rPr>
+      </w:pPr>
+    </w:p>
+    <w:p>
+      <w:pPr>
+        <w:ind w:firstLine="426"/>
+        <w:rPr>
+          <w:b/>
+          <w:bCs/>
+          <w:lang w:val="en-US"/>
+        </w:rPr>
+      </w:pPr>
+    </w:p>
+    <w:p>
+      <w:pPr>
+        <w:ind w:firstLine="426"/>
+        <w:rPr>
+          <w:b/>
+          <w:bCs/>
+          <w:lang w:val="en-US"/>
+        </w:rPr>
+      </w:pPr>
+    </w:p>
+    <w:p>
+      <w:pPr>
+        <w:ind w:firstLine="426"/>
+        <w:rPr>
+          <w:b/>
+          <w:bCs/>
+          <w:lang w:val="en-US"/>
+        </w:rPr>
+      </w:pPr>
+    </w:p>
+    <w:p>
+      <w:pPr>
+        <w:ind w:firstLine="426"/>
+        <w:rPr>
+          <w:b/>
+          <w:bCs/>
+          <w:lang w:val="en-US"/>
+        </w:rPr>
+      </w:pPr>
+    </w:p>
+    <w:p>
+      <w:pPr>
+        <w:ind w:firstLine="426"/>
+        <w:rPr>
+          <w:b/>
+          <w:bCs/>
+          <w:lang w:val="en-US"/>
+        </w:rPr>
+      </w:pPr>
+    </w:p>
+    <w:p>
+      <w:pPr>
+        <w:ind w:firstLine="426"/>
+        <w:rPr>
+          <w:b/>
+          <w:bCs/>
+          <w:lang w:val="en-US"/>
+        </w:rPr>
+      </w:pPr>
+    </w:p>
+    <w:p>
+      <w:pPr>
+        <w:ind w:firstLine="426"/>
+        <w:rPr>
+          <w:b/>
+          <w:bCs/>
+          <w:lang w:val="en-US"/>
+        </w:rPr>
+      </w:pPr>
+    </w:p>
+    <w:p>
+      <w:pPr>
+        <w:ind w:firstLine="426"/>
+        <w:rPr>
+          <w:b/>
+          <w:bCs/>
+          <w:lang w:val="en-US"/>
+        </w:rPr>
+      </w:pPr>
+    </w:p>
+    <w:p>
+      <w:pPr>
+        <w:ind w:firstLine="426"/>
+        <w:rPr>
+          <w:b/>
+          <w:bCs/>
+          <w:lang w:val="en-US"/>
+        </w:rPr>
+      </w:pPr>
+    </w:p>
+    <w:p>
+      <w:pPr>
+        <w:ind w:firstLine="426"/>
+        <w:rPr>
+          <w:b/>
+          <w:bCs/>
+          <w:lang w:val="en-US"/>
+        </w:rPr>
+      </w:pPr>
+    </w:p>
+    <w:p>
+      <w:pPr>
+        <w:ind w:firstLine="426"/>
+        <w:rPr>
+          <w:b/>
+          <w:bCs/>
+          <w:lang w:val="en-US"/>
+        </w:rPr>
+      </w:pPr>
+    </w:p>
+    <w:p>
+      <w:pPr>
+        <w:ind w:firstLine="426"/>
+        <w:rPr>
+          <w:b/>
+          <w:bCs/>
+          <w:lang w:val="en-US"/>
+        </w:rPr>
+      </w:pPr>
+    </w:p>
+    <w:p>
+      <w:pPr>
+        <w:ind w:firstLine="426"/>
+        <w:rPr>
+          <w:b/>
+          <w:bCs/>
+          <w:lang w:val="en-US"/>
+        </w:rPr>
+      </w:pPr>
+    </w:p>
+    <w:p>
+      <w:pPr>
+        <w:ind w:firstLine="426"/>
+        <w:rPr>
+          <w:b/>
+          <w:bCs/>
+          <w:lang w:val="en-US"/>
+        </w:rPr>
+      </w:pPr>
+    </w:p>
+    <w:p>
+      <w:pPr>
+        <w:ind w:firstLine="426"/>
+        <w:rPr>
+          <w:b/>
+          <w:bCs/>
+          <w:lang w:val="en-US"/>
+        </w:rPr>
+      </w:pPr>
+    </w:p>
+    <w:p>
+      <w:pPr>
+        <w:ind w:firstLine="426"/>
+        <w:rPr>
+          <w:b/>
+          <w:bCs/>
+          <w:lang w:val="en-US"/>
+        </w:rPr>
+      </w:pPr>
+    </w:p>
+    <w:p>
+      <w:pPr>
+        <w:ind w:firstLine="426"/>
+        <w:rPr>
+          <w:b/>
+          <w:bCs/>
+          <w:lang w:val="en-US"/>
+        </w:rPr>
+      </w:pPr>
+    </w:p>
+    <w:p>
+      <w:pPr>
+        <w:rPr>
+          <w:b/>
+          <w:bCs/>
+          <w:sz w:val="32"/>
+          <w:szCs w:val="32"/>
+          <w:lang w:val="en-US"/>
+        </w:rPr>
+      </w:pPr>
+      <w:r>
+        <w:rPr>
+          <w:b/>
+          <w:bCs/>
+          <w:sz w:val="32"/>
+          <w:szCs w:val="32"/>
+          <w:lang w:val="en-US"/>
+        </w:rPr>
+        <w:lastRenderedPageBreak/>
+        <w:br w:type="page"/>
+      </w:r>
+      <w:bookmarkStart w:id="0" w:name="_GoBack"/>
+      <w:bookmarkEnd w:id="0"/>
+    </w:p>
+    <w:p>
+      <w:pPr>
+        <w:rPr>
+          <w:b/>
+          <w:bCs/>
+          <w:sz w:val="32"/>
+          <w:szCs w:val="32"/>
           <w:lang w:val="en-US"/>
         </w:rPr>
       </w:pPr>
@@ -7801,7 +9332,6 @@
         <w:rPr>
           <w:lang w:val="en-US" w:eastAsia="en-US"/>
         </w:rPr>
-        <w:lastRenderedPageBreak/>
         <w:t>&lt;/html&gt;</w:t>
       </w:r>
     </w:p>
@@ -7998,24 +9528,21 @@
     <w:p>
       <w:pPr>
         <w:rPr>
-          <w:lang w:val="en-US"/>
-        </w:rPr>
-      </w:pPr>
-      <w:r>
-        <w:rPr>
-          <w:lang w:val="en-US"/>
-        </w:rPr>
-        <w:t xml:space="preserve">Project’s code is </w:t>
-      </w:r>
-      <w:r>
-        <w:rPr>
-          <w:lang w:val="en-US"/>
-        </w:rPr>
-        <w:t xml:space="preserve">available here </w:t>
-      </w:r>
-      <w:hyperlink r:id="rId10" w:history="1">
+          <w:rFonts w:asciiTheme="minorHAnsi" w:hAnsiTheme="minorHAnsi" w:cstheme="minorHAnsi"/>
+          <w:lang w:val="en-US"/>
+        </w:rPr>
+      </w:pPr>
+      <w:r>
+        <w:rPr>
+          <w:rFonts w:asciiTheme="minorHAnsi" w:hAnsiTheme="minorHAnsi" w:cstheme="minorHAnsi"/>
+          <w:lang w:val="en-US"/>
+        </w:rPr>
+        <w:t xml:space="preserve">Project’s code is available here </w:t>
+      </w:r>
+      <w:hyperlink r:id="rId16" w:history="1">
         <w:r>
           <w:rPr>
+            <w:rFonts w:asciiTheme="minorHAnsi" w:hAnsiTheme="minorHAnsi" w:cstheme="minorHAnsi"/>
             <w:color w:val="0000FF"/>
             <w:u w:val="single"/>
             <w:lang w:val="en-US"/>
@@ -8027,19 +9554,22 @@
     <w:p>
       <w:pPr>
         <w:rPr>
-          <w:lang w:val="en-US"/>
-        </w:rPr>
-      </w:pPr>
-    </w:p>
-    <w:p>
-      <w:pPr>
-        <w:rPr>
+          <w:rFonts w:asciiTheme="minorHAnsi" w:hAnsiTheme="minorHAnsi" w:cstheme="minorHAnsi"/>
+          <w:lang w:val="en-US"/>
+        </w:rPr>
+      </w:pPr>
+    </w:p>
+    <w:p>
+      <w:pPr>
+        <w:rPr>
+          <w:rFonts w:asciiTheme="minorHAnsi" w:hAnsiTheme="minorHAnsi" w:cstheme="minorHAnsi"/>
           <w:lang w:val="en-US"/>
         </w:rPr>
       </w:pPr>
       <w:proofErr w:type="gramStart"/>
       <w:r>
         <w:rPr>
+          <w:rFonts w:asciiTheme="minorHAnsi" w:hAnsiTheme="minorHAnsi" w:cstheme="minorHAnsi"/>
           <w:lang w:val="en-US"/>
         </w:rPr>
         <w:t>Servlet  for</w:t>
@@ -8047,6 +9577,7 @@
       <w:proofErr w:type="gramEnd"/>
       <w:r>
         <w:rPr>
+          <w:rFonts w:asciiTheme="minorHAnsi" w:hAnsiTheme="minorHAnsi" w:cstheme="minorHAnsi"/>
           <w:lang w:val="en-US"/>
         </w:rPr>
         <w:t xml:space="preserve"> processing GET and POST requests for main page “/”</w:t>
@@ -9118,6 +10649,16 @@
           <w:lang w:val="en-US"/>
         </w:rPr>
         <w:br/>
+      </w:r>
+      <w:r>
+        <w:rPr>
+          <w:rFonts w:ascii="Menlo" w:hAnsi="Menlo" w:cs="Menlo"/>
+          <w:color w:val="000000"/>
+          <w:sz w:val="18"/>
+          <w:szCs w:val="18"/>
+          <w:lang w:val="en-US"/>
+        </w:rPr>
+        <w:lastRenderedPageBreak/>
         <w:t xml:space="preserve">    }</w:t>
       </w:r>
       <w:r>
@@ -10205,7 +11746,6 @@
           <w:szCs w:val="18"/>
           <w:lang w:val="en-US"/>
         </w:rPr>
-        <w:lastRenderedPageBreak/>
         <w:br/>
         <w:t xml:space="preserve">  </w:t>
       </w:r>
@@ -11031,11 +12571,13 @@
       <w:pPr>
         <w:ind w:firstLine="426"/>
         <w:rPr>
-          <w:lang w:val="en-US"/>
-        </w:rPr>
-      </w:pPr>
-      <w:r>
-        <w:rPr>
+          <w:rFonts w:asciiTheme="minorHAnsi" w:hAnsiTheme="minorHAnsi" w:cstheme="minorHAnsi"/>
+          <w:lang w:val="en-US"/>
+        </w:rPr>
+      </w:pPr>
+      <w:r>
+        <w:rPr>
+          <w:rFonts w:asciiTheme="minorHAnsi" w:hAnsiTheme="minorHAnsi" w:cstheme="minorHAnsi"/>
           <w:lang w:val="en-US"/>
         </w:rPr>
         <w:t xml:space="preserve">User can select a transfer method by URL. </w:t>
@@ -11045,11 +12587,13 @@
       <w:pPr>
         <w:ind w:firstLine="426"/>
         <w:rPr>
-          <w:lang w:val="en-US"/>
-        </w:rPr>
-      </w:pPr>
-      <w:r>
-        <w:rPr>
+          <w:rFonts w:asciiTheme="minorHAnsi" w:hAnsiTheme="minorHAnsi" w:cstheme="minorHAnsi"/>
+          <w:lang w:val="en-US"/>
+        </w:rPr>
+      </w:pPr>
+      <w:r>
+        <w:rPr>
+          <w:rFonts w:asciiTheme="minorHAnsi" w:hAnsiTheme="minorHAnsi" w:cstheme="minorHAnsi"/>
           <w:i/>
           <w:iCs/>
           <w:highlight w:val="yellow"/>
@@ -11061,6 +12605,7 @@
       <w:proofErr w:type="gramStart"/>
       <w:r>
         <w:rPr>
+          <w:rFonts w:asciiTheme="minorHAnsi" w:hAnsiTheme="minorHAnsi" w:cstheme="minorHAnsi"/>
           <w:i/>
           <w:iCs/>
           <w:highlight w:val="yellow"/>
@@ -11071,22 +12616,16 @@
       <w:proofErr w:type="spellEnd"/>
       <w:r>
         <w:rPr>
+          <w:rFonts w:asciiTheme="minorHAnsi" w:hAnsiTheme="minorHAnsi" w:cstheme="minorHAnsi"/>
           <w:i/>
           <w:iCs/>
           <w:lang w:val="en-US"/>
         </w:rPr>
-        <w:t xml:space="preserve"> </w:t>
-      </w:r>
-      <w:r>
-        <w:rPr>
-          <w:i/>
-          <w:iCs/>
-          <w:lang w:val="en-US"/>
-        </w:rPr>
-        <w:t xml:space="preserve"> </w:t>
-      </w:r>
-      <w:r>
-        <w:rPr>
+        <w:t xml:space="preserve">  </w:t>
+      </w:r>
+      <w:r>
+        <w:rPr>
+          <w:rFonts w:asciiTheme="minorHAnsi" w:hAnsiTheme="minorHAnsi" w:cstheme="minorHAnsi"/>
           <w:lang w:val="en-US"/>
         </w:rPr>
         <w:t>for</w:t>
@@ -11094,6 +12633,7 @@
       <w:proofErr w:type="gramEnd"/>
       <w:r>
         <w:rPr>
+          <w:rFonts w:asciiTheme="minorHAnsi" w:hAnsiTheme="minorHAnsi" w:cstheme="minorHAnsi"/>
           <w:lang w:val="en-US"/>
         </w:rPr>
         <w:t xml:space="preserve"> processing with POST request</w:t>
@@ -11103,11 +12643,13 @@
       <w:pPr>
         <w:ind w:firstLine="426"/>
         <w:rPr>
-          <w:lang w:val="en-US"/>
-        </w:rPr>
-      </w:pPr>
-      <w:r>
-        <w:rPr>
+          <w:rFonts w:asciiTheme="minorHAnsi" w:hAnsiTheme="minorHAnsi" w:cstheme="minorHAnsi"/>
+          <w:lang w:val="en-US"/>
+        </w:rPr>
+      </w:pPr>
+      <w:r>
+        <w:rPr>
+          <w:rFonts w:asciiTheme="minorHAnsi" w:hAnsiTheme="minorHAnsi" w:cstheme="minorHAnsi"/>
           <w:i/>
           <w:iCs/>
           <w:highlight w:val="yellow"/>
@@ -11119,6 +12661,7 @@
       <w:proofErr w:type="gramStart"/>
       <w:r>
         <w:rPr>
+          <w:rFonts w:asciiTheme="minorHAnsi" w:hAnsiTheme="minorHAnsi" w:cstheme="minorHAnsi"/>
           <w:i/>
           <w:iCs/>
           <w:highlight w:val="yellow"/>
@@ -11128,6 +12671,7 @@
       </w:r>
       <w:r>
         <w:rPr>
+          <w:rFonts w:asciiTheme="minorHAnsi" w:hAnsiTheme="minorHAnsi" w:cstheme="minorHAnsi"/>
           <w:i/>
           <w:iCs/>
           <w:highlight w:val="yellow"/>
@@ -11138,22 +12682,16 @@
       <w:proofErr w:type="spellEnd"/>
       <w:r>
         <w:rPr>
+          <w:rFonts w:asciiTheme="minorHAnsi" w:hAnsiTheme="minorHAnsi" w:cstheme="minorHAnsi"/>
           <w:i/>
           <w:iCs/>
           <w:lang w:val="en-US"/>
         </w:rPr>
-        <w:t xml:space="preserve"> </w:t>
-      </w:r>
-      <w:r>
-        <w:rPr>
-          <w:i/>
-          <w:iCs/>
-          <w:lang w:val="en-US"/>
-        </w:rPr>
-        <w:t xml:space="preserve"> </w:t>
-      </w:r>
-      <w:r>
-        <w:rPr>
+        <w:t xml:space="preserve">  </w:t>
+      </w:r>
+      <w:r>
+        <w:rPr>
+          <w:rFonts w:asciiTheme="minorHAnsi" w:hAnsiTheme="minorHAnsi" w:cstheme="minorHAnsi"/>
           <w:lang w:val="en-US"/>
         </w:rPr>
         <w:t>for</w:t>
@@ -11161,18 +12699,21 @@
       <w:proofErr w:type="gramEnd"/>
       <w:r>
         <w:rPr>
+          <w:rFonts w:asciiTheme="minorHAnsi" w:hAnsiTheme="minorHAnsi" w:cstheme="minorHAnsi"/>
           <w:lang w:val="en-US"/>
         </w:rPr>
         <w:t xml:space="preserve"> processing with </w:t>
       </w:r>
       <w:r>
         <w:rPr>
+          <w:rFonts w:asciiTheme="minorHAnsi" w:hAnsiTheme="minorHAnsi" w:cstheme="minorHAnsi"/>
           <w:lang w:val="en-US"/>
         </w:rPr>
         <w:t xml:space="preserve">GET </w:t>
       </w:r>
       <w:r>
         <w:rPr>
+          <w:rFonts w:asciiTheme="minorHAnsi" w:hAnsiTheme="minorHAnsi" w:cstheme="minorHAnsi"/>
           <w:lang w:val="en-US"/>
         </w:rPr>
         <w:t>request</w:t>
@@ -11182,6 +12723,7 @@
       <w:pPr>
         <w:ind w:firstLine="426"/>
         <w:rPr>
+          <w:rFonts w:asciiTheme="minorHAnsi" w:hAnsiTheme="minorHAnsi" w:cstheme="minorHAnsi"/>
           <w:lang w:val="en-US"/>
         </w:rPr>
       </w:pPr>
@@ -11190,12 +12732,14 @@
       <w:pPr>
         <w:ind w:firstLine="426"/>
         <w:rPr>
-          <w:lang w:val="en-US"/>
-        </w:rPr>
-      </w:pPr>
-      <w:proofErr w:type="spellStart"/>
-      <w:r>
-        <w:rPr>
+          <w:rFonts w:asciiTheme="minorHAnsi" w:hAnsiTheme="minorHAnsi" w:cstheme="minorHAnsi"/>
+          <w:lang w:val="en-US"/>
+        </w:rPr>
+      </w:pPr>
+      <w:proofErr w:type="spellStart"/>
+      <w:r>
+        <w:rPr>
+          <w:rFonts w:asciiTheme="minorHAnsi" w:hAnsiTheme="minorHAnsi" w:cstheme="minorHAnsi"/>
           <w:lang w:val="en-US"/>
         </w:rPr>
         <w:t>Sceenshot</w:t>
@@ -11203,6 +12747,7 @@
       <w:proofErr w:type="spellEnd"/>
       <w:r>
         <w:rPr>
+          <w:rFonts w:asciiTheme="minorHAnsi" w:hAnsiTheme="minorHAnsi" w:cstheme="minorHAnsi"/>
           <w:lang w:val="en-US"/>
         </w:rPr>
         <w:t xml:space="preserve"> #7.1.  HTML form with POST request method</w:t>
@@ -11220,6 +12765,7 @@
           <w:noProof/>
           <w:lang w:val="en-US"/>
         </w:rPr>
+        <w:lastRenderedPageBreak/>
         <w:drawing>
           <wp:inline distT="0" distB="0" distL="0" distR="0" wp14:anchorId="3AE3B5E9" wp14:editId="74F0F67F">
             <wp:extent cx="5041900" cy="3199657"/>
@@ -11236,7 +12782,7 @@
                     <pic:cNvPicPr/>
                   </pic:nvPicPr>
                   <pic:blipFill>
-                    <a:blip r:embed="rId11" cstate="print">
+                    <a:blip r:embed="rId17" cstate="print">
                       <a:extLst>
                         <a:ext uri="{28A0092B-C50C-407E-A947-70E740481C1C}">
                           <a14:useLocalDpi xmlns:a14="http://schemas.microsoft.com/office/drawing/2010/main" val="0"/>
@@ -11275,12 +12821,14 @@
       <w:pPr>
         <w:ind w:firstLine="426"/>
         <w:rPr>
-          <w:lang w:val="en-US"/>
-        </w:rPr>
-      </w:pPr>
-      <w:proofErr w:type="spellStart"/>
-      <w:r>
-        <w:rPr>
+          <w:rFonts w:asciiTheme="minorHAnsi" w:hAnsiTheme="minorHAnsi" w:cstheme="minorHAnsi"/>
+          <w:lang w:val="en-US"/>
+        </w:rPr>
+      </w:pPr>
+      <w:proofErr w:type="spellStart"/>
+      <w:r>
+        <w:rPr>
+          <w:rFonts w:asciiTheme="minorHAnsi" w:hAnsiTheme="minorHAnsi" w:cstheme="minorHAnsi"/>
           <w:lang w:val="en-US"/>
         </w:rPr>
         <w:t>Sceenshot</w:t>
@@ -11288,30 +12836,35 @@
       <w:proofErr w:type="spellEnd"/>
       <w:r>
         <w:rPr>
+          <w:rFonts w:asciiTheme="minorHAnsi" w:hAnsiTheme="minorHAnsi" w:cstheme="minorHAnsi"/>
           <w:lang w:val="en-US"/>
         </w:rPr>
         <w:t xml:space="preserve"> #7.</w:t>
       </w:r>
       <w:r>
         <w:rPr>
+          <w:rFonts w:asciiTheme="minorHAnsi" w:hAnsiTheme="minorHAnsi" w:cstheme="minorHAnsi"/>
           <w:lang w:val="en-US"/>
         </w:rPr>
         <w:t>2</w:t>
       </w:r>
       <w:r>
         <w:rPr>
+          <w:rFonts w:asciiTheme="minorHAnsi" w:hAnsiTheme="minorHAnsi" w:cstheme="minorHAnsi"/>
           <w:lang w:val="en-US"/>
         </w:rPr>
         <w:t xml:space="preserve">.  HTML form with </w:t>
       </w:r>
       <w:r>
         <w:rPr>
+          <w:rFonts w:asciiTheme="minorHAnsi" w:hAnsiTheme="minorHAnsi" w:cstheme="minorHAnsi"/>
           <w:lang w:val="en-US"/>
         </w:rPr>
         <w:t>GET</w:t>
       </w:r>
       <w:r>
         <w:rPr>
+          <w:rFonts w:asciiTheme="minorHAnsi" w:hAnsiTheme="minorHAnsi" w:cstheme="minorHAnsi"/>
           <w:lang w:val="en-US"/>
         </w:rPr>
         <w:t xml:space="preserve"> request method</w:t>
@@ -11337,7 +12890,6 @@
           <w:noProof/>
           <w:lang w:val="en-US"/>
         </w:rPr>
-        <w:lastRenderedPageBreak/>
         <w:drawing>
           <wp:inline distT="0" distB="0" distL="0" distR="0" wp14:anchorId="6C3A63CC" wp14:editId="519DF944">
             <wp:extent cx="5089976" cy="3187700"/>
@@ -11354,7 +12906,7 @@
                     <pic:cNvPicPr/>
                   </pic:nvPicPr>
                   <pic:blipFill>
-                    <a:blip r:embed="rId12" cstate="print">
+                    <a:blip r:embed="rId18" cstate="print">
                       <a:extLst>
                         <a:ext uri="{28A0092B-C50C-407E-A947-70E740481C1C}">
                           <a14:useLocalDpi xmlns:a14="http://schemas.microsoft.com/office/drawing/2010/main" val="0"/>
@@ -11433,12 +12985,14 @@
       <w:pPr>
         <w:ind w:firstLine="426"/>
         <w:rPr>
-          <w:lang w:val="en-US"/>
-        </w:rPr>
-      </w:pPr>
-      <w:proofErr w:type="spellStart"/>
-      <w:r>
-        <w:rPr>
+          <w:rFonts w:asciiTheme="minorHAnsi" w:hAnsiTheme="minorHAnsi" w:cstheme="minorHAnsi"/>
+          <w:lang w:val="en-US"/>
+        </w:rPr>
+      </w:pPr>
+      <w:proofErr w:type="spellStart"/>
+      <w:r>
+        <w:rPr>
+          <w:rFonts w:asciiTheme="minorHAnsi" w:hAnsiTheme="minorHAnsi" w:cstheme="minorHAnsi"/>
           <w:lang w:val="en-US"/>
         </w:rPr>
         <w:t>Sceenshot</w:t>
@@ -11446,24 +13000,28 @@
       <w:proofErr w:type="spellEnd"/>
       <w:r>
         <w:rPr>
+          <w:rFonts w:asciiTheme="minorHAnsi" w:hAnsiTheme="minorHAnsi" w:cstheme="minorHAnsi"/>
           <w:lang w:val="en-US"/>
         </w:rPr>
         <w:t xml:space="preserve"> #7.</w:t>
       </w:r>
       <w:r>
         <w:rPr>
+          <w:rFonts w:asciiTheme="minorHAnsi" w:hAnsiTheme="minorHAnsi" w:cstheme="minorHAnsi"/>
           <w:lang w:val="en-US"/>
         </w:rPr>
         <w:t>3</w:t>
       </w:r>
       <w:r>
         <w:rPr>
+          <w:rFonts w:asciiTheme="minorHAnsi" w:hAnsiTheme="minorHAnsi" w:cstheme="minorHAnsi"/>
           <w:lang w:val="en-US"/>
         </w:rPr>
         <w:t xml:space="preserve">.  </w:t>
       </w:r>
       <w:r>
         <w:rPr>
+          <w:rFonts w:asciiTheme="minorHAnsi" w:hAnsiTheme="minorHAnsi" w:cstheme="minorHAnsi"/>
           <w:lang w:val="en-US"/>
         </w:rPr>
         <w:t>Respond from server (printed “Hello $username”)</w:t>
@@ -11481,6 +13039,7 @@
           <w:noProof/>
           <w:lang w:val="en-US"/>
         </w:rPr>
+        <w:lastRenderedPageBreak/>
         <w:drawing>
           <wp:inline distT="0" distB="0" distL="0" distR="0" wp14:anchorId="3020914C" wp14:editId="1E298ECB">
             <wp:extent cx="5041900" cy="3216914"/>
@@ -11497,7 +13056,7 @@
                     <pic:cNvPicPr/>
                   </pic:nvPicPr>
                   <pic:blipFill>
-                    <a:blip r:embed="rId13" cstate="print">
+                    <a:blip r:embed="rId19" cstate="print">
                       <a:extLst>
                         <a:ext uri="{28A0092B-C50C-407E-A947-70E740481C1C}">
                           <a14:useLocalDpi xmlns:a14="http://schemas.microsoft.com/office/drawing/2010/main" val="0"/>
@@ -11563,27 +13122,31 @@
     <w:p>
       <w:pPr>
         <w:rPr>
-          <w:lang w:val="en-US"/>
-        </w:rPr>
-      </w:pPr>
-      <w:r>
-        <w:rPr>
+          <w:rFonts w:asciiTheme="minorHAnsi" w:hAnsiTheme="minorHAnsi" w:cstheme="minorHAnsi"/>
+          <w:lang w:val="en-US"/>
+        </w:rPr>
+      </w:pPr>
+      <w:r>
+        <w:rPr>
+          <w:rFonts w:asciiTheme="minorHAnsi" w:hAnsiTheme="minorHAnsi" w:cstheme="minorHAnsi"/>
           <w:lang w:val="en-US"/>
         </w:rPr>
         <w:t xml:space="preserve">WAR archive placed here </w:t>
       </w:r>
       <w:r>
         <w:rPr>
+          <w:rFonts w:asciiTheme="minorHAnsi" w:hAnsiTheme="minorHAnsi" w:cstheme="minorHAnsi"/>
           <w:b/>
           <w:bCs/>
           <w:lang w:val="en-US"/>
         </w:rPr>
         <w:t xml:space="preserve"> </w:t>
       </w:r>
-      <w:hyperlink r:id="rId14" w:history="1">
+      <w:hyperlink r:id="rId20" w:history="1">
         <w:r>
           <w:rPr>
             <w:rStyle w:val="Hyperlink"/>
+            <w:rFonts w:asciiTheme="minorHAnsi" w:hAnsiTheme="minorHAnsi" w:cstheme="minorHAnsi"/>
             <w:lang w:val="en-US"/>
           </w:rPr>
           <w:t>https://github.com/dennis00010011b/epam-devops-training/tree/master/Task5/task5.7/out/artifacts/artf_arch</w:t>
@@ -11591,6 +13154,7 @@
         <w:r>
           <w:rPr>
             <w:rStyle w:val="Hyperlink"/>
+            <w:rFonts w:asciiTheme="minorHAnsi" w:hAnsiTheme="minorHAnsi" w:cstheme="minorHAnsi"/>
             <w:lang w:val="en-US"/>
           </w:rPr>
           <w:t>i</w:t>
@@ -11598,6 +13162,7 @@
         <w:r>
           <w:rPr>
             <w:rStyle w:val="Hyperlink"/>
+            <w:rFonts w:asciiTheme="minorHAnsi" w:hAnsiTheme="minorHAnsi" w:cstheme="minorHAnsi"/>
             <w:lang w:val="en-US"/>
           </w:rPr>
           <w:t>ve2</w:t>
@@ -11837,6 +13402,95 @@
     </w:lvl>
   </w:abstractNum>
   <w:abstractNum w:abstractNumId="1" w15:restartNumberingAfterBreak="0">
+    <w:nsid w:val="0E4D430C"/>
+    <w:multiLevelType w:val="hybridMultilevel"/>
+    <w:tmpl w:val="E23A4892"/>
+    <w:lvl w:ilvl="0" w:tplc="0809000F">
+      <w:start w:val="1"/>
+      <w:numFmt w:val="decimal"/>
+      <w:lvlText w:val="%1."/>
+      <w:lvlJc w:val="left"/>
+      <w:pPr>
+        <w:ind w:left="720" w:hanging="360"/>
+      </w:pPr>
+      <w:rPr>
+        <w:rFonts w:hint="default"/>
+      </w:rPr>
+    </w:lvl>
+    <w:lvl w:ilvl="1" w:tplc="08090019" w:tentative="1">
+      <w:start w:val="1"/>
+      <w:numFmt w:val="lowerLetter"/>
+      <w:lvlText w:val="%2."/>
+      <w:lvlJc w:val="left"/>
+      <w:pPr>
+        <w:ind w:left="1440" w:hanging="360"/>
+      </w:pPr>
+    </w:lvl>
+    <w:lvl w:ilvl="2" w:tplc="0809001B" w:tentative="1">
+      <w:start w:val="1"/>
+      <w:numFmt w:val="lowerRoman"/>
+      <w:lvlText w:val="%3."/>
+      <w:lvlJc w:val="right"/>
+      <w:pPr>
+        <w:ind w:left="2160" w:hanging="180"/>
+      </w:pPr>
+    </w:lvl>
+    <w:lvl w:ilvl="3" w:tplc="0809000F" w:tentative="1">
+      <w:start w:val="1"/>
+      <w:numFmt w:val="decimal"/>
+      <w:lvlText w:val="%4."/>
+      <w:lvlJc w:val="left"/>
+      <w:pPr>
+        <w:ind w:left="2880" w:hanging="360"/>
+      </w:pPr>
+    </w:lvl>
+    <w:lvl w:ilvl="4" w:tplc="08090019" w:tentative="1">
+      <w:start w:val="1"/>
+      <w:numFmt w:val="lowerLetter"/>
+      <w:lvlText w:val="%5."/>
+      <w:lvlJc w:val="left"/>
+      <w:pPr>
+        <w:ind w:left="3600" w:hanging="360"/>
+      </w:pPr>
+    </w:lvl>
+    <w:lvl w:ilvl="5" w:tplc="0809001B" w:tentative="1">
+      <w:start w:val="1"/>
+      <w:numFmt w:val="lowerRoman"/>
+      <w:lvlText w:val="%6."/>
+      <w:lvlJc w:val="right"/>
+      <w:pPr>
+        <w:ind w:left="4320" w:hanging="180"/>
+      </w:pPr>
+    </w:lvl>
+    <w:lvl w:ilvl="6" w:tplc="0809000F" w:tentative="1">
+      <w:start w:val="1"/>
+      <w:numFmt w:val="decimal"/>
+      <w:lvlText w:val="%7."/>
+      <w:lvlJc w:val="left"/>
+      <w:pPr>
+        <w:ind w:left="5040" w:hanging="360"/>
+      </w:pPr>
+    </w:lvl>
+    <w:lvl w:ilvl="7" w:tplc="08090019" w:tentative="1">
+      <w:start w:val="1"/>
+      <w:numFmt w:val="lowerLetter"/>
+      <w:lvlText w:val="%8."/>
+      <w:lvlJc w:val="left"/>
+      <w:pPr>
+        <w:ind w:left="5760" w:hanging="360"/>
+      </w:pPr>
+    </w:lvl>
+    <w:lvl w:ilvl="8" w:tplc="0809001B" w:tentative="1">
+      <w:start w:val="1"/>
+      <w:numFmt w:val="lowerRoman"/>
+      <w:lvlText w:val="%9."/>
+      <w:lvlJc w:val="right"/>
+      <w:pPr>
+        <w:ind w:left="6480" w:hanging="180"/>
+      </w:pPr>
+    </w:lvl>
+  </w:abstractNum>
+  <w:abstractNum w:abstractNumId="2" w15:restartNumberingAfterBreak="0">
     <w:nsid w:val="14745ABA"/>
     <w:multiLevelType w:val="multilevel"/>
     <w:tmpl w:val="B938258C"/>
@@ -11985,7 +13639,185 @@
       </w:rPr>
     </w:lvl>
   </w:abstractNum>
-  <w:abstractNum w:abstractNumId="2" w15:restartNumberingAfterBreak="0">
+  <w:abstractNum w:abstractNumId="3" w15:restartNumberingAfterBreak="0">
+    <w:nsid w:val="26677AF6"/>
+    <w:multiLevelType w:val="hybridMultilevel"/>
+    <w:tmpl w:val="B7F6DE28"/>
+    <w:lvl w:ilvl="0" w:tplc="0809000F">
+      <w:start w:val="1"/>
+      <w:numFmt w:val="decimal"/>
+      <w:lvlText w:val="%1."/>
+      <w:lvlJc w:val="left"/>
+      <w:pPr>
+        <w:ind w:left="720" w:hanging="360"/>
+      </w:pPr>
+      <w:rPr>
+        <w:rFonts w:hint="default"/>
+      </w:rPr>
+    </w:lvl>
+    <w:lvl w:ilvl="1" w:tplc="08090019" w:tentative="1">
+      <w:start w:val="1"/>
+      <w:numFmt w:val="lowerLetter"/>
+      <w:lvlText w:val="%2."/>
+      <w:lvlJc w:val="left"/>
+      <w:pPr>
+        <w:ind w:left="1440" w:hanging="360"/>
+      </w:pPr>
+    </w:lvl>
+    <w:lvl w:ilvl="2" w:tplc="0809001B" w:tentative="1">
+      <w:start w:val="1"/>
+      <w:numFmt w:val="lowerRoman"/>
+      <w:lvlText w:val="%3."/>
+      <w:lvlJc w:val="right"/>
+      <w:pPr>
+        <w:ind w:left="2160" w:hanging="180"/>
+      </w:pPr>
+    </w:lvl>
+    <w:lvl w:ilvl="3" w:tplc="0809000F" w:tentative="1">
+      <w:start w:val="1"/>
+      <w:numFmt w:val="decimal"/>
+      <w:lvlText w:val="%4."/>
+      <w:lvlJc w:val="left"/>
+      <w:pPr>
+        <w:ind w:left="2880" w:hanging="360"/>
+      </w:pPr>
+    </w:lvl>
+    <w:lvl w:ilvl="4" w:tplc="08090019" w:tentative="1">
+      <w:start w:val="1"/>
+      <w:numFmt w:val="lowerLetter"/>
+      <w:lvlText w:val="%5."/>
+      <w:lvlJc w:val="left"/>
+      <w:pPr>
+        <w:ind w:left="3600" w:hanging="360"/>
+      </w:pPr>
+    </w:lvl>
+    <w:lvl w:ilvl="5" w:tplc="0809001B" w:tentative="1">
+      <w:start w:val="1"/>
+      <w:numFmt w:val="lowerRoman"/>
+      <w:lvlText w:val="%6."/>
+      <w:lvlJc w:val="right"/>
+      <w:pPr>
+        <w:ind w:left="4320" w:hanging="180"/>
+      </w:pPr>
+    </w:lvl>
+    <w:lvl w:ilvl="6" w:tplc="0809000F" w:tentative="1">
+      <w:start w:val="1"/>
+      <w:numFmt w:val="decimal"/>
+      <w:lvlText w:val="%7."/>
+      <w:lvlJc w:val="left"/>
+      <w:pPr>
+        <w:ind w:left="5040" w:hanging="360"/>
+      </w:pPr>
+    </w:lvl>
+    <w:lvl w:ilvl="7" w:tplc="08090019" w:tentative="1">
+      <w:start w:val="1"/>
+      <w:numFmt w:val="lowerLetter"/>
+      <w:lvlText w:val="%8."/>
+      <w:lvlJc w:val="left"/>
+      <w:pPr>
+        <w:ind w:left="5760" w:hanging="360"/>
+      </w:pPr>
+    </w:lvl>
+    <w:lvl w:ilvl="8" w:tplc="0809001B" w:tentative="1">
+      <w:start w:val="1"/>
+      <w:numFmt w:val="lowerRoman"/>
+      <w:lvlText w:val="%9."/>
+      <w:lvlJc w:val="right"/>
+      <w:pPr>
+        <w:ind w:left="6480" w:hanging="180"/>
+      </w:pPr>
+    </w:lvl>
+  </w:abstractNum>
+  <w:abstractNum w:abstractNumId="4" w15:restartNumberingAfterBreak="0">
+    <w:nsid w:val="26DF6774"/>
+    <w:multiLevelType w:val="hybridMultilevel"/>
+    <w:tmpl w:val="CB5AECE8"/>
+    <w:lvl w:ilvl="0" w:tplc="0809000F">
+      <w:start w:val="1"/>
+      <w:numFmt w:val="decimal"/>
+      <w:lvlText w:val="%1."/>
+      <w:lvlJc w:val="left"/>
+      <w:pPr>
+        <w:ind w:left="720" w:hanging="360"/>
+      </w:pPr>
+      <w:rPr>
+        <w:rFonts w:hint="default"/>
+      </w:rPr>
+    </w:lvl>
+    <w:lvl w:ilvl="1" w:tplc="08090019" w:tentative="1">
+      <w:start w:val="1"/>
+      <w:numFmt w:val="lowerLetter"/>
+      <w:lvlText w:val="%2."/>
+      <w:lvlJc w:val="left"/>
+      <w:pPr>
+        <w:ind w:left="1440" w:hanging="360"/>
+      </w:pPr>
+    </w:lvl>
+    <w:lvl w:ilvl="2" w:tplc="0809001B" w:tentative="1">
+      <w:start w:val="1"/>
+      <w:numFmt w:val="lowerRoman"/>
+      <w:lvlText w:val="%3."/>
+      <w:lvlJc w:val="right"/>
+      <w:pPr>
+        <w:ind w:left="2160" w:hanging="180"/>
+      </w:pPr>
+    </w:lvl>
+    <w:lvl w:ilvl="3" w:tplc="0809000F" w:tentative="1">
+      <w:start w:val="1"/>
+      <w:numFmt w:val="decimal"/>
+      <w:lvlText w:val="%4."/>
+      <w:lvlJc w:val="left"/>
+      <w:pPr>
+        <w:ind w:left="2880" w:hanging="360"/>
+      </w:pPr>
+    </w:lvl>
+    <w:lvl w:ilvl="4" w:tplc="08090019" w:tentative="1">
+      <w:start w:val="1"/>
+      <w:numFmt w:val="lowerLetter"/>
+      <w:lvlText w:val="%5."/>
+      <w:lvlJc w:val="left"/>
+      <w:pPr>
+        <w:ind w:left="3600" w:hanging="360"/>
+      </w:pPr>
+    </w:lvl>
+    <w:lvl w:ilvl="5" w:tplc="0809001B" w:tentative="1">
+      <w:start w:val="1"/>
+      <w:numFmt w:val="lowerRoman"/>
+      <w:lvlText w:val="%6."/>
+      <w:lvlJc w:val="right"/>
+      <w:pPr>
+        <w:ind w:left="4320" w:hanging="180"/>
+      </w:pPr>
+    </w:lvl>
+    <w:lvl w:ilvl="6" w:tplc="0809000F" w:tentative="1">
+      <w:start w:val="1"/>
+      <w:numFmt w:val="decimal"/>
+      <w:lvlText w:val="%7."/>
+      <w:lvlJc w:val="left"/>
+      <w:pPr>
+        <w:ind w:left="5040" w:hanging="360"/>
+      </w:pPr>
+    </w:lvl>
+    <w:lvl w:ilvl="7" w:tplc="08090019" w:tentative="1">
+      <w:start w:val="1"/>
+      <w:numFmt w:val="lowerLetter"/>
+      <w:lvlText w:val="%8."/>
+      <w:lvlJc w:val="left"/>
+      <w:pPr>
+        <w:ind w:left="5760" w:hanging="360"/>
+      </w:pPr>
+    </w:lvl>
+    <w:lvl w:ilvl="8" w:tplc="0809001B" w:tentative="1">
+      <w:start w:val="1"/>
+      <w:numFmt w:val="lowerRoman"/>
+      <w:lvlText w:val="%9."/>
+      <w:lvlJc w:val="right"/>
+      <w:pPr>
+        <w:ind w:left="6480" w:hanging="180"/>
+      </w:pPr>
+    </w:lvl>
+  </w:abstractNum>
+  <w:abstractNum w:abstractNumId="5" w15:restartNumberingAfterBreak="0">
     <w:nsid w:val="2AD914B8"/>
     <w:multiLevelType w:val="multilevel"/>
     <w:tmpl w:val="3A427428"/>
@@ -12134,7 +13966,7 @@
       </w:rPr>
     </w:lvl>
   </w:abstractNum>
-  <w:abstractNum w:abstractNumId="3" w15:restartNumberingAfterBreak="0">
+  <w:abstractNum w:abstractNumId="6" w15:restartNumberingAfterBreak="0">
     <w:nsid w:val="37F14ECD"/>
     <w:multiLevelType w:val="hybridMultilevel"/>
     <w:tmpl w:val="EE2E00DE"/>
@@ -12223,7 +14055,7 @@
       </w:pPr>
     </w:lvl>
   </w:abstractNum>
-  <w:abstractNum w:abstractNumId="4" w15:restartNumberingAfterBreak="0">
+  <w:abstractNum w:abstractNumId="7" w15:restartNumberingAfterBreak="0">
     <w:nsid w:val="57C0346E"/>
     <w:multiLevelType w:val="multilevel"/>
     <w:tmpl w:val="29B436B8"/>
@@ -12373,19 +14205,28 @@
     </w:lvl>
   </w:abstractNum>
   <w:num w:numId="1">
+    <w:abstractNumId w:val="5"/>
+  </w:num>
+  <w:num w:numId="2">
+    <w:abstractNumId w:val="7"/>
+  </w:num>
+  <w:num w:numId="3">
     <w:abstractNumId w:val="2"/>
   </w:num>
-  <w:num w:numId="2">
-    <w:abstractNumId w:val="4"/>
-  </w:num>
-  <w:num w:numId="3">
-    <w:abstractNumId w:val="1"/>
-  </w:num>
   <w:num w:numId="4">
-    <w:abstractNumId w:val="3"/>
+    <w:abstractNumId w:val="6"/>
   </w:num>
   <w:num w:numId="5">
     <w:abstractNumId w:val="0"/>
+  </w:num>
+  <w:num w:numId="6">
+    <w:abstractNumId w:val="4"/>
+  </w:num>
+  <w:num w:numId="7">
+    <w:abstractNumId w:val="1"/>
+  </w:num>
+  <w:num w:numId="8">
+    <w:abstractNumId w:val="3"/>
   </w:num>
 </w:numbering>
 </file>
@@ -12827,10 +14668,6 @@
       <w:ind w:left="720"/>
       <w:contextualSpacing/>
     </w:pPr>
-    <w:rPr>
-      <w:rFonts w:asciiTheme="minorHAnsi" w:eastAsiaTheme="minorHAnsi" w:hAnsiTheme="minorHAnsi" w:cstheme="minorBidi"/>
-      <w:lang w:eastAsia="en-US"/>
-    </w:rPr>
   </w:style>
   <w:style w:type="paragraph" w:styleId="NormalWeb">
     <w:name w:val="Normal (Web)"/>
@@ -12901,7 +14738,6 @@
     <w:name w:val="Hyperlink"/>
     <w:basedOn w:val="DefaultParagraphFont"/>
     <w:uiPriority w:val="99"/>
-    <w:semiHidden/>
     <w:unhideWhenUsed/>
     <w:rsid w:val="00B50B73"/>
     <w:rPr>
@@ -12932,6 +14768,18 @@
       <w:rFonts w:ascii="Courier New" w:eastAsia="Times New Roman" w:hAnsi="Courier New" w:cs="Courier New"/>
       <w:sz w:val="20"/>
       <w:szCs w:val="20"/>
+    </w:rPr>
+  </w:style>
+  <w:style w:type="character" w:styleId="UnresolvedMention">
+    <w:name w:val="Unresolved Mention"/>
+    <w:basedOn w:val="DefaultParagraphFont"/>
+    <w:uiPriority w:val="99"/>
+    <w:semiHidden/>
+    <w:unhideWhenUsed/>
+    <w:rsid w:val="003A1495"/>
+    <w:rPr>
+      <w:color w:val="605E5C"/>
+      <w:shd w:val="clear" w:color="auto" w:fill="E1DFDD"/>
     </w:rPr>
   </w:style>
 </w:styles>
